--- a/Documentation Hermès/Conception/conceptionDeTest-GroupeA-V1.0.docx
+++ b/Documentation Hermès/Conception/conceptionDeTest-GroupeA-V1.0.docx
@@ -1,6 +1,6 @@
 
 <file path=word/document.xml><?xml version="1.0" encoding="utf-8"?>
-<w:document xmlns:wpc="http://schemas.microsoft.com/office/word/2010/wordprocessingCanvas" xmlns:cx="http://schemas.microsoft.com/office/drawing/2014/chartex" xmlns:cx1="http://schemas.microsoft.com/office/drawing/2015/9/8/chartex" xmlns:cx2="http://schemas.microsoft.com/office/drawing/2015/10/21/chartex" xmlns:cx3="http://schemas.microsoft.com/office/drawing/2016/5/9/chartex" xmlns:cx4="http://schemas.microsoft.com/office/drawing/2016/5/10/chartex" xmlns:cx5="http://schemas.microsoft.com/office/drawing/2016/5/11/chartex" xmlns:cx6="http://schemas.microsoft.com/office/drawing/2016/5/12/chartex" xmlns:cx7="http://schemas.microsoft.com/office/drawing/2016/5/13/chartex" xmlns:cx8="http://schemas.microsoft.com/office/drawing/2016/5/14/chartex" xmlns:mc="http://schemas.openxmlformats.org/markup-compatibility/2006" xmlns:aink="http://schemas.microsoft.com/office/drawing/2016/ink" xmlns:am3d="http://schemas.microsoft.com/office/drawing/2017/model3d" xmlns:o="urn:schemas-microsoft-com:office:office" xmlns:r="http://schemas.openxmlformats.org/officeDocument/2006/relationships" xmlns:m="http://schemas.openxmlformats.org/officeDocument/2006/math" xmlns:v="urn:schemas-microsoft-com:vml" xmlns:wp14="http://schemas.microsoft.com/office/word/2010/wordprocessingDrawing" xmlns:wp="http://schemas.openxmlformats.org/drawingml/2006/wordprocessingDrawing" xmlns:w10="urn:schemas-microsoft-com:office:word" xmlns:w="http://schemas.openxmlformats.org/wordprocessingml/2006/main" xmlns:w14="http://schemas.microsoft.com/office/word/2010/wordml" xmlns:w15="http://schemas.microsoft.com/office/word/2012/wordml" xmlns:w16cid="http://schemas.microsoft.com/office/word/2016/wordml/cid" xmlns:w16se="http://schemas.microsoft.com/office/word/2015/wordml/symex" xmlns:wpg="http://schemas.microsoft.com/office/word/2010/wordprocessingGroup" xmlns:wpi="http://schemas.microsoft.com/office/word/2010/wordprocessingInk" xmlns:wne="http://schemas.microsoft.com/office/word/2006/wordml" xmlns:wps="http://schemas.microsoft.com/office/word/2010/wordprocessingShape" mc:Ignorable="w14 w15 w16se w16cid wp14">
+<w:document xmlns:wpc="http://schemas.microsoft.com/office/word/2010/wordprocessingCanvas" xmlns:mc="http://schemas.openxmlformats.org/markup-compatibility/2006" xmlns:o="urn:schemas-microsoft-com:office:office" xmlns:r="http://schemas.openxmlformats.org/officeDocument/2006/relationships" xmlns:m="http://schemas.openxmlformats.org/officeDocument/2006/math" xmlns:v="urn:schemas-microsoft-com:vml" xmlns:wp14="http://schemas.microsoft.com/office/word/2010/wordprocessingDrawing" xmlns:wp="http://schemas.openxmlformats.org/drawingml/2006/wordprocessingDrawing" xmlns:w10="urn:schemas-microsoft-com:office:word" xmlns:w="http://schemas.openxmlformats.org/wordprocessingml/2006/main" xmlns:w14="http://schemas.microsoft.com/office/word/2010/wordml" xmlns:wpg="http://schemas.microsoft.com/office/word/2010/wordprocessingGroup" xmlns:wpi="http://schemas.microsoft.com/office/word/2010/wordprocessingInk" xmlns:wne="http://schemas.microsoft.com/office/word/2006/wordml" xmlns:wps="http://schemas.microsoft.com/office/word/2010/wordprocessingShape" mc:Ignorable="w14 wp14">
   <w:body>
     <w:p>
       <w:pPr>
@@ -23,11 +23,19 @@
           <w:lang w:val="fr-CH"/>
         </w:rPr>
       </w:pPr>
-      <w:r>
-        <w:rPr>
-          <w:lang w:val="fr-CH"/>
-        </w:rPr>
-        <w:t>MovieToGo Online</w:t>
+      <w:proofErr w:type="spellStart"/>
+      <w:r>
+        <w:rPr>
+          <w:lang w:val="fr-CH"/>
+        </w:rPr>
+        <w:t>MovieToGo</w:t>
+      </w:r>
+      <w:proofErr w:type="spellEnd"/>
+      <w:r>
+        <w:rPr>
+          <w:lang w:val="fr-CH"/>
+        </w:rPr>
+        <w:t xml:space="preserve"> Online</w:t>
       </w:r>
     </w:p>
     <w:p>
@@ -79,7 +87,6 @@
             <w:placeholder>
               <w:docPart w:val="7C719FA2042E466AA325B53B60443A30"/>
             </w:placeholder>
-            <w15:color w:val="66CCFF"/>
             <w:dropDownList>
               <w:listItem w:displayText="Sélectionnez un élément." w:value=""/>
               <w:listItem w:displayText="non classifié" w:value="non classifié"/>
@@ -88,7 +95,6 @@
               <w:listItem w:displayText="SECRET" w:value="SECRET"/>
             </w:dropDownList>
           </w:sdtPr>
-          <w:sdtEndPr/>
           <w:sdtContent>
             <w:tc>
               <w:tcPr>
@@ -145,7 +151,6 @@
             <w:placeholder>
               <w:docPart w:val="2DB079C27F0D4B1BA74093E0E84FFE68"/>
             </w:placeholder>
-            <w15:color w:val="66CCFF"/>
             <w:dropDownList>
               <w:listItem w:displayText="Sélectionnez un élément." w:value=""/>
               <w:listItem w:displayText="en cours d'élaboration" w:value="en cours d'élaboration"/>
@@ -153,7 +158,6 @@
               <w:listItem w:displayText="approuvé pour utilisation" w:value="approuvé pour utilisation"/>
             </w:dropDownList>
           </w:sdtPr>
-          <w:sdtEndPr/>
           <w:sdtContent>
             <w:tc>
               <w:tcPr>
@@ -246,12 +250,14 @@
                 <w:lang w:val="fr-CH"/>
               </w:rPr>
             </w:pPr>
+            <w:proofErr w:type="spellStart"/>
             <w:r>
               <w:rPr>
                 <w:lang w:val="fr-CH"/>
               </w:rPr>
               <w:t>MovieToOnline</w:t>
             </w:r>
+            <w:proofErr w:type="spellEnd"/>
           </w:p>
         </w:tc>
       </w:tr>
@@ -286,8 +292,13 @@
               <w:pStyle w:val="AbsatzTab12Pt1-1"/>
             </w:pPr>
             <w:r>
-              <w:t>Léandre Campiche</w:t>
-            </w:r>
+              <w:t xml:space="preserve">Léandre </w:t>
+            </w:r>
+            <w:proofErr w:type="spellStart"/>
+            <w:r>
+              <w:t>Campiche</w:t>
+            </w:r>
+            <w:proofErr w:type="spellEnd"/>
           </w:p>
         </w:tc>
       </w:tr>
@@ -330,8 +341,6 @@
               </w:rPr>
               <w:t>1.0</w:t>
             </w:r>
-            <w:bookmarkStart w:id="0" w:name="_GoBack"/>
-            <w:bookmarkEnd w:id="0"/>
           </w:p>
         </w:tc>
       </w:tr>
@@ -371,7 +380,6 @@
             <w:placeholder>
               <w:docPart w:val="EC38785B680C4CA9BA170A661641E7B2"/>
             </w:placeholder>
-            <w15:color w:val="66CCFF"/>
             <w:date w:fullDate="2020-04-01T00:00:00Z">
               <w:dateFormat w:val="dd.MM.yyyy"/>
               <w:lid w:val="fr-CH"/>
@@ -379,7 +387,6 @@
               <w:calendar w:val="gregorian"/>
             </w:date>
           </w:sdtPr>
-          <w:sdtEndPr/>
           <w:sdtContent>
             <w:tc>
               <w:tcPr>
@@ -528,16 +535,16 @@
           <w:lang w:val="fr-CH"/>
         </w:rPr>
       </w:pPr>
-      <w:bookmarkStart w:id="1" w:name="_Toc2680356"/>
-      <w:bookmarkStart w:id="2" w:name="_Toc26943988"/>
+      <w:bookmarkStart w:id="0" w:name="_Toc2680356"/>
+      <w:bookmarkStart w:id="1" w:name="_Toc26943988"/>
       <w:r>
         <w:rPr>
           <w:lang w:val="fr-CH"/>
         </w:rPr>
         <w:t>Suivi des modifications</w:t>
       </w:r>
+      <w:bookmarkEnd w:id="0"/>
       <w:bookmarkEnd w:id="1"/>
-      <w:bookmarkEnd w:id="2"/>
     </w:p>
     <w:tbl>
       <w:tblPr>
@@ -754,7 +761,13 @@
               <w:rPr>
                 <w:lang w:val="fr-CH"/>
               </w:rPr>
-              <w:t>Compléter le documents</w:t>
+              <w:t xml:space="preserve">Compléter </w:t>
+            </w:r>
+            <w:r>
+              <w:rPr>
+                <w:lang w:val="fr-CH"/>
+              </w:rPr>
+              <w:t>le document</w:t>
             </w:r>
           </w:p>
         </w:tc>
@@ -1098,9 +1111,9 @@
           <w:lang w:val="fr-CH"/>
         </w:rPr>
       </w:pPr>
-      <w:bookmarkStart w:id="3" w:name="_Toc448251712"/>
-      <w:bookmarkStart w:id="4" w:name="_Toc2680369"/>
-      <w:bookmarkStart w:id="5" w:name="_Toc26944012"/>
+      <w:bookmarkStart w:id="2" w:name="_Toc448251712"/>
+      <w:bookmarkStart w:id="3" w:name="_Toc2680369"/>
+      <w:bookmarkStart w:id="4" w:name="_Toc26944012"/>
       <w:r>
         <w:rPr>
           <w:lang w:val="fr-CH"/>
@@ -1155,15 +1168,15 @@
         <w:tab/>
         <w:t>Contrôle</w:t>
       </w:r>
+      <w:bookmarkEnd w:id="2"/>
+      <w:r>
+        <w:rPr>
+          <w:lang w:val="fr-CH"/>
+        </w:rPr>
+        <w:t xml:space="preserve"> des modifications</w:t>
+      </w:r>
       <w:bookmarkEnd w:id="3"/>
-      <w:r>
-        <w:rPr>
-          <w:lang w:val="fr-CH"/>
-        </w:rPr>
-        <w:t xml:space="preserve"> des modifications</w:t>
-      </w:r>
       <w:bookmarkEnd w:id="4"/>
-      <w:bookmarkEnd w:id="5"/>
     </w:p>
     <w:p>
       <w:pPr>
@@ -1172,16 +1185,16 @@
           <w:lang w:val="fr-CH"/>
         </w:rPr>
       </w:pPr>
-      <w:bookmarkStart w:id="6" w:name="_Toc2680357"/>
-      <w:bookmarkStart w:id="7" w:name="_Toc26943989"/>
+      <w:bookmarkStart w:id="5" w:name="_Toc2680357"/>
+      <w:bookmarkStart w:id="6" w:name="_Toc26943989"/>
       <w:r>
         <w:rPr>
           <w:lang w:val="fr-CH"/>
         </w:rPr>
         <w:t>Description</w:t>
       </w:r>
+      <w:bookmarkEnd w:id="5"/>
       <w:bookmarkEnd w:id="6"/>
-      <w:bookmarkEnd w:id="7"/>
     </w:p>
     <w:p>
       <w:pPr>
@@ -1194,7 +1207,19 @@
         <w:rPr>
           <w:lang w:val="fr-CH"/>
         </w:rPr>
-        <w:t>Le concept de test décrit les objectifs des tests, les objets à tester, les types de test, l’infrastructure et l’organisation de test. Il englobe également la planification des tests et la description des cas de test. Une description détaillée est établie pour chaque cas de test. Elle représente la spécification du test. La planification des tests détermine le déroulement logique et temporel des tests. Le concept de test constitue la base sur laquelle l’organisation et l’infrastructure de test sont mises à disposition et les tests sont exécutés. Il est régulièrement actualisé si de nouvelles constatations sont faites.</w:t>
+        <w:t>Le concept de test décrit les objectifs des tests, les objets à tester, les types de test, l’infrastructure et l’organisation de test. Il englobe également la planification des tests et la description des cas de test. Une description détaillée est établie pour chaque cas de test. Elle représente la spécification du test. La planification des tests détermine le déroulement l</w:t>
+      </w:r>
+      <w:r>
+        <w:rPr>
+          <w:lang w:val="fr-CH"/>
+        </w:rPr>
+        <w:t>o</w:t>
+      </w:r>
+      <w:r>
+        <w:rPr>
+          <w:lang w:val="fr-CH"/>
+        </w:rPr>
+        <w:t>gique et temporel des tests. Le concept de test constitue la base sur laquelle l’organisation et l’infrastructure de test sont mises à disposition et les tests sont exécutés. Il est régulièrement actualisé si de nouvelles constatations sont faites.</w:t>
       </w:r>
       <w:r>
         <w:rPr>
@@ -1216,10 +1241,10 @@
           <w:lang w:val="fr-CH"/>
         </w:rPr>
       </w:pPr>
-      <w:bookmarkStart w:id="8" w:name="_Toc26943990"/>
-      <w:bookmarkStart w:id="9" w:name="_Toc448237589"/>
-      <w:bookmarkStart w:id="10" w:name="_Toc527983433"/>
-      <w:bookmarkStart w:id="11" w:name="_Toc530490774"/>
+      <w:bookmarkStart w:id="7" w:name="_Toc26943990"/>
+      <w:bookmarkStart w:id="8" w:name="_Toc448237589"/>
+      <w:bookmarkStart w:id="9" w:name="_Toc527983433"/>
+      <w:bookmarkStart w:id="10" w:name="_Toc530490774"/>
       <w:r>
         <w:rPr>
           <w:lang w:val="fr-CH"/>
@@ -1227,7 +1252,7 @@
         <w:lastRenderedPageBreak/>
         <w:t>Objectifs des tests</w:t>
       </w:r>
-      <w:bookmarkEnd w:id="8"/>
+      <w:bookmarkEnd w:id="7"/>
     </w:p>
     <w:p>
       <w:pPr>
@@ -1250,7 +1275,7 @@
           <w:lang w:val="fr-CH"/>
         </w:rPr>
       </w:pPr>
-      <w:bookmarkStart w:id="12" w:name="_Toc493855140"/>
+      <w:bookmarkStart w:id="11" w:name="_Toc493855140"/>
     </w:p>
     <w:tbl>
       <w:tblPr>
@@ -1691,7 +1716,19 @@
               <w:rPr>
                 <w:lang w:val="fr-CH"/>
               </w:rPr>
-              <w:t>Le code compile et ne génère pas d’erreur</w:t>
+              <w:t>Le code compile et ne g</w:t>
+            </w:r>
+            <w:r>
+              <w:rPr>
+                <w:lang w:val="fr-CH"/>
+              </w:rPr>
+              <w:t>é</w:t>
+            </w:r>
+            <w:r>
+              <w:rPr>
+                <w:lang w:val="fr-CH"/>
+              </w:rPr>
+              <w:t>nère pas d’erreur</w:t>
             </w:r>
           </w:p>
         </w:tc>
@@ -1753,8 +1790,8 @@
           <w:lang w:val="fr-CH"/>
         </w:rPr>
       </w:pPr>
-      <w:bookmarkStart w:id="13" w:name="_Toc531014729"/>
-      <w:bookmarkStart w:id="14" w:name="_Toc26944013"/>
+      <w:bookmarkStart w:id="12" w:name="_Toc531014729"/>
+      <w:bookmarkStart w:id="13" w:name="_Toc26944013"/>
       <w:r>
         <w:rPr>
           <w:lang w:val="fr-CH"/>
@@ -1815,14 +1852,14 @@
         </w:rPr>
         <w:tab/>
       </w:r>
+      <w:bookmarkEnd w:id="12"/>
+      <w:r>
+        <w:rPr>
+          <w:lang w:val="fr-CH"/>
+        </w:rPr>
+        <w:t>Objectifs généraux des tests</w:t>
+      </w:r>
       <w:bookmarkEnd w:id="13"/>
-      <w:r>
-        <w:rPr>
-          <w:lang w:val="fr-CH"/>
-        </w:rPr>
-        <w:t>Objectifs généraux des tests</w:t>
-      </w:r>
-      <w:bookmarkEnd w:id="14"/>
     </w:p>
     <w:p>
       <w:pPr>
@@ -1836,14 +1873,14 @@
           <w:lang w:val="fr-CH"/>
         </w:rPr>
       </w:pPr>
-      <w:bookmarkStart w:id="15" w:name="_Toc26943991"/>
+      <w:bookmarkStart w:id="14" w:name="_Toc26943991"/>
       <w:r>
         <w:rPr>
           <w:lang w:val="fr-CH"/>
         </w:rPr>
         <w:t>Stratégie en matière de tests et niveaux de tests</w:t>
       </w:r>
-      <w:bookmarkEnd w:id="15"/>
+      <w:bookmarkEnd w:id="14"/>
     </w:p>
     <w:p>
       <w:pPr>
@@ -1868,7 +1905,21 @@
         <w:rPr>
           <w:lang w:val="fr-CH"/>
         </w:rPr>
-        <w:t>Nous allons effectuer des codes reviews lorsqu</w:t>
+        <w:t xml:space="preserve">Nous allons effectuer des codes </w:t>
+      </w:r>
+      <w:proofErr w:type="spellStart"/>
+      <w:r>
+        <w:rPr>
+          <w:lang w:val="fr-CH"/>
+        </w:rPr>
+        <w:t>reviews</w:t>
+      </w:r>
+      <w:proofErr w:type="spellEnd"/>
+      <w:r>
+        <w:rPr>
+          <w:lang w:val="fr-CH"/>
+        </w:rPr>
+        <w:t xml:space="preserve"> lorsqu</w:t>
       </w:r>
       <w:r>
         <w:rPr>
@@ -1892,7 +1943,21 @@
         <w:rPr>
           <w:lang w:val="fr-CH"/>
         </w:rPr>
-        <w:t xml:space="preserve"> reviews sera planifier de façon agile</w:t>
+        <w:t xml:space="preserve"> </w:t>
+      </w:r>
+      <w:proofErr w:type="spellStart"/>
+      <w:r>
+        <w:rPr>
+          <w:lang w:val="fr-CH"/>
+        </w:rPr>
+        <w:t>reviews</w:t>
+      </w:r>
+      <w:proofErr w:type="spellEnd"/>
+      <w:r>
+        <w:rPr>
+          <w:lang w:val="fr-CH"/>
+        </w:rPr>
+        <w:t xml:space="preserve"> sera planifier de façon agile</w:t>
       </w:r>
       <w:r>
         <w:rPr>
@@ -1904,7 +1969,21 @@
         <w:rPr>
           <w:lang w:val="fr-CH"/>
         </w:rPr>
-        <w:t xml:space="preserve"> au fur et a mesure de l’avancement du code.</w:t>
+        <w:t xml:space="preserve"> au fur et </w:t>
+      </w:r>
+      <w:proofErr w:type="spellStart"/>
+      <w:r>
+        <w:rPr>
+          <w:lang w:val="fr-CH"/>
+        </w:rPr>
+        <w:t>a</w:t>
+      </w:r>
+      <w:proofErr w:type="spellEnd"/>
+      <w:r>
+        <w:rPr>
+          <w:lang w:val="fr-CH"/>
+        </w:rPr>
+        <w:t xml:space="preserve"> mesure de l’avancement du code.</w:t>
       </w:r>
     </w:p>
     <w:p>
@@ -1940,7 +2019,25 @@
         <w:rPr>
           <w:lang w:val="fr-CH"/>
         </w:rPr>
-        <w:t>effectués par la personne en charge du code tout au long du développement. Lorsque la personne qui développe pense avoir terminer</w:t>
+        <w:t>effectués par la personne en charge du code tout au long du dév</w:t>
+      </w:r>
+      <w:r>
+        <w:rPr>
+          <w:lang w:val="fr-CH"/>
+        </w:rPr>
+        <w:t>e</w:t>
+      </w:r>
+      <w:r>
+        <w:rPr>
+          <w:lang w:val="fr-CH"/>
+        </w:rPr>
+        <w:t xml:space="preserve">loppement. Lorsque la personne qui développe pense avoir </w:t>
+      </w:r>
+      <w:r>
+        <w:rPr>
+          <w:lang w:val="fr-CH"/>
+        </w:rPr>
+        <w:t>terminé</w:t>
       </w:r>
       <w:r>
         <w:rPr>
@@ -1970,7 +2067,21 @@
         <w:rPr>
           <w:lang w:val="fr-CH"/>
         </w:rPr>
-        <w:t xml:space="preserve"> code review qu’il</w:t>
+        <w:t xml:space="preserve"> code </w:t>
+      </w:r>
+      <w:proofErr w:type="spellStart"/>
+      <w:r>
+        <w:rPr>
+          <w:lang w:val="fr-CH"/>
+        </w:rPr>
+        <w:t>review</w:t>
+      </w:r>
+      <w:proofErr w:type="spellEnd"/>
+      <w:r>
+        <w:rPr>
+          <w:lang w:val="fr-CH"/>
+        </w:rPr>
+        <w:t xml:space="preserve"> qu’il</w:t>
       </w:r>
       <w:r>
         <w:rPr>
@@ -1982,7 +2093,19 @@
         <w:rPr>
           <w:lang w:val="fr-CH"/>
         </w:rPr>
-        <w:t xml:space="preserve"> auront passé ensemble.</w:t>
+        <w:t xml:space="preserve"> auront passé e</w:t>
+      </w:r>
+      <w:r>
+        <w:rPr>
+          <w:lang w:val="fr-CH"/>
+        </w:rPr>
+        <w:t>n</w:t>
+      </w:r>
+      <w:r>
+        <w:rPr>
+          <w:lang w:val="fr-CH"/>
+        </w:rPr>
+        <w:t>semble.</w:t>
       </w:r>
       <w:r>
         <w:rPr>
@@ -2009,15 +2132,15 @@
           <w:lang w:val="fr-CH"/>
         </w:rPr>
       </w:pPr>
-      <w:bookmarkStart w:id="16" w:name="_Toc26943992"/>
-      <w:bookmarkEnd w:id="12"/>
+      <w:bookmarkStart w:id="15" w:name="_Toc26943992"/>
+      <w:bookmarkEnd w:id="11"/>
       <w:r>
         <w:rPr>
           <w:lang w:val="fr-CH"/>
         </w:rPr>
         <w:t>Objets à tester</w:t>
       </w:r>
-      <w:bookmarkEnd w:id="16"/>
+      <w:bookmarkEnd w:id="15"/>
     </w:p>
     <w:p>
       <w:pPr>
@@ -2315,7 +2438,31 @@
               <w:rPr>
                 <w:lang w:val="fr-CH"/>
               </w:rPr>
-              <w:t>S’assurer que la base de données effectue les contrôles nécessaires de données afin d’éviter des cas tel que les doublons</w:t>
+              <w:t>S’assurer que la base de données effectue les contrôles n</w:t>
+            </w:r>
+            <w:r>
+              <w:rPr>
+                <w:lang w:val="fr-CH"/>
+              </w:rPr>
+              <w:t>é</w:t>
+            </w:r>
+            <w:r>
+              <w:rPr>
+                <w:lang w:val="fr-CH"/>
+              </w:rPr>
+              <w:t>cessaires de données afin d’éviter des cas tel que les do</w:t>
+            </w:r>
+            <w:r>
+              <w:rPr>
+                <w:lang w:val="fr-CH"/>
+              </w:rPr>
+              <w:t>u</w:t>
+            </w:r>
+            <w:r>
+              <w:rPr>
+                <w:lang w:val="fr-CH"/>
+              </w:rPr>
+              <w:t>blons</w:t>
             </w:r>
           </w:p>
         </w:tc>
@@ -2432,8 +2579,8 @@
           <w:lang w:val="fr-CH"/>
         </w:rPr>
       </w:pPr>
-      <w:bookmarkStart w:id="17" w:name="_Toc492985901"/>
-      <w:bookmarkStart w:id="18" w:name="_Toc26944014"/>
+      <w:bookmarkStart w:id="16" w:name="_Toc492985901"/>
+      <w:bookmarkStart w:id="17" w:name="_Toc26944014"/>
       <w:r>
         <w:rPr>
           <w:lang w:val="fr-CH"/>
@@ -2494,14 +2641,14 @@
         </w:rPr>
         <w:tab/>
       </w:r>
+      <w:bookmarkEnd w:id="16"/>
+      <w:r>
+        <w:rPr>
+          <w:lang w:val="fr-CH"/>
+        </w:rPr>
+        <w:t>Objets à tester</w:t>
+      </w:r>
       <w:bookmarkEnd w:id="17"/>
-      <w:r>
-        <w:rPr>
-          <w:lang w:val="fr-CH"/>
-        </w:rPr>
-        <w:t>Objets à tester</w:t>
-      </w:r>
-      <w:bookmarkEnd w:id="18"/>
     </w:p>
     <w:p>
       <w:pPr>
@@ -2515,14 +2662,14 @@
           <w:lang w:val="fr-CH"/>
         </w:rPr>
       </w:pPr>
-      <w:bookmarkStart w:id="19" w:name="_Toc26943993"/>
+      <w:bookmarkStart w:id="18" w:name="_Toc26943993"/>
       <w:r>
         <w:rPr>
           <w:lang w:val="fr-CH"/>
         </w:rPr>
         <w:t>Types de test</w:t>
       </w:r>
-      <w:bookmarkEnd w:id="19"/>
+      <w:bookmarkEnd w:id="18"/>
     </w:p>
     <w:p>
       <w:pPr>
@@ -2905,7 +3052,14 @@
               <w:rPr>
                 <w:lang w:val="fr-CH"/>
               </w:rPr>
-              <w:t>L’exécution du code est fluide et ne produit pas d’erreur de timeout</w:t>
+              <w:t xml:space="preserve">L’exécution du code est fluide et ne produit pas d’erreur de </w:t>
+            </w:r>
+            <w:r>
+              <w:rPr>
+                <w:lang w:val="fr-CH"/>
+              </w:rPr>
+              <w:lastRenderedPageBreak/>
+              <w:t>timeout</w:t>
             </w:r>
           </w:p>
         </w:tc>
@@ -2979,7 +3133,19 @@
               <w:rPr>
                 <w:lang w:val="fr-CH"/>
               </w:rPr>
-              <w:t>L’interface est facile d’utilisation et compréhensible rapidement par l’utilisateur</w:t>
+              <w:t>L’interface est facile d’utilisation et compréhensible rap</w:t>
+            </w:r>
+            <w:r>
+              <w:rPr>
+                <w:lang w:val="fr-CH"/>
+              </w:rPr>
+              <w:t>i</w:t>
+            </w:r>
+            <w:r>
+              <w:rPr>
+                <w:lang w:val="fr-CH"/>
+              </w:rPr>
+              <w:t>dement par l’utilisateur</w:t>
             </w:r>
           </w:p>
         </w:tc>
@@ -3146,8 +3312,8 @@
           <w:lang w:val="fr-CH"/>
         </w:rPr>
       </w:pPr>
-      <w:bookmarkStart w:id="20" w:name="_Toc492985902"/>
-      <w:bookmarkStart w:id="21" w:name="_Toc26944015"/>
+      <w:bookmarkStart w:id="19" w:name="_Toc492985902"/>
+      <w:bookmarkStart w:id="20" w:name="_Toc26944015"/>
       <w:r>
         <w:rPr>
           <w:lang w:val="fr-CH"/>
@@ -3208,14 +3374,14 @@
         </w:rPr>
         <w:tab/>
       </w:r>
+      <w:bookmarkEnd w:id="19"/>
+      <w:r>
+        <w:rPr>
+          <w:lang w:val="fr-CH"/>
+        </w:rPr>
+        <w:t>Types de test</w:t>
+      </w:r>
       <w:bookmarkEnd w:id="20"/>
-      <w:r>
-        <w:rPr>
-          <w:lang w:val="fr-CH"/>
-        </w:rPr>
-        <w:t>Types de test</w:t>
-      </w:r>
-      <w:bookmarkEnd w:id="21"/>
     </w:p>
     <w:p>
       <w:pPr>
@@ -3229,14 +3395,14 @@
           <w:lang w:val="fr-CH"/>
         </w:rPr>
       </w:pPr>
-      <w:bookmarkStart w:id="22" w:name="_Toc26943994"/>
+      <w:bookmarkStart w:id="21" w:name="_Toc26943994"/>
       <w:r>
         <w:rPr>
           <w:lang w:val="fr-CH"/>
         </w:rPr>
         <w:t>Couverture du test</w:t>
       </w:r>
-      <w:bookmarkEnd w:id="22"/>
+      <w:bookmarkEnd w:id="21"/>
     </w:p>
     <w:p>
       <w:pPr>
@@ -3245,14 +3411,14 @@
           <w:lang w:val="fr-CH"/>
         </w:rPr>
       </w:pPr>
-      <w:bookmarkStart w:id="23" w:name="_Toc26943995"/>
+      <w:bookmarkStart w:id="22" w:name="_Toc26943995"/>
       <w:r>
         <w:rPr>
           <w:lang w:val="fr-CH"/>
         </w:rPr>
         <w:t>Aperçu des cas de test</w:t>
       </w:r>
-      <w:bookmarkEnd w:id="23"/>
+      <w:bookmarkEnd w:id="22"/>
     </w:p>
     <w:p>
       <w:pPr>
@@ -3741,8 +3907,8 @@
           <w:lang w:val="fr-CH"/>
         </w:rPr>
       </w:pPr>
-      <w:bookmarkStart w:id="24" w:name="_Toc492985903"/>
-      <w:bookmarkStart w:id="25" w:name="_Toc26944016"/>
+      <w:bookmarkStart w:id="23" w:name="_Toc492985903"/>
+      <w:bookmarkStart w:id="24" w:name="_Toc26944016"/>
       <w:r>
         <w:rPr>
           <w:lang w:val="fr-CH"/>
@@ -3803,14 +3969,14 @@
         </w:rPr>
         <w:tab/>
       </w:r>
+      <w:bookmarkEnd w:id="23"/>
+      <w:r>
+        <w:rPr>
+          <w:lang w:val="fr-CH"/>
+        </w:rPr>
+        <w:t>Couverture du test</w:t>
+      </w:r>
       <w:bookmarkEnd w:id="24"/>
-      <w:r>
-        <w:rPr>
-          <w:lang w:val="fr-CH"/>
-        </w:rPr>
-        <w:t>Couverture du test</w:t>
-      </w:r>
-      <w:bookmarkEnd w:id="25"/>
     </w:p>
     <w:p>
       <w:pPr>
@@ -3825,7 +3991,7 @@
           <w:lang w:val="fr-CH" w:eastAsia="de-DE"/>
         </w:rPr>
       </w:pPr>
-      <w:bookmarkStart w:id="26" w:name="_Toc26943997"/>
+      <w:bookmarkStart w:id="25" w:name="_Toc26943997"/>
       <w:r>
         <w:rPr>
           <w:lang w:val="fr-CH"/>
@@ -3852,7 +4018,7 @@
         <w:lastRenderedPageBreak/>
         <w:t>Cadre de test</w:t>
       </w:r>
-      <w:bookmarkEnd w:id="26"/>
+      <w:bookmarkEnd w:id="25"/>
     </w:p>
     <w:p>
       <w:pPr>
@@ -3865,14 +4031,14 @@
           <w:lang w:val="fr-CH"/>
         </w:rPr>
       </w:pPr>
-      <w:bookmarkStart w:id="27" w:name="_Toc26943998"/>
+      <w:bookmarkStart w:id="26" w:name="_Toc26943998"/>
       <w:r>
         <w:rPr>
           <w:lang w:val="fr-CH"/>
         </w:rPr>
         <w:t>Conditions du test</w:t>
       </w:r>
-      <w:bookmarkEnd w:id="27"/>
+      <w:bookmarkEnd w:id="26"/>
     </w:p>
     <w:p>
       <w:pPr>
@@ -3899,14 +4065,14 @@
           <w:lang w:val="fr-CH"/>
         </w:rPr>
       </w:pPr>
-      <w:bookmarkStart w:id="28" w:name="_Toc26943999"/>
+      <w:bookmarkStart w:id="27" w:name="_Toc26943999"/>
       <w:r>
         <w:rPr>
           <w:lang w:val="fr-CH"/>
         </w:rPr>
         <w:t>Classification des défauts</w:t>
       </w:r>
-      <w:bookmarkEnd w:id="28"/>
+      <w:bookmarkEnd w:id="27"/>
     </w:p>
     <w:p>
       <w:pPr>
@@ -3915,12 +4081,36 @@
           <w:lang w:val="fr-CH"/>
         </w:rPr>
       </w:pPr>
-      <w:bookmarkStart w:id="29" w:name="_Toc493855146"/>
-      <w:r>
-        <w:rPr>
-          <w:lang w:val="fr-CH"/>
-        </w:rPr>
-        <w:t>Les défauts constatés et les exigences non satisfaites (attentes) sont classés dans des catégories allant de 0 à 4. La catégorie 0 est uniquement utilisée pour présenter séparément un résultat irréprochable:</w:t>
+      <w:bookmarkStart w:id="28" w:name="_Toc493855146"/>
+      <w:r>
+        <w:rPr>
+          <w:lang w:val="fr-CH"/>
+        </w:rPr>
+        <w:t>Les défauts constatés et les exigences non satisfaites (attentes) sont classés dans des catég</w:t>
+      </w:r>
+      <w:r>
+        <w:rPr>
+          <w:lang w:val="fr-CH"/>
+        </w:rPr>
+        <w:t>o</w:t>
+      </w:r>
+      <w:r>
+        <w:rPr>
+          <w:lang w:val="fr-CH"/>
+        </w:rPr>
+        <w:t>ries allant de 0 à 4. La catégorie 0 est uniquement utilisée pour présenter séparément un r</w:t>
+      </w:r>
+      <w:r>
+        <w:rPr>
+          <w:lang w:val="fr-CH"/>
+        </w:rPr>
+        <w:t>é</w:t>
+      </w:r>
+      <w:r>
+        <w:rPr>
+          <w:lang w:val="fr-CH"/>
+        </w:rPr>
+        <w:t>sultat irréprochable:</w:t>
       </w:r>
     </w:p>
     <w:p>
@@ -3975,8 +4165,8 @@
                 <w:lang w:val="fr-CH"/>
               </w:rPr>
             </w:pPr>
-            <w:bookmarkStart w:id="30" w:name="_Toc527992852"/>
-            <w:bookmarkStart w:id="31" w:name="_Toc533792381"/>
+            <w:bookmarkStart w:id="29" w:name="_Toc527992852"/>
+            <w:bookmarkStart w:id="30" w:name="_Toc533792381"/>
             <w:r>
               <w:rPr>
                 <w:lang w:val="fr-CH"/>
@@ -4477,7 +4667,7 @@
           <w:lang w:val="fr-CH"/>
         </w:rPr>
       </w:pPr>
-      <w:bookmarkStart w:id="32" w:name="_Toc26944017"/>
+      <w:bookmarkStart w:id="31" w:name="_Toc26944017"/>
       <w:r>
         <w:rPr>
           <w:lang w:val="fr-CH"/>
@@ -4538,15 +4728,15 @@
         </w:rPr>
         <w:tab/>
       </w:r>
+      <w:bookmarkEnd w:id="29"/>
       <w:bookmarkEnd w:id="30"/>
+      <w:r>
+        <w:rPr>
+          <w:lang w:val="fr-CH"/>
+        </w:rPr>
+        <w:t>Catégories de défauts</w:t>
+      </w:r>
       <w:bookmarkEnd w:id="31"/>
-      <w:r>
-        <w:rPr>
-          <w:lang w:val="fr-CH"/>
-        </w:rPr>
-        <w:t>Catégories de défauts</w:t>
-      </w:r>
-      <w:bookmarkEnd w:id="32"/>
     </w:p>
     <w:p>
       <w:pPr>
@@ -4559,7 +4749,19 @@
         <w:rPr>
           <w:lang w:val="fr-CH"/>
         </w:rPr>
-        <w:t>La classification indique la gravité des conséquences et la charge de travail nécessaire pour corriger les défauts observés. Elle permet également d’obtenir un ordre de priorité approximatif pour l’élimination des défauts.</w:t>
+        <w:t>La classification indique la gravité des conséquences et la charge de travail nécessaire pour corriger les défauts observés. Elle permet également d’obtenir un ordre de priorité approx</w:t>
+      </w:r>
+      <w:r>
+        <w:rPr>
+          <w:lang w:val="fr-CH"/>
+        </w:rPr>
+        <w:t>i</w:t>
+      </w:r>
+      <w:r>
+        <w:rPr>
+          <w:lang w:val="fr-CH"/>
+        </w:rPr>
+        <w:t>matif pour l’élimination des défauts.</w:t>
       </w:r>
     </w:p>
     <w:p>
@@ -4587,7 +4789,19 @@
         <w:rPr>
           <w:lang w:val="fr-CH"/>
         </w:rPr>
-        <w:t>En revanche, si des défauts de la catégorie 4 sont constatés, la réception du système/produit ne peut être effectuée et le mandataire doit immédiatement prendre des mesures pour supprimer ces défauts. Il doit en outre initier une nouvelle réception.</w:t>
+        <w:t>En revanche, si des défauts de la catégorie 4 sont constatés, la réception du système/produit ne peut être effectuée et le mandataire doit immédiatement prendre des mesures pour su</w:t>
+      </w:r>
+      <w:r>
+        <w:rPr>
+          <w:lang w:val="fr-CH"/>
+        </w:rPr>
+        <w:t>p</w:t>
+      </w:r>
+      <w:r>
+        <w:rPr>
+          <w:lang w:val="fr-CH"/>
+        </w:rPr>
+        <w:t>primer ces défauts. Il doit en outre initier une nouvelle réception.</w:t>
       </w:r>
     </w:p>
     <w:p>
@@ -4597,12 +4811,12 @@
           <w:lang w:val="fr-CH"/>
         </w:rPr>
         <w:sectPr>
-          <w:headerReference w:type="even" r:id="rId7"/>
-          <w:headerReference w:type="default" r:id="rId8"/>
-          <w:footerReference w:type="even" r:id="rId9"/>
-          <w:footerReference w:type="default" r:id="rId10"/>
-          <w:headerReference w:type="first" r:id="rId11"/>
-          <w:footerReference w:type="first" r:id="rId12"/>
+          <w:headerReference w:type="even" r:id="rId8"/>
+          <w:headerReference w:type="default" r:id="rId9"/>
+          <w:footerReference w:type="even" r:id="rId10"/>
+          <w:footerReference w:type="default" r:id="rId11"/>
+          <w:headerReference w:type="first" r:id="rId12"/>
+          <w:footerReference w:type="first" r:id="rId13"/>
           <w:pgSz w:w="11906" w:h="16838" w:code="9"/>
           <w:pgMar w:top="1134" w:right="1134" w:bottom="851" w:left="1701" w:header="709" w:footer="318" w:gutter="0"/>
           <w:cols w:space="708"/>
@@ -4622,8 +4836,8 @@
           <w:lang w:val="fr-CH"/>
         </w:rPr>
       </w:pPr>
-      <w:bookmarkStart w:id="33" w:name="_Toc26944000"/>
-      <w:bookmarkEnd w:id="29"/>
+      <w:bookmarkStart w:id="32" w:name="_Toc26944000"/>
+      <w:bookmarkEnd w:id="28"/>
       <w:r>
         <w:rPr>
           <w:lang w:val="fr-CH"/>
@@ -4631,7 +4845,7 @@
         <w:lastRenderedPageBreak/>
         <w:t>Conditions de début et d’arrêt</w:t>
       </w:r>
-      <w:bookmarkEnd w:id="33"/>
+      <w:bookmarkEnd w:id="32"/>
     </w:p>
     <w:p>
       <w:pPr>
@@ -4689,14 +4903,14 @@
           <w:lang w:val="fr-CH"/>
         </w:rPr>
       </w:pPr>
-      <w:bookmarkStart w:id="34" w:name="_Toc26944002"/>
+      <w:bookmarkStart w:id="33" w:name="_Toc26944002"/>
       <w:r>
         <w:rPr>
           <w:lang w:val="fr-CH"/>
         </w:rPr>
         <w:t>Infrastructure de test</w:t>
       </w:r>
-      <w:bookmarkEnd w:id="34"/>
+      <w:bookmarkEnd w:id="33"/>
       <w:r>
         <w:rPr>
           <w:lang w:val="fr-CH"/>
@@ -4715,14 +4929,14 @@
           <w:lang w:val="fr-CH"/>
         </w:rPr>
       </w:pPr>
-      <w:bookmarkStart w:id="35" w:name="_Toc26944003"/>
+      <w:bookmarkStart w:id="34" w:name="_Toc26944003"/>
       <w:r>
         <w:rPr>
           <w:lang w:val="fr-CH"/>
         </w:rPr>
         <w:t>Système de test</w:t>
       </w:r>
-      <w:bookmarkEnd w:id="35"/>
+      <w:bookmarkEnd w:id="34"/>
     </w:p>
     <w:p>
       <w:pPr>
@@ -4753,7 +4967,21 @@
         <w:rPr>
           <w:lang w:val="fr-CH"/>
         </w:rPr>
-        <w:t xml:space="preserve"> Firefox, Microsoft Edge et Google Chrome</w:t>
+        <w:t xml:space="preserve"> Firefox, Microsoft </w:t>
+      </w:r>
+      <w:proofErr w:type="spellStart"/>
+      <w:r>
+        <w:rPr>
+          <w:lang w:val="fr-CH"/>
+        </w:rPr>
+        <w:t>Edge</w:t>
+      </w:r>
+      <w:proofErr w:type="spellEnd"/>
+      <w:r>
+        <w:rPr>
+          <w:lang w:val="fr-CH"/>
+        </w:rPr>
+        <w:t xml:space="preserve"> et Google Chrome</w:t>
       </w:r>
       <w:r>
         <w:rPr>
@@ -4773,14 +5001,14 @@
           <w:lang w:val="fr-CH"/>
         </w:rPr>
       </w:pPr>
-      <w:bookmarkStart w:id="36" w:name="_Toc26944004"/>
+      <w:bookmarkStart w:id="35" w:name="_Toc26944004"/>
       <w:r>
         <w:rPr>
           <w:lang w:val="fr-CH"/>
         </w:rPr>
         <w:t>Données de test</w:t>
       </w:r>
-      <w:bookmarkEnd w:id="36"/>
+      <w:bookmarkEnd w:id="35"/>
     </w:p>
     <w:p>
       <w:pPr>
@@ -4805,7 +5033,21 @@
         <w:rPr>
           <w:lang w:val="fr-CH"/>
         </w:rPr>
-        <w:t xml:space="preserve"> sur un fichier prévu à cet effet. Ces données seront sujet à une réunion avec les membres </w:t>
+        <w:t xml:space="preserve"> sur un fichier prévu à cet effet. Ces données seront </w:t>
+      </w:r>
+      <w:proofErr w:type="gramStart"/>
+      <w:r>
+        <w:rPr>
+          <w:lang w:val="fr-CH"/>
+        </w:rPr>
+        <w:t>sujet</w:t>
+      </w:r>
+      <w:proofErr w:type="gramEnd"/>
+      <w:r>
+        <w:rPr>
+          <w:lang w:val="fr-CH"/>
+        </w:rPr>
+        <w:t xml:space="preserve"> à une réunion avec les membres </w:t>
       </w:r>
       <w:r>
         <w:rPr>
@@ -4843,14 +5085,14 @@
           <w:lang w:val="fr-CH"/>
         </w:rPr>
       </w:pPr>
-      <w:bookmarkStart w:id="37" w:name="_Toc26944005"/>
+      <w:bookmarkStart w:id="36" w:name="_Toc26944005"/>
       <w:r>
         <w:rPr>
           <w:lang w:val="fr-CH"/>
         </w:rPr>
         <w:t>Utilitaires de test</w:t>
       </w:r>
-      <w:bookmarkEnd w:id="37"/>
+      <w:bookmarkEnd w:id="36"/>
     </w:p>
     <w:p>
       <w:pPr>
@@ -4875,7 +5117,19 @@
         <w:rPr>
           <w:lang w:val="fr-CH"/>
         </w:rPr>
-        <w:t xml:space="preserve"> sur un fichier prévu à cet effet.</w:t>
+        <w:t xml:space="preserve"> sur un fichier prévu à cet e</w:t>
+      </w:r>
+      <w:r>
+        <w:rPr>
+          <w:lang w:val="fr-CH"/>
+        </w:rPr>
+        <w:t>f</w:t>
+      </w:r>
+      <w:r>
+        <w:rPr>
+          <w:lang w:val="fr-CH"/>
+        </w:rPr>
+        <w:t>fet.</w:t>
       </w:r>
     </w:p>
     <w:p>
@@ -4890,15 +5144,15 @@
           <w:lang w:val="fr-CH"/>
         </w:rPr>
       </w:pPr>
-      <w:bookmarkStart w:id="38" w:name="_Toc26944006"/>
-      <w:bookmarkStart w:id="39" w:name="_Toc493855151"/>
+      <w:bookmarkStart w:id="37" w:name="_Toc26944006"/>
+      <w:bookmarkStart w:id="38" w:name="_Toc493855151"/>
       <w:r>
         <w:rPr>
           <w:lang w:val="fr-CH"/>
         </w:rPr>
         <w:t>Organisation des tests</w:t>
       </w:r>
-      <w:bookmarkEnd w:id="38"/>
+      <w:bookmarkEnd w:id="37"/>
     </w:p>
     <w:p>
       <w:pPr>
@@ -4916,6 +5170,7 @@
       <w:r>
         <w:rPr>
           <w:noProof/>
+          <w:lang w:val="fr-CH" w:eastAsia="fr-CH"/>
         </w:rPr>
         <w:drawing>
           <wp:inline distT="0" distB="0" distL="0" distR="0" wp14:anchorId="6CCF7870" wp14:editId="7DBD17DC">
@@ -4931,7 +5186,7 @@
                     <pic:cNvPicPr/>
                   </pic:nvPicPr>
                   <pic:blipFill>
-                    <a:blip r:embed="rId13"/>
+                    <a:blip r:embed="rId14"/>
                     <a:stretch>
                       <a:fillRect/>
                     </a:stretch>
@@ -4998,15 +5253,15 @@
           <w:lang w:val="fr-CH"/>
         </w:rPr>
       </w:pPr>
-      <w:bookmarkStart w:id="40" w:name="_Toc26944007"/>
+      <w:bookmarkStart w:id="39" w:name="_Toc26944007"/>
+      <w:bookmarkEnd w:id="38"/>
+      <w:r>
+        <w:rPr>
+          <w:lang w:val="fr-CH"/>
+        </w:rPr>
+        <w:t>Description des cas de test</w:t>
+      </w:r>
       <w:bookmarkEnd w:id="39"/>
-      <w:r>
-        <w:rPr>
-          <w:lang w:val="fr-CH"/>
-        </w:rPr>
-        <w:t>Description des cas de test</w:t>
-      </w:r>
-      <w:bookmarkEnd w:id="40"/>
     </w:p>
     <w:p>
       <w:pPr>
@@ -5138,13 +5393,27 @@
               <w:rPr>
                 <w:lang w:val="en-US"/>
               </w:rPr>
-              <w:t>“a</w:t>
-            </w:r>
+              <w:t>“</w:t>
+            </w:r>
+            <w:proofErr w:type="spellStart"/>
             <w:r>
               <w:rPr>
                 <w:lang w:val="en-US"/>
               </w:rPr>
-              <w:t>chat de film</w:t>
+              <w:t>a</w:t>
+            </w:r>
+            <w:r>
+              <w:rPr>
+                <w:lang w:val="en-US"/>
+              </w:rPr>
+              <w:t>chat</w:t>
+            </w:r>
+            <w:proofErr w:type="spellEnd"/>
+            <w:r>
+              <w:rPr>
+                <w:lang w:val="en-US"/>
+              </w:rPr>
+              <w:t xml:space="preserve"> de film</w:t>
             </w:r>
             <w:r>
               <w:rPr>
@@ -5356,29 +5625,55 @@
               <w:rPr>
                 <w:lang w:val="fr-CH"/>
               </w:rPr>
-              <w:t>L’utilisateur est redirigé sur le service de paiement en ligne « Stripe ».</w:t>
-            </w:r>
-          </w:p>
-          <w:p>
-            <w:pPr>
-              <w:pStyle w:val="AbsatzTab12Pt1-1Kur"/>
-              <w:rPr>
-                <w:lang w:val="fr-CH"/>
-              </w:rPr>
-            </w:pPr>
-          </w:p>
-          <w:p>
-            <w:pPr>
-              <w:pStyle w:val="AbsatzTab12Pt1-1Kur"/>
-              <w:rPr>
-                <w:lang w:val="fr-CH"/>
-              </w:rPr>
-            </w:pPr>
-            <w:r>
-              <w:rPr>
-                <w:lang w:val="fr-CH"/>
-              </w:rPr>
-              <w:t xml:space="preserve">L’utilisateur rentre ses informations de paiement puis le système valide ou non ces informations. </w:t>
+              <w:t>L’utilisateur est redirigé sur le service de paiement en ligne « </w:t>
+            </w:r>
+            <w:proofErr w:type="spellStart"/>
+            <w:r>
+              <w:rPr>
+                <w:lang w:val="fr-CH"/>
+              </w:rPr>
+              <w:t>Stripe</w:t>
+            </w:r>
+            <w:proofErr w:type="spellEnd"/>
+            <w:r>
+              <w:rPr>
+                <w:lang w:val="fr-CH"/>
+              </w:rPr>
+              <w:t> ».</w:t>
+            </w:r>
+          </w:p>
+          <w:p>
+            <w:pPr>
+              <w:pStyle w:val="AbsatzTab12Pt1-1Kur"/>
+              <w:rPr>
+                <w:lang w:val="fr-CH"/>
+              </w:rPr>
+            </w:pPr>
+          </w:p>
+          <w:p>
+            <w:pPr>
+              <w:pStyle w:val="AbsatzTab12Pt1-1Kur"/>
+              <w:rPr>
+                <w:lang w:val="fr-CH"/>
+              </w:rPr>
+            </w:pPr>
+            <w:r>
+              <w:rPr>
+                <w:lang w:val="fr-CH"/>
+              </w:rPr>
+              <w:t>L’utilisateur rentre ses informations de paiement puis le système v</w:t>
+            </w:r>
+            <w:r>
+              <w:rPr>
+                <w:lang w:val="fr-CH"/>
+              </w:rPr>
+              <w:t>a</w:t>
+            </w:r>
+            <w:r>
+              <w:rPr>
+                <w:lang w:val="fr-CH"/>
+              </w:rPr>
+              <w:t xml:space="preserve">lide ou non ces informations. </w:t>
             </w:r>
           </w:p>
           <w:p>
@@ -5446,7 +5741,19 @@
               <w:rPr>
                 <w:lang w:val="fr-CH"/>
               </w:rPr>
-              <w:t>Dans cette liste de film l’utilisateur clique sur le bouton « télécharger » pour recevoir le mp4 de ce film.</w:t>
+              <w:t>Dans cette liste de film l’utilisateur clique sur le bouton « télécha</w:t>
+            </w:r>
+            <w:r>
+              <w:rPr>
+                <w:lang w:val="fr-CH"/>
+              </w:rPr>
+              <w:t>r</w:t>
+            </w:r>
+            <w:r>
+              <w:rPr>
+                <w:lang w:val="fr-CH"/>
+              </w:rPr>
+              <w:t>ger » pour recevoir le mp4 de ce film.</w:t>
             </w:r>
           </w:p>
           <w:p>
@@ -5537,7 +5844,21 @@
               <w:rPr>
                 <w:lang w:val="fr-CH"/>
               </w:rPr>
-              <w:t>Le bouton « acheter » redirige l’utilisateur sur « Stripe »</w:t>
+              <w:t>Le bouton « acheter » redirige l’utilisateur sur « </w:t>
+            </w:r>
+            <w:proofErr w:type="spellStart"/>
+            <w:r>
+              <w:rPr>
+                <w:lang w:val="fr-CH"/>
+              </w:rPr>
+              <w:t>Stripe</w:t>
+            </w:r>
+            <w:proofErr w:type="spellEnd"/>
+            <w:r>
+              <w:rPr>
+                <w:lang w:val="fr-CH"/>
+              </w:rPr>
+              <w:t> »</w:t>
             </w:r>
           </w:p>
           <w:p>
@@ -5559,12 +5880,14 @@
               </w:rPr>
               <w:t>« </w:t>
             </w:r>
+            <w:proofErr w:type="spellStart"/>
             <w:r>
               <w:rPr>
                 <w:lang w:val="fr-CH"/>
               </w:rPr>
               <w:t>Stripe</w:t>
             </w:r>
+            <w:proofErr w:type="spellEnd"/>
             <w:r>
               <w:rPr>
                 <w:lang w:val="fr-CH"/>
@@ -5610,8 +5933,8 @@
           <w:lang w:val="fr-CH"/>
         </w:rPr>
       </w:pPr>
-      <w:bookmarkStart w:id="41" w:name="_Toc492985905"/>
-      <w:bookmarkStart w:id="42" w:name="_Toc26944018"/>
+      <w:bookmarkStart w:id="40" w:name="_Toc492985905"/>
+      <w:bookmarkStart w:id="41" w:name="_Toc26944018"/>
     </w:p>
     <w:p>
       <w:pPr>
@@ -5680,14 +6003,14 @@
         </w:rPr>
         <w:tab/>
       </w:r>
+      <w:bookmarkEnd w:id="40"/>
+      <w:r>
+        <w:rPr>
+          <w:lang w:val="fr-CH"/>
+        </w:rPr>
+        <w:t>Description des cas de test</w:t>
+      </w:r>
       <w:bookmarkEnd w:id="41"/>
-      <w:r>
-        <w:rPr>
-          <w:lang w:val="fr-CH"/>
-        </w:rPr>
-        <w:t>Description des cas de test</w:t>
-      </w:r>
-      <w:bookmarkEnd w:id="42"/>
     </w:p>
     <w:p>
       <w:pPr>
@@ -5741,7 +6064,7 @@
                 <w:lang w:val="fr-CH"/>
               </w:rPr>
             </w:pPr>
-            <w:bookmarkStart w:id="43" w:name="_Toc26944008"/>
+            <w:bookmarkStart w:id="42" w:name="_Toc26944008"/>
             <w:r>
               <w:rPr>
                 <w:lang w:val="fr-CH"/>
@@ -5869,7 +6192,19 @@
               <w:rPr>
                 <w:lang w:val="fr-CH"/>
               </w:rPr>
-              <w:t>L’utilisateur pourra créer un compte à l’aide d’une adresse e-mail valide et d’un mot de passe sur une page d’inscription prévue à cet effet.</w:t>
+              <w:t>L’utilisateur pourra créer un compte à l’aide d’une adresse e-mail v</w:t>
+            </w:r>
+            <w:r>
+              <w:rPr>
+                <w:lang w:val="fr-CH"/>
+              </w:rPr>
+              <w:t>a</w:t>
+            </w:r>
+            <w:r>
+              <w:rPr>
+                <w:lang w:val="fr-CH"/>
+              </w:rPr>
+              <w:t>lide et d’un mot de passe sur une page d’inscription prévue à cet effet.</w:t>
             </w:r>
           </w:p>
         </w:tc>
@@ -5983,7 +6318,19 @@
               <w:rPr>
                 <w:lang w:val="fr-CH"/>
               </w:rPr>
-              <w:t>L’utilisateur clique sur le bouton « Créer un compte », il rentre les informations qui lui sont demandées :</w:t>
+              <w:t>L’utilisateur clique sur le bouton « Créer un compte », il rentre les i</w:t>
+            </w:r>
+            <w:r>
+              <w:rPr>
+                <w:lang w:val="fr-CH"/>
+              </w:rPr>
+              <w:t>n</w:t>
+            </w:r>
+            <w:r>
+              <w:rPr>
+                <w:lang w:val="fr-CH"/>
+              </w:rPr>
+              <w:t>formations qui lui sont demandées :</w:t>
             </w:r>
           </w:p>
           <w:p>
@@ -6104,7 +6451,19 @@
               <w:rPr>
                 <w:lang w:val="fr-CH"/>
               </w:rPr>
-              <w:t>Une ligne dans la table utilisateur de la BD est ajouté avec ces informations</w:t>
+              <w:t>Une ligne dans la table utilisateur de la BD est ajouté avec ces info</w:t>
+            </w:r>
+            <w:r>
+              <w:rPr>
+                <w:lang w:val="fr-CH"/>
+              </w:rPr>
+              <w:t>r</w:t>
+            </w:r>
+            <w:r>
+              <w:rPr>
+                <w:lang w:val="fr-CH"/>
+              </w:rPr>
+              <w:t>mations</w:t>
             </w:r>
           </w:p>
         </w:tc>
@@ -6198,7 +6557,19 @@
               <w:rPr>
                 <w:lang w:val="fr-CH"/>
               </w:rPr>
-              <w:t>Gérer les commentaires et les notes</w:t>
+              <w:t>Gérer les comme</w:t>
+            </w:r>
+            <w:r>
+              <w:rPr>
+                <w:lang w:val="fr-CH"/>
+              </w:rPr>
+              <w:t>n</w:t>
+            </w:r>
+            <w:r>
+              <w:rPr>
+                <w:lang w:val="fr-CH"/>
+              </w:rPr>
+              <w:t>taires et les notes</w:t>
             </w:r>
           </w:p>
         </w:tc>
@@ -6282,7 +6653,19 @@
               <w:rPr>
                 <w:lang w:val="fr-CH"/>
               </w:rPr>
-              <w:t>Les utilisateurs ont la possibilité d’ajouter une note et un commentaire à un film qui sera visible par les autres.</w:t>
+              <w:t>Les utilisateurs ont la possibilité d’ajouter une note et un comme</w:t>
+            </w:r>
+            <w:r>
+              <w:rPr>
+                <w:lang w:val="fr-CH"/>
+              </w:rPr>
+              <w:t>n</w:t>
+            </w:r>
+            <w:r>
+              <w:rPr>
+                <w:lang w:val="fr-CH"/>
+              </w:rPr>
+              <w:t>taire à un film qui sera visible par les autres.</w:t>
             </w:r>
           </w:p>
         </w:tc>
@@ -6754,7 +7137,21 @@
               <w:rPr>
                 <w:lang w:val="fr-CH"/>
               </w:rPr>
-              <w:t>L’utilisateur possède un compte avec les droit administrateurs</w:t>
+              <w:t xml:space="preserve">L’utilisateur possède un compte avec </w:t>
+            </w:r>
+            <w:proofErr w:type="gramStart"/>
+            <w:r>
+              <w:rPr>
+                <w:lang w:val="fr-CH"/>
+              </w:rPr>
+              <w:t>les droit</w:t>
+            </w:r>
+            <w:proofErr w:type="gramEnd"/>
+            <w:r>
+              <w:rPr>
+                <w:lang w:val="fr-CH"/>
+              </w:rPr>
+              <w:t xml:space="preserve"> administrateurs</w:t>
             </w:r>
           </w:p>
         </w:tc>
@@ -7029,7 +7426,19 @@
               <w:rPr>
                 <w:lang w:val="fr-CH"/>
               </w:rPr>
-              <w:t>Modification d’un film</w:t>
+              <w:t>Modif</w:t>
+            </w:r>
+            <w:r>
+              <w:rPr>
+                <w:lang w:val="fr-CH"/>
+              </w:rPr>
+              <w:t>i</w:t>
+            </w:r>
+            <w:r>
+              <w:rPr>
+                <w:lang w:val="fr-CH"/>
+              </w:rPr>
+              <w:t>cation d’un film</w:t>
             </w:r>
           </w:p>
         </w:tc>
@@ -7171,7 +7580,21 @@
               <w:rPr>
                 <w:lang w:val="fr-CH"/>
               </w:rPr>
-              <w:t>L’utilisateur possède un compte avec les droit administrateurs</w:t>
+              <w:t xml:space="preserve">L’utilisateur possède un compte avec </w:t>
+            </w:r>
+            <w:proofErr w:type="gramStart"/>
+            <w:r>
+              <w:rPr>
+                <w:lang w:val="fr-CH"/>
+              </w:rPr>
+              <w:t>les droit</w:t>
+            </w:r>
+            <w:proofErr w:type="gramEnd"/>
+            <w:r>
+              <w:rPr>
+                <w:lang w:val="fr-CH"/>
+              </w:rPr>
+              <w:t xml:space="preserve"> administrateurs</w:t>
             </w:r>
           </w:p>
         </w:tc>
@@ -7242,7 +7665,19 @@
               <w:rPr>
                 <w:lang w:val="fr-CH"/>
               </w:rPr>
-              <w:t>éditables, puis il peut les modifier.</w:t>
+              <w:t>éd</w:t>
+            </w:r>
+            <w:r>
+              <w:rPr>
+                <w:lang w:val="fr-CH"/>
+              </w:rPr>
+              <w:t>i</w:t>
+            </w:r>
+            <w:r>
+              <w:rPr>
+                <w:lang w:val="fr-CH"/>
+              </w:rPr>
+              <w:t>tables, puis il peut les modifier.</w:t>
             </w:r>
           </w:p>
           <w:p>
@@ -7644,7 +8079,21 @@
               <w:rPr>
                 <w:lang w:val="fr-CH"/>
               </w:rPr>
-              <w:t>Il clique sur le bouton « supprimer » pour que le film ne s’affiche plus dans la liste, sauf pour les utilisateurs ayant déjà acheter le film</w:t>
+              <w:t xml:space="preserve">Il clique sur le bouton « supprimer » pour que le film ne s’affiche plus dans la liste, sauf pour les utilisateurs ayant déjà </w:t>
+            </w:r>
+            <w:proofErr w:type="gramStart"/>
+            <w:r>
+              <w:rPr>
+                <w:lang w:val="fr-CH"/>
+              </w:rPr>
+              <w:t>acheter</w:t>
+            </w:r>
+            <w:proofErr w:type="gramEnd"/>
+            <w:r>
+              <w:rPr>
+                <w:lang w:val="fr-CH"/>
+              </w:rPr>
+              <w:t xml:space="preserve"> le film</w:t>
             </w:r>
           </w:p>
           <w:p>
@@ -7899,7 +8348,19 @@
               <w:rPr>
                 <w:lang w:val="fr-CH"/>
               </w:rPr>
-              <w:t>Un utilisateur tape sur la barre de recherche le film qu’il désire chercher dans le site.</w:t>
+              <w:t>Un utilisateur tape sur la barre de recherche le film qu’il désire che</w:t>
+            </w:r>
+            <w:r>
+              <w:rPr>
+                <w:lang w:val="fr-CH"/>
+              </w:rPr>
+              <w:t>r</w:t>
+            </w:r>
+            <w:r>
+              <w:rPr>
+                <w:lang w:val="fr-CH"/>
+              </w:rPr>
+              <w:t>cher dans le site.</w:t>
             </w:r>
           </w:p>
         </w:tc>
@@ -8112,7 +8573,21 @@
               <w:rPr>
                 <w:lang w:val="fr-CH"/>
               </w:rPr>
-              <w:t xml:space="preserve"> de films qui contient le critère de recherche</w:t>
+              <w:t xml:space="preserve"> de films qui </w:t>
+            </w:r>
+            <w:proofErr w:type="gramStart"/>
+            <w:r>
+              <w:rPr>
+                <w:lang w:val="fr-CH"/>
+              </w:rPr>
+              <w:t>contient</w:t>
+            </w:r>
+            <w:proofErr w:type="gramEnd"/>
+            <w:r>
+              <w:rPr>
+                <w:lang w:val="fr-CH"/>
+              </w:rPr>
+              <w:t xml:space="preserve"> le critère de recherche</w:t>
             </w:r>
           </w:p>
         </w:tc>
@@ -8201,12 +8676,14 @@
                 <w:lang w:val="fr-CH"/>
               </w:rPr>
             </w:pPr>
+            <w:proofErr w:type="spellStart"/>
             <w:r>
               <w:rPr>
                 <w:lang w:val="fr-CH"/>
               </w:rPr>
               <w:t>Wishlist</w:t>
             </w:r>
+            <w:proofErr w:type="spellEnd"/>
           </w:p>
         </w:tc>
         <w:tc>
@@ -8232,8 +8709,16 @@
               <w:rPr>
                 <w:lang w:val="fr-CH"/>
               </w:rPr>
-              <w:t>Use case wishlist</w:t>
-            </w:r>
+              <w:t xml:space="preserve">Use case </w:t>
+            </w:r>
+            <w:proofErr w:type="spellStart"/>
+            <w:r>
+              <w:rPr>
+                <w:lang w:val="fr-CH"/>
+              </w:rPr>
+              <w:t>wishlist</w:t>
+            </w:r>
+            <w:proofErr w:type="spellEnd"/>
           </w:p>
         </w:tc>
       </w:tr>
@@ -8499,7 +8984,21 @@
               <w:rPr>
                 <w:lang w:val="fr-CH"/>
               </w:rPr>
-              <w:t>Le film est ajouté dans la wishlist de l’utilisateur.</w:t>
+              <w:t xml:space="preserve">Le film est ajouté dans la </w:t>
+            </w:r>
+            <w:proofErr w:type="spellStart"/>
+            <w:r>
+              <w:rPr>
+                <w:lang w:val="fr-CH"/>
+              </w:rPr>
+              <w:t>wishlist</w:t>
+            </w:r>
+            <w:proofErr w:type="spellEnd"/>
+            <w:r>
+              <w:rPr>
+                <w:lang w:val="fr-CH"/>
+              </w:rPr>
+              <w:t xml:space="preserve"> de l’utilisateur.</w:t>
             </w:r>
           </w:p>
         </w:tc>
@@ -8556,7 +9055,7 @@
         <w:lastRenderedPageBreak/>
         <w:t>Plan des tests</w:t>
       </w:r>
-      <w:bookmarkEnd w:id="43"/>
+      <w:bookmarkEnd w:id="42"/>
     </w:p>
     <w:p>
       <w:pPr>
@@ -8725,7 +9224,19 @@
               <w:rPr>
                 <w:lang w:val="fr-CH"/>
               </w:rPr>
-              <w:t xml:space="preserve">Collaboration </w:t>
+              <w:t>Collabor</w:t>
+            </w:r>
+            <w:r>
+              <w:rPr>
+                <w:lang w:val="fr-CH"/>
+              </w:rPr>
+              <w:t>a</w:t>
+            </w:r>
+            <w:r>
+              <w:rPr>
+                <w:lang w:val="fr-CH"/>
+              </w:rPr>
+              <w:t xml:space="preserve">tion </w:t>
             </w:r>
           </w:p>
         </w:tc>
@@ -8802,6 +9313,12 @@
                 <w:lang w:val="fr-CH"/>
               </w:rPr>
             </w:pPr>
+            <w:r>
+              <w:rPr>
+                <w:lang w:val="fr-CH"/>
+              </w:rPr>
+              <w:t>Base de données</w:t>
+            </w:r>
           </w:p>
         </w:tc>
         <w:tc>
@@ -8908,6 +9425,12 @@
                 <w:lang w:val="fr-CH"/>
               </w:rPr>
             </w:pPr>
+            <w:r>
+              <w:rPr>
+                <w:lang w:val="fr-CH"/>
+              </w:rPr>
+              <w:t>Configuration dans Azure</w:t>
+            </w:r>
           </w:p>
         </w:tc>
         <w:tc>
@@ -9008,6 +9531,12 @@
                 <w:lang w:val="fr-CH"/>
               </w:rPr>
             </w:pPr>
+            <w:r>
+              <w:rPr>
+                <w:lang w:val="fr-CH"/>
+              </w:rPr>
+              <w:t>Azure - Déploiement BD</w:t>
+            </w:r>
           </w:p>
         </w:tc>
         <w:tc>
@@ -9108,6 +9637,12 @@
                 <w:lang w:val="fr-CH"/>
               </w:rPr>
             </w:pPr>
+            <w:r>
+              <w:rPr>
+                <w:lang w:val="fr-CH"/>
+              </w:rPr>
+              <w:t>Droits - Mise en place des droits</w:t>
+            </w:r>
           </w:p>
         </w:tc>
         <w:tc>
@@ -9208,6 +9743,12 @@
                 <w:lang w:val="fr-CH"/>
               </w:rPr>
             </w:pPr>
+            <w:r>
+              <w:rPr>
+                <w:lang w:val="fr-CH"/>
+              </w:rPr>
+              <w:t>Azure - Déploiement MVC</w:t>
+            </w:r>
           </w:p>
         </w:tc>
         <w:tc>
@@ -9308,6 +9849,12 @@
                 <w:lang w:val="fr-CH"/>
               </w:rPr>
             </w:pPr>
+            <w:r>
+              <w:rPr>
+                <w:lang w:val="fr-CH"/>
+              </w:rPr>
+              <w:t>Azure - Déploiement API</w:t>
+            </w:r>
           </w:p>
         </w:tc>
         <w:tc>
@@ -9408,6 +9955,12 @@
                 <w:lang w:val="fr-CH"/>
               </w:rPr>
             </w:pPr>
+            <w:r>
+              <w:rPr>
+                <w:lang w:val="fr-CH"/>
+              </w:rPr>
+              <w:t>Compte - Connexion</w:t>
+            </w:r>
           </w:p>
         </w:tc>
         <w:tc>
@@ -9508,6 +10061,1646 @@
                 <w:lang w:val="fr-CH"/>
               </w:rPr>
             </w:pPr>
+            <w:r>
+              <w:rPr>
+                <w:lang w:val="fr-CH"/>
+              </w:rPr>
+              <w:t xml:space="preserve">API - </w:t>
+            </w:r>
+            <w:proofErr w:type="spellStart"/>
+            <w:r>
+              <w:rPr>
+                <w:lang w:val="fr-CH"/>
+              </w:rPr>
+              <w:t>Rebuild</w:t>
+            </w:r>
+            <w:proofErr w:type="spellEnd"/>
+          </w:p>
+        </w:tc>
+        <w:tc>
+          <w:tcPr>
+            <w:tcW w:w="1985" w:type="dxa"/>
+            <w:tcBorders>
+              <w:left w:val="single" w:sz="4" w:space="0" w:color="auto"/>
+              <w:right w:val="single" w:sz="4" w:space="0" w:color="auto"/>
+            </w:tcBorders>
+          </w:tcPr>
+          <w:p>
+            <w:pPr>
+              <w:pStyle w:val="AbsatzTab12Pt1-1Kur"/>
+              <w:rPr>
+                <w:lang w:val="fr-CH"/>
+              </w:rPr>
+            </w:pPr>
+          </w:p>
+        </w:tc>
+        <w:tc>
+          <w:tcPr>
+            <w:tcW w:w="1276" w:type="dxa"/>
+            <w:tcBorders>
+              <w:left w:val="single" w:sz="4" w:space="0" w:color="auto"/>
+              <w:right w:val="single" w:sz="4" w:space="0" w:color="auto"/>
+            </w:tcBorders>
+          </w:tcPr>
+          <w:p>
+            <w:pPr>
+              <w:pStyle w:val="AbsatzTab12Pt1-1Kur"/>
+              <w:rPr>
+                <w:lang w:val="fr-CH"/>
+              </w:rPr>
+            </w:pPr>
+          </w:p>
+        </w:tc>
+        <w:tc>
+          <w:tcPr>
+            <w:tcW w:w="1417" w:type="dxa"/>
+            <w:tcBorders>
+              <w:left w:val="single" w:sz="4" w:space="0" w:color="auto"/>
+              <w:right w:val="single" w:sz="4" w:space="0" w:color="auto"/>
+            </w:tcBorders>
+          </w:tcPr>
+          <w:p>
+            <w:pPr>
+              <w:pStyle w:val="AbsatzTab12Pt1-1Kur"/>
+              <w:rPr>
+                <w:lang w:val="fr-CH"/>
+              </w:rPr>
+            </w:pPr>
+          </w:p>
+        </w:tc>
+      </w:tr>
+      <w:tr>
+        <w:trPr>
+          <w:trHeight w:val="425"/>
+        </w:trPr>
+        <w:tc>
+          <w:tcPr>
+            <w:tcW w:w="567" w:type="dxa"/>
+            <w:tcBorders>
+              <w:top w:val="single" w:sz="4" w:space="0" w:color="auto"/>
+              <w:left w:val="single" w:sz="4" w:space="0" w:color="auto"/>
+              <w:bottom w:val="single" w:sz="4" w:space="0" w:color="auto"/>
+              <w:right w:val="single" w:sz="4" w:space="0" w:color="auto"/>
+            </w:tcBorders>
+          </w:tcPr>
+          <w:p>
+            <w:pPr>
+              <w:pStyle w:val="AbsatzTab12Pt1-1Kur"/>
+              <w:rPr>
+                <w:lang w:val="fr-CH"/>
+              </w:rPr>
+            </w:pPr>
+            <w:r>
+              <w:rPr>
+                <w:lang w:val="fr-CH"/>
+              </w:rPr>
+              <w:t>9</w:t>
+            </w:r>
+          </w:p>
+        </w:tc>
+        <w:tc>
+          <w:tcPr>
+            <w:tcW w:w="3969" w:type="dxa"/>
+            <w:tcBorders>
+              <w:top w:val="single" w:sz="4" w:space="0" w:color="auto"/>
+              <w:left w:val="single" w:sz="4" w:space="0" w:color="auto"/>
+              <w:bottom w:val="single" w:sz="4" w:space="0" w:color="auto"/>
+              <w:right w:val="single" w:sz="4" w:space="0" w:color="auto"/>
+            </w:tcBorders>
+          </w:tcPr>
+          <w:p>
+            <w:pPr>
+              <w:pStyle w:val="AbsatzTab12Pt1-1Kur"/>
+              <w:rPr>
+                <w:lang w:val="fr-CH"/>
+              </w:rPr>
+            </w:pPr>
+            <w:r>
+              <w:rPr>
+                <w:lang w:val="fr-CH"/>
+              </w:rPr>
+              <w:t>API - Mettre à jour la BDD</w:t>
+            </w:r>
+          </w:p>
+        </w:tc>
+        <w:tc>
+          <w:tcPr>
+            <w:tcW w:w="1985" w:type="dxa"/>
+            <w:tcBorders>
+              <w:left w:val="single" w:sz="4" w:space="0" w:color="auto"/>
+              <w:right w:val="single" w:sz="4" w:space="0" w:color="auto"/>
+            </w:tcBorders>
+          </w:tcPr>
+          <w:p>
+            <w:pPr>
+              <w:pStyle w:val="AbsatzTab12Pt1-1Kur"/>
+              <w:rPr>
+                <w:lang w:val="fr-CH"/>
+              </w:rPr>
+            </w:pPr>
+          </w:p>
+        </w:tc>
+        <w:tc>
+          <w:tcPr>
+            <w:tcW w:w="1276" w:type="dxa"/>
+            <w:tcBorders>
+              <w:left w:val="single" w:sz="4" w:space="0" w:color="auto"/>
+              <w:right w:val="single" w:sz="4" w:space="0" w:color="auto"/>
+            </w:tcBorders>
+          </w:tcPr>
+          <w:p>
+            <w:pPr>
+              <w:pStyle w:val="AbsatzTab12Pt1-1Kur"/>
+              <w:rPr>
+                <w:lang w:val="fr-CH"/>
+              </w:rPr>
+            </w:pPr>
+          </w:p>
+        </w:tc>
+        <w:tc>
+          <w:tcPr>
+            <w:tcW w:w="1417" w:type="dxa"/>
+            <w:tcBorders>
+              <w:left w:val="single" w:sz="4" w:space="0" w:color="auto"/>
+              <w:right w:val="single" w:sz="4" w:space="0" w:color="auto"/>
+            </w:tcBorders>
+          </w:tcPr>
+          <w:p>
+            <w:pPr>
+              <w:pStyle w:val="AbsatzTab12Pt1-1Kur"/>
+              <w:rPr>
+                <w:lang w:val="fr-CH"/>
+              </w:rPr>
+            </w:pPr>
+          </w:p>
+        </w:tc>
+      </w:tr>
+      <w:tr>
+        <w:trPr>
+          <w:trHeight w:val="425"/>
+        </w:trPr>
+        <w:tc>
+          <w:tcPr>
+            <w:tcW w:w="567" w:type="dxa"/>
+            <w:tcBorders>
+              <w:top w:val="single" w:sz="4" w:space="0" w:color="auto"/>
+              <w:left w:val="single" w:sz="4" w:space="0" w:color="auto"/>
+              <w:bottom w:val="single" w:sz="4" w:space="0" w:color="auto"/>
+              <w:right w:val="single" w:sz="4" w:space="0" w:color="auto"/>
+            </w:tcBorders>
+          </w:tcPr>
+          <w:p>
+            <w:pPr>
+              <w:pStyle w:val="AbsatzTab12Pt1-1Kur"/>
+              <w:rPr>
+                <w:lang w:val="fr-CH"/>
+              </w:rPr>
+            </w:pPr>
+            <w:r>
+              <w:rPr>
+                <w:lang w:val="fr-CH"/>
+              </w:rPr>
+              <w:t>10</w:t>
+            </w:r>
+          </w:p>
+        </w:tc>
+        <w:tc>
+          <w:tcPr>
+            <w:tcW w:w="3969" w:type="dxa"/>
+            <w:tcBorders>
+              <w:top w:val="single" w:sz="4" w:space="0" w:color="auto"/>
+              <w:left w:val="single" w:sz="4" w:space="0" w:color="auto"/>
+              <w:bottom w:val="single" w:sz="4" w:space="0" w:color="auto"/>
+              <w:right w:val="single" w:sz="4" w:space="0" w:color="auto"/>
+            </w:tcBorders>
+          </w:tcPr>
+          <w:p>
+            <w:pPr>
+              <w:pStyle w:val="AbsatzTab12Pt1-1Kur"/>
+              <w:rPr>
+                <w:lang w:val="fr-CH"/>
+              </w:rPr>
+            </w:pPr>
+            <w:proofErr w:type="spellStart"/>
+            <w:r>
+              <w:rPr>
+                <w:lang w:val="fr-CH"/>
+              </w:rPr>
+              <w:t>SignInManager</w:t>
+            </w:r>
+            <w:proofErr w:type="spellEnd"/>
+          </w:p>
+        </w:tc>
+        <w:tc>
+          <w:tcPr>
+            <w:tcW w:w="1985" w:type="dxa"/>
+            <w:tcBorders>
+              <w:left w:val="single" w:sz="4" w:space="0" w:color="auto"/>
+              <w:right w:val="single" w:sz="4" w:space="0" w:color="auto"/>
+            </w:tcBorders>
+          </w:tcPr>
+          <w:p>
+            <w:pPr>
+              <w:pStyle w:val="AbsatzTab12Pt1-1Kur"/>
+              <w:rPr>
+                <w:lang w:val="fr-CH"/>
+              </w:rPr>
+            </w:pPr>
+          </w:p>
+        </w:tc>
+        <w:tc>
+          <w:tcPr>
+            <w:tcW w:w="1276" w:type="dxa"/>
+            <w:tcBorders>
+              <w:left w:val="single" w:sz="4" w:space="0" w:color="auto"/>
+              <w:right w:val="single" w:sz="4" w:space="0" w:color="auto"/>
+            </w:tcBorders>
+          </w:tcPr>
+          <w:p>
+            <w:pPr>
+              <w:pStyle w:val="AbsatzTab12Pt1-1Kur"/>
+              <w:rPr>
+                <w:lang w:val="fr-CH"/>
+              </w:rPr>
+            </w:pPr>
+          </w:p>
+        </w:tc>
+        <w:tc>
+          <w:tcPr>
+            <w:tcW w:w="1417" w:type="dxa"/>
+            <w:tcBorders>
+              <w:left w:val="single" w:sz="4" w:space="0" w:color="auto"/>
+              <w:right w:val="single" w:sz="4" w:space="0" w:color="auto"/>
+            </w:tcBorders>
+          </w:tcPr>
+          <w:p>
+            <w:pPr>
+              <w:pStyle w:val="AbsatzTab12Pt1-1Kur"/>
+              <w:rPr>
+                <w:lang w:val="fr-CH"/>
+              </w:rPr>
+            </w:pPr>
+          </w:p>
+        </w:tc>
+      </w:tr>
+      <w:tr>
+        <w:trPr>
+          <w:trHeight w:val="425"/>
+        </w:trPr>
+        <w:tc>
+          <w:tcPr>
+            <w:tcW w:w="567" w:type="dxa"/>
+            <w:tcBorders>
+              <w:top w:val="single" w:sz="4" w:space="0" w:color="auto"/>
+              <w:left w:val="single" w:sz="4" w:space="0" w:color="auto"/>
+              <w:bottom w:val="single" w:sz="4" w:space="0" w:color="auto"/>
+              <w:right w:val="single" w:sz="4" w:space="0" w:color="auto"/>
+            </w:tcBorders>
+          </w:tcPr>
+          <w:p>
+            <w:pPr>
+              <w:pStyle w:val="AbsatzTab12Pt1-1Kur"/>
+              <w:rPr>
+                <w:lang w:val="fr-CH"/>
+              </w:rPr>
+            </w:pPr>
+            <w:r>
+              <w:rPr>
+                <w:lang w:val="fr-CH"/>
+              </w:rPr>
+              <w:t>11</w:t>
+            </w:r>
+          </w:p>
+        </w:tc>
+        <w:tc>
+          <w:tcPr>
+            <w:tcW w:w="3969" w:type="dxa"/>
+            <w:tcBorders>
+              <w:top w:val="single" w:sz="4" w:space="0" w:color="auto"/>
+              <w:left w:val="single" w:sz="4" w:space="0" w:color="auto"/>
+              <w:bottom w:val="single" w:sz="4" w:space="0" w:color="auto"/>
+              <w:right w:val="single" w:sz="4" w:space="0" w:color="auto"/>
+            </w:tcBorders>
+          </w:tcPr>
+          <w:p>
+            <w:pPr>
+              <w:pStyle w:val="AbsatzTab12Pt1-1Kur"/>
+              <w:rPr>
+                <w:lang w:val="fr-CH"/>
+              </w:rPr>
+            </w:pPr>
+            <w:proofErr w:type="spellStart"/>
+            <w:r>
+              <w:rPr>
+                <w:lang w:val="fr-CH"/>
+              </w:rPr>
+              <w:t>UserManager</w:t>
+            </w:r>
+            <w:proofErr w:type="spellEnd"/>
+          </w:p>
+        </w:tc>
+        <w:tc>
+          <w:tcPr>
+            <w:tcW w:w="1985" w:type="dxa"/>
+            <w:tcBorders>
+              <w:left w:val="single" w:sz="4" w:space="0" w:color="auto"/>
+              <w:right w:val="single" w:sz="4" w:space="0" w:color="auto"/>
+            </w:tcBorders>
+          </w:tcPr>
+          <w:p>
+            <w:pPr>
+              <w:pStyle w:val="AbsatzTab12Pt1-1Kur"/>
+              <w:rPr>
+                <w:lang w:val="fr-CH"/>
+              </w:rPr>
+            </w:pPr>
+          </w:p>
+        </w:tc>
+        <w:tc>
+          <w:tcPr>
+            <w:tcW w:w="1276" w:type="dxa"/>
+            <w:tcBorders>
+              <w:left w:val="single" w:sz="4" w:space="0" w:color="auto"/>
+              <w:right w:val="single" w:sz="4" w:space="0" w:color="auto"/>
+            </w:tcBorders>
+          </w:tcPr>
+          <w:p>
+            <w:pPr>
+              <w:pStyle w:val="AbsatzTab12Pt1-1Kur"/>
+              <w:rPr>
+                <w:lang w:val="fr-CH"/>
+              </w:rPr>
+            </w:pPr>
+          </w:p>
+        </w:tc>
+        <w:tc>
+          <w:tcPr>
+            <w:tcW w:w="1417" w:type="dxa"/>
+            <w:tcBorders>
+              <w:left w:val="single" w:sz="4" w:space="0" w:color="auto"/>
+              <w:right w:val="single" w:sz="4" w:space="0" w:color="auto"/>
+            </w:tcBorders>
+          </w:tcPr>
+          <w:p>
+            <w:pPr>
+              <w:pStyle w:val="AbsatzTab12Pt1-1Kur"/>
+              <w:rPr>
+                <w:lang w:val="fr-CH"/>
+              </w:rPr>
+            </w:pPr>
+          </w:p>
+        </w:tc>
+      </w:tr>
+      <w:tr>
+        <w:trPr>
+          <w:trHeight w:val="425"/>
+        </w:trPr>
+        <w:tc>
+          <w:tcPr>
+            <w:tcW w:w="567" w:type="dxa"/>
+            <w:tcBorders>
+              <w:top w:val="single" w:sz="4" w:space="0" w:color="auto"/>
+              <w:left w:val="single" w:sz="4" w:space="0" w:color="auto"/>
+              <w:bottom w:val="single" w:sz="4" w:space="0" w:color="auto"/>
+              <w:right w:val="single" w:sz="4" w:space="0" w:color="auto"/>
+            </w:tcBorders>
+          </w:tcPr>
+          <w:p>
+            <w:pPr>
+              <w:pStyle w:val="AbsatzTab12Pt1-1Kur"/>
+              <w:rPr>
+                <w:lang w:val="fr-CH"/>
+              </w:rPr>
+            </w:pPr>
+            <w:r>
+              <w:rPr>
+                <w:lang w:val="fr-CH"/>
+              </w:rPr>
+              <w:t>12</w:t>
+            </w:r>
+          </w:p>
+        </w:tc>
+        <w:tc>
+          <w:tcPr>
+            <w:tcW w:w="3969" w:type="dxa"/>
+            <w:tcBorders>
+              <w:top w:val="single" w:sz="4" w:space="0" w:color="auto"/>
+              <w:left w:val="single" w:sz="4" w:space="0" w:color="auto"/>
+              <w:bottom w:val="single" w:sz="4" w:space="0" w:color="auto"/>
+              <w:right w:val="single" w:sz="4" w:space="0" w:color="auto"/>
+            </w:tcBorders>
+          </w:tcPr>
+          <w:p>
+            <w:pPr>
+              <w:pStyle w:val="AbsatzTab12Pt1-1Kur"/>
+              <w:rPr>
+                <w:lang w:val="fr-CH"/>
+              </w:rPr>
+            </w:pPr>
+            <w:r>
+              <w:rPr>
+                <w:lang w:val="fr-CH"/>
+              </w:rPr>
+              <w:t xml:space="preserve">API - </w:t>
+            </w:r>
+            <w:proofErr w:type="spellStart"/>
+            <w:r>
+              <w:rPr>
+                <w:lang w:val="fr-CH"/>
+              </w:rPr>
+              <w:t>Context</w:t>
+            </w:r>
+            <w:proofErr w:type="spellEnd"/>
+            <w:r>
+              <w:rPr>
+                <w:lang w:val="fr-CH"/>
+              </w:rPr>
+              <w:t xml:space="preserve"> BDD</w:t>
+            </w:r>
+          </w:p>
+        </w:tc>
+        <w:tc>
+          <w:tcPr>
+            <w:tcW w:w="1985" w:type="dxa"/>
+            <w:tcBorders>
+              <w:left w:val="single" w:sz="4" w:space="0" w:color="auto"/>
+              <w:right w:val="single" w:sz="4" w:space="0" w:color="auto"/>
+            </w:tcBorders>
+          </w:tcPr>
+          <w:p>
+            <w:pPr>
+              <w:pStyle w:val="AbsatzTab12Pt1-1Kur"/>
+              <w:rPr>
+                <w:lang w:val="fr-CH"/>
+              </w:rPr>
+            </w:pPr>
+          </w:p>
+        </w:tc>
+        <w:tc>
+          <w:tcPr>
+            <w:tcW w:w="1276" w:type="dxa"/>
+            <w:tcBorders>
+              <w:left w:val="single" w:sz="4" w:space="0" w:color="auto"/>
+              <w:right w:val="single" w:sz="4" w:space="0" w:color="auto"/>
+            </w:tcBorders>
+          </w:tcPr>
+          <w:p>
+            <w:pPr>
+              <w:pStyle w:val="AbsatzTab12Pt1-1Kur"/>
+              <w:rPr>
+                <w:lang w:val="fr-CH"/>
+              </w:rPr>
+            </w:pPr>
+          </w:p>
+        </w:tc>
+        <w:tc>
+          <w:tcPr>
+            <w:tcW w:w="1417" w:type="dxa"/>
+            <w:tcBorders>
+              <w:left w:val="single" w:sz="4" w:space="0" w:color="auto"/>
+              <w:right w:val="single" w:sz="4" w:space="0" w:color="auto"/>
+            </w:tcBorders>
+          </w:tcPr>
+          <w:p>
+            <w:pPr>
+              <w:pStyle w:val="AbsatzTab12Pt1-1Kur"/>
+              <w:rPr>
+                <w:lang w:val="fr-CH"/>
+              </w:rPr>
+            </w:pPr>
+          </w:p>
+        </w:tc>
+      </w:tr>
+      <w:tr>
+        <w:trPr>
+          <w:trHeight w:val="425"/>
+        </w:trPr>
+        <w:tc>
+          <w:tcPr>
+            <w:tcW w:w="567" w:type="dxa"/>
+            <w:tcBorders>
+              <w:top w:val="single" w:sz="4" w:space="0" w:color="auto"/>
+              <w:left w:val="single" w:sz="4" w:space="0" w:color="auto"/>
+              <w:bottom w:val="single" w:sz="4" w:space="0" w:color="auto"/>
+              <w:right w:val="single" w:sz="4" w:space="0" w:color="auto"/>
+            </w:tcBorders>
+          </w:tcPr>
+          <w:p>
+            <w:pPr>
+              <w:pStyle w:val="AbsatzTab12Pt1-1Kur"/>
+              <w:rPr>
+                <w:lang w:val="fr-CH"/>
+              </w:rPr>
+            </w:pPr>
+            <w:r>
+              <w:rPr>
+                <w:lang w:val="fr-CH"/>
+              </w:rPr>
+              <w:t>13</w:t>
+            </w:r>
+          </w:p>
+        </w:tc>
+        <w:tc>
+          <w:tcPr>
+            <w:tcW w:w="3969" w:type="dxa"/>
+            <w:tcBorders>
+              <w:top w:val="single" w:sz="4" w:space="0" w:color="auto"/>
+              <w:left w:val="single" w:sz="4" w:space="0" w:color="auto"/>
+              <w:bottom w:val="single" w:sz="4" w:space="0" w:color="auto"/>
+              <w:right w:val="single" w:sz="4" w:space="0" w:color="auto"/>
+            </w:tcBorders>
+          </w:tcPr>
+          <w:p>
+            <w:pPr>
+              <w:pStyle w:val="AbsatzTab12Pt1-1Kur"/>
+              <w:rPr>
+                <w:lang w:val="fr-CH"/>
+              </w:rPr>
+            </w:pPr>
+            <w:r>
+              <w:rPr>
+                <w:lang w:val="fr-CH"/>
+              </w:rPr>
+              <w:t>API - Intégration</w:t>
+            </w:r>
+          </w:p>
+        </w:tc>
+        <w:tc>
+          <w:tcPr>
+            <w:tcW w:w="1985" w:type="dxa"/>
+            <w:tcBorders>
+              <w:left w:val="single" w:sz="4" w:space="0" w:color="auto"/>
+              <w:right w:val="single" w:sz="4" w:space="0" w:color="auto"/>
+            </w:tcBorders>
+          </w:tcPr>
+          <w:p>
+            <w:pPr>
+              <w:pStyle w:val="AbsatzTab12Pt1-1Kur"/>
+              <w:rPr>
+                <w:lang w:val="fr-CH"/>
+              </w:rPr>
+            </w:pPr>
+          </w:p>
+        </w:tc>
+        <w:tc>
+          <w:tcPr>
+            <w:tcW w:w="1276" w:type="dxa"/>
+            <w:tcBorders>
+              <w:left w:val="single" w:sz="4" w:space="0" w:color="auto"/>
+              <w:right w:val="single" w:sz="4" w:space="0" w:color="auto"/>
+            </w:tcBorders>
+          </w:tcPr>
+          <w:p>
+            <w:pPr>
+              <w:pStyle w:val="AbsatzTab12Pt1-1Kur"/>
+              <w:rPr>
+                <w:lang w:val="fr-CH"/>
+              </w:rPr>
+            </w:pPr>
+          </w:p>
+        </w:tc>
+        <w:tc>
+          <w:tcPr>
+            <w:tcW w:w="1417" w:type="dxa"/>
+            <w:tcBorders>
+              <w:left w:val="single" w:sz="4" w:space="0" w:color="auto"/>
+              <w:right w:val="single" w:sz="4" w:space="0" w:color="auto"/>
+            </w:tcBorders>
+          </w:tcPr>
+          <w:p>
+            <w:pPr>
+              <w:pStyle w:val="AbsatzTab12Pt1-1Kur"/>
+              <w:rPr>
+                <w:lang w:val="fr-CH"/>
+              </w:rPr>
+            </w:pPr>
+          </w:p>
+        </w:tc>
+      </w:tr>
+      <w:tr>
+        <w:trPr>
+          <w:trHeight w:val="425"/>
+        </w:trPr>
+        <w:tc>
+          <w:tcPr>
+            <w:tcW w:w="567" w:type="dxa"/>
+            <w:tcBorders>
+              <w:top w:val="single" w:sz="4" w:space="0" w:color="auto"/>
+              <w:left w:val="single" w:sz="4" w:space="0" w:color="auto"/>
+              <w:bottom w:val="single" w:sz="4" w:space="0" w:color="auto"/>
+              <w:right w:val="single" w:sz="4" w:space="0" w:color="auto"/>
+            </w:tcBorders>
+          </w:tcPr>
+          <w:p>
+            <w:pPr>
+              <w:pStyle w:val="AbsatzTab12Pt1-1Kur"/>
+              <w:rPr>
+                <w:lang w:val="fr-CH"/>
+              </w:rPr>
+            </w:pPr>
+            <w:r>
+              <w:rPr>
+                <w:lang w:val="fr-CH"/>
+              </w:rPr>
+              <w:t>14</w:t>
+            </w:r>
+          </w:p>
+        </w:tc>
+        <w:tc>
+          <w:tcPr>
+            <w:tcW w:w="3969" w:type="dxa"/>
+            <w:tcBorders>
+              <w:top w:val="single" w:sz="4" w:space="0" w:color="auto"/>
+              <w:left w:val="single" w:sz="4" w:space="0" w:color="auto"/>
+              <w:bottom w:val="single" w:sz="4" w:space="0" w:color="auto"/>
+              <w:right w:val="single" w:sz="4" w:space="0" w:color="auto"/>
+            </w:tcBorders>
+          </w:tcPr>
+          <w:p>
+            <w:pPr>
+              <w:pStyle w:val="AbsatzTab12Pt1-1Kur"/>
+              <w:rPr>
+                <w:lang w:val="fr-CH"/>
+              </w:rPr>
+            </w:pPr>
+            <w:r>
+              <w:rPr>
+                <w:lang w:val="fr-CH"/>
+              </w:rPr>
+              <w:t>API - Contrôleur des films</w:t>
+            </w:r>
+          </w:p>
+        </w:tc>
+        <w:tc>
+          <w:tcPr>
+            <w:tcW w:w="1985" w:type="dxa"/>
+            <w:tcBorders>
+              <w:left w:val="single" w:sz="4" w:space="0" w:color="auto"/>
+              <w:right w:val="single" w:sz="4" w:space="0" w:color="auto"/>
+            </w:tcBorders>
+          </w:tcPr>
+          <w:p>
+            <w:pPr>
+              <w:pStyle w:val="AbsatzTab12Pt1-1Kur"/>
+              <w:rPr>
+                <w:lang w:val="fr-CH"/>
+              </w:rPr>
+            </w:pPr>
+          </w:p>
+        </w:tc>
+        <w:tc>
+          <w:tcPr>
+            <w:tcW w:w="1276" w:type="dxa"/>
+            <w:tcBorders>
+              <w:left w:val="single" w:sz="4" w:space="0" w:color="auto"/>
+              <w:right w:val="single" w:sz="4" w:space="0" w:color="auto"/>
+            </w:tcBorders>
+          </w:tcPr>
+          <w:p>
+            <w:pPr>
+              <w:pStyle w:val="AbsatzTab12Pt1-1Kur"/>
+              <w:rPr>
+                <w:lang w:val="fr-CH"/>
+              </w:rPr>
+            </w:pPr>
+          </w:p>
+        </w:tc>
+        <w:tc>
+          <w:tcPr>
+            <w:tcW w:w="1417" w:type="dxa"/>
+            <w:tcBorders>
+              <w:left w:val="single" w:sz="4" w:space="0" w:color="auto"/>
+              <w:right w:val="single" w:sz="4" w:space="0" w:color="auto"/>
+            </w:tcBorders>
+          </w:tcPr>
+          <w:p>
+            <w:pPr>
+              <w:pStyle w:val="AbsatzTab12Pt1-1Kur"/>
+              <w:rPr>
+                <w:lang w:val="fr-CH"/>
+              </w:rPr>
+            </w:pPr>
+          </w:p>
+        </w:tc>
+      </w:tr>
+      <w:tr>
+        <w:trPr>
+          <w:trHeight w:val="425"/>
+        </w:trPr>
+        <w:tc>
+          <w:tcPr>
+            <w:tcW w:w="567" w:type="dxa"/>
+            <w:tcBorders>
+              <w:top w:val="single" w:sz="4" w:space="0" w:color="auto"/>
+              <w:left w:val="single" w:sz="4" w:space="0" w:color="auto"/>
+              <w:bottom w:val="single" w:sz="4" w:space="0" w:color="auto"/>
+              <w:right w:val="single" w:sz="4" w:space="0" w:color="auto"/>
+            </w:tcBorders>
+          </w:tcPr>
+          <w:p>
+            <w:pPr>
+              <w:pStyle w:val="AbsatzTab12Pt1-1Kur"/>
+              <w:rPr>
+                <w:lang w:val="fr-CH"/>
+              </w:rPr>
+            </w:pPr>
+            <w:r>
+              <w:rPr>
+                <w:lang w:val="fr-CH"/>
+              </w:rPr>
+              <w:t>15</w:t>
+            </w:r>
+          </w:p>
+        </w:tc>
+        <w:tc>
+          <w:tcPr>
+            <w:tcW w:w="3969" w:type="dxa"/>
+            <w:tcBorders>
+              <w:top w:val="single" w:sz="4" w:space="0" w:color="auto"/>
+              <w:left w:val="single" w:sz="4" w:space="0" w:color="auto"/>
+              <w:bottom w:val="single" w:sz="4" w:space="0" w:color="auto"/>
+              <w:right w:val="single" w:sz="4" w:space="0" w:color="auto"/>
+            </w:tcBorders>
+          </w:tcPr>
+          <w:p>
+            <w:pPr>
+              <w:pStyle w:val="AbsatzTab12Pt1-1Kur"/>
+              <w:rPr>
+                <w:lang w:val="fr-CH"/>
+              </w:rPr>
+            </w:pPr>
+            <w:r>
+              <w:rPr>
+                <w:lang w:val="fr-CH"/>
+              </w:rPr>
+              <w:t>Commentaires - Afficher les comme</w:t>
+            </w:r>
+            <w:r>
+              <w:rPr>
+                <w:lang w:val="fr-CH"/>
+              </w:rPr>
+              <w:t>n</w:t>
+            </w:r>
+            <w:r>
+              <w:rPr>
+                <w:lang w:val="fr-CH"/>
+              </w:rPr>
+              <w:t>taires</w:t>
+            </w:r>
+          </w:p>
+        </w:tc>
+        <w:tc>
+          <w:tcPr>
+            <w:tcW w:w="1985" w:type="dxa"/>
+            <w:tcBorders>
+              <w:left w:val="single" w:sz="4" w:space="0" w:color="auto"/>
+              <w:right w:val="single" w:sz="4" w:space="0" w:color="auto"/>
+            </w:tcBorders>
+          </w:tcPr>
+          <w:p>
+            <w:pPr>
+              <w:pStyle w:val="AbsatzTab12Pt1-1Kur"/>
+              <w:rPr>
+                <w:lang w:val="fr-CH"/>
+              </w:rPr>
+            </w:pPr>
+          </w:p>
+        </w:tc>
+        <w:tc>
+          <w:tcPr>
+            <w:tcW w:w="1276" w:type="dxa"/>
+            <w:tcBorders>
+              <w:left w:val="single" w:sz="4" w:space="0" w:color="auto"/>
+              <w:right w:val="single" w:sz="4" w:space="0" w:color="auto"/>
+            </w:tcBorders>
+          </w:tcPr>
+          <w:p>
+            <w:pPr>
+              <w:pStyle w:val="AbsatzTab12Pt1-1Kur"/>
+              <w:rPr>
+                <w:lang w:val="fr-CH"/>
+              </w:rPr>
+            </w:pPr>
+          </w:p>
+        </w:tc>
+        <w:tc>
+          <w:tcPr>
+            <w:tcW w:w="1417" w:type="dxa"/>
+            <w:tcBorders>
+              <w:left w:val="single" w:sz="4" w:space="0" w:color="auto"/>
+              <w:right w:val="single" w:sz="4" w:space="0" w:color="auto"/>
+            </w:tcBorders>
+          </w:tcPr>
+          <w:p>
+            <w:pPr>
+              <w:pStyle w:val="AbsatzTab12Pt1-1Kur"/>
+              <w:rPr>
+                <w:lang w:val="fr-CH"/>
+              </w:rPr>
+            </w:pPr>
+          </w:p>
+        </w:tc>
+      </w:tr>
+      <w:tr>
+        <w:trPr>
+          <w:trHeight w:val="425"/>
+        </w:trPr>
+        <w:tc>
+          <w:tcPr>
+            <w:tcW w:w="567" w:type="dxa"/>
+            <w:tcBorders>
+              <w:top w:val="single" w:sz="4" w:space="0" w:color="auto"/>
+              <w:left w:val="single" w:sz="4" w:space="0" w:color="auto"/>
+              <w:bottom w:val="single" w:sz="4" w:space="0" w:color="auto"/>
+              <w:right w:val="single" w:sz="4" w:space="0" w:color="auto"/>
+            </w:tcBorders>
+          </w:tcPr>
+          <w:p>
+            <w:pPr>
+              <w:pStyle w:val="AbsatzTab12Pt1-1Kur"/>
+              <w:rPr>
+                <w:lang w:val="fr-CH"/>
+              </w:rPr>
+            </w:pPr>
+            <w:r>
+              <w:rPr>
+                <w:lang w:val="fr-CH"/>
+              </w:rPr>
+              <w:t>16</w:t>
+            </w:r>
+          </w:p>
+        </w:tc>
+        <w:tc>
+          <w:tcPr>
+            <w:tcW w:w="3969" w:type="dxa"/>
+            <w:tcBorders>
+              <w:top w:val="single" w:sz="4" w:space="0" w:color="auto"/>
+              <w:left w:val="single" w:sz="4" w:space="0" w:color="auto"/>
+              <w:bottom w:val="single" w:sz="4" w:space="0" w:color="auto"/>
+              <w:right w:val="single" w:sz="4" w:space="0" w:color="auto"/>
+            </w:tcBorders>
+          </w:tcPr>
+          <w:p>
+            <w:pPr>
+              <w:pStyle w:val="AbsatzTab12Pt1-1Kur"/>
+              <w:rPr>
+                <w:lang w:val="fr-CH"/>
+              </w:rPr>
+            </w:pPr>
+            <w:r>
+              <w:rPr>
+                <w:lang w:val="fr-CH"/>
+              </w:rPr>
+              <w:t>MVC - Migration index</w:t>
+            </w:r>
+          </w:p>
+        </w:tc>
+        <w:tc>
+          <w:tcPr>
+            <w:tcW w:w="1985" w:type="dxa"/>
+            <w:tcBorders>
+              <w:left w:val="single" w:sz="4" w:space="0" w:color="auto"/>
+              <w:right w:val="single" w:sz="4" w:space="0" w:color="auto"/>
+            </w:tcBorders>
+          </w:tcPr>
+          <w:p>
+            <w:pPr>
+              <w:pStyle w:val="AbsatzTab12Pt1-1Kur"/>
+              <w:rPr>
+                <w:lang w:val="fr-CH"/>
+              </w:rPr>
+            </w:pPr>
+          </w:p>
+        </w:tc>
+        <w:tc>
+          <w:tcPr>
+            <w:tcW w:w="1276" w:type="dxa"/>
+            <w:tcBorders>
+              <w:left w:val="single" w:sz="4" w:space="0" w:color="auto"/>
+              <w:right w:val="single" w:sz="4" w:space="0" w:color="auto"/>
+            </w:tcBorders>
+          </w:tcPr>
+          <w:p>
+            <w:pPr>
+              <w:pStyle w:val="AbsatzTab12Pt1-1Kur"/>
+              <w:rPr>
+                <w:lang w:val="fr-CH"/>
+              </w:rPr>
+            </w:pPr>
+          </w:p>
+        </w:tc>
+        <w:tc>
+          <w:tcPr>
+            <w:tcW w:w="1417" w:type="dxa"/>
+            <w:tcBorders>
+              <w:left w:val="single" w:sz="4" w:space="0" w:color="auto"/>
+              <w:right w:val="single" w:sz="4" w:space="0" w:color="auto"/>
+            </w:tcBorders>
+          </w:tcPr>
+          <w:p>
+            <w:pPr>
+              <w:pStyle w:val="AbsatzTab12Pt1-1Kur"/>
+              <w:rPr>
+                <w:lang w:val="fr-CH"/>
+              </w:rPr>
+            </w:pPr>
+          </w:p>
+        </w:tc>
+      </w:tr>
+      <w:tr>
+        <w:trPr>
+          <w:trHeight w:val="425"/>
+        </w:trPr>
+        <w:tc>
+          <w:tcPr>
+            <w:tcW w:w="567" w:type="dxa"/>
+            <w:tcBorders>
+              <w:top w:val="single" w:sz="4" w:space="0" w:color="auto"/>
+              <w:left w:val="single" w:sz="4" w:space="0" w:color="auto"/>
+              <w:bottom w:val="single" w:sz="4" w:space="0" w:color="auto"/>
+              <w:right w:val="single" w:sz="4" w:space="0" w:color="auto"/>
+            </w:tcBorders>
+          </w:tcPr>
+          <w:p>
+            <w:pPr>
+              <w:pStyle w:val="AbsatzTab12Pt1-1Kur"/>
+              <w:rPr>
+                <w:lang w:val="fr-CH"/>
+              </w:rPr>
+            </w:pPr>
+            <w:r>
+              <w:rPr>
+                <w:lang w:val="fr-CH"/>
+              </w:rPr>
+              <w:t>17</w:t>
+            </w:r>
+          </w:p>
+        </w:tc>
+        <w:tc>
+          <w:tcPr>
+            <w:tcW w:w="3969" w:type="dxa"/>
+            <w:tcBorders>
+              <w:top w:val="single" w:sz="4" w:space="0" w:color="auto"/>
+              <w:left w:val="single" w:sz="4" w:space="0" w:color="auto"/>
+              <w:bottom w:val="single" w:sz="4" w:space="0" w:color="auto"/>
+              <w:right w:val="single" w:sz="4" w:space="0" w:color="auto"/>
+            </w:tcBorders>
+          </w:tcPr>
+          <w:p>
+            <w:pPr>
+              <w:pStyle w:val="AbsatzTab12Pt1-1Kur"/>
+              <w:rPr>
+                <w:lang w:val="fr-CH"/>
+              </w:rPr>
+            </w:pPr>
+            <w:r>
+              <w:rPr>
+                <w:lang w:val="fr-CH"/>
+              </w:rPr>
+              <w:t>MVC - Migration Films</w:t>
+            </w:r>
+          </w:p>
+        </w:tc>
+        <w:tc>
+          <w:tcPr>
+            <w:tcW w:w="1985" w:type="dxa"/>
+            <w:tcBorders>
+              <w:left w:val="single" w:sz="4" w:space="0" w:color="auto"/>
+              <w:right w:val="single" w:sz="4" w:space="0" w:color="auto"/>
+            </w:tcBorders>
+          </w:tcPr>
+          <w:p>
+            <w:pPr>
+              <w:pStyle w:val="AbsatzTab12Pt1-1Kur"/>
+              <w:rPr>
+                <w:lang w:val="fr-CH"/>
+              </w:rPr>
+            </w:pPr>
+          </w:p>
+        </w:tc>
+        <w:tc>
+          <w:tcPr>
+            <w:tcW w:w="1276" w:type="dxa"/>
+            <w:tcBorders>
+              <w:left w:val="single" w:sz="4" w:space="0" w:color="auto"/>
+              <w:right w:val="single" w:sz="4" w:space="0" w:color="auto"/>
+            </w:tcBorders>
+          </w:tcPr>
+          <w:p>
+            <w:pPr>
+              <w:pStyle w:val="AbsatzTab12Pt1-1Kur"/>
+              <w:rPr>
+                <w:lang w:val="fr-CH"/>
+              </w:rPr>
+            </w:pPr>
+          </w:p>
+        </w:tc>
+        <w:tc>
+          <w:tcPr>
+            <w:tcW w:w="1417" w:type="dxa"/>
+            <w:tcBorders>
+              <w:left w:val="single" w:sz="4" w:space="0" w:color="auto"/>
+              <w:right w:val="single" w:sz="4" w:space="0" w:color="auto"/>
+            </w:tcBorders>
+          </w:tcPr>
+          <w:p>
+            <w:pPr>
+              <w:pStyle w:val="AbsatzTab12Pt1-1Kur"/>
+              <w:rPr>
+                <w:lang w:val="fr-CH"/>
+              </w:rPr>
+            </w:pPr>
+          </w:p>
+        </w:tc>
+      </w:tr>
+      <w:tr>
+        <w:trPr>
+          <w:trHeight w:val="425"/>
+        </w:trPr>
+        <w:tc>
+          <w:tcPr>
+            <w:tcW w:w="567" w:type="dxa"/>
+            <w:tcBorders>
+              <w:top w:val="single" w:sz="4" w:space="0" w:color="auto"/>
+              <w:left w:val="single" w:sz="4" w:space="0" w:color="auto"/>
+              <w:bottom w:val="single" w:sz="4" w:space="0" w:color="auto"/>
+              <w:right w:val="single" w:sz="4" w:space="0" w:color="auto"/>
+            </w:tcBorders>
+          </w:tcPr>
+          <w:p>
+            <w:pPr>
+              <w:pStyle w:val="AbsatzTab12Pt1-1Kur"/>
+              <w:rPr>
+                <w:lang w:val="fr-CH"/>
+              </w:rPr>
+            </w:pPr>
+            <w:r>
+              <w:rPr>
+                <w:lang w:val="fr-CH"/>
+              </w:rPr>
+              <w:t>18</w:t>
+            </w:r>
+          </w:p>
+        </w:tc>
+        <w:tc>
+          <w:tcPr>
+            <w:tcW w:w="3969" w:type="dxa"/>
+            <w:tcBorders>
+              <w:top w:val="single" w:sz="4" w:space="0" w:color="auto"/>
+              <w:left w:val="single" w:sz="4" w:space="0" w:color="auto"/>
+              <w:bottom w:val="single" w:sz="4" w:space="0" w:color="auto"/>
+              <w:right w:val="single" w:sz="4" w:space="0" w:color="auto"/>
+            </w:tcBorders>
+          </w:tcPr>
+          <w:p>
+            <w:pPr>
+              <w:pStyle w:val="AbsatzTab12Pt1-1Kur"/>
+              <w:rPr>
+                <w:lang w:val="fr-CH"/>
+              </w:rPr>
+            </w:pPr>
+            <w:r>
+              <w:rPr>
+                <w:lang w:val="fr-CH"/>
+              </w:rPr>
+              <w:t>MVC - Migration commentaires</w:t>
+            </w:r>
+          </w:p>
+        </w:tc>
+        <w:tc>
+          <w:tcPr>
+            <w:tcW w:w="1985" w:type="dxa"/>
+            <w:tcBorders>
+              <w:left w:val="single" w:sz="4" w:space="0" w:color="auto"/>
+              <w:right w:val="single" w:sz="4" w:space="0" w:color="auto"/>
+            </w:tcBorders>
+          </w:tcPr>
+          <w:p>
+            <w:pPr>
+              <w:pStyle w:val="AbsatzTab12Pt1-1Kur"/>
+              <w:rPr>
+                <w:lang w:val="fr-CH"/>
+              </w:rPr>
+            </w:pPr>
+          </w:p>
+        </w:tc>
+        <w:tc>
+          <w:tcPr>
+            <w:tcW w:w="1276" w:type="dxa"/>
+            <w:tcBorders>
+              <w:left w:val="single" w:sz="4" w:space="0" w:color="auto"/>
+              <w:right w:val="single" w:sz="4" w:space="0" w:color="auto"/>
+            </w:tcBorders>
+          </w:tcPr>
+          <w:p>
+            <w:pPr>
+              <w:pStyle w:val="AbsatzTab12Pt1-1Kur"/>
+              <w:rPr>
+                <w:lang w:val="fr-CH"/>
+              </w:rPr>
+            </w:pPr>
+          </w:p>
+        </w:tc>
+        <w:tc>
+          <w:tcPr>
+            <w:tcW w:w="1417" w:type="dxa"/>
+            <w:tcBorders>
+              <w:left w:val="single" w:sz="4" w:space="0" w:color="auto"/>
+              <w:right w:val="single" w:sz="4" w:space="0" w:color="auto"/>
+            </w:tcBorders>
+          </w:tcPr>
+          <w:p>
+            <w:pPr>
+              <w:pStyle w:val="AbsatzTab12Pt1-1Kur"/>
+              <w:rPr>
+                <w:lang w:val="fr-CH"/>
+              </w:rPr>
+            </w:pPr>
+          </w:p>
+        </w:tc>
+      </w:tr>
+      <w:tr>
+        <w:trPr>
+          <w:trHeight w:val="425"/>
+        </w:trPr>
+        <w:tc>
+          <w:tcPr>
+            <w:tcW w:w="567" w:type="dxa"/>
+            <w:tcBorders>
+              <w:top w:val="single" w:sz="4" w:space="0" w:color="auto"/>
+              <w:left w:val="single" w:sz="4" w:space="0" w:color="auto"/>
+              <w:bottom w:val="single" w:sz="4" w:space="0" w:color="auto"/>
+              <w:right w:val="single" w:sz="4" w:space="0" w:color="auto"/>
+            </w:tcBorders>
+          </w:tcPr>
+          <w:p>
+            <w:pPr>
+              <w:pStyle w:val="AbsatzTab12Pt1-1Kur"/>
+              <w:rPr>
+                <w:lang w:val="fr-CH"/>
+              </w:rPr>
+            </w:pPr>
+            <w:r>
+              <w:rPr>
+                <w:lang w:val="fr-CH"/>
+              </w:rPr>
+              <w:t>19</w:t>
+            </w:r>
+          </w:p>
+        </w:tc>
+        <w:tc>
+          <w:tcPr>
+            <w:tcW w:w="3969" w:type="dxa"/>
+            <w:tcBorders>
+              <w:top w:val="single" w:sz="4" w:space="0" w:color="auto"/>
+              <w:left w:val="single" w:sz="4" w:space="0" w:color="auto"/>
+              <w:bottom w:val="single" w:sz="4" w:space="0" w:color="auto"/>
+              <w:right w:val="single" w:sz="4" w:space="0" w:color="auto"/>
+            </w:tcBorders>
+          </w:tcPr>
+          <w:p>
+            <w:pPr>
+              <w:pStyle w:val="AbsatzTab12Pt1-1Kur"/>
+              <w:rPr>
+                <w:lang w:val="fr-CH"/>
+              </w:rPr>
+            </w:pPr>
+            <w:r>
+              <w:rPr>
+                <w:lang w:val="fr-CH"/>
+              </w:rPr>
+              <w:t>Compte - Envoie email</w:t>
+            </w:r>
+          </w:p>
+        </w:tc>
+        <w:tc>
+          <w:tcPr>
+            <w:tcW w:w="1985" w:type="dxa"/>
+            <w:tcBorders>
+              <w:left w:val="single" w:sz="4" w:space="0" w:color="auto"/>
+              <w:right w:val="single" w:sz="4" w:space="0" w:color="auto"/>
+            </w:tcBorders>
+          </w:tcPr>
+          <w:p>
+            <w:pPr>
+              <w:pStyle w:val="AbsatzTab12Pt1-1Kur"/>
+              <w:rPr>
+                <w:lang w:val="fr-CH"/>
+              </w:rPr>
+            </w:pPr>
+          </w:p>
+        </w:tc>
+        <w:tc>
+          <w:tcPr>
+            <w:tcW w:w="1276" w:type="dxa"/>
+            <w:tcBorders>
+              <w:left w:val="single" w:sz="4" w:space="0" w:color="auto"/>
+              <w:right w:val="single" w:sz="4" w:space="0" w:color="auto"/>
+            </w:tcBorders>
+          </w:tcPr>
+          <w:p>
+            <w:pPr>
+              <w:pStyle w:val="AbsatzTab12Pt1-1Kur"/>
+              <w:rPr>
+                <w:lang w:val="fr-CH"/>
+              </w:rPr>
+            </w:pPr>
+          </w:p>
+        </w:tc>
+        <w:tc>
+          <w:tcPr>
+            <w:tcW w:w="1417" w:type="dxa"/>
+            <w:tcBorders>
+              <w:left w:val="single" w:sz="4" w:space="0" w:color="auto"/>
+              <w:right w:val="single" w:sz="4" w:space="0" w:color="auto"/>
+            </w:tcBorders>
+          </w:tcPr>
+          <w:p>
+            <w:pPr>
+              <w:pStyle w:val="AbsatzTab12Pt1-1Kur"/>
+              <w:rPr>
+                <w:lang w:val="fr-CH"/>
+              </w:rPr>
+            </w:pPr>
+          </w:p>
+        </w:tc>
+      </w:tr>
+      <w:tr>
+        <w:trPr>
+          <w:trHeight w:val="425"/>
+        </w:trPr>
+        <w:tc>
+          <w:tcPr>
+            <w:tcW w:w="567" w:type="dxa"/>
+            <w:tcBorders>
+              <w:top w:val="single" w:sz="4" w:space="0" w:color="auto"/>
+              <w:left w:val="single" w:sz="4" w:space="0" w:color="auto"/>
+              <w:bottom w:val="single" w:sz="4" w:space="0" w:color="auto"/>
+              <w:right w:val="single" w:sz="4" w:space="0" w:color="auto"/>
+            </w:tcBorders>
+          </w:tcPr>
+          <w:p>
+            <w:pPr>
+              <w:pStyle w:val="AbsatzTab12Pt1-1Kur"/>
+              <w:rPr>
+                <w:lang w:val="fr-CH"/>
+              </w:rPr>
+            </w:pPr>
+            <w:r>
+              <w:rPr>
+                <w:lang w:val="fr-CH"/>
+              </w:rPr>
+              <w:t>20</w:t>
+            </w:r>
+          </w:p>
+        </w:tc>
+        <w:tc>
+          <w:tcPr>
+            <w:tcW w:w="3969" w:type="dxa"/>
+            <w:tcBorders>
+              <w:top w:val="single" w:sz="4" w:space="0" w:color="auto"/>
+              <w:left w:val="single" w:sz="4" w:space="0" w:color="auto"/>
+              <w:bottom w:val="single" w:sz="4" w:space="0" w:color="auto"/>
+              <w:right w:val="single" w:sz="4" w:space="0" w:color="auto"/>
+            </w:tcBorders>
+          </w:tcPr>
+          <w:p>
+            <w:pPr>
+              <w:pStyle w:val="AbsatzTab12Pt1-1Kur"/>
+              <w:rPr>
+                <w:lang w:val="fr-CH"/>
+              </w:rPr>
+            </w:pPr>
+            <w:r>
+              <w:rPr>
+                <w:lang w:val="fr-CH"/>
+              </w:rPr>
+              <w:t xml:space="preserve">Mise en commun </w:t>
+            </w:r>
+            <w:proofErr w:type="spellStart"/>
+            <w:r>
+              <w:rPr>
+                <w:lang w:val="fr-CH"/>
+              </w:rPr>
+              <w:t>stripe</w:t>
+            </w:r>
+            <w:proofErr w:type="spellEnd"/>
+            <w:r>
+              <w:rPr>
+                <w:lang w:val="fr-CH"/>
+              </w:rPr>
+              <w:t xml:space="preserve"> et </w:t>
+            </w:r>
+            <w:proofErr w:type="spellStart"/>
+            <w:r>
+              <w:rPr>
+                <w:lang w:val="fr-CH"/>
+              </w:rPr>
+              <w:t>randomizer</w:t>
+            </w:r>
+            <w:proofErr w:type="spellEnd"/>
+          </w:p>
+        </w:tc>
+        <w:tc>
+          <w:tcPr>
+            <w:tcW w:w="1985" w:type="dxa"/>
+            <w:tcBorders>
+              <w:left w:val="single" w:sz="4" w:space="0" w:color="auto"/>
+              <w:right w:val="single" w:sz="4" w:space="0" w:color="auto"/>
+            </w:tcBorders>
+          </w:tcPr>
+          <w:p>
+            <w:pPr>
+              <w:pStyle w:val="AbsatzTab12Pt1-1Kur"/>
+              <w:rPr>
+                <w:lang w:val="fr-CH"/>
+              </w:rPr>
+            </w:pPr>
+          </w:p>
+        </w:tc>
+        <w:tc>
+          <w:tcPr>
+            <w:tcW w:w="1276" w:type="dxa"/>
+            <w:tcBorders>
+              <w:left w:val="single" w:sz="4" w:space="0" w:color="auto"/>
+              <w:right w:val="single" w:sz="4" w:space="0" w:color="auto"/>
+            </w:tcBorders>
+          </w:tcPr>
+          <w:p>
+            <w:pPr>
+              <w:pStyle w:val="AbsatzTab12Pt1-1Kur"/>
+              <w:rPr>
+                <w:lang w:val="fr-CH"/>
+              </w:rPr>
+            </w:pPr>
+          </w:p>
+        </w:tc>
+        <w:tc>
+          <w:tcPr>
+            <w:tcW w:w="1417" w:type="dxa"/>
+            <w:tcBorders>
+              <w:left w:val="single" w:sz="4" w:space="0" w:color="auto"/>
+              <w:right w:val="single" w:sz="4" w:space="0" w:color="auto"/>
+            </w:tcBorders>
+          </w:tcPr>
+          <w:p>
+            <w:pPr>
+              <w:pStyle w:val="AbsatzTab12Pt1-1Kur"/>
+              <w:rPr>
+                <w:lang w:val="fr-CH"/>
+              </w:rPr>
+            </w:pPr>
+          </w:p>
+        </w:tc>
+      </w:tr>
+      <w:tr>
+        <w:trPr>
+          <w:trHeight w:val="425"/>
+        </w:trPr>
+        <w:tc>
+          <w:tcPr>
+            <w:tcW w:w="567" w:type="dxa"/>
+            <w:tcBorders>
+              <w:top w:val="single" w:sz="4" w:space="0" w:color="auto"/>
+              <w:left w:val="single" w:sz="4" w:space="0" w:color="auto"/>
+              <w:bottom w:val="single" w:sz="4" w:space="0" w:color="auto"/>
+              <w:right w:val="single" w:sz="4" w:space="0" w:color="auto"/>
+            </w:tcBorders>
+          </w:tcPr>
+          <w:p>
+            <w:pPr>
+              <w:pStyle w:val="AbsatzTab12Pt1-1Kur"/>
+              <w:rPr>
+                <w:lang w:val="fr-CH"/>
+              </w:rPr>
+            </w:pPr>
+            <w:r>
+              <w:rPr>
+                <w:lang w:val="fr-CH"/>
+              </w:rPr>
+              <w:t>21</w:t>
+            </w:r>
+          </w:p>
+        </w:tc>
+        <w:tc>
+          <w:tcPr>
+            <w:tcW w:w="3969" w:type="dxa"/>
+            <w:tcBorders>
+              <w:top w:val="single" w:sz="4" w:space="0" w:color="auto"/>
+              <w:left w:val="single" w:sz="4" w:space="0" w:color="auto"/>
+              <w:bottom w:val="single" w:sz="4" w:space="0" w:color="auto"/>
+              <w:right w:val="single" w:sz="4" w:space="0" w:color="auto"/>
+            </w:tcBorders>
+          </w:tcPr>
+          <w:p>
+            <w:pPr>
+              <w:pStyle w:val="AbsatzTab12Pt1-1Kur"/>
+              <w:rPr>
+                <w:lang w:val="fr-CH"/>
+              </w:rPr>
+            </w:pPr>
+            <w:bookmarkStart w:id="43" w:name="_GoBack"/>
+            <w:bookmarkEnd w:id="43"/>
+          </w:p>
+        </w:tc>
+        <w:tc>
+          <w:tcPr>
+            <w:tcW w:w="1985" w:type="dxa"/>
+            <w:tcBorders>
+              <w:left w:val="single" w:sz="4" w:space="0" w:color="auto"/>
+              <w:right w:val="single" w:sz="4" w:space="0" w:color="auto"/>
+            </w:tcBorders>
+          </w:tcPr>
+          <w:p>
+            <w:pPr>
+              <w:pStyle w:val="AbsatzTab12Pt1-1Kur"/>
+              <w:rPr>
+                <w:lang w:val="fr-CH"/>
+              </w:rPr>
+            </w:pPr>
+          </w:p>
+        </w:tc>
+        <w:tc>
+          <w:tcPr>
+            <w:tcW w:w="1276" w:type="dxa"/>
+            <w:tcBorders>
+              <w:left w:val="single" w:sz="4" w:space="0" w:color="auto"/>
+              <w:right w:val="single" w:sz="4" w:space="0" w:color="auto"/>
+            </w:tcBorders>
+          </w:tcPr>
+          <w:p>
+            <w:pPr>
+              <w:pStyle w:val="AbsatzTab12Pt1-1Kur"/>
+              <w:rPr>
+                <w:lang w:val="fr-CH"/>
+              </w:rPr>
+            </w:pPr>
+          </w:p>
+        </w:tc>
+        <w:tc>
+          <w:tcPr>
+            <w:tcW w:w="1417" w:type="dxa"/>
+            <w:tcBorders>
+              <w:left w:val="single" w:sz="4" w:space="0" w:color="auto"/>
+              <w:right w:val="single" w:sz="4" w:space="0" w:color="auto"/>
+            </w:tcBorders>
+          </w:tcPr>
+          <w:p>
+            <w:pPr>
+              <w:pStyle w:val="AbsatzTab12Pt1-1Kur"/>
+              <w:rPr>
+                <w:lang w:val="fr-CH"/>
+              </w:rPr>
+            </w:pPr>
+          </w:p>
+        </w:tc>
+      </w:tr>
+      <w:tr>
+        <w:trPr>
+          <w:trHeight w:val="425"/>
+        </w:trPr>
+        <w:tc>
+          <w:tcPr>
+            <w:tcW w:w="567" w:type="dxa"/>
+            <w:tcBorders>
+              <w:top w:val="single" w:sz="4" w:space="0" w:color="auto"/>
+              <w:left w:val="single" w:sz="4" w:space="0" w:color="auto"/>
+              <w:bottom w:val="single" w:sz="4" w:space="0" w:color="auto"/>
+              <w:right w:val="single" w:sz="4" w:space="0" w:color="auto"/>
+            </w:tcBorders>
+          </w:tcPr>
+          <w:p>
+            <w:pPr>
+              <w:pStyle w:val="AbsatzTab12Pt1-1Kur"/>
+              <w:rPr>
+                <w:lang w:val="fr-CH"/>
+              </w:rPr>
+            </w:pPr>
+            <w:r>
+              <w:rPr>
+                <w:lang w:val="fr-CH"/>
+              </w:rPr>
+              <w:t>22</w:t>
+            </w:r>
+          </w:p>
+        </w:tc>
+        <w:tc>
+          <w:tcPr>
+            <w:tcW w:w="3969" w:type="dxa"/>
+            <w:tcBorders>
+              <w:top w:val="single" w:sz="4" w:space="0" w:color="auto"/>
+              <w:left w:val="single" w:sz="4" w:space="0" w:color="auto"/>
+              <w:bottom w:val="single" w:sz="4" w:space="0" w:color="auto"/>
+              <w:right w:val="single" w:sz="4" w:space="0" w:color="auto"/>
+            </w:tcBorders>
+          </w:tcPr>
+          <w:p>
+            <w:pPr>
+              <w:pStyle w:val="AbsatzTab12Pt1-1Kur"/>
+              <w:rPr>
+                <w:lang w:val="fr-CH"/>
+              </w:rPr>
+            </w:pPr>
+          </w:p>
+        </w:tc>
+        <w:tc>
+          <w:tcPr>
+            <w:tcW w:w="1985" w:type="dxa"/>
+            <w:tcBorders>
+              <w:left w:val="single" w:sz="4" w:space="0" w:color="auto"/>
+              <w:right w:val="single" w:sz="4" w:space="0" w:color="auto"/>
+            </w:tcBorders>
+          </w:tcPr>
+          <w:p>
+            <w:pPr>
+              <w:pStyle w:val="AbsatzTab12Pt1-1Kur"/>
+              <w:rPr>
+                <w:lang w:val="fr-CH"/>
+              </w:rPr>
+            </w:pPr>
+          </w:p>
+        </w:tc>
+        <w:tc>
+          <w:tcPr>
+            <w:tcW w:w="1276" w:type="dxa"/>
+            <w:tcBorders>
+              <w:left w:val="single" w:sz="4" w:space="0" w:color="auto"/>
+              <w:right w:val="single" w:sz="4" w:space="0" w:color="auto"/>
+            </w:tcBorders>
+          </w:tcPr>
+          <w:p>
+            <w:pPr>
+              <w:pStyle w:val="AbsatzTab12Pt1-1Kur"/>
+              <w:rPr>
+                <w:lang w:val="fr-CH"/>
+              </w:rPr>
+            </w:pPr>
+          </w:p>
+        </w:tc>
+        <w:tc>
+          <w:tcPr>
+            <w:tcW w:w="1417" w:type="dxa"/>
+            <w:tcBorders>
+              <w:left w:val="single" w:sz="4" w:space="0" w:color="auto"/>
+              <w:right w:val="single" w:sz="4" w:space="0" w:color="auto"/>
+            </w:tcBorders>
+          </w:tcPr>
+          <w:p>
+            <w:pPr>
+              <w:pStyle w:val="AbsatzTab12Pt1-1Kur"/>
+              <w:rPr>
+                <w:lang w:val="fr-CH"/>
+              </w:rPr>
+            </w:pPr>
+          </w:p>
+        </w:tc>
+      </w:tr>
+      <w:tr>
+        <w:trPr>
+          <w:trHeight w:val="425"/>
+        </w:trPr>
+        <w:tc>
+          <w:tcPr>
+            <w:tcW w:w="567" w:type="dxa"/>
+            <w:tcBorders>
+              <w:top w:val="single" w:sz="4" w:space="0" w:color="auto"/>
+              <w:left w:val="single" w:sz="4" w:space="0" w:color="auto"/>
+              <w:bottom w:val="single" w:sz="4" w:space="0" w:color="auto"/>
+              <w:right w:val="single" w:sz="4" w:space="0" w:color="auto"/>
+            </w:tcBorders>
+          </w:tcPr>
+          <w:p>
+            <w:pPr>
+              <w:pStyle w:val="AbsatzTab12Pt1-1Kur"/>
+              <w:rPr>
+                <w:lang w:val="fr-CH"/>
+              </w:rPr>
+            </w:pPr>
+            <w:r>
+              <w:rPr>
+                <w:lang w:val="fr-CH"/>
+              </w:rPr>
+              <w:t>23</w:t>
+            </w:r>
+          </w:p>
+        </w:tc>
+        <w:tc>
+          <w:tcPr>
+            <w:tcW w:w="3969" w:type="dxa"/>
+            <w:tcBorders>
+              <w:top w:val="single" w:sz="4" w:space="0" w:color="auto"/>
+              <w:left w:val="single" w:sz="4" w:space="0" w:color="auto"/>
+              <w:bottom w:val="single" w:sz="4" w:space="0" w:color="auto"/>
+              <w:right w:val="single" w:sz="4" w:space="0" w:color="auto"/>
+            </w:tcBorders>
+          </w:tcPr>
+          <w:p>
+            <w:pPr>
+              <w:pStyle w:val="AbsatzTab12Pt1-1Kur"/>
+              <w:rPr>
+                <w:lang w:val="fr-CH"/>
+              </w:rPr>
+            </w:pPr>
           </w:p>
         </w:tc>
         <w:tc>
@@ -9634,9 +11827,9 @@
       </w:r>
       <w:bookmarkEnd w:id="45"/>
     </w:p>
+    <w:bookmarkEnd w:id="8"/>
     <w:bookmarkEnd w:id="9"/>
     <w:bookmarkEnd w:id="10"/>
-    <w:bookmarkEnd w:id="11"/>
     <w:p>
       <w:pPr>
         <w:pStyle w:val="Absatz0Pt"/>
@@ -9803,7 +11996,21 @@
               <w:rPr>
                 <w:lang w:val="fr-CH"/>
               </w:rPr>
-              <w:t>La méthode de gestion de projets et de programmes HERMES 5 est une norme eCH.</w:t>
+              <w:t xml:space="preserve">La méthode de gestion de projets et de programmes HERMES 5 est une norme </w:t>
+            </w:r>
+            <w:proofErr w:type="spellStart"/>
+            <w:r>
+              <w:rPr>
+                <w:lang w:val="fr-CH"/>
+              </w:rPr>
+              <w:t>eCH</w:t>
+            </w:r>
+            <w:proofErr w:type="spellEnd"/>
+            <w:r>
+              <w:rPr>
+                <w:lang w:val="fr-CH"/>
+              </w:rPr>
+              <w:t>.</w:t>
             </w:r>
           </w:p>
         </w:tc>
@@ -12337,12 +14544,12 @@
       </w:r>
     </w:p>
     <w:sectPr>
-      <w:headerReference w:type="even" r:id="rId14"/>
-      <w:headerReference w:type="default" r:id="rId15"/>
-      <w:footerReference w:type="even" r:id="rId16"/>
-      <w:footerReference w:type="default" r:id="rId17"/>
-      <w:headerReference w:type="first" r:id="rId18"/>
-      <w:footerReference w:type="first" r:id="rId19"/>
+      <w:headerReference w:type="even" r:id="rId15"/>
+      <w:headerReference w:type="default" r:id="rId16"/>
+      <w:footerReference w:type="even" r:id="rId17"/>
+      <w:footerReference w:type="default" r:id="rId18"/>
+      <w:headerReference w:type="first" r:id="rId19"/>
+      <w:footerReference w:type="first" r:id="rId20"/>
       <w:pgSz w:w="11906" w:h="16838" w:code="9"/>
       <w:pgMar w:top="1134" w:right="1134" w:bottom="851" w:left="1701" w:header="709" w:footer="318" w:gutter="0"/>
       <w:cols w:space="708"/>
@@ -12354,7 +14561,7 @@
 </file>
 
 <file path=word/endnotes.xml><?xml version="1.0" encoding="utf-8"?>
-<w:endnotes xmlns:wpc="http://schemas.microsoft.com/office/word/2010/wordprocessingCanvas" xmlns:cx="http://schemas.microsoft.com/office/drawing/2014/chartex" xmlns:cx1="http://schemas.microsoft.com/office/drawing/2015/9/8/chartex" xmlns:cx2="http://schemas.microsoft.com/office/drawing/2015/10/21/chartex" xmlns:cx3="http://schemas.microsoft.com/office/drawing/2016/5/9/chartex" xmlns:cx4="http://schemas.microsoft.com/office/drawing/2016/5/10/chartex" xmlns:cx5="http://schemas.microsoft.com/office/drawing/2016/5/11/chartex" xmlns:cx6="http://schemas.microsoft.com/office/drawing/2016/5/12/chartex" xmlns:cx7="http://schemas.microsoft.com/office/drawing/2016/5/13/chartex" xmlns:cx8="http://schemas.microsoft.com/office/drawing/2016/5/14/chartex" xmlns:mc="http://schemas.openxmlformats.org/markup-compatibility/2006" xmlns:aink="http://schemas.microsoft.com/office/drawing/2016/ink" xmlns:am3d="http://schemas.microsoft.com/office/drawing/2017/model3d" xmlns:o="urn:schemas-microsoft-com:office:office" xmlns:r="http://schemas.openxmlformats.org/officeDocument/2006/relationships" xmlns:m="http://schemas.openxmlformats.org/officeDocument/2006/math" xmlns:v="urn:schemas-microsoft-com:vml" xmlns:wp14="http://schemas.microsoft.com/office/word/2010/wordprocessingDrawing" xmlns:wp="http://schemas.openxmlformats.org/drawingml/2006/wordprocessingDrawing" xmlns:w10="urn:schemas-microsoft-com:office:word" xmlns:w="http://schemas.openxmlformats.org/wordprocessingml/2006/main" xmlns:w14="http://schemas.microsoft.com/office/word/2010/wordml" xmlns:w15="http://schemas.microsoft.com/office/word/2012/wordml" xmlns:w16cid="http://schemas.microsoft.com/office/word/2016/wordml/cid" xmlns:w16se="http://schemas.microsoft.com/office/word/2015/wordml/symex" xmlns:wpg="http://schemas.microsoft.com/office/word/2010/wordprocessingGroup" xmlns:wpi="http://schemas.microsoft.com/office/word/2010/wordprocessingInk" xmlns:wne="http://schemas.microsoft.com/office/word/2006/wordml" xmlns:wps="http://schemas.microsoft.com/office/word/2010/wordprocessingShape" mc:Ignorable="w14 w15 w16se w16cid wp14">
+<w:endnotes xmlns:wpc="http://schemas.microsoft.com/office/word/2010/wordprocessingCanvas" xmlns:mc="http://schemas.openxmlformats.org/markup-compatibility/2006" xmlns:o="urn:schemas-microsoft-com:office:office" xmlns:r="http://schemas.openxmlformats.org/officeDocument/2006/relationships" xmlns:m="http://schemas.openxmlformats.org/officeDocument/2006/math" xmlns:v="urn:schemas-microsoft-com:vml" xmlns:wp14="http://schemas.microsoft.com/office/word/2010/wordprocessingDrawing" xmlns:wp="http://schemas.openxmlformats.org/drawingml/2006/wordprocessingDrawing" xmlns:w10="urn:schemas-microsoft-com:office:word" xmlns:w="http://schemas.openxmlformats.org/wordprocessingml/2006/main" xmlns:w14="http://schemas.microsoft.com/office/word/2010/wordml" xmlns:wpg="http://schemas.microsoft.com/office/word/2010/wordprocessingGroup" xmlns:wpi="http://schemas.microsoft.com/office/word/2010/wordprocessingInk" xmlns:wne="http://schemas.microsoft.com/office/word/2006/wordml" xmlns:wps="http://schemas.microsoft.com/office/word/2010/wordprocessingShape" mc:Ignorable="w14 wp14">
   <w:endnote w:type="separator" w:id="-1">
     <w:p>
       <w:pPr>
@@ -12383,7 +14590,7 @@
 </file>
 
 <file path=word/footer1.xml><?xml version="1.0" encoding="utf-8"?>
-<w:ftr xmlns:wpc="http://schemas.microsoft.com/office/word/2010/wordprocessingCanvas" xmlns:cx="http://schemas.microsoft.com/office/drawing/2014/chartex" xmlns:cx1="http://schemas.microsoft.com/office/drawing/2015/9/8/chartex" xmlns:cx2="http://schemas.microsoft.com/office/drawing/2015/10/21/chartex" xmlns:cx3="http://schemas.microsoft.com/office/drawing/2016/5/9/chartex" xmlns:cx4="http://schemas.microsoft.com/office/drawing/2016/5/10/chartex" xmlns:cx5="http://schemas.microsoft.com/office/drawing/2016/5/11/chartex" xmlns:cx6="http://schemas.microsoft.com/office/drawing/2016/5/12/chartex" xmlns:cx7="http://schemas.microsoft.com/office/drawing/2016/5/13/chartex" xmlns:cx8="http://schemas.microsoft.com/office/drawing/2016/5/14/chartex" xmlns:mc="http://schemas.openxmlformats.org/markup-compatibility/2006" xmlns:aink="http://schemas.microsoft.com/office/drawing/2016/ink" xmlns:am3d="http://schemas.microsoft.com/office/drawing/2017/model3d" xmlns:o="urn:schemas-microsoft-com:office:office" xmlns:r="http://schemas.openxmlformats.org/officeDocument/2006/relationships" xmlns:m="http://schemas.openxmlformats.org/officeDocument/2006/math" xmlns:v="urn:schemas-microsoft-com:vml" xmlns:wp14="http://schemas.microsoft.com/office/word/2010/wordprocessingDrawing" xmlns:wp="http://schemas.openxmlformats.org/drawingml/2006/wordprocessingDrawing" xmlns:w10="urn:schemas-microsoft-com:office:word" xmlns:w="http://schemas.openxmlformats.org/wordprocessingml/2006/main" xmlns:w14="http://schemas.microsoft.com/office/word/2010/wordml" xmlns:w15="http://schemas.microsoft.com/office/word/2012/wordml" xmlns:w16cid="http://schemas.microsoft.com/office/word/2016/wordml/cid" xmlns:w16se="http://schemas.microsoft.com/office/word/2015/wordml/symex" xmlns:wpg="http://schemas.microsoft.com/office/word/2010/wordprocessingGroup" xmlns:wpi="http://schemas.microsoft.com/office/word/2010/wordprocessingInk" xmlns:wne="http://schemas.microsoft.com/office/word/2006/wordml" xmlns:wps="http://schemas.microsoft.com/office/word/2010/wordprocessingShape" mc:Ignorable="w14 w15 w16se w16cid wp14">
+<w:ftr xmlns:wpc="http://schemas.microsoft.com/office/word/2010/wordprocessingCanvas" xmlns:mc="http://schemas.openxmlformats.org/markup-compatibility/2006" xmlns:o="urn:schemas-microsoft-com:office:office" xmlns:r="http://schemas.openxmlformats.org/officeDocument/2006/relationships" xmlns:m="http://schemas.openxmlformats.org/officeDocument/2006/math" xmlns:v="urn:schemas-microsoft-com:vml" xmlns:wp14="http://schemas.microsoft.com/office/word/2010/wordprocessingDrawing" xmlns:wp="http://schemas.openxmlformats.org/drawingml/2006/wordprocessingDrawing" xmlns:w10="urn:schemas-microsoft-com:office:word" xmlns:w="http://schemas.openxmlformats.org/wordprocessingml/2006/main" xmlns:w14="http://schemas.microsoft.com/office/word/2010/wordml" xmlns:wpg="http://schemas.microsoft.com/office/word/2010/wordprocessingGroup" xmlns:wpi="http://schemas.microsoft.com/office/word/2010/wordprocessingInk" xmlns:wne="http://schemas.microsoft.com/office/word/2006/wordml" xmlns:wps="http://schemas.microsoft.com/office/word/2010/wordprocessingShape" mc:Ignorable="w14 wp14">
   <w:tbl>
     <w:tblPr>
       <w:tblW w:w="9469" w:type="dxa"/>
@@ -12552,7 +14759,7 @@
 </file>
 
 <file path=word/footer2.xml><?xml version="1.0" encoding="utf-8"?>
-<w:ftr xmlns:wpc="http://schemas.microsoft.com/office/word/2010/wordprocessingCanvas" xmlns:cx="http://schemas.microsoft.com/office/drawing/2014/chartex" xmlns:cx1="http://schemas.microsoft.com/office/drawing/2015/9/8/chartex" xmlns:cx2="http://schemas.microsoft.com/office/drawing/2015/10/21/chartex" xmlns:cx3="http://schemas.microsoft.com/office/drawing/2016/5/9/chartex" xmlns:cx4="http://schemas.microsoft.com/office/drawing/2016/5/10/chartex" xmlns:cx5="http://schemas.microsoft.com/office/drawing/2016/5/11/chartex" xmlns:cx6="http://schemas.microsoft.com/office/drawing/2016/5/12/chartex" xmlns:cx7="http://schemas.microsoft.com/office/drawing/2016/5/13/chartex" xmlns:cx8="http://schemas.microsoft.com/office/drawing/2016/5/14/chartex" xmlns:mc="http://schemas.openxmlformats.org/markup-compatibility/2006" xmlns:aink="http://schemas.microsoft.com/office/drawing/2016/ink" xmlns:am3d="http://schemas.microsoft.com/office/drawing/2017/model3d" xmlns:o="urn:schemas-microsoft-com:office:office" xmlns:r="http://schemas.openxmlformats.org/officeDocument/2006/relationships" xmlns:m="http://schemas.openxmlformats.org/officeDocument/2006/math" xmlns:v="urn:schemas-microsoft-com:vml" xmlns:wp14="http://schemas.microsoft.com/office/word/2010/wordprocessingDrawing" xmlns:wp="http://schemas.openxmlformats.org/drawingml/2006/wordprocessingDrawing" xmlns:w10="urn:schemas-microsoft-com:office:word" xmlns:w="http://schemas.openxmlformats.org/wordprocessingml/2006/main" xmlns:w14="http://schemas.microsoft.com/office/word/2010/wordml" xmlns:w15="http://schemas.microsoft.com/office/word/2012/wordml" xmlns:w16cid="http://schemas.microsoft.com/office/word/2016/wordml/cid" xmlns:w16se="http://schemas.microsoft.com/office/word/2015/wordml/symex" xmlns:wpg="http://schemas.microsoft.com/office/word/2010/wordprocessingGroup" xmlns:wpi="http://schemas.microsoft.com/office/word/2010/wordprocessingInk" xmlns:wne="http://schemas.microsoft.com/office/word/2006/wordml" xmlns:wps="http://schemas.microsoft.com/office/word/2010/wordprocessingShape" mc:Ignorable="w14 w15 w16se w16cid wp14">
+<w:ftr xmlns:wpc="http://schemas.microsoft.com/office/word/2010/wordprocessingCanvas" xmlns:mc="http://schemas.openxmlformats.org/markup-compatibility/2006" xmlns:o="urn:schemas-microsoft-com:office:office" xmlns:r="http://schemas.openxmlformats.org/officeDocument/2006/relationships" xmlns:m="http://schemas.openxmlformats.org/officeDocument/2006/math" xmlns:v="urn:schemas-microsoft-com:vml" xmlns:wp14="http://schemas.microsoft.com/office/word/2010/wordprocessingDrawing" xmlns:wp="http://schemas.openxmlformats.org/drawingml/2006/wordprocessingDrawing" xmlns:w10="urn:schemas-microsoft-com:office:word" xmlns:w="http://schemas.openxmlformats.org/wordprocessingml/2006/main" xmlns:w14="http://schemas.microsoft.com/office/word/2010/wordml" xmlns:wpg="http://schemas.microsoft.com/office/word/2010/wordprocessingGroup" xmlns:wpi="http://schemas.microsoft.com/office/word/2010/wordprocessingInk" xmlns:wne="http://schemas.microsoft.com/office/word/2006/wordml" xmlns:wps="http://schemas.microsoft.com/office/word/2010/wordprocessingShape" mc:Ignorable="w14 wp14">
   <w:tbl>
     <w:tblPr>
       <w:tblW w:w="9469" w:type="dxa"/>
@@ -12604,7 +14811,7 @@
             <w:fldChar w:fldCharType="separate"/>
           </w:r>
           <w:r>
-            <w:t>2</w:t>
+            <w:t>4</w:t>
           </w:r>
           <w:r>
             <w:fldChar w:fldCharType="end"/>
@@ -12622,7 +14829,7 @@
             <w:fldChar w:fldCharType="separate"/>
           </w:r>
           <w:r>
-            <w:t>8</w:t>
+            <w:t>12</w:t>
           </w:r>
           <w:r>
             <w:fldChar w:fldCharType="end"/>
@@ -12663,27 +14870,14 @@
               <w:szCs w:val="18"/>
             </w:rPr>
           </w:pPr>
-          <w:r>
-            <w:fldChar w:fldCharType="begin"/>
-          </w:r>
-          <w:r>
-            <w:instrText xml:space="preserve"> FILENAME \* LOWER \* MERGEFORMAT </w:instrText>
-          </w:r>
-          <w:r>
-            <w:fldChar w:fldCharType="separate"/>
-          </w:r>
-          <w:r>
-            <w:rPr>
-              <w:noProof/>
-            </w:rPr>
-            <w:t>document1</w:t>
-          </w:r>
-          <w:r>
-            <w:rPr>
-              <w:noProof/>
-            </w:rPr>
-            <w:fldChar w:fldCharType="end"/>
-          </w:r>
+          <w:fldSimple w:instr=" FILENAME \* LOWER \* MERGEFORMAT ">
+            <w:r>
+              <w:rPr>
+                <w:noProof/>
+              </w:rPr>
+              <w:t>document1</w:t>
+            </w:r>
+          </w:fldSimple>
         </w:p>
       </w:tc>
     </w:tr>
@@ -12697,7 +14891,7 @@
 </file>
 
 <file path=word/footer3.xml><?xml version="1.0" encoding="utf-8"?>
-<w:ftr xmlns:wpc="http://schemas.microsoft.com/office/word/2010/wordprocessingCanvas" xmlns:cx="http://schemas.microsoft.com/office/drawing/2014/chartex" xmlns:cx1="http://schemas.microsoft.com/office/drawing/2015/9/8/chartex" xmlns:cx2="http://schemas.microsoft.com/office/drawing/2015/10/21/chartex" xmlns:cx3="http://schemas.microsoft.com/office/drawing/2016/5/9/chartex" xmlns:cx4="http://schemas.microsoft.com/office/drawing/2016/5/10/chartex" xmlns:cx5="http://schemas.microsoft.com/office/drawing/2016/5/11/chartex" xmlns:cx6="http://schemas.microsoft.com/office/drawing/2016/5/12/chartex" xmlns:cx7="http://schemas.microsoft.com/office/drawing/2016/5/13/chartex" xmlns:cx8="http://schemas.microsoft.com/office/drawing/2016/5/14/chartex" xmlns:mc="http://schemas.openxmlformats.org/markup-compatibility/2006" xmlns:aink="http://schemas.microsoft.com/office/drawing/2016/ink" xmlns:am3d="http://schemas.microsoft.com/office/drawing/2017/model3d" xmlns:o="urn:schemas-microsoft-com:office:office" xmlns:r="http://schemas.openxmlformats.org/officeDocument/2006/relationships" xmlns:m="http://schemas.openxmlformats.org/officeDocument/2006/math" xmlns:v="urn:schemas-microsoft-com:vml" xmlns:wp14="http://schemas.microsoft.com/office/word/2010/wordprocessingDrawing" xmlns:wp="http://schemas.openxmlformats.org/drawingml/2006/wordprocessingDrawing" xmlns:w10="urn:schemas-microsoft-com:office:word" xmlns:w="http://schemas.openxmlformats.org/wordprocessingml/2006/main" xmlns:w14="http://schemas.microsoft.com/office/word/2010/wordml" xmlns:w15="http://schemas.microsoft.com/office/word/2012/wordml" xmlns:w16cid="http://schemas.microsoft.com/office/word/2016/wordml/cid" xmlns:w16se="http://schemas.microsoft.com/office/word/2015/wordml/symex" xmlns:wpg="http://schemas.microsoft.com/office/word/2010/wordprocessingGroup" xmlns:wpi="http://schemas.microsoft.com/office/word/2010/wordprocessingInk" xmlns:wne="http://schemas.microsoft.com/office/word/2006/wordml" xmlns:wps="http://schemas.microsoft.com/office/word/2010/wordprocessingShape" mc:Ignorable="w14 w15 w16se w16cid wp14">
+<w:ftr xmlns:wpc="http://schemas.microsoft.com/office/word/2010/wordprocessingCanvas" xmlns:mc="http://schemas.openxmlformats.org/markup-compatibility/2006" xmlns:o="urn:schemas-microsoft-com:office:office" xmlns:r="http://schemas.openxmlformats.org/officeDocument/2006/relationships" xmlns:m="http://schemas.openxmlformats.org/officeDocument/2006/math" xmlns:v="urn:schemas-microsoft-com:vml" xmlns:wp14="http://schemas.microsoft.com/office/word/2010/wordprocessingDrawing" xmlns:wp="http://schemas.openxmlformats.org/drawingml/2006/wordprocessingDrawing" xmlns:w10="urn:schemas-microsoft-com:office:word" xmlns:w="http://schemas.openxmlformats.org/wordprocessingml/2006/main" xmlns:w14="http://schemas.microsoft.com/office/word/2010/wordml" xmlns:wpg="http://schemas.microsoft.com/office/word/2010/wordprocessingGroup" xmlns:wpi="http://schemas.microsoft.com/office/word/2010/wordprocessingInk" xmlns:wne="http://schemas.microsoft.com/office/word/2006/wordml" xmlns:wps="http://schemas.microsoft.com/office/word/2010/wordprocessingShape" mc:Ignorable="w14 wp14">
   <w:tbl>
     <w:tblPr>
       <w:tblW w:w="9356" w:type="dxa"/>
@@ -12737,7 +14931,7 @@
           </w:pPr>
           <w:r>
             <w:rPr>
-              <w:lang w:val="de-DE"/>
+              <w:lang w:val="fr-CH" w:eastAsia="fr-CH"/>
             </w:rPr>
             <w:drawing>
               <wp:anchor distT="0" distB="0" distL="114300" distR="114300" simplePos="0" relativeHeight="251661312" behindDoc="0" locked="0" layoutInCell="1" allowOverlap="1" wp14:anchorId="5C1ACA01" wp14:editId="0AC46BA6">
@@ -12885,7 +15079,7 @@
 </file>
 
 <file path=word/footer4.xml><?xml version="1.0" encoding="utf-8"?>
-<w:ftr xmlns:wpc="http://schemas.microsoft.com/office/word/2010/wordprocessingCanvas" xmlns:cx="http://schemas.microsoft.com/office/drawing/2014/chartex" xmlns:cx1="http://schemas.microsoft.com/office/drawing/2015/9/8/chartex" xmlns:cx2="http://schemas.microsoft.com/office/drawing/2015/10/21/chartex" xmlns:cx3="http://schemas.microsoft.com/office/drawing/2016/5/9/chartex" xmlns:cx4="http://schemas.microsoft.com/office/drawing/2016/5/10/chartex" xmlns:cx5="http://schemas.microsoft.com/office/drawing/2016/5/11/chartex" xmlns:cx6="http://schemas.microsoft.com/office/drawing/2016/5/12/chartex" xmlns:cx7="http://schemas.microsoft.com/office/drawing/2016/5/13/chartex" xmlns:cx8="http://schemas.microsoft.com/office/drawing/2016/5/14/chartex" xmlns:mc="http://schemas.openxmlformats.org/markup-compatibility/2006" xmlns:aink="http://schemas.microsoft.com/office/drawing/2016/ink" xmlns:am3d="http://schemas.microsoft.com/office/drawing/2017/model3d" xmlns:o="urn:schemas-microsoft-com:office:office" xmlns:r="http://schemas.openxmlformats.org/officeDocument/2006/relationships" xmlns:m="http://schemas.openxmlformats.org/officeDocument/2006/math" xmlns:v="urn:schemas-microsoft-com:vml" xmlns:wp14="http://schemas.microsoft.com/office/word/2010/wordprocessingDrawing" xmlns:wp="http://schemas.openxmlformats.org/drawingml/2006/wordprocessingDrawing" xmlns:w10="urn:schemas-microsoft-com:office:word" xmlns:w="http://schemas.openxmlformats.org/wordprocessingml/2006/main" xmlns:w14="http://schemas.microsoft.com/office/word/2010/wordml" xmlns:w15="http://schemas.microsoft.com/office/word/2012/wordml" xmlns:w16cid="http://schemas.microsoft.com/office/word/2016/wordml/cid" xmlns:w16se="http://schemas.microsoft.com/office/word/2015/wordml/symex" xmlns:wpg="http://schemas.microsoft.com/office/word/2010/wordprocessingGroup" xmlns:wpi="http://schemas.microsoft.com/office/word/2010/wordprocessingInk" xmlns:wne="http://schemas.microsoft.com/office/word/2006/wordml" xmlns:wps="http://schemas.microsoft.com/office/word/2010/wordprocessingShape" mc:Ignorable="w14 w15 w16se w16cid wp14">
+<w:ftr xmlns:wpc="http://schemas.microsoft.com/office/word/2010/wordprocessingCanvas" xmlns:mc="http://schemas.openxmlformats.org/markup-compatibility/2006" xmlns:o="urn:schemas-microsoft-com:office:office" xmlns:r="http://schemas.openxmlformats.org/officeDocument/2006/relationships" xmlns:m="http://schemas.openxmlformats.org/officeDocument/2006/math" xmlns:v="urn:schemas-microsoft-com:vml" xmlns:wp14="http://schemas.microsoft.com/office/word/2010/wordprocessingDrawing" xmlns:wp="http://schemas.openxmlformats.org/drawingml/2006/wordprocessingDrawing" xmlns:w10="urn:schemas-microsoft-com:office:word" xmlns:w="http://schemas.openxmlformats.org/wordprocessingml/2006/main" xmlns:w14="http://schemas.microsoft.com/office/word/2010/wordml" xmlns:wpg="http://schemas.microsoft.com/office/word/2010/wordprocessingGroup" xmlns:wpi="http://schemas.microsoft.com/office/word/2010/wordprocessingInk" xmlns:wne="http://schemas.microsoft.com/office/word/2006/wordml" xmlns:wps="http://schemas.microsoft.com/office/word/2010/wordprocessingShape" mc:Ignorable="w14 wp14">
   <w:tbl>
     <w:tblPr>
       <w:tblW w:w="9469" w:type="dxa"/>
@@ -13054,7 +15248,7 @@
 </file>
 
 <file path=word/footer5.xml><?xml version="1.0" encoding="utf-8"?>
-<w:ftr xmlns:wpc="http://schemas.microsoft.com/office/word/2010/wordprocessingCanvas" xmlns:cx="http://schemas.microsoft.com/office/drawing/2014/chartex" xmlns:cx1="http://schemas.microsoft.com/office/drawing/2015/9/8/chartex" xmlns:cx2="http://schemas.microsoft.com/office/drawing/2015/10/21/chartex" xmlns:cx3="http://schemas.microsoft.com/office/drawing/2016/5/9/chartex" xmlns:cx4="http://schemas.microsoft.com/office/drawing/2016/5/10/chartex" xmlns:cx5="http://schemas.microsoft.com/office/drawing/2016/5/11/chartex" xmlns:cx6="http://schemas.microsoft.com/office/drawing/2016/5/12/chartex" xmlns:cx7="http://schemas.microsoft.com/office/drawing/2016/5/13/chartex" xmlns:cx8="http://schemas.microsoft.com/office/drawing/2016/5/14/chartex" xmlns:mc="http://schemas.openxmlformats.org/markup-compatibility/2006" xmlns:aink="http://schemas.microsoft.com/office/drawing/2016/ink" xmlns:am3d="http://schemas.microsoft.com/office/drawing/2017/model3d" xmlns:o="urn:schemas-microsoft-com:office:office" xmlns:r="http://schemas.openxmlformats.org/officeDocument/2006/relationships" xmlns:m="http://schemas.openxmlformats.org/officeDocument/2006/math" xmlns:v="urn:schemas-microsoft-com:vml" xmlns:wp14="http://schemas.microsoft.com/office/word/2010/wordprocessingDrawing" xmlns:wp="http://schemas.openxmlformats.org/drawingml/2006/wordprocessingDrawing" xmlns:w10="urn:schemas-microsoft-com:office:word" xmlns:w="http://schemas.openxmlformats.org/wordprocessingml/2006/main" xmlns:w14="http://schemas.microsoft.com/office/word/2010/wordml" xmlns:w15="http://schemas.microsoft.com/office/word/2012/wordml" xmlns:w16cid="http://schemas.microsoft.com/office/word/2016/wordml/cid" xmlns:w16se="http://schemas.microsoft.com/office/word/2015/wordml/symex" xmlns:wpg="http://schemas.microsoft.com/office/word/2010/wordprocessingGroup" xmlns:wpi="http://schemas.microsoft.com/office/word/2010/wordprocessingInk" xmlns:wne="http://schemas.microsoft.com/office/word/2006/wordml" xmlns:wps="http://schemas.microsoft.com/office/word/2010/wordprocessingShape" mc:Ignorable="w14 w15 w16se w16cid wp14">
+<w:ftr xmlns:wpc="http://schemas.microsoft.com/office/word/2010/wordprocessingCanvas" xmlns:mc="http://schemas.openxmlformats.org/markup-compatibility/2006" xmlns:o="urn:schemas-microsoft-com:office:office" xmlns:r="http://schemas.openxmlformats.org/officeDocument/2006/relationships" xmlns:m="http://schemas.openxmlformats.org/officeDocument/2006/math" xmlns:v="urn:schemas-microsoft-com:vml" xmlns:wp14="http://schemas.microsoft.com/office/word/2010/wordprocessingDrawing" xmlns:wp="http://schemas.openxmlformats.org/drawingml/2006/wordprocessingDrawing" xmlns:w10="urn:schemas-microsoft-com:office:word" xmlns:w="http://schemas.openxmlformats.org/wordprocessingml/2006/main" xmlns:w14="http://schemas.microsoft.com/office/word/2010/wordml" xmlns:wpg="http://schemas.microsoft.com/office/word/2010/wordprocessingGroup" xmlns:wpi="http://schemas.microsoft.com/office/word/2010/wordprocessingInk" xmlns:wne="http://schemas.microsoft.com/office/word/2006/wordml" xmlns:wps="http://schemas.microsoft.com/office/word/2010/wordprocessingShape" mc:Ignorable="w14 wp14">
   <w:tbl>
     <w:tblPr>
       <w:tblW w:w="9469" w:type="dxa"/>
@@ -13106,7 +15300,7 @@
             <w:fldChar w:fldCharType="separate"/>
           </w:r>
           <w:r>
-            <w:t>7</w:t>
+            <w:t>12</w:t>
           </w:r>
           <w:r>
             <w:fldChar w:fldCharType="end"/>
@@ -13124,7 +15318,7 @@
             <w:fldChar w:fldCharType="separate"/>
           </w:r>
           <w:r>
-            <w:t>8</w:t>
+            <w:t>12</w:t>
           </w:r>
           <w:r>
             <w:fldChar w:fldCharType="end"/>
@@ -13165,27 +15359,14 @@
               <w:szCs w:val="18"/>
             </w:rPr>
           </w:pPr>
-          <w:r>
-            <w:fldChar w:fldCharType="begin"/>
-          </w:r>
-          <w:r>
-            <w:instrText xml:space="preserve"> FILENAME \* LOWER \* MERGEFORMAT </w:instrText>
-          </w:r>
-          <w:r>
-            <w:fldChar w:fldCharType="separate"/>
-          </w:r>
-          <w:r>
-            <w:rPr>
-              <w:noProof/>
-            </w:rPr>
-            <w:t>document1</w:t>
-          </w:r>
-          <w:r>
-            <w:rPr>
-              <w:noProof/>
-            </w:rPr>
-            <w:fldChar w:fldCharType="end"/>
-          </w:r>
+          <w:fldSimple w:instr=" FILENAME \* LOWER \* MERGEFORMAT ">
+            <w:r>
+              <w:rPr>
+                <w:noProof/>
+              </w:rPr>
+              <w:t>document1</w:t>
+            </w:r>
+          </w:fldSimple>
         </w:p>
       </w:tc>
     </w:tr>
@@ -13199,7 +15380,7 @@
 </file>
 
 <file path=word/footer6.xml><?xml version="1.0" encoding="utf-8"?>
-<w:ftr xmlns:wpc="http://schemas.microsoft.com/office/word/2010/wordprocessingCanvas" xmlns:cx="http://schemas.microsoft.com/office/drawing/2014/chartex" xmlns:cx1="http://schemas.microsoft.com/office/drawing/2015/9/8/chartex" xmlns:cx2="http://schemas.microsoft.com/office/drawing/2015/10/21/chartex" xmlns:cx3="http://schemas.microsoft.com/office/drawing/2016/5/9/chartex" xmlns:cx4="http://schemas.microsoft.com/office/drawing/2016/5/10/chartex" xmlns:cx5="http://schemas.microsoft.com/office/drawing/2016/5/11/chartex" xmlns:cx6="http://schemas.microsoft.com/office/drawing/2016/5/12/chartex" xmlns:cx7="http://schemas.microsoft.com/office/drawing/2016/5/13/chartex" xmlns:cx8="http://schemas.microsoft.com/office/drawing/2016/5/14/chartex" xmlns:mc="http://schemas.openxmlformats.org/markup-compatibility/2006" xmlns:aink="http://schemas.microsoft.com/office/drawing/2016/ink" xmlns:am3d="http://schemas.microsoft.com/office/drawing/2017/model3d" xmlns:o="urn:schemas-microsoft-com:office:office" xmlns:r="http://schemas.openxmlformats.org/officeDocument/2006/relationships" xmlns:m="http://schemas.openxmlformats.org/officeDocument/2006/math" xmlns:v="urn:schemas-microsoft-com:vml" xmlns:wp14="http://schemas.microsoft.com/office/word/2010/wordprocessingDrawing" xmlns:wp="http://schemas.openxmlformats.org/drawingml/2006/wordprocessingDrawing" xmlns:w10="urn:schemas-microsoft-com:office:word" xmlns:w="http://schemas.openxmlformats.org/wordprocessingml/2006/main" xmlns:w14="http://schemas.microsoft.com/office/word/2010/wordml" xmlns:w15="http://schemas.microsoft.com/office/word/2012/wordml" xmlns:w16cid="http://schemas.microsoft.com/office/word/2016/wordml/cid" xmlns:w16se="http://schemas.microsoft.com/office/word/2015/wordml/symex" xmlns:wpg="http://schemas.microsoft.com/office/word/2010/wordprocessingGroup" xmlns:wpi="http://schemas.microsoft.com/office/word/2010/wordprocessingInk" xmlns:wne="http://schemas.microsoft.com/office/word/2006/wordml" xmlns:wps="http://schemas.microsoft.com/office/word/2010/wordprocessingShape" mc:Ignorable="w14 w15 w16se w16cid wp14">
+<w:ftr xmlns:wpc="http://schemas.microsoft.com/office/word/2010/wordprocessingCanvas" xmlns:mc="http://schemas.openxmlformats.org/markup-compatibility/2006" xmlns:o="urn:schemas-microsoft-com:office:office" xmlns:r="http://schemas.openxmlformats.org/officeDocument/2006/relationships" xmlns:m="http://schemas.openxmlformats.org/officeDocument/2006/math" xmlns:v="urn:schemas-microsoft-com:vml" xmlns:wp14="http://schemas.microsoft.com/office/word/2010/wordprocessingDrawing" xmlns:wp="http://schemas.openxmlformats.org/drawingml/2006/wordprocessingDrawing" xmlns:w10="urn:schemas-microsoft-com:office:word" xmlns:w="http://schemas.openxmlformats.org/wordprocessingml/2006/main" xmlns:w14="http://schemas.microsoft.com/office/word/2010/wordml" xmlns:wpg="http://schemas.microsoft.com/office/word/2010/wordprocessingGroup" xmlns:wpi="http://schemas.microsoft.com/office/word/2010/wordprocessingInk" xmlns:wne="http://schemas.microsoft.com/office/word/2006/wordml" xmlns:wps="http://schemas.microsoft.com/office/word/2010/wordprocessingShape" mc:Ignorable="w14 wp14">
   <w:tbl>
     <w:tblPr>
       <w:tblW w:w="9469" w:type="dxa"/>
@@ -13251,7 +15432,7 @@
             <w:fldChar w:fldCharType="separate"/>
           </w:r>
           <w:r>
-            <w:t>4</w:t>
+            <w:t>5</w:t>
           </w:r>
           <w:r>
             <w:fldChar w:fldCharType="end"/>
@@ -13269,7 +15450,7 @@
             <w:fldChar w:fldCharType="separate"/>
           </w:r>
           <w:r>
-            <w:t>8</w:t>
+            <w:t>12</w:t>
           </w:r>
           <w:r>
             <w:fldChar w:fldCharType="end"/>
@@ -13310,27 +15491,14 @@
               <w:szCs w:val="18"/>
             </w:rPr>
           </w:pPr>
-          <w:r>
-            <w:fldChar w:fldCharType="begin"/>
-          </w:r>
-          <w:r>
-            <w:instrText xml:space="preserve"> FILENAME \* LOWER \* MERGEFORMAT </w:instrText>
-          </w:r>
-          <w:r>
-            <w:fldChar w:fldCharType="separate"/>
-          </w:r>
-          <w:r>
-            <w:rPr>
-              <w:noProof/>
-            </w:rPr>
-            <w:t>document1</w:t>
-          </w:r>
-          <w:r>
-            <w:rPr>
-              <w:noProof/>
-            </w:rPr>
-            <w:fldChar w:fldCharType="end"/>
-          </w:r>
+          <w:fldSimple w:instr=" FILENAME \* LOWER \* MERGEFORMAT ">
+            <w:r>
+              <w:rPr>
+                <w:noProof/>
+              </w:rPr>
+              <w:t>document1</w:t>
+            </w:r>
+          </w:fldSimple>
         </w:p>
       </w:tc>
     </w:tr>
@@ -13347,7 +15515,7 @@
 </file>
 
 <file path=word/footnotes.xml><?xml version="1.0" encoding="utf-8"?>
-<w:footnotes xmlns:wpc="http://schemas.microsoft.com/office/word/2010/wordprocessingCanvas" xmlns:cx="http://schemas.microsoft.com/office/drawing/2014/chartex" xmlns:cx1="http://schemas.microsoft.com/office/drawing/2015/9/8/chartex" xmlns:cx2="http://schemas.microsoft.com/office/drawing/2015/10/21/chartex" xmlns:cx3="http://schemas.microsoft.com/office/drawing/2016/5/9/chartex" xmlns:cx4="http://schemas.microsoft.com/office/drawing/2016/5/10/chartex" xmlns:cx5="http://schemas.microsoft.com/office/drawing/2016/5/11/chartex" xmlns:cx6="http://schemas.microsoft.com/office/drawing/2016/5/12/chartex" xmlns:cx7="http://schemas.microsoft.com/office/drawing/2016/5/13/chartex" xmlns:cx8="http://schemas.microsoft.com/office/drawing/2016/5/14/chartex" xmlns:mc="http://schemas.openxmlformats.org/markup-compatibility/2006" xmlns:aink="http://schemas.microsoft.com/office/drawing/2016/ink" xmlns:am3d="http://schemas.microsoft.com/office/drawing/2017/model3d" xmlns:o="urn:schemas-microsoft-com:office:office" xmlns:r="http://schemas.openxmlformats.org/officeDocument/2006/relationships" xmlns:m="http://schemas.openxmlformats.org/officeDocument/2006/math" xmlns:v="urn:schemas-microsoft-com:vml" xmlns:wp14="http://schemas.microsoft.com/office/word/2010/wordprocessingDrawing" xmlns:wp="http://schemas.openxmlformats.org/drawingml/2006/wordprocessingDrawing" xmlns:w10="urn:schemas-microsoft-com:office:word" xmlns:w="http://schemas.openxmlformats.org/wordprocessingml/2006/main" xmlns:w14="http://schemas.microsoft.com/office/word/2010/wordml" xmlns:w15="http://schemas.microsoft.com/office/word/2012/wordml" xmlns:w16cid="http://schemas.microsoft.com/office/word/2016/wordml/cid" xmlns:w16se="http://schemas.microsoft.com/office/word/2015/wordml/symex" xmlns:wpg="http://schemas.microsoft.com/office/word/2010/wordprocessingGroup" xmlns:wpi="http://schemas.microsoft.com/office/word/2010/wordprocessingInk" xmlns:wne="http://schemas.microsoft.com/office/word/2006/wordml" xmlns:wps="http://schemas.microsoft.com/office/word/2010/wordprocessingShape" mc:Ignorable="w14 w15 w16se w16cid wp14">
+<w:footnotes xmlns:wpc="http://schemas.microsoft.com/office/word/2010/wordprocessingCanvas" xmlns:mc="http://schemas.openxmlformats.org/markup-compatibility/2006" xmlns:o="urn:schemas-microsoft-com:office:office" xmlns:r="http://schemas.openxmlformats.org/officeDocument/2006/relationships" xmlns:m="http://schemas.openxmlformats.org/officeDocument/2006/math" xmlns:v="urn:schemas-microsoft-com:vml" xmlns:wp14="http://schemas.microsoft.com/office/word/2010/wordprocessingDrawing" xmlns:wp="http://schemas.openxmlformats.org/drawingml/2006/wordprocessingDrawing" xmlns:w10="urn:schemas-microsoft-com:office:word" xmlns:w="http://schemas.openxmlformats.org/wordprocessingml/2006/main" xmlns:w14="http://schemas.microsoft.com/office/word/2010/wordml" xmlns:wpg="http://schemas.microsoft.com/office/word/2010/wordprocessingGroup" xmlns:wpi="http://schemas.microsoft.com/office/word/2010/wordprocessingInk" xmlns:wne="http://schemas.microsoft.com/office/word/2006/wordml" xmlns:wps="http://schemas.microsoft.com/office/word/2010/wordprocessingShape" mc:Ignorable="w14 wp14">
   <w:footnote w:type="separator" w:id="-1">
     <w:p>
       <w:pPr>
@@ -13376,7 +15544,7 @@
 </file>
 
 <file path=word/header1.xml><?xml version="1.0" encoding="utf-8"?>
-<w:hdr xmlns:wpc="http://schemas.microsoft.com/office/word/2010/wordprocessingCanvas" xmlns:cx="http://schemas.microsoft.com/office/drawing/2014/chartex" xmlns:cx1="http://schemas.microsoft.com/office/drawing/2015/9/8/chartex" xmlns:cx2="http://schemas.microsoft.com/office/drawing/2015/10/21/chartex" xmlns:cx3="http://schemas.microsoft.com/office/drawing/2016/5/9/chartex" xmlns:cx4="http://schemas.microsoft.com/office/drawing/2016/5/10/chartex" xmlns:cx5="http://schemas.microsoft.com/office/drawing/2016/5/11/chartex" xmlns:cx6="http://schemas.microsoft.com/office/drawing/2016/5/12/chartex" xmlns:cx7="http://schemas.microsoft.com/office/drawing/2016/5/13/chartex" xmlns:cx8="http://schemas.microsoft.com/office/drawing/2016/5/14/chartex" xmlns:mc="http://schemas.openxmlformats.org/markup-compatibility/2006" xmlns:aink="http://schemas.microsoft.com/office/drawing/2016/ink" xmlns:am3d="http://schemas.microsoft.com/office/drawing/2017/model3d" xmlns:o="urn:schemas-microsoft-com:office:office" xmlns:r="http://schemas.openxmlformats.org/officeDocument/2006/relationships" xmlns:m="http://schemas.openxmlformats.org/officeDocument/2006/math" xmlns:v="urn:schemas-microsoft-com:vml" xmlns:wp14="http://schemas.microsoft.com/office/word/2010/wordprocessingDrawing" xmlns:wp="http://schemas.openxmlformats.org/drawingml/2006/wordprocessingDrawing" xmlns:w10="urn:schemas-microsoft-com:office:word" xmlns:w="http://schemas.openxmlformats.org/wordprocessingml/2006/main" xmlns:w14="http://schemas.microsoft.com/office/word/2010/wordml" xmlns:w15="http://schemas.microsoft.com/office/word/2012/wordml" xmlns:w16cid="http://schemas.microsoft.com/office/word/2016/wordml/cid" xmlns:w16se="http://schemas.microsoft.com/office/word/2015/wordml/symex" xmlns:wpg="http://schemas.microsoft.com/office/word/2010/wordprocessingGroup" xmlns:wpi="http://schemas.microsoft.com/office/word/2010/wordprocessingInk" xmlns:wne="http://schemas.microsoft.com/office/word/2006/wordml" xmlns:wps="http://schemas.microsoft.com/office/word/2010/wordprocessingShape" mc:Ignorable="w14 w15 w16se w16cid wp14">
+<w:hdr xmlns:wpc="http://schemas.microsoft.com/office/word/2010/wordprocessingCanvas" xmlns:mc="http://schemas.openxmlformats.org/markup-compatibility/2006" xmlns:o="urn:schemas-microsoft-com:office:office" xmlns:r="http://schemas.openxmlformats.org/officeDocument/2006/relationships" xmlns:m="http://schemas.openxmlformats.org/officeDocument/2006/math" xmlns:v="urn:schemas-microsoft-com:vml" xmlns:wp14="http://schemas.microsoft.com/office/word/2010/wordprocessingDrawing" xmlns:wp="http://schemas.openxmlformats.org/drawingml/2006/wordprocessingDrawing" xmlns:w10="urn:schemas-microsoft-com:office:word" xmlns:w="http://schemas.openxmlformats.org/wordprocessingml/2006/main" xmlns:w14="http://schemas.microsoft.com/office/word/2010/wordml" xmlns:wpg="http://schemas.microsoft.com/office/word/2010/wordprocessingGroup" xmlns:wpi="http://schemas.microsoft.com/office/word/2010/wordprocessingInk" xmlns:wne="http://schemas.microsoft.com/office/word/2006/wordml" xmlns:wps="http://schemas.microsoft.com/office/word/2010/wordprocessingShape" mc:Ignorable="w14 wp14">
   <w:tbl>
     <w:tblPr>
       <w:tblW w:w="9072" w:type="dxa"/>
@@ -13414,17 +15582,26 @@
           <w:pPr>
             <w:pStyle w:val="Referenz"/>
             <w:jc w:val="right"/>
+            <w:rPr>
+              <w:lang w:val="fr-CH"/>
+            </w:rPr>
           </w:pPr>
           <w:r>
             <w:fldChar w:fldCharType="begin"/>
           </w:r>
           <w:r>
+            <w:rPr>
+              <w:lang w:val="fr-CH"/>
+            </w:rPr>
             <w:instrText xml:space="preserve"> STYLEREF "Titel-Projektbezeichnung 1" </w:instrText>
           </w:r>
           <w:r>
             <w:fldChar w:fldCharType="separate"/>
           </w:r>
           <w:r>
+            <w:rPr>
+              <w:lang w:val="fr-CH"/>
+            </w:rPr>
             <w:t>Concept de test</w:t>
           </w:r>
           <w:r>
@@ -13435,17 +15612,26 @@
           <w:pPr>
             <w:pStyle w:val="Referenz"/>
             <w:jc w:val="right"/>
+            <w:rPr>
+              <w:lang w:val="fr-CH"/>
+            </w:rPr>
           </w:pPr>
           <w:r>
             <w:fldChar w:fldCharType="begin"/>
           </w:r>
           <w:r>
+            <w:rPr>
+              <w:lang w:val="fr-CH"/>
+            </w:rPr>
             <w:instrText xml:space="preserve"> STYLEREF "Titel-Projektbezeichnung 2" </w:instrText>
           </w:r>
           <w:r>
             <w:fldChar w:fldCharType="separate"/>
           </w:r>
           <w:r>
+            <w:rPr>
+              <w:lang w:val="fr-CH"/>
+            </w:rPr>
             <w:t>Nom de projet</w:t>
           </w:r>
           <w:r>
@@ -13458,13 +15644,16 @@
   <w:p>
     <w:pPr>
       <w:pStyle w:val="En-tte"/>
+      <w:rPr>
+        <w:lang w:val="fr-CH"/>
+      </w:rPr>
     </w:pPr>
   </w:p>
 </w:hdr>
 </file>
 
 <file path=word/header2.xml><?xml version="1.0" encoding="utf-8"?>
-<w:hdr xmlns:wpc="http://schemas.microsoft.com/office/word/2010/wordprocessingCanvas" xmlns:cx="http://schemas.microsoft.com/office/drawing/2014/chartex" xmlns:cx1="http://schemas.microsoft.com/office/drawing/2015/9/8/chartex" xmlns:cx2="http://schemas.microsoft.com/office/drawing/2015/10/21/chartex" xmlns:cx3="http://schemas.microsoft.com/office/drawing/2016/5/9/chartex" xmlns:cx4="http://schemas.microsoft.com/office/drawing/2016/5/10/chartex" xmlns:cx5="http://schemas.microsoft.com/office/drawing/2016/5/11/chartex" xmlns:cx6="http://schemas.microsoft.com/office/drawing/2016/5/12/chartex" xmlns:cx7="http://schemas.microsoft.com/office/drawing/2016/5/13/chartex" xmlns:cx8="http://schemas.microsoft.com/office/drawing/2016/5/14/chartex" xmlns:mc="http://schemas.openxmlformats.org/markup-compatibility/2006" xmlns:aink="http://schemas.microsoft.com/office/drawing/2016/ink" xmlns:am3d="http://schemas.microsoft.com/office/drawing/2017/model3d" xmlns:o="urn:schemas-microsoft-com:office:office" xmlns:r="http://schemas.openxmlformats.org/officeDocument/2006/relationships" xmlns:m="http://schemas.openxmlformats.org/officeDocument/2006/math" xmlns:v="urn:schemas-microsoft-com:vml" xmlns:wp14="http://schemas.microsoft.com/office/word/2010/wordprocessingDrawing" xmlns:wp="http://schemas.openxmlformats.org/drawingml/2006/wordprocessingDrawing" xmlns:w10="urn:schemas-microsoft-com:office:word" xmlns:w="http://schemas.openxmlformats.org/wordprocessingml/2006/main" xmlns:w14="http://schemas.microsoft.com/office/word/2010/wordml" xmlns:w15="http://schemas.microsoft.com/office/word/2012/wordml" xmlns:w16cid="http://schemas.microsoft.com/office/word/2016/wordml/cid" xmlns:w16se="http://schemas.microsoft.com/office/word/2015/wordml/symex" xmlns:wpg="http://schemas.microsoft.com/office/word/2010/wordprocessingGroup" xmlns:wpi="http://schemas.microsoft.com/office/word/2010/wordprocessingInk" xmlns:wne="http://schemas.microsoft.com/office/word/2006/wordml" xmlns:wps="http://schemas.microsoft.com/office/word/2010/wordprocessingShape" mc:Ignorable="w14 w15 w16se w16cid wp14">
+<w:hdr xmlns:wpc="http://schemas.microsoft.com/office/word/2010/wordprocessingCanvas" xmlns:mc="http://schemas.openxmlformats.org/markup-compatibility/2006" xmlns:o="urn:schemas-microsoft-com:office:office" xmlns:r="http://schemas.openxmlformats.org/officeDocument/2006/relationships" xmlns:m="http://schemas.openxmlformats.org/officeDocument/2006/math" xmlns:v="urn:schemas-microsoft-com:vml" xmlns:wp14="http://schemas.microsoft.com/office/word/2010/wordprocessingDrawing" xmlns:wp="http://schemas.openxmlformats.org/drawingml/2006/wordprocessingDrawing" xmlns:w10="urn:schemas-microsoft-com:office:word" xmlns:w="http://schemas.openxmlformats.org/wordprocessingml/2006/main" xmlns:w14="http://schemas.microsoft.com/office/word/2010/wordml" xmlns:wpg="http://schemas.microsoft.com/office/word/2010/wordprocessingGroup" xmlns:wpi="http://schemas.microsoft.com/office/word/2010/wordprocessingInk" xmlns:wne="http://schemas.microsoft.com/office/word/2006/wordml" xmlns:wps="http://schemas.microsoft.com/office/word/2010/wordprocessingShape" mc:Ignorable="w14 wp14">
   <w:tbl>
     <w:tblPr>
       <w:tblW w:w="0" w:type="dxa"/>
@@ -13551,7 +15740,7 @@
 </file>
 
 <file path=word/header3.xml><?xml version="1.0" encoding="utf-8"?>
-<w:hdr xmlns:wpc="http://schemas.microsoft.com/office/word/2010/wordprocessingCanvas" xmlns:cx="http://schemas.microsoft.com/office/drawing/2014/chartex" xmlns:cx1="http://schemas.microsoft.com/office/drawing/2015/9/8/chartex" xmlns:cx2="http://schemas.microsoft.com/office/drawing/2015/10/21/chartex" xmlns:cx3="http://schemas.microsoft.com/office/drawing/2016/5/9/chartex" xmlns:cx4="http://schemas.microsoft.com/office/drawing/2016/5/10/chartex" xmlns:cx5="http://schemas.microsoft.com/office/drawing/2016/5/11/chartex" xmlns:cx6="http://schemas.microsoft.com/office/drawing/2016/5/12/chartex" xmlns:cx7="http://schemas.microsoft.com/office/drawing/2016/5/13/chartex" xmlns:cx8="http://schemas.microsoft.com/office/drawing/2016/5/14/chartex" xmlns:mc="http://schemas.openxmlformats.org/markup-compatibility/2006" xmlns:aink="http://schemas.microsoft.com/office/drawing/2016/ink" xmlns:am3d="http://schemas.microsoft.com/office/drawing/2017/model3d" xmlns:o="urn:schemas-microsoft-com:office:office" xmlns:r="http://schemas.openxmlformats.org/officeDocument/2006/relationships" xmlns:m="http://schemas.openxmlformats.org/officeDocument/2006/math" xmlns:v="urn:schemas-microsoft-com:vml" xmlns:wp14="http://schemas.microsoft.com/office/word/2010/wordprocessingDrawing" xmlns:wp="http://schemas.openxmlformats.org/drawingml/2006/wordprocessingDrawing" xmlns:w10="urn:schemas-microsoft-com:office:word" xmlns:w="http://schemas.openxmlformats.org/wordprocessingml/2006/main" xmlns:w14="http://schemas.microsoft.com/office/word/2010/wordml" xmlns:w15="http://schemas.microsoft.com/office/word/2012/wordml" xmlns:w16cid="http://schemas.microsoft.com/office/word/2016/wordml/cid" xmlns:w16se="http://schemas.microsoft.com/office/word/2015/wordml/symex" xmlns:wpg="http://schemas.microsoft.com/office/word/2010/wordprocessingGroup" xmlns:wpi="http://schemas.microsoft.com/office/word/2010/wordprocessingInk" xmlns:wne="http://schemas.microsoft.com/office/word/2006/wordml" xmlns:wps="http://schemas.microsoft.com/office/word/2010/wordprocessingShape" mc:Ignorable="w14 w15 w16se w16cid wp14">
+<w:hdr xmlns:wpc="http://schemas.microsoft.com/office/word/2010/wordprocessingCanvas" xmlns:mc="http://schemas.openxmlformats.org/markup-compatibility/2006" xmlns:o="urn:schemas-microsoft-com:office:office" xmlns:r="http://schemas.openxmlformats.org/officeDocument/2006/relationships" xmlns:m="http://schemas.openxmlformats.org/officeDocument/2006/math" xmlns:v="urn:schemas-microsoft-com:vml" xmlns:wp14="http://schemas.microsoft.com/office/word/2010/wordprocessingDrawing" xmlns:wp="http://schemas.openxmlformats.org/drawingml/2006/wordprocessingDrawing" xmlns:w10="urn:schemas-microsoft-com:office:word" xmlns:w="http://schemas.openxmlformats.org/wordprocessingml/2006/main" xmlns:w14="http://schemas.microsoft.com/office/word/2010/wordml" xmlns:wpg="http://schemas.microsoft.com/office/word/2010/wordprocessingGroup" xmlns:wpi="http://schemas.microsoft.com/office/word/2010/wordprocessingInk" xmlns:wne="http://schemas.microsoft.com/office/word/2006/wordml" xmlns:wps="http://schemas.microsoft.com/office/word/2010/wordprocessingShape" mc:Ignorable="w14 wp14">
   <w:tbl>
     <w:tblPr>
       <w:tblW w:w="9945" w:type="dxa"/>
@@ -13591,16 +15780,42 @@
           <w:pPr>
             <w:pStyle w:val="En-tte"/>
           </w:pPr>
+          <w:proofErr w:type="spellStart"/>
           <w:r>
-            <w:t>Société (ligne 1)</w:t>
+            <w:t>Société</w:t>
+          </w:r>
+          <w:proofErr w:type="spellEnd"/>
+          <w:r>
+            <w:t xml:space="preserve"> (</w:t>
+          </w:r>
+          <w:proofErr w:type="spellStart"/>
+          <w:r>
+            <w:t>ligne</w:t>
+          </w:r>
+          <w:proofErr w:type="spellEnd"/>
+          <w:r>
+            <w:t xml:space="preserve"> 1)</w:t>
           </w:r>
         </w:p>
         <w:p>
           <w:pPr>
             <w:pStyle w:val="KopfzeileFett"/>
           </w:pPr>
+          <w:proofErr w:type="spellStart"/>
           <w:r>
-            <w:t>Société (ligne 2)</w:t>
+            <w:t>Société</w:t>
+          </w:r>
+          <w:proofErr w:type="spellEnd"/>
+          <w:r>
+            <w:t xml:space="preserve"> (</w:t>
+          </w:r>
+          <w:proofErr w:type="spellStart"/>
+          <w:r>
+            <w:t>ligne</w:t>
+          </w:r>
+          <w:proofErr w:type="spellEnd"/>
+          <w:r>
+            <w:t xml:space="preserve"> 2)</w:t>
           </w:r>
         </w:p>
         <w:p>
@@ -13620,7 +15835,7 @@
 </file>
 
 <file path=word/header4.xml><?xml version="1.0" encoding="utf-8"?>
-<w:hdr xmlns:wpc="http://schemas.microsoft.com/office/word/2010/wordprocessingCanvas" xmlns:cx="http://schemas.microsoft.com/office/drawing/2014/chartex" xmlns:cx1="http://schemas.microsoft.com/office/drawing/2015/9/8/chartex" xmlns:cx2="http://schemas.microsoft.com/office/drawing/2015/10/21/chartex" xmlns:cx3="http://schemas.microsoft.com/office/drawing/2016/5/9/chartex" xmlns:cx4="http://schemas.microsoft.com/office/drawing/2016/5/10/chartex" xmlns:cx5="http://schemas.microsoft.com/office/drawing/2016/5/11/chartex" xmlns:cx6="http://schemas.microsoft.com/office/drawing/2016/5/12/chartex" xmlns:cx7="http://schemas.microsoft.com/office/drawing/2016/5/13/chartex" xmlns:cx8="http://schemas.microsoft.com/office/drawing/2016/5/14/chartex" xmlns:mc="http://schemas.openxmlformats.org/markup-compatibility/2006" xmlns:aink="http://schemas.microsoft.com/office/drawing/2016/ink" xmlns:am3d="http://schemas.microsoft.com/office/drawing/2017/model3d" xmlns:o="urn:schemas-microsoft-com:office:office" xmlns:r="http://schemas.openxmlformats.org/officeDocument/2006/relationships" xmlns:m="http://schemas.openxmlformats.org/officeDocument/2006/math" xmlns:v="urn:schemas-microsoft-com:vml" xmlns:wp14="http://schemas.microsoft.com/office/word/2010/wordprocessingDrawing" xmlns:wp="http://schemas.openxmlformats.org/drawingml/2006/wordprocessingDrawing" xmlns:w10="urn:schemas-microsoft-com:office:word" xmlns:w="http://schemas.openxmlformats.org/wordprocessingml/2006/main" xmlns:w14="http://schemas.microsoft.com/office/word/2010/wordml" xmlns:w15="http://schemas.microsoft.com/office/word/2012/wordml" xmlns:w16cid="http://schemas.microsoft.com/office/word/2016/wordml/cid" xmlns:w16se="http://schemas.microsoft.com/office/word/2015/wordml/symex" xmlns:wpg="http://schemas.microsoft.com/office/word/2010/wordprocessingGroup" xmlns:wpi="http://schemas.microsoft.com/office/word/2010/wordprocessingInk" xmlns:wne="http://schemas.microsoft.com/office/word/2006/wordml" xmlns:wps="http://schemas.microsoft.com/office/word/2010/wordprocessingShape" mc:Ignorable="w14 w15 w16se w16cid wp14">
+<w:hdr xmlns:wpc="http://schemas.microsoft.com/office/word/2010/wordprocessingCanvas" xmlns:mc="http://schemas.openxmlformats.org/markup-compatibility/2006" xmlns:o="urn:schemas-microsoft-com:office:office" xmlns:r="http://schemas.openxmlformats.org/officeDocument/2006/relationships" xmlns:m="http://schemas.openxmlformats.org/officeDocument/2006/math" xmlns:v="urn:schemas-microsoft-com:vml" xmlns:wp14="http://schemas.microsoft.com/office/word/2010/wordprocessingDrawing" xmlns:wp="http://schemas.openxmlformats.org/drawingml/2006/wordprocessingDrawing" xmlns:w10="urn:schemas-microsoft-com:office:word" xmlns:w="http://schemas.openxmlformats.org/wordprocessingml/2006/main" xmlns:w14="http://schemas.microsoft.com/office/word/2010/wordml" xmlns:wpg="http://schemas.microsoft.com/office/word/2010/wordprocessingGroup" xmlns:wpi="http://schemas.microsoft.com/office/word/2010/wordprocessingInk" xmlns:wne="http://schemas.microsoft.com/office/word/2006/wordml" xmlns:wps="http://schemas.microsoft.com/office/word/2010/wordprocessingShape" mc:Ignorable="w14 wp14">
   <w:tbl>
     <w:tblPr>
       <w:tblW w:w="9072" w:type="dxa"/>
@@ -13658,17 +15873,26 @@
           <w:pPr>
             <w:pStyle w:val="Referenz"/>
             <w:jc w:val="right"/>
+            <w:rPr>
+              <w:lang w:val="fr-CH"/>
+            </w:rPr>
           </w:pPr>
           <w:r>
             <w:fldChar w:fldCharType="begin"/>
           </w:r>
           <w:r>
+            <w:rPr>
+              <w:lang w:val="fr-CH"/>
+            </w:rPr>
             <w:instrText xml:space="preserve"> STYLEREF "Titel-Projektbezeichnung 1" </w:instrText>
           </w:r>
           <w:r>
             <w:fldChar w:fldCharType="separate"/>
           </w:r>
           <w:r>
+            <w:rPr>
+              <w:lang w:val="fr-CH"/>
+            </w:rPr>
             <w:t>Concept de test</w:t>
           </w:r>
           <w:r>
@@ -13679,17 +15903,26 @@
           <w:pPr>
             <w:pStyle w:val="Referenz"/>
             <w:jc w:val="right"/>
+            <w:rPr>
+              <w:lang w:val="fr-CH"/>
+            </w:rPr>
           </w:pPr>
           <w:r>
             <w:fldChar w:fldCharType="begin"/>
           </w:r>
           <w:r>
+            <w:rPr>
+              <w:lang w:val="fr-CH"/>
+            </w:rPr>
             <w:instrText xml:space="preserve"> STYLEREF "Titel-Projektbezeichnung 2" </w:instrText>
           </w:r>
           <w:r>
             <w:fldChar w:fldCharType="separate"/>
           </w:r>
           <w:r>
+            <w:rPr>
+              <w:lang w:val="fr-CH"/>
+            </w:rPr>
             <w:t>Nom de projet</w:t>
           </w:r>
           <w:r>
@@ -13702,13 +15935,16 @@
   <w:p>
     <w:pPr>
       <w:pStyle w:val="En-tte"/>
+      <w:rPr>
+        <w:lang w:val="fr-CH"/>
+      </w:rPr>
     </w:pPr>
   </w:p>
 </w:hdr>
 </file>
 
 <file path=word/header5.xml><?xml version="1.0" encoding="utf-8"?>
-<w:hdr xmlns:wpc="http://schemas.microsoft.com/office/word/2010/wordprocessingCanvas" xmlns:cx="http://schemas.microsoft.com/office/drawing/2014/chartex" xmlns:cx1="http://schemas.microsoft.com/office/drawing/2015/9/8/chartex" xmlns:cx2="http://schemas.microsoft.com/office/drawing/2015/10/21/chartex" xmlns:cx3="http://schemas.microsoft.com/office/drawing/2016/5/9/chartex" xmlns:cx4="http://schemas.microsoft.com/office/drawing/2016/5/10/chartex" xmlns:cx5="http://schemas.microsoft.com/office/drawing/2016/5/11/chartex" xmlns:cx6="http://schemas.microsoft.com/office/drawing/2016/5/12/chartex" xmlns:cx7="http://schemas.microsoft.com/office/drawing/2016/5/13/chartex" xmlns:cx8="http://schemas.microsoft.com/office/drawing/2016/5/14/chartex" xmlns:mc="http://schemas.openxmlformats.org/markup-compatibility/2006" xmlns:aink="http://schemas.microsoft.com/office/drawing/2016/ink" xmlns:am3d="http://schemas.microsoft.com/office/drawing/2017/model3d" xmlns:o="urn:schemas-microsoft-com:office:office" xmlns:r="http://schemas.openxmlformats.org/officeDocument/2006/relationships" xmlns:m="http://schemas.openxmlformats.org/officeDocument/2006/math" xmlns:v="urn:schemas-microsoft-com:vml" xmlns:wp14="http://schemas.microsoft.com/office/word/2010/wordprocessingDrawing" xmlns:wp="http://schemas.openxmlformats.org/drawingml/2006/wordprocessingDrawing" xmlns:w10="urn:schemas-microsoft-com:office:word" xmlns:w="http://schemas.openxmlformats.org/wordprocessingml/2006/main" xmlns:w14="http://schemas.microsoft.com/office/word/2010/wordml" xmlns:w15="http://schemas.microsoft.com/office/word/2012/wordml" xmlns:w16cid="http://schemas.microsoft.com/office/word/2016/wordml/cid" xmlns:w16se="http://schemas.microsoft.com/office/word/2015/wordml/symex" xmlns:wpg="http://schemas.microsoft.com/office/word/2010/wordprocessingGroup" xmlns:wpi="http://schemas.microsoft.com/office/word/2010/wordprocessingInk" xmlns:wne="http://schemas.microsoft.com/office/word/2006/wordml" xmlns:wps="http://schemas.microsoft.com/office/word/2010/wordprocessingShape" mc:Ignorable="w14 w15 w16se w16cid wp14">
+<w:hdr xmlns:wpc="http://schemas.microsoft.com/office/word/2010/wordprocessingCanvas" xmlns:mc="http://schemas.openxmlformats.org/markup-compatibility/2006" xmlns:o="urn:schemas-microsoft-com:office:office" xmlns:r="http://schemas.openxmlformats.org/officeDocument/2006/relationships" xmlns:m="http://schemas.openxmlformats.org/officeDocument/2006/math" xmlns:v="urn:schemas-microsoft-com:vml" xmlns:wp14="http://schemas.microsoft.com/office/word/2010/wordprocessingDrawing" xmlns:wp="http://schemas.openxmlformats.org/drawingml/2006/wordprocessingDrawing" xmlns:w10="urn:schemas-microsoft-com:office:word" xmlns:w="http://schemas.openxmlformats.org/wordprocessingml/2006/main" xmlns:w14="http://schemas.microsoft.com/office/word/2010/wordml" xmlns:wpg="http://schemas.microsoft.com/office/word/2010/wordprocessingGroup" xmlns:wpi="http://schemas.microsoft.com/office/word/2010/wordprocessingInk" xmlns:wne="http://schemas.microsoft.com/office/word/2006/wordml" xmlns:wps="http://schemas.microsoft.com/office/word/2010/wordprocessingShape" mc:Ignorable="w14 wp14">
   <w:tbl>
     <w:tblPr>
       <w:tblW w:w="9072" w:type="dxa"/>
@@ -13794,7 +16030,7 @@
 </file>
 
 <file path=word/header6.xml><?xml version="1.0" encoding="utf-8"?>
-<w:hdr xmlns:wpc="http://schemas.microsoft.com/office/word/2010/wordprocessingCanvas" xmlns:cx="http://schemas.microsoft.com/office/drawing/2014/chartex" xmlns:cx1="http://schemas.microsoft.com/office/drawing/2015/9/8/chartex" xmlns:cx2="http://schemas.microsoft.com/office/drawing/2015/10/21/chartex" xmlns:cx3="http://schemas.microsoft.com/office/drawing/2016/5/9/chartex" xmlns:cx4="http://schemas.microsoft.com/office/drawing/2016/5/10/chartex" xmlns:cx5="http://schemas.microsoft.com/office/drawing/2016/5/11/chartex" xmlns:cx6="http://schemas.microsoft.com/office/drawing/2016/5/12/chartex" xmlns:cx7="http://schemas.microsoft.com/office/drawing/2016/5/13/chartex" xmlns:cx8="http://schemas.microsoft.com/office/drawing/2016/5/14/chartex" xmlns:mc="http://schemas.openxmlformats.org/markup-compatibility/2006" xmlns:aink="http://schemas.microsoft.com/office/drawing/2016/ink" xmlns:am3d="http://schemas.microsoft.com/office/drawing/2017/model3d" xmlns:o="urn:schemas-microsoft-com:office:office" xmlns:r="http://schemas.openxmlformats.org/officeDocument/2006/relationships" xmlns:m="http://schemas.openxmlformats.org/officeDocument/2006/math" xmlns:v="urn:schemas-microsoft-com:vml" xmlns:wp14="http://schemas.microsoft.com/office/word/2010/wordprocessingDrawing" xmlns:wp="http://schemas.openxmlformats.org/drawingml/2006/wordprocessingDrawing" xmlns:w10="urn:schemas-microsoft-com:office:word" xmlns:w="http://schemas.openxmlformats.org/wordprocessingml/2006/main" xmlns:w14="http://schemas.microsoft.com/office/word/2010/wordml" xmlns:w15="http://schemas.microsoft.com/office/word/2012/wordml" xmlns:w16cid="http://schemas.microsoft.com/office/word/2016/wordml/cid" xmlns:w16se="http://schemas.microsoft.com/office/word/2015/wordml/symex" xmlns:wpg="http://schemas.microsoft.com/office/word/2010/wordprocessingGroup" xmlns:wpi="http://schemas.microsoft.com/office/word/2010/wordprocessingInk" xmlns:wne="http://schemas.microsoft.com/office/word/2006/wordml" xmlns:wps="http://schemas.microsoft.com/office/word/2010/wordprocessingShape" mc:Ignorable="w14 w15 w16se w16cid wp14">
+<w:hdr xmlns:wpc="http://schemas.microsoft.com/office/word/2010/wordprocessingCanvas" xmlns:mc="http://schemas.openxmlformats.org/markup-compatibility/2006" xmlns:o="urn:schemas-microsoft-com:office:office" xmlns:r="http://schemas.openxmlformats.org/officeDocument/2006/relationships" xmlns:m="http://schemas.openxmlformats.org/officeDocument/2006/math" xmlns:v="urn:schemas-microsoft-com:vml" xmlns:wp14="http://schemas.microsoft.com/office/word/2010/wordprocessingDrawing" xmlns:wp="http://schemas.openxmlformats.org/drawingml/2006/wordprocessingDrawing" xmlns:w10="urn:schemas-microsoft-com:office:word" xmlns:w="http://schemas.openxmlformats.org/wordprocessingml/2006/main" xmlns:w14="http://schemas.microsoft.com/office/word/2010/wordml" xmlns:wpg="http://schemas.microsoft.com/office/word/2010/wordprocessingGroup" xmlns:wpi="http://schemas.microsoft.com/office/word/2010/wordprocessingInk" xmlns:wne="http://schemas.microsoft.com/office/word/2006/wordml" xmlns:wps="http://schemas.microsoft.com/office/word/2010/wordprocessingShape" mc:Ignorable="w14 wp14">
   <w:tbl>
     <w:tblPr>
       <w:tblW w:w="0" w:type="dxa"/>
@@ -13881,8 +16117,8 @@
 </file>
 
 <file path=word/numbering.xml><?xml version="1.0" encoding="utf-8"?>
-<w:numbering xmlns:wpc="http://schemas.microsoft.com/office/word/2010/wordprocessingCanvas" xmlns:cx="http://schemas.microsoft.com/office/drawing/2014/chartex" xmlns:cx1="http://schemas.microsoft.com/office/drawing/2015/9/8/chartex" xmlns:cx2="http://schemas.microsoft.com/office/drawing/2015/10/21/chartex" xmlns:cx3="http://schemas.microsoft.com/office/drawing/2016/5/9/chartex" xmlns:cx4="http://schemas.microsoft.com/office/drawing/2016/5/10/chartex" xmlns:cx5="http://schemas.microsoft.com/office/drawing/2016/5/11/chartex" xmlns:cx6="http://schemas.microsoft.com/office/drawing/2016/5/12/chartex" xmlns:cx7="http://schemas.microsoft.com/office/drawing/2016/5/13/chartex" xmlns:cx8="http://schemas.microsoft.com/office/drawing/2016/5/14/chartex" xmlns:mc="http://schemas.openxmlformats.org/markup-compatibility/2006" xmlns:aink="http://schemas.microsoft.com/office/drawing/2016/ink" xmlns:am3d="http://schemas.microsoft.com/office/drawing/2017/model3d" xmlns:o="urn:schemas-microsoft-com:office:office" xmlns:r="http://schemas.openxmlformats.org/officeDocument/2006/relationships" xmlns:m="http://schemas.openxmlformats.org/officeDocument/2006/math" xmlns:v="urn:schemas-microsoft-com:vml" xmlns:wp14="http://schemas.microsoft.com/office/word/2010/wordprocessingDrawing" xmlns:wp="http://schemas.openxmlformats.org/drawingml/2006/wordprocessingDrawing" xmlns:w10="urn:schemas-microsoft-com:office:word" xmlns:w="http://schemas.openxmlformats.org/wordprocessingml/2006/main" xmlns:w14="http://schemas.microsoft.com/office/word/2010/wordml" xmlns:w15="http://schemas.microsoft.com/office/word/2012/wordml" xmlns:w16cid="http://schemas.microsoft.com/office/word/2016/wordml/cid" xmlns:w16se="http://schemas.microsoft.com/office/word/2015/wordml/symex" xmlns:wpg="http://schemas.microsoft.com/office/word/2010/wordprocessingGroup" xmlns:wpi="http://schemas.microsoft.com/office/word/2010/wordprocessingInk" xmlns:wne="http://schemas.microsoft.com/office/word/2006/wordml" xmlns:wps="http://schemas.microsoft.com/office/word/2010/wordprocessingShape" mc:Ignorable="w14 w15 w16se w16cid wp14">
-  <w:abstractNum w:abstractNumId="0" w15:restartNumberingAfterBreak="0">
+<w:numbering xmlns:wpc="http://schemas.microsoft.com/office/word/2010/wordprocessingCanvas" xmlns:mc="http://schemas.openxmlformats.org/markup-compatibility/2006" xmlns:o="urn:schemas-microsoft-com:office:office" xmlns:r="http://schemas.openxmlformats.org/officeDocument/2006/relationships" xmlns:m="http://schemas.openxmlformats.org/officeDocument/2006/math" xmlns:v="urn:schemas-microsoft-com:vml" xmlns:wp14="http://schemas.microsoft.com/office/word/2010/wordprocessingDrawing" xmlns:wp="http://schemas.openxmlformats.org/drawingml/2006/wordprocessingDrawing" xmlns:w10="urn:schemas-microsoft-com:office:word" xmlns:w="http://schemas.openxmlformats.org/wordprocessingml/2006/main" xmlns:w14="http://schemas.microsoft.com/office/word/2010/wordml" xmlns:wpg="http://schemas.microsoft.com/office/word/2010/wordprocessingGroup" xmlns:wpi="http://schemas.microsoft.com/office/word/2010/wordprocessingInk" xmlns:wne="http://schemas.microsoft.com/office/word/2006/wordml" xmlns:wps="http://schemas.microsoft.com/office/word/2010/wordprocessingShape" mc:Ignorable="w14 wp14">
+  <w:abstractNum w:abstractNumId="0">
     <w:nsid w:val="FFFFFFFB"/>
     <w:multiLevelType w:val="multilevel"/>
     <w:tmpl w:val="2E306318"/>
@@ -14024,7 +16260,7 @@
       </w:rPr>
     </w:lvl>
   </w:abstractNum>
-  <w:abstractNum w:abstractNumId="1" w15:restartNumberingAfterBreak="0">
+  <w:abstractNum w:abstractNumId="1">
     <w:nsid w:val="03AD2E09"/>
     <w:multiLevelType w:val="singleLevel"/>
     <w:tmpl w:val="322891FE"/>
@@ -14040,7 +16276,7 @@
       </w:pPr>
     </w:lvl>
   </w:abstractNum>
-  <w:abstractNum w:abstractNumId="2" w15:restartNumberingAfterBreak="0">
+  <w:abstractNum w:abstractNumId="2">
     <w:nsid w:val="05DF6AB5"/>
     <w:multiLevelType w:val="hybridMultilevel"/>
     <w:tmpl w:val="A0545066"/>
@@ -14179,7 +16415,7 @@
       </w:rPr>
     </w:lvl>
   </w:abstractNum>
-  <w:abstractNum w:abstractNumId="3" w15:restartNumberingAfterBreak="0">
+  <w:abstractNum w:abstractNumId="3">
     <w:nsid w:val="0F363FD6"/>
     <w:multiLevelType w:val="hybridMultilevel"/>
     <w:tmpl w:val="D540B55C"/>
@@ -14324,7 +16560,7 @@
       </w:rPr>
     </w:lvl>
   </w:abstractNum>
-  <w:abstractNum w:abstractNumId="4" w15:restartNumberingAfterBreak="0">
+  <w:abstractNum w:abstractNumId="4">
     <w:nsid w:val="106B1614"/>
     <w:multiLevelType w:val="hybridMultilevel"/>
     <w:tmpl w:val="F77C1BD8"/>
@@ -14438,7 +16674,7 @@
       </w:rPr>
     </w:lvl>
   </w:abstractNum>
-  <w:abstractNum w:abstractNumId="5" w15:restartNumberingAfterBreak="0">
+  <w:abstractNum w:abstractNumId="5">
     <w:nsid w:val="13236962"/>
     <w:multiLevelType w:val="singleLevel"/>
     <w:tmpl w:val="41A00A74"/>
@@ -14456,7 +16692,7 @@
       </w:rPr>
     </w:lvl>
   </w:abstractNum>
-  <w:abstractNum w:abstractNumId="6" w15:restartNumberingAfterBreak="0">
+  <w:abstractNum w:abstractNumId="6">
     <w:nsid w:val="1B0415D8"/>
     <w:multiLevelType w:val="hybridMultilevel"/>
     <w:tmpl w:val="53624040"/>
@@ -14570,7 +16806,7 @@
       </w:pPr>
     </w:lvl>
   </w:abstractNum>
-  <w:abstractNum w:abstractNumId="7" w15:restartNumberingAfterBreak="0">
+  <w:abstractNum w:abstractNumId="7">
     <w:nsid w:val="20BD1C6D"/>
     <w:multiLevelType w:val="hybridMultilevel"/>
     <w:tmpl w:val="E53E428C"/>
@@ -14715,7 +16951,7 @@
       </w:rPr>
     </w:lvl>
   </w:abstractNum>
-  <w:abstractNum w:abstractNumId="8" w15:restartNumberingAfterBreak="0">
+  <w:abstractNum w:abstractNumId="8">
     <w:nsid w:val="2CC41400"/>
     <w:multiLevelType w:val="hybridMultilevel"/>
     <w:tmpl w:val="FAF63622"/>
@@ -14833,7 +17069,7 @@
       </w:rPr>
     </w:lvl>
   </w:abstractNum>
-  <w:abstractNum w:abstractNumId="9" w15:restartNumberingAfterBreak="0">
+  <w:abstractNum w:abstractNumId="9">
     <w:nsid w:val="337F5655"/>
     <w:multiLevelType w:val="hybridMultilevel"/>
     <w:tmpl w:val="5B5410FA"/>
@@ -14947,7 +17183,7 @@
       </w:rPr>
     </w:lvl>
   </w:abstractNum>
-  <w:abstractNum w:abstractNumId="10" w15:restartNumberingAfterBreak="0">
+  <w:abstractNum w:abstractNumId="10">
     <w:nsid w:val="39B3420E"/>
     <w:multiLevelType w:val="hybridMultilevel"/>
     <w:tmpl w:val="1234C7CC"/>
@@ -15065,7 +17301,7 @@
       </w:rPr>
     </w:lvl>
   </w:abstractNum>
-  <w:abstractNum w:abstractNumId="11" w15:restartNumberingAfterBreak="0">
+  <w:abstractNum w:abstractNumId="11">
     <w:nsid w:val="3E8C3AD3"/>
     <w:multiLevelType w:val="hybridMultilevel"/>
     <w:tmpl w:val="25BCEEC0"/>
@@ -15206,7 +17442,7 @@
       </w:rPr>
     </w:lvl>
   </w:abstractNum>
-  <w:abstractNum w:abstractNumId="12" w15:restartNumberingAfterBreak="0">
+  <w:abstractNum w:abstractNumId="12">
     <w:nsid w:val="424C1574"/>
     <w:multiLevelType w:val="hybridMultilevel"/>
     <w:tmpl w:val="F0766FB6"/>
@@ -15324,7 +17560,7 @@
       </w:rPr>
     </w:lvl>
   </w:abstractNum>
-  <w:abstractNum w:abstractNumId="13" w15:restartNumberingAfterBreak="0">
+  <w:abstractNum w:abstractNumId="13">
     <w:nsid w:val="4C0354EE"/>
     <w:multiLevelType w:val="hybridMultilevel"/>
     <w:tmpl w:val="18C0C1D2"/>
@@ -15438,7 +17674,7 @@
       </w:rPr>
     </w:lvl>
   </w:abstractNum>
-  <w:abstractNum w:abstractNumId="14" w15:restartNumberingAfterBreak="0">
+  <w:abstractNum w:abstractNumId="14">
     <w:nsid w:val="4C494191"/>
     <w:multiLevelType w:val="hybridMultilevel"/>
     <w:tmpl w:val="9B361070"/>
@@ -15579,7 +17815,7 @@
       </w:rPr>
     </w:lvl>
   </w:abstractNum>
-  <w:abstractNum w:abstractNumId="15" w15:restartNumberingAfterBreak="0">
+  <w:abstractNum w:abstractNumId="15">
     <w:nsid w:val="4D370BFB"/>
     <w:multiLevelType w:val="multilevel"/>
     <w:tmpl w:val="582E39A2"/>
@@ -15673,7 +17909,7 @@
       </w:pPr>
     </w:lvl>
   </w:abstractNum>
-  <w:abstractNum w:abstractNumId="16" w15:restartNumberingAfterBreak="0">
+  <w:abstractNum w:abstractNumId="16">
     <w:nsid w:val="4FE66A32"/>
     <w:multiLevelType w:val="hybridMultilevel"/>
     <w:tmpl w:val="F8824BFC"/>
@@ -15818,7 +18054,7 @@
       </w:rPr>
     </w:lvl>
   </w:abstractNum>
-  <w:abstractNum w:abstractNumId="17" w15:restartNumberingAfterBreak="0">
+  <w:abstractNum w:abstractNumId="17">
     <w:nsid w:val="51183DB6"/>
     <w:multiLevelType w:val="hybridMultilevel"/>
     <w:tmpl w:val="1C0C663A"/>
@@ -15932,7 +18168,7 @@
       </w:pPr>
     </w:lvl>
   </w:abstractNum>
-  <w:abstractNum w:abstractNumId="18" w15:restartNumberingAfterBreak="0">
+  <w:abstractNum w:abstractNumId="18">
     <w:nsid w:val="54B56FF4"/>
     <w:multiLevelType w:val="hybridMultilevel"/>
     <w:tmpl w:val="3AC286B4"/>
@@ -16071,7 +18307,7 @@
       </w:rPr>
     </w:lvl>
   </w:abstractNum>
-  <w:abstractNum w:abstractNumId="19" w15:restartNumberingAfterBreak="0">
+  <w:abstractNum w:abstractNumId="19">
     <w:nsid w:val="55A60FE5"/>
     <w:multiLevelType w:val="hybridMultilevel"/>
     <w:tmpl w:val="3F563FE4"/>
@@ -16212,7 +18448,7 @@
       </w:rPr>
     </w:lvl>
   </w:abstractNum>
-  <w:abstractNum w:abstractNumId="20" w15:restartNumberingAfterBreak="0">
+  <w:abstractNum w:abstractNumId="20">
     <w:nsid w:val="55F26889"/>
     <w:multiLevelType w:val="hybridMultilevel"/>
     <w:tmpl w:val="4E32462E"/>
@@ -16351,7 +18587,7 @@
       </w:rPr>
     </w:lvl>
   </w:abstractNum>
-  <w:abstractNum w:abstractNumId="21" w15:restartNumberingAfterBreak="0">
+  <w:abstractNum w:abstractNumId="21">
     <w:nsid w:val="594625A1"/>
     <w:multiLevelType w:val="hybridMultilevel"/>
     <w:tmpl w:val="D786C4FC"/>
@@ -16464,7 +18700,7 @@
       </w:rPr>
     </w:lvl>
   </w:abstractNum>
-  <w:abstractNum w:abstractNumId="22" w15:restartNumberingAfterBreak="0">
+  <w:abstractNum w:abstractNumId="22">
     <w:nsid w:val="6421130E"/>
     <w:multiLevelType w:val="singleLevel"/>
     <w:tmpl w:val="6C3E297E"/>
@@ -16480,7 +18716,7 @@
       </w:pPr>
     </w:lvl>
   </w:abstractNum>
-  <w:abstractNum w:abstractNumId="23" w15:restartNumberingAfterBreak="0">
+  <w:abstractNum w:abstractNumId="23">
     <w:nsid w:val="697F690A"/>
     <w:multiLevelType w:val="hybridMultilevel"/>
     <w:tmpl w:val="83722BB6"/>
@@ -16619,7 +18855,7 @@
       </w:rPr>
     </w:lvl>
   </w:abstractNum>
-  <w:abstractNum w:abstractNumId="24" w15:restartNumberingAfterBreak="0">
+  <w:abstractNum w:abstractNumId="24">
     <w:nsid w:val="6ACC518C"/>
     <w:multiLevelType w:val="hybridMultilevel"/>
     <w:tmpl w:val="37BEFE2E"/>
@@ -16760,7 +18996,7 @@
       </w:rPr>
     </w:lvl>
   </w:abstractNum>
-  <w:abstractNum w:abstractNumId="25" w15:restartNumberingAfterBreak="0">
+  <w:abstractNum w:abstractNumId="25">
     <w:nsid w:val="6E9C1AF1"/>
     <w:multiLevelType w:val="hybridMultilevel"/>
     <w:tmpl w:val="469A107E"/>
@@ -16874,7 +19110,7 @@
       </w:rPr>
     </w:lvl>
   </w:abstractNum>
-  <w:abstractNum w:abstractNumId="26" w15:restartNumberingAfterBreak="0">
+  <w:abstractNum w:abstractNumId="26">
     <w:nsid w:val="732F3356"/>
     <w:multiLevelType w:val="hybridMultilevel"/>
     <w:tmpl w:val="5FD848AC"/>
@@ -16988,7 +19224,7 @@
       </w:rPr>
     </w:lvl>
   </w:abstractNum>
-  <w:abstractNum w:abstractNumId="27" w15:restartNumberingAfterBreak="0">
+  <w:abstractNum w:abstractNumId="27">
     <w:nsid w:val="7C255B15"/>
     <w:multiLevelType w:val="hybridMultilevel"/>
     <w:tmpl w:val="7696DCAA"/>
@@ -17102,7 +19338,7 @@
       </w:rPr>
     </w:lvl>
   </w:abstractNum>
-  <w:abstractNum w:abstractNumId="28" w15:restartNumberingAfterBreak="0">
+  <w:abstractNum w:abstractNumId="28">
     <w:nsid w:val="7F4125A2"/>
     <w:multiLevelType w:val="hybridMultilevel"/>
     <w:tmpl w:val="305206CC"/>
@@ -17317,7 +19553,7 @@
 </file>
 
 <file path=word/styles.xml><?xml version="1.0" encoding="utf-8"?>
-<w:styles xmlns:mc="http://schemas.openxmlformats.org/markup-compatibility/2006" xmlns:r="http://schemas.openxmlformats.org/officeDocument/2006/relationships" xmlns:w="http://schemas.openxmlformats.org/wordprocessingml/2006/main" xmlns:w14="http://schemas.microsoft.com/office/word/2010/wordml" xmlns:w15="http://schemas.microsoft.com/office/word/2012/wordml" xmlns:w16cid="http://schemas.microsoft.com/office/word/2016/wordml/cid" xmlns:w16se="http://schemas.microsoft.com/office/word/2015/wordml/symex" mc:Ignorable="w14 w15 w16se w16cid">
+<w:styles xmlns:mc="http://schemas.openxmlformats.org/markup-compatibility/2006" xmlns:r="http://schemas.openxmlformats.org/officeDocument/2006/relationships" xmlns:w="http://schemas.openxmlformats.org/wordprocessingml/2006/main" xmlns:w14="http://schemas.microsoft.com/office/word/2010/wordml" mc:Ignorable="w14">
   <w:docDefaults>
     <w:rPrDefault>
       <w:rPr>
@@ -17327,383 +19563,145 @@
     </w:rPrDefault>
     <w:pPrDefault/>
   </w:docDefaults>
-  <w:latentStyles w:defLockedState="0" w:defUIPriority="99" w:defSemiHidden="0" w:defUnhideWhenUsed="0" w:defQFormat="0" w:count="376">
-    <w:lsdException w:name="Normal" w:uiPriority="0"/>
-    <w:lsdException w:name="heading 1" w:uiPriority="0" w:qFormat="1"/>
-    <w:lsdException w:name="heading 2" w:semiHidden="1" w:uiPriority="0" w:unhideWhenUsed="1" w:qFormat="1"/>
-    <w:lsdException w:name="heading 3" w:semiHidden="1" w:uiPriority="0" w:unhideWhenUsed="1" w:qFormat="1"/>
-    <w:lsdException w:name="heading 4" w:semiHidden="1" w:uiPriority="0" w:unhideWhenUsed="1" w:qFormat="1"/>
-    <w:lsdException w:name="heading 5" w:semiHidden="1" w:uiPriority="0" w:unhideWhenUsed="1" w:qFormat="1"/>
-    <w:lsdException w:name="heading 6" w:semiHidden="1" w:uiPriority="0" w:unhideWhenUsed="1" w:qFormat="1"/>
-    <w:lsdException w:name="heading 7" w:semiHidden="1" w:uiPriority="0" w:unhideWhenUsed="1" w:qFormat="1"/>
-    <w:lsdException w:name="heading 8" w:semiHidden="1" w:uiPriority="0" w:unhideWhenUsed="1" w:qFormat="1"/>
-    <w:lsdException w:name="heading 9" w:semiHidden="1" w:uiPriority="0" w:unhideWhenUsed="1" w:qFormat="1"/>
-    <w:lsdException w:name="index 1" w:semiHidden="1" w:unhideWhenUsed="1"/>
-    <w:lsdException w:name="index 2" w:semiHidden="1" w:unhideWhenUsed="1"/>
-    <w:lsdException w:name="index 3" w:semiHidden="1" w:unhideWhenUsed="1"/>
-    <w:lsdException w:name="index 4" w:semiHidden="1" w:unhideWhenUsed="1"/>
-    <w:lsdException w:name="index 5" w:semiHidden="1" w:unhideWhenUsed="1"/>
-    <w:lsdException w:name="index 6" w:semiHidden="1" w:unhideWhenUsed="1"/>
-    <w:lsdException w:name="index 7" w:semiHidden="1" w:unhideWhenUsed="1"/>
-    <w:lsdException w:name="index 8" w:semiHidden="1" w:unhideWhenUsed="1"/>
-    <w:lsdException w:name="index 9" w:semiHidden="1" w:unhideWhenUsed="1"/>
-    <w:lsdException w:name="toc 1" w:semiHidden="1" w:uiPriority="39" w:unhideWhenUsed="1" w:qFormat="1"/>
-    <w:lsdException w:name="toc 2" w:semiHidden="1" w:uiPriority="39" w:unhideWhenUsed="1" w:qFormat="1"/>
-    <w:lsdException w:name="toc 3" w:semiHidden="1" w:uiPriority="39" w:unhideWhenUsed="1" w:qFormat="1"/>
-    <w:lsdException w:name="toc 4" w:semiHidden="1" w:uiPriority="39" w:unhideWhenUsed="1"/>
-    <w:lsdException w:name="toc 5" w:semiHidden="1" w:uiPriority="39" w:unhideWhenUsed="1"/>
-    <w:lsdException w:name="toc 6" w:semiHidden="1" w:uiPriority="39" w:unhideWhenUsed="1"/>
-    <w:lsdException w:name="toc 7" w:semiHidden="1" w:uiPriority="39" w:unhideWhenUsed="1"/>
-    <w:lsdException w:name="toc 8" w:semiHidden="1" w:uiPriority="39" w:unhideWhenUsed="1"/>
-    <w:lsdException w:name="toc 9" w:semiHidden="1" w:uiPriority="39" w:unhideWhenUsed="1"/>
-    <w:lsdException w:name="Normal Indent" w:semiHidden="1" w:unhideWhenUsed="1"/>
-    <w:lsdException w:name="footnote text" w:semiHidden="1" w:unhideWhenUsed="1"/>
-    <w:lsdException w:name="annotation text" w:semiHidden="1" w:unhideWhenUsed="1"/>
-    <w:lsdException w:name="header" w:semiHidden="1" w:unhideWhenUsed="1"/>
-    <w:lsdException w:name="footer" w:semiHidden="1" w:uiPriority="0" w:unhideWhenUsed="1"/>
-    <w:lsdException w:name="index heading" w:semiHidden="1" w:unhideWhenUsed="1"/>
-    <w:lsdException w:name="caption" w:semiHidden="1" w:uiPriority="0" w:unhideWhenUsed="1" w:qFormat="1"/>
-    <w:lsdException w:name="table of figures" w:semiHidden="1" w:unhideWhenUsed="1"/>
-    <w:lsdException w:name="envelope address" w:semiHidden="1" w:unhideWhenUsed="1"/>
-    <w:lsdException w:name="envelope return" w:semiHidden="1" w:unhideWhenUsed="1"/>
-    <w:lsdException w:name="footnote reference" w:semiHidden="1" w:unhideWhenUsed="1"/>
-    <w:lsdException w:name="annotation reference" w:semiHidden="1" w:unhideWhenUsed="1"/>
-    <w:lsdException w:name="line number" w:semiHidden="1" w:unhideWhenUsed="1"/>
-    <w:lsdException w:name="page number" w:semiHidden="1" w:unhideWhenUsed="1"/>
-    <w:lsdException w:name="endnote reference" w:semiHidden="1" w:unhideWhenUsed="1"/>
-    <w:lsdException w:name="endnote text" w:semiHidden="1" w:unhideWhenUsed="1"/>
-    <w:lsdException w:name="table of authorities" w:semiHidden="1" w:unhideWhenUsed="1"/>
-    <w:lsdException w:name="macro" w:semiHidden="1" w:unhideWhenUsed="1"/>
-    <w:lsdException w:name="toa heading" w:semiHidden="1" w:unhideWhenUsed="1"/>
-    <w:lsdException w:name="List" w:semiHidden="1" w:unhideWhenUsed="1"/>
-    <w:lsdException w:name="List Bullet" w:semiHidden="1" w:unhideWhenUsed="1"/>
-    <w:lsdException w:name="List Number" w:semiHidden="1" w:unhideWhenUsed="1"/>
-    <w:lsdException w:name="List 2" w:semiHidden="1" w:unhideWhenUsed="1"/>
-    <w:lsdException w:name="List 3" w:semiHidden="1" w:unhideWhenUsed="1"/>
-    <w:lsdException w:name="List 4" w:semiHidden="1" w:unhideWhenUsed="1"/>
-    <w:lsdException w:name="List 5" w:semiHidden="1" w:unhideWhenUsed="1"/>
-    <w:lsdException w:name="List Bullet 2" w:semiHidden="1" w:unhideWhenUsed="1"/>
-    <w:lsdException w:name="List Bullet 3" w:semiHidden="1" w:unhideWhenUsed="1"/>
-    <w:lsdException w:name="List Bullet 4" w:semiHidden="1" w:unhideWhenUsed="1"/>
-    <w:lsdException w:name="List Bullet 5" w:semiHidden="1" w:unhideWhenUsed="1"/>
-    <w:lsdException w:name="List Number 2" w:semiHidden="1" w:unhideWhenUsed="1"/>
-    <w:lsdException w:name="List Number 3" w:semiHidden="1" w:unhideWhenUsed="1"/>
-    <w:lsdException w:name="List Number 4" w:semiHidden="1" w:unhideWhenUsed="1"/>
-    <w:lsdException w:name="List Number 5" w:semiHidden="1" w:unhideWhenUsed="1"/>
-    <w:lsdException w:name="Title" w:uiPriority="10" w:qFormat="1"/>
-    <w:lsdException w:name="Closing" w:semiHidden="1" w:unhideWhenUsed="1"/>
-    <w:lsdException w:name="Signature" w:semiHidden="1" w:unhideWhenUsed="1"/>
-    <w:lsdException w:name="Default Paragraph Font" w:semiHidden="1" w:uiPriority="1" w:unhideWhenUsed="1"/>
-    <w:lsdException w:name="Body Text" w:semiHidden="1" w:unhideWhenUsed="1"/>
-    <w:lsdException w:name="Body Text Indent" w:semiHidden="1" w:unhideWhenUsed="1"/>
-    <w:lsdException w:name="List Continue" w:semiHidden="1" w:unhideWhenUsed="1"/>
-    <w:lsdException w:name="List Continue 2" w:semiHidden="1" w:unhideWhenUsed="1"/>
-    <w:lsdException w:name="List Continue 3" w:semiHidden="1" w:unhideWhenUsed="1"/>
-    <w:lsdException w:name="List Continue 4" w:semiHidden="1" w:unhideWhenUsed="1"/>
-    <w:lsdException w:name="List Continue 5" w:semiHidden="1" w:unhideWhenUsed="1"/>
-    <w:lsdException w:name="Message Header" w:semiHidden="1" w:unhideWhenUsed="1"/>
-    <w:lsdException w:name="Subtitle" w:uiPriority="11" w:qFormat="1"/>
-    <w:lsdException w:name="Salutation" w:semiHidden="1" w:unhideWhenUsed="1"/>
-    <w:lsdException w:name="Date" w:semiHidden="1" w:unhideWhenUsed="1"/>
-    <w:lsdException w:name="Body Text First Indent" w:semiHidden="1" w:unhideWhenUsed="1"/>
-    <w:lsdException w:name="Body Text First Indent 2" w:semiHidden="1" w:unhideWhenUsed="1"/>
-    <w:lsdException w:name="Note Heading" w:semiHidden="1" w:unhideWhenUsed="1"/>
-    <w:lsdException w:name="Body Text 2" w:semiHidden="1" w:unhideWhenUsed="1"/>
-    <w:lsdException w:name="Body Text 3" w:semiHidden="1" w:unhideWhenUsed="1"/>
-    <w:lsdException w:name="Body Text Indent 2" w:semiHidden="1" w:unhideWhenUsed="1"/>
-    <w:lsdException w:name="Body Text Indent 3" w:semiHidden="1" w:unhideWhenUsed="1"/>
-    <w:lsdException w:name="Block Text" w:semiHidden="1" w:unhideWhenUsed="1"/>
-    <w:lsdException w:name="Hyperlink" w:semiHidden="1" w:unhideWhenUsed="1"/>
-    <w:lsdException w:name="FollowedHyperlink" w:semiHidden="1" w:unhideWhenUsed="1"/>
-    <w:lsdException w:name="Strong" w:uiPriority="22" w:qFormat="1"/>
-    <w:lsdException w:name="Emphasis" w:uiPriority="20" w:qFormat="1"/>
-    <w:lsdException w:name="Document Map" w:semiHidden="1" w:unhideWhenUsed="1"/>
-    <w:lsdException w:name="Plain Text" w:semiHidden="1" w:unhideWhenUsed="1"/>
-    <w:lsdException w:name="E-mail Signature" w:semiHidden="1" w:unhideWhenUsed="1"/>
-    <w:lsdException w:name="HTML Top of Form" w:semiHidden="1" w:unhideWhenUsed="1"/>
-    <w:lsdException w:name="HTML Bottom of Form" w:semiHidden="1" w:unhideWhenUsed="1"/>
-    <w:lsdException w:name="Normal (Web)" w:semiHidden="1" w:unhideWhenUsed="1"/>
-    <w:lsdException w:name="HTML Acronym" w:semiHidden="1" w:unhideWhenUsed="1"/>
-    <w:lsdException w:name="HTML Address" w:semiHidden="1" w:unhideWhenUsed="1"/>
-    <w:lsdException w:name="HTML Cite" w:semiHidden="1" w:unhideWhenUsed="1"/>
-    <w:lsdException w:name="HTML Code" w:semiHidden="1" w:unhideWhenUsed="1"/>
-    <w:lsdException w:name="HTML Definition" w:semiHidden="1" w:unhideWhenUsed="1"/>
-    <w:lsdException w:name="HTML Keyboard" w:semiHidden="1" w:unhideWhenUsed="1"/>
-    <w:lsdException w:name="HTML Preformatted" w:semiHidden="1" w:unhideWhenUsed="1"/>
-    <w:lsdException w:name="HTML Sample" w:semiHidden="1" w:unhideWhenUsed="1"/>
-    <w:lsdException w:name="HTML Typewriter" w:semiHidden="1" w:unhideWhenUsed="1"/>
-    <w:lsdException w:name="HTML Variable" w:semiHidden="1" w:unhideWhenUsed="1"/>
-    <w:lsdException w:name="Normal Table" w:semiHidden="1" w:unhideWhenUsed="1"/>
-    <w:lsdException w:name="annotation subject" w:semiHidden="1" w:unhideWhenUsed="1"/>
-    <w:lsdException w:name="No List" w:semiHidden="1" w:unhideWhenUsed="1"/>
-    <w:lsdException w:name="Outline List 1" w:semiHidden="1" w:unhideWhenUsed="1"/>
-    <w:lsdException w:name="Outline List 2" w:semiHidden="1" w:unhideWhenUsed="1"/>
-    <w:lsdException w:name="Outline List 3" w:semiHidden="1" w:unhideWhenUsed="1"/>
-    <w:lsdException w:name="Table Simple 1" w:semiHidden="1" w:unhideWhenUsed="1"/>
-    <w:lsdException w:name="Table Simple 2" w:semiHidden="1" w:unhideWhenUsed="1"/>
-    <w:lsdException w:name="Table Simple 3" w:semiHidden="1" w:unhideWhenUsed="1"/>
-    <w:lsdException w:name="Table Classic 1" w:semiHidden="1" w:unhideWhenUsed="1"/>
-    <w:lsdException w:name="Table Classic 2" w:semiHidden="1" w:unhideWhenUsed="1"/>
-    <w:lsdException w:name="Table Classic 3" w:semiHidden="1" w:unhideWhenUsed="1"/>
-    <w:lsdException w:name="Table Classic 4" w:semiHidden="1" w:unhideWhenUsed="1"/>
-    <w:lsdException w:name="Table Colorful 1" w:semiHidden="1" w:unhideWhenUsed="1"/>
-    <w:lsdException w:name="Table Colorful 2" w:semiHidden="1" w:unhideWhenUsed="1"/>
-    <w:lsdException w:name="Table Colorful 3" w:semiHidden="1" w:unhideWhenUsed="1"/>
-    <w:lsdException w:name="Table Columns 1" w:semiHidden="1" w:unhideWhenUsed="1"/>
-    <w:lsdException w:name="Table Columns 2" w:semiHidden="1" w:unhideWhenUsed="1"/>
-    <w:lsdException w:name="Table Columns 3" w:semiHidden="1" w:unhideWhenUsed="1"/>
-    <w:lsdException w:name="Table Columns 4" w:semiHidden="1" w:unhideWhenUsed="1"/>
-    <w:lsdException w:name="Table Columns 5" w:semiHidden="1" w:unhideWhenUsed="1"/>
-    <w:lsdException w:name="Table Grid 1" w:semiHidden="1" w:unhideWhenUsed="1"/>
-    <w:lsdException w:name="Table Grid 2" w:semiHidden="1" w:unhideWhenUsed="1"/>
-    <w:lsdException w:name="Table Grid 3" w:semiHidden="1" w:unhideWhenUsed="1"/>
-    <w:lsdException w:name="Table Grid 4" w:semiHidden="1" w:unhideWhenUsed="1"/>
-    <w:lsdException w:name="Table Grid 5" w:semiHidden="1" w:unhideWhenUsed="1"/>
-    <w:lsdException w:name="Table Grid 6" w:semiHidden="1" w:unhideWhenUsed="1"/>
-    <w:lsdException w:name="Table Grid 7" w:semiHidden="1" w:unhideWhenUsed="1"/>
-    <w:lsdException w:name="Table Grid 8" w:semiHidden="1" w:unhideWhenUsed="1"/>
-    <w:lsdException w:name="Table List 1" w:semiHidden="1" w:unhideWhenUsed="1"/>
-    <w:lsdException w:name="Table List 2" w:semiHidden="1" w:unhideWhenUsed="1"/>
-    <w:lsdException w:name="Table List 3" w:semiHidden="1" w:unhideWhenUsed="1"/>
-    <w:lsdException w:name="Table List 4" w:semiHidden="1" w:unhideWhenUsed="1"/>
-    <w:lsdException w:name="Table List 5" w:semiHidden="1" w:unhideWhenUsed="1"/>
-    <w:lsdException w:name="Table List 6" w:semiHidden="1" w:unhideWhenUsed="1"/>
-    <w:lsdException w:name="Table List 7" w:semiHidden="1" w:unhideWhenUsed="1"/>
-    <w:lsdException w:name="Table List 8" w:semiHidden="1" w:unhideWhenUsed="1"/>
-    <w:lsdException w:name="Table 3D effects 1" w:semiHidden="1" w:unhideWhenUsed="1"/>
-    <w:lsdException w:name="Table 3D effects 2" w:semiHidden="1" w:unhideWhenUsed="1"/>
-    <w:lsdException w:name="Table 3D effects 3" w:semiHidden="1" w:unhideWhenUsed="1"/>
-    <w:lsdException w:name="Table Contemporary" w:semiHidden="1" w:unhideWhenUsed="1"/>
-    <w:lsdException w:name="Table Elegant" w:semiHidden="1" w:unhideWhenUsed="1"/>
-    <w:lsdException w:name="Table Professional" w:semiHidden="1" w:unhideWhenUsed="1"/>
-    <w:lsdException w:name="Table Subtle 1" w:semiHidden="1" w:unhideWhenUsed="1"/>
-    <w:lsdException w:name="Table Subtle 2" w:semiHidden="1" w:unhideWhenUsed="1"/>
-    <w:lsdException w:name="Table Web 1" w:semiHidden="1" w:unhideWhenUsed="1"/>
-    <w:lsdException w:name="Table Web 2" w:semiHidden="1" w:unhideWhenUsed="1"/>
-    <w:lsdException w:name="Table Web 3" w:semiHidden="1" w:unhideWhenUsed="1"/>
-    <w:lsdException w:name="Balloon Text" w:semiHidden="1" w:unhideWhenUsed="1"/>
-    <w:lsdException w:name="Table Grid" w:uiPriority="39"/>
-    <w:lsdException w:name="Table Theme" w:semiHidden="1" w:unhideWhenUsed="1"/>
-    <w:lsdException w:name="Placeholder Text" w:semiHidden="1"/>
-    <w:lsdException w:name="No Spacing" w:uiPriority="1" w:qFormat="1"/>
-    <w:lsdException w:name="Light Shading" w:uiPriority="60"/>
-    <w:lsdException w:name="Light List" w:uiPriority="61"/>
-    <w:lsdException w:name="Light Grid" w:uiPriority="62"/>
-    <w:lsdException w:name="Medium Shading 1" w:uiPriority="63"/>
-    <w:lsdException w:name="Medium Shading 2" w:uiPriority="64"/>
-    <w:lsdException w:name="Medium List 1" w:uiPriority="65"/>
-    <w:lsdException w:name="Medium List 2" w:uiPriority="66"/>
-    <w:lsdException w:name="Medium Grid 1" w:uiPriority="67"/>
-    <w:lsdException w:name="Medium Grid 2" w:uiPriority="68"/>
-    <w:lsdException w:name="Medium Grid 3" w:uiPriority="69"/>
-    <w:lsdException w:name="Dark List" w:uiPriority="70"/>
-    <w:lsdException w:name="Colorful Shading" w:uiPriority="71"/>
-    <w:lsdException w:name="Colorful List" w:uiPriority="72"/>
-    <w:lsdException w:name="Colorful Grid" w:uiPriority="73"/>
-    <w:lsdException w:name="Light Shading Accent 1" w:uiPriority="60"/>
-    <w:lsdException w:name="Light List Accent 1" w:uiPriority="61"/>
-    <w:lsdException w:name="Light Grid Accent 1" w:uiPriority="62"/>
-    <w:lsdException w:name="Medium Shading 1 Accent 1" w:uiPriority="63"/>
-    <w:lsdException w:name="Medium Shading 2 Accent 1" w:uiPriority="64"/>
-    <w:lsdException w:name="Medium List 1 Accent 1" w:uiPriority="65"/>
-    <w:lsdException w:name="Revision" w:semiHidden="1"/>
-    <w:lsdException w:name="List Paragraph" w:uiPriority="34" w:qFormat="1"/>
-    <w:lsdException w:name="Quote" w:uiPriority="29" w:qFormat="1"/>
-    <w:lsdException w:name="Intense Quote" w:uiPriority="30" w:qFormat="1"/>
-    <w:lsdException w:name="Medium List 2 Accent 1" w:uiPriority="66"/>
-    <w:lsdException w:name="Medium Grid 1 Accent 1" w:uiPriority="67"/>
-    <w:lsdException w:name="Medium Grid 2 Accent 1" w:uiPriority="68"/>
-    <w:lsdException w:name="Medium Grid 3 Accent 1" w:uiPriority="69"/>
-    <w:lsdException w:name="Dark List Accent 1" w:uiPriority="70"/>
-    <w:lsdException w:name="Colorful Shading Accent 1" w:uiPriority="71"/>
-    <w:lsdException w:name="Colorful List Accent 1" w:uiPriority="72"/>
-    <w:lsdException w:name="Colorful Grid Accent 1" w:uiPriority="73"/>
-    <w:lsdException w:name="Light Shading Accent 2" w:uiPriority="60"/>
-    <w:lsdException w:name="Light List Accent 2" w:uiPriority="61"/>
-    <w:lsdException w:name="Light Grid Accent 2" w:uiPriority="62"/>
-    <w:lsdException w:name="Medium Shading 1 Accent 2" w:uiPriority="63"/>
-    <w:lsdException w:name="Medium Shading 2 Accent 2" w:uiPriority="64"/>
-    <w:lsdException w:name="Medium List 1 Accent 2" w:uiPriority="65"/>
-    <w:lsdException w:name="Medium List 2 Accent 2" w:uiPriority="66"/>
-    <w:lsdException w:name="Medium Grid 1 Accent 2" w:uiPriority="67"/>
-    <w:lsdException w:name="Medium Grid 2 Accent 2" w:uiPriority="68"/>
-    <w:lsdException w:name="Medium Grid 3 Accent 2" w:uiPriority="69"/>
-    <w:lsdException w:name="Dark List Accent 2" w:uiPriority="70"/>
-    <w:lsdException w:name="Colorful Shading Accent 2" w:uiPriority="71"/>
-    <w:lsdException w:name="Colorful List Accent 2" w:uiPriority="72"/>
-    <w:lsdException w:name="Colorful Grid Accent 2" w:uiPriority="73"/>
-    <w:lsdException w:name="Light Shading Accent 3" w:uiPriority="60"/>
-    <w:lsdException w:name="Light List Accent 3" w:uiPriority="61"/>
-    <w:lsdException w:name="Light Grid Accent 3" w:uiPriority="62"/>
-    <w:lsdException w:name="Medium Shading 1 Accent 3" w:uiPriority="63"/>
-    <w:lsdException w:name="Medium Shading 2 Accent 3" w:uiPriority="64"/>
-    <w:lsdException w:name="Medium List 1 Accent 3" w:uiPriority="65"/>
-    <w:lsdException w:name="Medium List 2 Accent 3" w:uiPriority="66"/>
-    <w:lsdException w:name="Medium Grid 1 Accent 3" w:uiPriority="67"/>
-    <w:lsdException w:name="Medium Grid 2 Accent 3" w:uiPriority="68"/>
-    <w:lsdException w:name="Medium Grid 3 Accent 3" w:uiPriority="69"/>
-    <w:lsdException w:name="Dark List Accent 3" w:uiPriority="70"/>
-    <w:lsdException w:name="Colorful Shading Accent 3" w:uiPriority="71"/>
-    <w:lsdException w:name="Colorful List Accent 3" w:uiPriority="72"/>
-    <w:lsdException w:name="Colorful Grid Accent 3" w:uiPriority="73"/>
-    <w:lsdException w:name="Light Shading Accent 4" w:uiPriority="60"/>
-    <w:lsdException w:name="Light List Accent 4" w:uiPriority="61"/>
-    <w:lsdException w:name="Light Grid Accent 4" w:uiPriority="62"/>
-    <w:lsdException w:name="Medium Shading 1 Accent 4" w:uiPriority="63"/>
-    <w:lsdException w:name="Medium Shading 2 Accent 4" w:uiPriority="64"/>
-    <w:lsdException w:name="Medium List 1 Accent 4" w:uiPriority="65"/>
-    <w:lsdException w:name="Medium List 2 Accent 4" w:uiPriority="66"/>
-    <w:lsdException w:name="Medium Grid 1 Accent 4" w:uiPriority="67"/>
-    <w:lsdException w:name="Medium Grid 2 Accent 4" w:uiPriority="68"/>
-    <w:lsdException w:name="Medium Grid 3 Accent 4" w:uiPriority="69"/>
-    <w:lsdException w:name="Dark List Accent 4" w:uiPriority="70"/>
-    <w:lsdException w:name="Colorful Shading Accent 4" w:uiPriority="71"/>
-    <w:lsdException w:name="Colorful List Accent 4" w:uiPriority="72"/>
-    <w:lsdException w:name="Colorful Grid Accent 4" w:uiPriority="73"/>
-    <w:lsdException w:name="Light Shading Accent 5" w:uiPriority="60"/>
-    <w:lsdException w:name="Light List Accent 5" w:uiPriority="61"/>
-    <w:lsdException w:name="Light Grid Accent 5" w:uiPriority="62"/>
-    <w:lsdException w:name="Medium Shading 1 Accent 5" w:uiPriority="63"/>
-    <w:lsdException w:name="Medium Shading 2 Accent 5" w:uiPriority="64"/>
-    <w:lsdException w:name="Medium List 1 Accent 5" w:uiPriority="65"/>
-    <w:lsdException w:name="Medium List 2 Accent 5" w:uiPriority="66"/>
-    <w:lsdException w:name="Medium Grid 1 Accent 5" w:uiPriority="67"/>
-    <w:lsdException w:name="Medium Grid 2 Accent 5" w:uiPriority="68"/>
-    <w:lsdException w:name="Medium Grid 3 Accent 5" w:uiPriority="69"/>
-    <w:lsdException w:name="Dark List Accent 5" w:uiPriority="70"/>
-    <w:lsdException w:name="Colorful Shading Accent 5" w:uiPriority="71"/>
-    <w:lsdException w:name="Colorful List Accent 5" w:uiPriority="72"/>
-    <w:lsdException w:name="Colorful Grid Accent 5" w:uiPriority="73"/>
-    <w:lsdException w:name="Light Shading Accent 6" w:uiPriority="60"/>
-    <w:lsdException w:name="Light List Accent 6" w:uiPriority="61"/>
-    <w:lsdException w:name="Light Grid Accent 6" w:uiPriority="62"/>
-    <w:lsdException w:name="Medium Shading 1 Accent 6" w:uiPriority="63"/>
-    <w:lsdException w:name="Medium Shading 2 Accent 6" w:uiPriority="64"/>
-    <w:lsdException w:name="Medium List 1 Accent 6" w:uiPriority="65"/>
-    <w:lsdException w:name="Medium List 2 Accent 6" w:uiPriority="66"/>
-    <w:lsdException w:name="Medium Grid 1 Accent 6" w:uiPriority="67"/>
-    <w:lsdException w:name="Medium Grid 2 Accent 6" w:uiPriority="68"/>
-    <w:lsdException w:name="Medium Grid 3 Accent 6" w:uiPriority="69"/>
-    <w:lsdException w:name="Dark List Accent 6" w:uiPriority="70"/>
-    <w:lsdException w:name="Colorful Shading Accent 6" w:uiPriority="71"/>
-    <w:lsdException w:name="Colorful List Accent 6" w:uiPriority="72"/>
-    <w:lsdException w:name="Colorful Grid Accent 6" w:uiPriority="73"/>
-    <w:lsdException w:name="Subtle Emphasis" w:uiPriority="19" w:qFormat="1"/>
-    <w:lsdException w:name="Intense Emphasis" w:uiPriority="21" w:qFormat="1"/>
-    <w:lsdException w:name="Subtle Reference" w:uiPriority="31" w:qFormat="1"/>
-    <w:lsdException w:name="Intense Reference" w:uiPriority="32" w:qFormat="1"/>
-    <w:lsdException w:name="Book Title" w:uiPriority="33" w:qFormat="1"/>
-    <w:lsdException w:name="Bibliography" w:semiHidden="1" w:uiPriority="37" w:unhideWhenUsed="1"/>
-    <w:lsdException w:name="TOC Heading" w:semiHidden="1" w:uiPriority="39" w:unhideWhenUsed="1" w:qFormat="1"/>
-    <w:lsdException w:name="Plain Table 1" w:uiPriority="41"/>
-    <w:lsdException w:name="Plain Table 2" w:uiPriority="42"/>
-    <w:lsdException w:name="Plain Table 3" w:uiPriority="43"/>
-    <w:lsdException w:name="Plain Table 4" w:uiPriority="44"/>
-    <w:lsdException w:name="Plain Table 5" w:uiPriority="45"/>
-    <w:lsdException w:name="Grid Table Light" w:uiPriority="40"/>
-    <w:lsdException w:name="Grid Table 1 Light" w:uiPriority="46"/>
-    <w:lsdException w:name="Grid Table 2" w:uiPriority="47"/>
-    <w:lsdException w:name="Grid Table 3" w:uiPriority="48"/>
-    <w:lsdException w:name="Grid Table 4" w:uiPriority="49"/>
-    <w:lsdException w:name="Grid Table 5 Dark" w:uiPriority="50"/>
-    <w:lsdException w:name="Grid Table 6 Colorful" w:uiPriority="51"/>
-    <w:lsdException w:name="Grid Table 7 Colorful" w:uiPriority="52"/>
-    <w:lsdException w:name="Grid Table 1 Light Accent 1" w:uiPriority="46"/>
-    <w:lsdException w:name="Grid Table 2 Accent 1" w:uiPriority="47"/>
-    <w:lsdException w:name="Grid Table 3 Accent 1" w:uiPriority="48"/>
-    <w:lsdException w:name="Grid Table 4 Accent 1" w:uiPriority="49"/>
-    <w:lsdException w:name="Grid Table 5 Dark Accent 1" w:uiPriority="50"/>
-    <w:lsdException w:name="Grid Table 6 Colorful Accent 1" w:uiPriority="51"/>
-    <w:lsdException w:name="Grid Table 7 Colorful Accent 1" w:uiPriority="52"/>
-    <w:lsdException w:name="Grid Table 1 Light Accent 2" w:uiPriority="46"/>
-    <w:lsdException w:name="Grid Table 2 Accent 2" w:uiPriority="47"/>
-    <w:lsdException w:name="Grid Table 3 Accent 2" w:uiPriority="48"/>
-    <w:lsdException w:name="Grid Table 4 Accent 2" w:uiPriority="49"/>
-    <w:lsdException w:name="Grid Table 5 Dark Accent 2" w:uiPriority="50"/>
-    <w:lsdException w:name="Grid Table 6 Colorful Accent 2" w:uiPriority="51"/>
-    <w:lsdException w:name="Grid Table 7 Colorful Accent 2" w:uiPriority="52"/>
-    <w:lsdException w:name="Grid Table 1 Light Accent 3" w:uiPriority="46"/>
-    <w:lsdException w:name="Grid Table 2 Accent 3" w:uiPriority="47"/>
-    <w:lsdException w:name="Grid Table 3 Accent 3" w:uiPriority="48"/>
-    <w:lsdException w:name="Grid Table 4 Accent 3" w:uiPriority="49"/>
-    <w:lsdException w:name="Grid Table 5 Dark Accent 3" w:uiPriority="50"/>
-    <w:lsdException w:name="Grid Table 6 Colorful Accent 3" w:uiPriority="51"/>
-    <w:lsdException w:name="Grid Table 7 Colorful Accent 3" w:uiPriority="52"/>
-    <w:lsdException w:name="Grid Table 1 Light Accent 4" w:uiPriority="46"/>
-    <w:lsdException w:name="Grid Table 2 Accent 4" w:uiPriority="47"/>
-    <w:lsdException w:name="Grid Table 3 Accent 4" w:uiPriority="48"/>
-    <w:lsdException w:name="Grid Table 4 Accent 4" w:uiPriority="49"/>
-    <w:lsdException w:name="Grid Table 5 Dark Accent 4" w:uiPriority="50"/>
-    <w:lsdException w:name="Grid Table 6 Colorful Accent 4" w:uiPriority="51"/>
-    <w:lsdException w:name="Grid Table 7 Colorful Accent 4" w:uiPriority="52"/>
-    <w:lsdException w:name="Grid Table 1 Light Accent 5" w:uiPriority="46"/>
-    <w:lsdException w:name="Grid Table 2 Accent 5" w:uiPriority="47"/>
-    <w:lsdException w:name="Grid Table 3 Accent 5" w:uiPriority="48"/>
-    <w:lsdException w:name="Grid Table 4 Accent 5" w:uiPriority="49"/>
-    <w:lsdException w:name="Grid Table 5 Dark Accent 5" w:uiPriority="50"/>
-    <w:lsdException w:name="Grid Table 6 Colorful Accent 5" w:uiPriority="51"/>
-    <w:lsdException w:name="Grid Table 7 Colorful Accent 5" w:uiPriority="52"/>
-    <w:lsdException w:name="Grid Table 1 Light Accent 6" w:uiPriority="46"/>
-    <w:lsdException w:name="Grid Table 2 Accent 6" w:uiPriority="47"/>
-    <w:lsdException w:name="Grid Table 3 Accent 6" w:uiPriority="48"/>
-    <w:lsdException w:name="Grid Table 4 Accent 6" w:uiPriority="49"/>
-    <w:lsdException w:name="Grid Table 5 Dark Accent 6" w:uiPriority="50"/>
-    <w:lsdException w:name="Grid Table 6 Colorful Accent 6" w:uiPriority="51"/>
-    <w:lsdException w:name="Grid Table 7 Colorful Accent 6" w:uiPriority="52"/>
-    <w:lsdException w:name="List Table 1 Light" w:uiPriority="46"/>
-    <w:lsdException w:name="List Table 2" w:uiPriority="47"/>
-    <w:lsdException w:name="List Table 3" w:uiPriority="48"/>
-    <w:lsdException w:name="List Table 4" w:uiPriority="49"/>
-    <w:lsdException w:name="List Table 5 Dark" w:uiPriority="50"/>
-    <w:lsdException w:name="List Table 6 Colorful" w:uiPriority="51"/>
-    <w:lsdException w:name="List Table 7 Colorful" w:uiPriority="52"/>
-    <w:lsdException w:name="List Table 1 Light Accent 1" w:uiPriority="46"/>
-    <w:lsdException w:name="List Table 2 Accent 1" w:uiPriority="47"/>
-    <w:lsdException w:name="List Table 3 Accent 1" w:uiPriority="48"/>
-    <w:lsdException w:name="List Table 4 Accent 1" w:uiPriority="49"/>
-    <w:lsdException w:name="List Table 5 Dark Accent 1" w:uiPriority="50"/>
-    <w:lsdException w:name="List Table 6 Colorful Accent 1" w:uiPriority="51"/>
-    <w:lsdException w:name="List Table 7 Colorful Accent 1" w:uiPriority="52"/>
-    <w:lsdException w:name="List Table 1 Light Accent 2" w:uiPriority="46"/>
-    <w:lsdException w:name="List Table 2 Accent 2" w:uiPriority="47"/>
-    <w:lsdException w:name="List Table 3 Accent 2" w:uiPriority="48"/>
-    <w:lsdException w:name="List Table 4 Accent 2" w:uiPriority="49"/>
-    <w:lsdException w:name="List Table 5 Dark Accent 2" w:uiPriority="50"/>
-    <w:lsdException w:name="List Table 6 Colorful Accent 2" w:uiPriority="51"/>
-    <w:lsdException w:name="List Table 7 Colorful Accent 2" w:uiPriority="52"/>
-    <w:lsdException w:name="List Table 1 Light Accent 3" w:uiPriority="46"/>
-    <w:lsdException w:name="List Table 2 Accent 3" w:uiPriority="47"/>
-    <w:lsdException w:name="List Table 3 Accent 3" w:uiPriority="48"/>
-    <w:lsdException w:name="List Table 4 Accent 3" w:uiPriority="49"/>
-    <w:lsdException w:name="List Table 5 Dark Accent 3" w:uiPriority="50"/>
-    <w:lsdException w:name="List Table 6 Colorful Accent 3" w:uiPriority="51"/>
-    <w:lsdException w:name="List Table 7 Colorful Accent 3" w:uiPriority="52"/>
-    <w:lsdException w:name="List Table 1 Light Accent 4" w:uiPriority="46"/>
-    <w:lsdException w:name="List Table 2 Accent 4" w:uiPriority="47"/>
-    <w:lsdException w:name="List Table 3 Accent 4" w:uiPriority="48"/>
-    <w:lsdException w:name="List Table 4 Accent 4" w:uiPriority="49"/>
-    <w:lsdException w:name="List Table 5 Dark Accent 4" w:uiPriority="50"/>
-    <w:lsdException w:name="List Table 6 Colorful Accent 4" w:uiPriority="51"/>
-    <w:lsdException w:name="List Table 7 Colorful Accent 4" w:uiPriority="52"/>
-    <w:lsdException w:name="List Table 1 Light Accent 5" w:uiPriority="46"/>
-    <w:lsdException w:name="List Table 2 Accent 5" w:uiPriority="47"/>
-    <w:lsdException w:name="List Table 3 Accent 5" w:uiPriority="48"/>
-    <w:lsdException w:name="List Table 4 Accent 5" w:uiPriority="49"/>
-    <w:lsdException w:name="List Table 5 Dark Accent 5" w:uiPriority="50"/>
-    <w:lsdException w:name="List Table 6 Colorful Accent 5" w:uiPriority="51"/>
-    <w:lsdException w:name="List Table 7 Colorful Accent 5" w:uiPriority="52"/>
-    <w:lsdException w:name="List Table 1 Light Accent 6" w:uiPriority="46"/>
-    <w:lsdException w:name="List Table 2 Accent 6" w:uiPriority="47"/>
-    <w:lsdException w:name="List Table 3 Accent 6" w:uiPriority="48"/>
-    <w:lsdException w:name="List Table 4 Accent 6" w:uiPriority="49"/>
-    <w:lsdException w:name="List Table 5 Dark Accent 6" w:uiPriority="50"/>
-    <w:lsdException w:name="List Table 6 Colorful Accent 6" w:uiPriority="51"/>
-    <w:lsdException w:name="List Table 7 Colorful Accent 6" w:uiPriority="52"/>
-    <w:lsdException w:name="Mention" w:semiHidden="1" w:unhideWhenUsed="1"/>
-    <w:lsdException w:name="Smart Hyperlink" w:semiHidden="1" w:unhideWhenUsed="1"/>
-    <w:lsdException w:name="Hashtag" w:semiHidden="1" w:unhideWhenUsed="1"/>
-    <w:lsdException w:name="Unresolved Mention" w:semiHidden="1" w:unhideWhenUsed="1"/>
-    <w:lsdException w:name="Smart Link" w:semiHidden="1" w:unhideWhenUsed="1"/>
+  <w:latentStyles w:defLockedState="0" w:defUIPriority="99" w:defSemiHidden="1" w:defUnhideWhenUsed="1" w:defQFormat="0" w:count="267">
+    <w:lsdException w:name="Normal" w:semiHidden="0" w:uiPriority="0" w:unhideWhenUsed="0"/>
+    <w:lsdException w:name="heading 1" w:semiHidden="0" w:uiPriority="0" w:unhideWhenUsed="0" w:qFormat="1"/>
+    <w:lsdException w:name="heading 2" w:uiPriority="0" w:qFormat="1"/>
+    <w:lsdException w:name="heading 3" w:uiPriority="0" w:qFormat="1"/>
+    <w:lsdException w:name="heading 4" w:uiPriority="0" w:qFormat="1"/>
+    <w:lsdException w:name="heading 5" w:uiPriority="0" w:qFormat="1"/>
+    <w:lsdException w:name="heading 6" w:uiPriority="0" w:qFormat="1"/>
+    <w:lsdException w:name="heading 7" w:uiPriority="0" w:qFormat="1"/>
+    <w:lsdException w:name="heading 8" w:uiPriority="0" w:qFormat="1"/>
+    <w:lsdException w:name="heading 9" w:uiPriority="0" w:qFormat="1"/>
+    <w:lsdException w:name="toc 1" w:uiPriority="39" w:qFormat="1"/>
+    <w:lsdException w:name="toc 2" w:uiPriority="39" w:qFormat="1"/>
+    <w:lsdException w:name="toc 3" w:uiPriority="39" w:qFormat="1"/>
+    <w:lsdException w:name="toc 4" w:uiPriority="39"/>
+    <w:lsdException w:name="toc 5" w:uiPriority="39"/>
+    <w:lsdException w:name="toc 6" w:uiPriority="39"/>
+    <w:lsdException w:name="toc 7" w:uiPriority="39"/>
+    <w:lsdException w:name="toc 8" w:uiPriority="39"/>
+    <w:lsdException w:name="toc 9" w:uiPriority="39"/>
+    <w:lsdException w:name="footer" w:uiPriority="0"/>
+    <w:lsdException w:name="caption" w:uiPriority="0" w:qFormat="1"/>
+    <w:lsdException w:name="Title" w:semiHidden="0" w:uiPriority="10" w:unhideWhenUsed="0" w:qFormat="1"/>
+    <w:lsdException w:name="Default Paragraph Font" w:uiPriority="1"/>
+    <w:lsdException w:name="Subtitle" w:semiHidden="0" w:uiPriority="11" w:unhideWhenUsed="0" w:qFormat="1"/>
+    <w:lsdException w:name="Strong" w:semiHidden="0" w:uiPriority="22" w:unhideWhenUsed="0" w:qFormat="1"/>
+    <w:lsdException w:name="Emphasis" w:semiHidden="0" w:uiPriority="20" w:unhideWhenUsed="0" w:qFormat="1"/>
+    <w:lsdException w:name="Table Grid" w:semiHidden="0" w:uiPriority="39" w:unhideWhenUsed="0"/>
+    <w:lsdException w:name="Placeholder Text" w:unhideWhenUsed="0"/>
+    <w:lsdException w:name="No Spacing" w:semiHidden="0" w:uiPriority="1" w:unhideWhenUsed="0" w:qFormat="1"/>
+    <w:lsdException w:name="Light Shading" w:semiHidden="0" w:uiPriority="60" w:unhideWhenUsed="0"/>
+    <w:lsdException w:name="Light List" w:semiHidden="0" w:uiPriority="61" w:unhideWhenUsed="0"/>
+    <w:lsdException w:name="Light Grid" w:semiHidden="0" w:uiPriority="62" w:unhideWhenUsed="0"/>
+    <w:lsdException w:name="Medium Shading 1" w:semiHidden="0" w:uiPriority="63" w:unhideWhenUsed="0"/>
+    <w:lsdException w:name="Medium Shading 2" w:semiHidden="0" w:uiPriority="64" w:unhideWhenUsed="0"/>
+    <w:lsdException w:name="Medium List 1" w:semiHidden="0" w:uiPriority="65" w:unhideWhenUsed="0"/>
+    <w:lsdException w:name="Medium List 2" w:semiHidden="0" w:uiPriority="66" w:unhideWhenUsed="0"/>
+    <w:lsdException w:name="Medium Grid 1" w:semiHidden="0" w:uiPriority="67" w:unhideWhenUsed="0"/>
+    <w:lsdException w:name="Medium Grid 2" w:semiHidden="0" w:uiPriority="68" w:unhideWhenUsed="0"/>
+    <w:lsdException w:name="Medium Grid 3" w:semiHidden="0" w:uiPriority="69" w:unhideWhenUsed="0"/>
+    <w:lsdException w:name="Dark List" w:semiHidden="0" w:uiPriority="70" w:unhideWhenUsed="0"/>
+    <w:lsdException w:name="Colorful Shading" w:semiHidden="0" w:uiPriority="71" w:unhideWhenUsed="0"/>
+    <w:lsdException w:name="Colorful List" w:semiHidden="0" w:uiPriority="72" w:unhideWhenUsed="0"/>
+    <w:lsdException w:name="Colorful Grid" w:semiHidden="0" w:uiPriority="73" w:unhideWhenUsed="0"/>
+    <w:lsdException w:name="Light Shading Accent 1" w:semiHidden="0" w:uiPriority="60" w:unhideWhenUsed="0"/>
+    <w:lsdException w:name="Light List Accent 1" w:semiHidden="0" w:uiPriority="61" w:unhideWhenUsed="0"/>
+    <w:lsdException w:name="Light Grid Accent 1" w:semiHidden="0" w:uiPriority="62" w:unhideWhenUsed="0"/>
+    <w:lsdException w:name="Medium Shading 1 Accent 1" w:semiHidden="0" w:uiPriority="63" w:unhideWhenUsed="0"/>
+    <w:lsdException w:name="Medium Shading 2 Accent 1" w:semiHidden="0" w:uiPriority="64" w:unhideWhenUsed="0"/>
+    <w:lsdException w:name="Medium List 1 Accent 1" w:semiHidden="0" w:uiPriority="65" w:unhideWhenUsed="0"/>
+    <w:lsdException w:name="Revision" w:unhideWhenUsed="0"/>
+    <w:lsdException w:name="List Paragraph" w:semiHidden="0" w:uiPriority="34" w:unhideWhenUsed="0" w:qFormat="1"/>
+    <w:lsdException w:name="Quote" w:semiHidden="0" w:uiPriority="29" w:unhideWhenUsed="0" w:qFormat="1"/>
+    <w:lsdException w:name="Intense Quote" w:semiHidden="0" w:uiPriority="30" w:unhideWhenUsed="0" w:qFormat="1"/>
+    <w:lsdException w:name="Medium List 2 Accent 1" w:semiHidden="0" w:uiPriority="66" w:unhideWhenUsed="0"/>
+    <w:lsdException w:name="Medium Grid 1 Accent 1" w:semiHidden="0" w:uiPriority="67" w:unhideWhenUsed="0"/>
+    <w:lsdException w:name="Medium Grid 2 Accent 1" w:semiHidden="0" w:uiPriority="68" w:unhideWhenUsed="0"/>
+    <w:lsdException w:name="Medium Grid 3 Accent 1" w:semiHidden="0" w:uiPriority="69" w:unhideWhenUsed="0"/>
+    <w:lsdException w:name="Dark List Accent 1" w:semiHidden="0" w:uiPriority="70" w:unhideWhenUsed="0"/>
+    <w:lsdException w:name="Colorful Shading Accent 1" w:semiHidden="0" w:uiPriority="71" w:unhideWhenUsed="0"/>
+    <w:lsdException w:name="Colorful List Accent 1" w:semiHidden="0" w:uiPriority="72" w:unhideWhenUsed="0"/>
+    <w:lsdException w:name="Colorful Grid Accent 1" w:semiHidden="0" w:uiPriority="73" w:unhideWhenUsed="0"/>
+    <w:lsdException w:name="Light Shading Accent 2" w:semiHidden="0" w:uiPriority="60" w:unhideWhenUsed="0"/>
+    <w:lsdException w:name="Light List Accent 2" w:semiHidden="0" w:uiPriority="61" w:unhideWhenUsed="0"/>
+    <w:lsdException w:name="Light Grid Accent 2" w:semiHidden="0" w:uiPriority="62" w:unhideWhenUsed="0"/>
+    <w:lsdException w:name="Medium Shading 1 Accent 2" w:semiHidden="0" w:uiPriority="63" w:unhideWhenUsed="0"/>
+    <w:lsdException w:name="Medium Shading 2 Accent 2" w:semiHidden="0" w:uiPriority="64" w:unhideWhenUsed="0"/>
+    <w:lsdException w:name="Medium List 1 Accent 2" w:semiHidden="0" w:uiPriority="65" w:unhideWhenUsed="0"/>
+    <w:lsdException w:name="Medium List 2 Accent 2" w:semiHidden="0" w:uiPriority="66" w:unhideWhenUsed="0"/>
+    <w:lsdException w:name="Medium Grid 1 Accent 2" w:semiHidden="0" w:uiPriority="67" w:unhideWhenUsed="0"/>
+    <w:lsdException w:name="Medium Grid 2 Accent 2" w:semiHidden="0" w:uiPriority="68" w:unhideWhenUsed="0"/>
+    <w:lsdException w:name="Medium Grid 3 Accent 2" w:semiHidden="0" w:uiPriority="69" w:unhideWhenUsed="0"/>
+    <w:lsdException w:name="Dark List Accent 2" w:semiHidden="0" w:uiPriority="70" w:unhideWhenUsed="0"/>
+    <w:lsdException w:name="Colorful Shading Accent 2" w:semiHidden="0" w:uiPriority="71" w:unhideWhenUsed="0"/>
+    <w:lsdException w:name="Colorful List Accent 2" w:semiHidden="0" w:uiPriority="72" w:unhideWhenUsed="0"/>
+    <w:lsdException w:name="Colorful Grid Accent 2" w:semiHidden="0" w:uiPriority="73" w:unhideWhenUsed="0"/>
+    <w:lsdException w:name="Light Shading Accent 3" w:semiHidden="0" w:uiPriority="60" w:unhideWhenUsed="0"/>
+    <w:lsdException w:name="Light List Accent 3" w:semiHidden="0" w:uiPriority="61" w:unhideWhenUsed="0"/>
+    <w:lsdException w:name="Light Grid Accent 3" w:semiHidden="0" w:uiPriority="62" w:unhideWhenUsed="0"/>
+    <w:lsdException w:name="Medium Shading 1 Accent 3" w:semiHidden="0" w:uiPriority="63" w:unhideWhenUsed="0"/>
+    <w:lsdException w:name="Medium Shading 2 Accent 3" w:semiHidden="0" w:uiPriority="64" w:unhideWhenUsed="0"/>
+    <w:lsdException w:name="Medium List 1 Accent 3" w:semiHidden="0" w:uiPriority="65" w:unhideWhenUsed="0"/>
+    <w:lsdException w:name="Medium List 2 Accent 3" w:semiHidden="0" w:uiPriority="66" w:unhideWhenUsed="0"/>
+    <w:lsdException w:name="Medium Grid 1 Accent 3" w:semiHidden="0" w:uiPriority="67" w:unhideWhenUsed="0"/>
+    <w:lsdException w:name="Medium Grid 2 Accent 3" w:semiHidden="0" w:uiPriority="68" w:unhideWhenUsed="0"/>
+    <w:lsdException w:name="Medium Grid 3 Accent 3" w:semiHidden="0" w:uiPriority="69" w:unhideWhenUsed="0"/>
+    <w:lsdException w:name="Dark List Accent 3" w:semiHidden="0" w:uiPriority="70" w:unhideWhenUsed="0"/>
+    <w:lsdException w:name="Colorful Shading Accent 3" w:semiHidden="0" w:uiPriority="71" w:unhideWhenUsed="0"/>
+    <w:lsdException w:name="Colorful List Accent 3" w:semiHidden="0" w:uiPriority="72" w:unhideWhenUsed="0"/>
+    <w:lsdException w:name="Colorful Grid Accent 3" w:semiHidden="0" w:uiPriority="73" w:unhideWhenUsed="0"/>
+    <w:lsdException w:name="Light Shading Accent 4" w:semiHidden="0" w:uiPriority="60" w:unhideWhenUsed="0"/>
+    <w:lsdException w:name="Light List Accent 4" w:semiHidden="0" w:uiPriority="61" w:unhideWhenUsed="0"/>
+    <w:lsdException w:name="Light Grid Accent 4" w:semiHidden="0" w:uiPriority="62" w:unhideWhenUsed="0"/>
+    <w:lsdException w:name="Medium Shading 1 Accent 4" w:semiHidden="0" w:uiPriority="63" w:unhideWhenUsed="0"/>
+    <w:lsdException w:name="Medium Shading 2 Accent 4" w:semiHidden="0" w:uiPriority="64" w:unhideWhenUsed="0"/>
+    <w:lsdException w:name="Medium List 1 Accent 4" w:semiHidden="0" w:uiPriority="65" w:unhideWhenUsed="0"/>
+    <w:lsdException w:name="Medium List 2 Accent 4" w:semiHidden="0" w:uiPriority="66" w:unhideWhenUsed="0"/>
+    <w:lsdException w:name="Medium Grid 1 Accent 4" w:semiHidden="0" w:uiPriority="67" w:unhideWhenUsed="0"/>
+    <w:lsdException w:name="Medium Grid 2 Accent 4" w:semiHidden="0" w:uiPriority="68" w:unhideWhenUsed="0"/>
+    <w:lsdException w:name="Medium Grid 3 Accent 4" w:semiHidden="0" w:uiPriority="69" w:unhideWhenUsed="0"/>
+    <w:lsdException w:name="Dark List Accent 4" w:semiHidden="0" w:uiPriority="70" w:unhideWhenUsed="0"/>
+    <w:lsdException w:name="Colorful Shading Accent 4" w:semiHidden="0" w:uiPriority="71" w:unhideWhenUsed="0"/>
+    <w:lsdException w:name="Colorful List Accent 4" w:semiHidden="0" w:uiPriority="72" w:unhideWhenUsed="0"/>
+    <w:lsdException w:name="Colorful Grid Accent 4" w:semiHidden="0" w:uiPriority="73" w:unhideWhenUsed="0"/>
+    <w:lsdException w:name="Light Shading Accent 5" w:semiHidden="0" w:uiPriority="60" w:unhideWhenUsed="0"/>
+    <w:lsdException w:name="Light List Accent 5" w:semiHidden="0" w:uiPriority="61" w:unhideWhenUsed="0"/>
+    <w:lsdException w:name="Light Grid Accent 5" w:semiHidden="0" w:uiPriority="62" w:unhideWhenUsed="0"/>
+    <w:lsdException w:name="Medium Shading 1 Accent 5" w:semiHidden="0" w:uiPriority="63" w:unhideWhenUsed="0"/>
+    <w:lsdException w:name="Medium Shading 2 Accent 5" w:semiHidden="0" w:uiPriority="64" w:unhideWhenUsed="0"/>
+    <w:lsdException w:name="Medium List 1 Accent 5" w:semiHidden="0" w:uiPriority="65" w:unhideWhenUsed="0"/>
+    <w:lsdException w:name="Medium List 2 Accent 5" w:semiHidden="0" w:uiPriority="66" w:unhideWhenUsed="0"/>
+    <w:lsdException w:name="Medium Grid 1 Accent 5" w:semiHidden="0" w:uiPriority="67" w:unhideWhenUsed="0"/>
+    <w:lsdException w:name="Medium Grid 2 Accent 5" w:semiHidden="0" w:uiPriority="68" w:unhideWhenUsed="0"/>
+    <w:lsdException w:name="Medium Grid 3 Accent 5" w:semiHidden="0" w:uiPriority="69" w:unhideWhenUsed="0"/>
+    <w:lsdException w:name="Dark List Accent 5" w:semiHidden="0" w:uiPriority="70" w:unhideWhenUsed="0"/>
+    <w:lsdException w:name="Colorful Shading Accent 5" w:semiHidden="0" w:uiPriority="71" w:unhideWhenUsed="0"/>
+    <w:lsdException w:name="Colorful List Accent 5" w:semiHidden="0" w:uiPriority="72" w:unhideWhenUsed="0"/>
+    <w:lsdException w:name="Colorful Grid Accent 5" w:semiHidden="0" w:uiPriority="73" w:unhideWhenUsed="0"/>
+    <w:lsdException w:name="Light Shading Accent 6" w:semiHidden="0" w:uiPriority="60" w:unhideWhenUsed="0"/>
+    <w:lsdException w:name="Light List Accent 6" w:semiHidden="0" w:uiPriority="61" w:unhideWhenUsed="0"/>
+    <w:lsdException w:name="Light Grid Accent 6" w:semiHidden="0" w:uiPriority="62" w:unhideWhenUsed="0"/>
+    <w:lsdException w:name="Medium Shading 1 Accent 6" w:semiHidden="0" w:uiPriority="63" w:unhideWhenUsed="0"/>
+    <w:lsdException w:name="Medium Shading 2 Accent 6" w:semiHidden="0" w:uiPriority="64" w:unhideWhenUsed="0"/>
+    <w:lsdException w:name="Medium List 1 Accent 6" w:semiHidden="0" w:uiPriority="65" w:unhideWhenUsed="0"/>
+    <w:lsdException w:name="Medium List 2 Accent 6" w:semiHidden="0" w:uiPriority="66" w:unhideWhenUsed="0"/>
+    <w:lsdException w:name="Medium Grid 1 Accent 6" w:semiHidden="0" w:uiPriority="67" w:unhideWhenUsed="0"/>
+    <w:lsdException w:name="Medium Grid 2 Accent 6" w:semiHidden="0" w:uiPriority="68" w:unhideWhenUsed="0"/>
+    <w:lsdException w:name="Medium Grid 3 Accent 6" w:semiHidden="0" w:uiPriority="69" w:unhideWhenUsed="0"/>
+    <w:lsdException w:name="Dark List Accent 6" w:semiHidden="0" w:uiPriority="70" w:unhideWhenUsed="0"/>
+    <w:lsdException w:name="Colorful Shading Accent 6" w:semiHidden="0" w:uiPriority="71" w:unhideWhenUsed="0"/>
+    <w:lsdException w:name="Colorful List Accent 6" w:semiHidden="0" w:uiPriority="72" w:unhideWhenUsed="0"/>
+    <w:lsdException w:name="Colorful Grid Accent 6" w:semiHidden="0" w:uiPriority="73" w:unhideWhenUsed="0"/>
+    <w:lsdException w:name="Subtle Emphasis" w:semiHidden="0" w:uiPriority="19" w:unhideWhenUsed="0" w:qFormat="1"/>
+    <w:lsdException w:name="Intense Emphasis" w:semiHidden="0" w:uiPriority="21" w:unhideWhenUsed="0" w:qFormat="1"/>
+    <w:lsdException w:name="Subtle Reference" w:semiHidden="0" w:uiPriority="31" w:unhideWhenUsed="0" w:qFormat="1"/>
+    <w:lsdException w:name="Intense Reference" w:semiHidden="0" w:uiPriority="32" w:unhideWhenUsed="0" w:qFormat="1"/>
+    <w:lsdException w:name="Book Title" w:semiHidden="0" w:uiPriority="33" w:unhideWhenUsed="0" w:qFormat="1"/>
+    <w:lsdException w:name="Bibliography" w:uiPriority="37"/>
+    <w:lsdException w:name="TOC Heading" w:uiPriority="39" w:qFormat="1"/>
   </w:latentStyles>
   <w:style w:type="paragraph" w:default="1" w:styleId="Normal">
     <w:name w:val="Normal"/>
@@ -19336,8 +21334,1790 @@
 </w:styles>
 </file>
 
+<file path=word/stylesWithEffects.xml><?xml version="1.0" encoding="utf-8"?>
+<w:styles xmlns:wpc="http://schemas.microsoft.com/office/word/2010/wordprocessingCanvas" xmlns:mc="http://schemas.openxmlformats.org/markup-compatibility/2006" xmlns:o="urn:schemas-microsoft-com:office:office" xmlns:r="http://schemas.openxmlformats.org/officeDocument/2006/relationships" xmlns:m="http://schemas.openxmlformats.org/officeDocument/2006/math" xmlns:v="urn:schemas-microsoft-com:vml" xmlns:wp14="http://schemas.microsoft.com/office/word/2010/wordprocessingDrawing" xmlns:wp="http://schemas.openxmlformats.org/drawingml/2006/wordprocessingDrawing" xmlns:w10="urn:schemas-microsoft-com:office:word" xmlns:w="http://schemas.openxmlformats.org/wordprocessingml/2006/main" xmlns:w14="http://schemas.microsoft.com/office/word/2010/wordml" xmlns:wpg="http://schemas.microsoft.com/office/word/2010/wordprocessingGroup" xmlns:wpi="http://schemas.microsoft.com/office/word/2010/wordprocessingInk" xmlns:wne="http://schemas.microsoft.com/office/word/2006/wordml" xmlns:wps="http://schemas.microsoft.com/office/word/2010/wordprocessingShape" mc:Ignorable="w14 wp14">
+  <w:docDefaults>
+    <w:rPrDefault>
+      <w:rPr>
+        <w:rFonts w:ascii="Calibri" w:eastAsia="Calibri" w:hAnsi="Calibri" w:cs="Times New Roman"/>
+        <w:lang w:val="de-CH" w:eastAsia="de-CH" w:bidi="ar-SA"/>
+      </w:rPr>
+    </w:rPrDefault>
+    <w:pPrDefault/>
+  </w:docDefaults>
+  <w:latentStyles w:defLockedState="0" w:defUIPriority="99" w:defSemiHidden="1" w:defUnhideWhenUsed="1" w:defQFormat="0" w:count="267">
+    <w:lsdException w:name="Normal" w:semiHidden="0" w:uiPriority="0" w:unhideWhenUsed="0"/>
+    <w:lsdException w:name="heading 1" w:semiHidden="0" w:uiPriority="0" w:unhideWhenUsed="0" w:qFormat="1"/>
+    <w:lsdException w:name="heading 2" w:uiPriority="0" w:qFormat="1"/>
+    <w:lsdException w:name="heading 3" w:uiPriority="0" w:qFormat="1"/>
+    <w:lsdException w:name="heading 4" w:uiPriority="0" w:qFormat="1"/>
+    <w:lsdException w:name="heading 5" w:uiPriority="0" w:qFormat="1"/>
+    <w:lsdException w:name="heading 6" w:uiPriority="0" w:qFormat="1"/>
+    <w:lsdException w:name="heading 7" w:uiPriority="0" w:qFormat="1"/>
+    <w:lsdException w:name="heading 8" w:uiPriority="0" w:qFormat="1"/>
+    <w:lsdException w:name="heading 9" w:uiPriority="0" w:qFormat="1"/>
+    <w:lsdException w:name="toc 1" w:uiPriority="39" w:qFormat="1"/>
+    <w:lsdException w:name="toc 2" w:uiPriority="39" w:qFormat="1"/>
+    <w:lsdException w:name="toc 3" w:uiPriority="39" w:qFormat="1"/>
+    <w:lsdException w:name="toc 4" w:uiPriority="39"/>
+    <w:lsdException w:name="toc 5" w:uiPriority="39"/>
+    <w:lsdException w:name="toc 6" w:uiPriority="39"/>
+    <w:lsdException w:name="toc 7" w:uiPriority="39"/>
+    <w:lsdException w:name="toc 8" w:uiPriority="39"/>
+    <w:lsdException w:name="toc 9" w:uiPriority="39"/>
+    <w:lsdException w:name="footer" w:uiPriority="0"/>
+    <w:lsdException w:name="caption" w:uiPriority="0" w:qFormat="1"/>
+    <w:lsdException w:name="Title" w:semiHidden="0" w:uiPriority="10" w:unhideWhenUsed="0" w:qFormat="1"/>
+    <w:lsdException w:name="Default Paragraph Font" w:uiPriority="1"/>
+    <w:lsdException w:name="Subtitle" w:semiHidden="0" w:uiPriority="11" w:unhideWhenUsed="0" w:qFormat="1"/>
+    <w:lsdException w:name="Strong" w:semiHidden="0" w:uiPriority="22" w:unhideWhenUsed="0" w:qFormat="1"/>
+    <w:lsdException w:name="Emphasis" w:semiHidden="0" w:uiPriority="20" w:unhideWhenUsed="0" w:qFormat="1"/>
+    <w:lsdException w:name="Table Grid" w:semiHidden="0" w:uiPriority="39" w:unhideWhenUsed="0"/>
+    <w:lsdException w:name="Placeholder Text" w:unhideWhenUsed="0"/>
+    <w:lsdException w:name="No Spacing" w:semiHidden="0" w:uiPriority="1" w:unhideWhenUsed="0" w:qFormat="1"/>
+    <w:lsdException w:name="Light Shading" w:semiHidden="0" w:uiPriority="60" w:unhideWhenUsed="0"/>
+    <w:lsdException w:name="Light List" w:semiHidden="0" w:uiPriority="61" w:unhideWhenUsed="0"/>
+    <w:lsdException w:name="Light Grid" w:semiHidden="0" w:uiPriority="62" w:unhideWhenUsed="0"/>
+    <w:lsdException w:name="Medium Shading 1" w:semiHidden="0" w:uiPriority="63" w:unhideWhenUsed="0"/>
+    <w:lsdException w:name="Medium Shading 2" w:semiHidden="0" w:uiPriority="64" w:unhideWhenUsed="0"/>
+    <w:lsdException w:name="Medium List 1" w:semiHidden="0" w:uiPriority="65" w:unhideWhenUsed="0"/>
+    <w:lsdException w:name="Medium List 2" w:semiHidden="0" w:uiPriority="66" w:unhideWhenUsed="0"/>
+    <w:lsdException w:name="Medium Grid 1" w:semiHidden="0" w:uiPriority="67" w:unhideWhenUsed="0"/>
+    <w:lsdException w:name="Medium Grid 2" w:semiHidden="0" w:uiPriority="68" w:unhideWhenUsed="0"/>
+    <w:lsdException w:name="Medium Grid 3" w:semiHidden="0" w:uiPriority="69" w:unhideWhenUsed="0"/>
+    <w:lsdException w:name="Dark List" w:semiHidden="0" w:uiPriority="70" w:unhideWhenUsed="0"/>
+    <w:lsdException w:name="Colorful Shading" w:semiHidden="0" w:uiPriority="71" w:unhideWhenUsed="0"/>
+    <w:lsdException w:name="Colorful List" w:semiHidden="0" w:uiPriority="72" w:unhideWhenUsed="0"/>
+    <w:lsdException w:name="Colorful Grid" w:semiHidden="0" w:uiPriority="73" w:unhideWhenUsed="0"/>
+    <w:lsdException w:name="Light Shading Accent 1" w:semiHidden="0" w:uiPriority="60" w:unhideWhenUsed="0"/>
+    <w:lsdException w:name="Light List Accent 1" w:semiHidden="0" w:uiPriority="61" w:unhideWhenUsed="0"/>
+    <w:lsdException w:name="Light Grid Accent 1" w:semiHidden="0" w:uiPriority="62" w:unhideWhenUsed="0"/>
+    <w:lsdException w:name="Medium Shading 1 Accent 1" w:semiHidden="0" w:uiPriority="63" w:unhideWhenUsed="0"/>
+    <w:lsdException w:name="Medium Shading 2 Accent 1" w:semiHidden="0" w:uiPriority="64" w:unhideWhenUsed="0"/>
+    <w:lsdException w:name="Medium List 1 Accent 1" w:semiHidden="0" w:uiPriority="65" w:unhideWhenUsed="0"/>
+    <w:lsdException w:name="Revision" w:unhideWhenUsed="0"/>
+    <w:lsdException w:name="List Paragraph" w:semiHidden="0" w:uiPriority="34" w:unhideWhenUsed="0" w:qFormat="1"/>
+    <w:lsdException w:name="Quote" w:semiHidden="0" w:uiPriority="29" w:unhideWhenUsed="0" w:qFormat="1"/>
+    <w:lsdException w:name="Intense Quote" w:semiHidden="0" w:uiPriority="30" w:unhideWhenUsed="0" w:qFormat="1"/>
+    <w:lsdException w:name="Medium List 2 Accent 1" w:semiHidden="0" w:uiPriority="66" w:unhideWhenUsed="0"/>
+    <w:lsdException w:name="Medium Grid 1 Accent 1" w:semiHidden="0" w:uiPriority="67" w:unhideWhenUsed="0"/>
+    <w:lsdException w:name="Medium Grid 2 Accent 1" w:semiHidden="0" w:uiPriority="68" w:unhideWhenUsed="0"/>
+    <w:lsdException w:name="Medium Grid 3 Accent 1" w:semiHidden="0" w:uiPriority="69" w:unhideWhenUsed="0"/>
+    <w:lsdException w:name="Dark List Accent 1" w:semiHidden="0" w:uiPriority="70" w:unhideWhenUsed="0"/>
+    <w:lsdException w:name="Colorful Shading Accent 1" w:semiHidden="0" w:uiPriority="71" w:unhideWhenUsed="0"/>
+    <w:lsdException w:name="Colorful List Accent 1" w:semiHidden="0" w:uiPriority="72" w:unhideWhenUsed="0"/>
+    <w:lsdException w:name="Colorful Grid Accent 1" w:semiHidden="0" w:uiPriority="73" w:unhideWhenUsed="0"/>
+    <w:lsdException w:name="Light Shading Accent 2" w:semiHidden="0" w:uiPriority="60" w:unhideWhenUsed="0"/>
+    <w:lsdException w:name="Light List Accent 2" w:semiHidden="0" w:uiPriority="61" w:unhideWhenUsed="0"/>
+    <w:lsdException w:name="Light Grid Accent 2" w:semiHidden="0" w:uiPriority="62" w:unhideWhenUsed="0"/>
+    <w:lsdException w:name="Medium Shading 1 Accent 2" w:semiHidden="0" w:uiPriority="63" w:unhideWhenUsed="0"/>
+    <w:lsdException w:name="Medium Shading 2 Accent 2" w:semiHidden="0" w:uiPriority="64" w:unhideWhenUsed="0"/>
+    <w:lsdException w:name="Medium List 1 Accent 2" w:semiHidden="0" w:uiPriority="65" w:unhideWhenUsed="0"/>
+    <w:lsdException w:name="Medium List 2 Accent 2" w:semiHidden="0" w:uiPriority="66" w:unhideWhenUsed="0"/>
+    <w:lsdException w:name="Medium Grid 1 Accent 2" w:semiHidden="0" w:uiPriority="67" w:unhideWhenUsed="0"/>
+    <w:lsdException w:name="Medium Grid 2 Accent 2" w:semiHidden="0" w:uiPriority="68" w:unhideWhenUsed="0"/>
+    <w:lsdException w:name="Medium Grid 3 Accent 2" w:semiHidden="0" w:uiPriority="69" w:unhideWhenUsed="0"/>
+    <w:lsdException w:name="Dark List Accent 2" w:semiHidden="0" w:uiPriority="70" w:unhideWhenUsed="0"/>
+    <w:lsdException w:name="Colorful Shading Accent 2" w:semiHidden="0" w:uiPriority="71" w:unhideWhenUsed="0"/>
+    <w:lsdException w:name="Colorful List Accent 2" w:semiHidden="0" w:uiPriority="72" w:unhideWhenUsed="0"/>
+    <w:lsdException w:name="Colorful Grid Accent 2" w:semiHidden="0" w:uiPriority="73" w:unhideWhenUsed="0"/>
+    <w:lsdException w:name="Light Shading Accent 3" w:semiHidden="0" w:uiPriority="60" w:unhideWhenUsed="0"/>
+    <w:lsdException w:name="Light List Accent 3" w:semiHidden="0" w:uiPriority="61" w:unhideWhenUsed="0"/>
+    <w:lsdException w:name="Light Grid Accent 3" w:semiHidden="0" w:uiPriority="62" w:unhideWhenUsed="0"/>
+    <w:lsdException w:name="Medium Shading 1 Accent 3" w:semiHidden="0" w:uiPriority="63" w:unhideWhenUsed="0"/>
+    <w:lsdException w:name="Medium Shading 2 Accent 3" w:semiHidden="0" w:uiPriority="64" w:unhideWhenUsed="0"/>
+    <w:lsdException w:name="Medium List 1 Accent 3" w:semiHidden="0" w:uiPriority="65" w:unhideWhenUsed="0"/>
+    <w:lsdException w:name="Medium List 2 Accent 3" w:semiHidden="0" w:uiPriority="66" w:unhideWhenUsed="0"/>
+    <w:lsdException w:name="Medium Grid 1 Accent 3" w:semiHidden="0" w:uiPriority="67" w:unhideWhenUsed="0"/>
+    <w:lsdException w:name="Medium Grid 2 Accent 3" w:semiHidden="0" w:uiPriority="68" w:unhideWhenUsed="0"/>
+    <w:lsdException w:name="Medium Grid 3 Accent 3" w:semiHidden="0" w:uiPriority="69" w:unhideWhenUsed="0"/>
+    <w:lsdException w:name="Dark List Accent 3" w:semiHidden="0" w:uiPriority="70" w:unhideWhenUsed="0"/>
+    <w:lsdException w:name="Colorful Shading Accent 3" w:semiHidden="0" w:uiPriority="71" w:unhideWhenUsed="0"/>
+    <w:lsdException w:name="Colorful List Accent 3" w:semiHidden="0" w:uiPriority="72" w:unhideWhenUsed="0"/>
+    <w:lsdException w:name="Colorful Grid Accent 3" w:semiHidden="0" w:uiPriority="73" w:unhideWhenUsed="0"/>
+    <w:lsdException w:name="Light Shading Accent 4" w:semiHidden="0" w:uiPriority="60" w:unhideWhenUsed="0"/>
+    <w:lsdException w:name="Light List Accent 4" w:semiHidden="0" w:uiPriority="61" w:unhideWhenUsed="0"/>
+    <w:lsdException w:name="Light Grid Accent 4" w:semiHidden="0" w:uiPriority="62" w:unhideWhenUsed="0"/>
+    <w:lsdException w:name="Medium Shading 1 Accent 4" w:semiHidden="0" w:uiPriority="63" w:unhideWhenUsed="0"/>
+    <w:lsdException w:name="Medium Shading 2 Accent 4" w:semiHidden="0" w:uiPriority="64" w:unhideWhenUsed="0"/>
+    <w:lsdException w:name="Medium List 1 Accent 4" w:semiHidden="0" w:uiPriority="65" w:unhideWhenUsed="0"/>
+    <w:lsdException w:name="Medium List 2 Accent 4" w:semiHidden="0" w:uiPriority="66" w:unhideWhenUsed="0"/>
+    <w:lsdException w:name="Medium Grid 1 Accent 4" w:semiHidden="0" w:uiPriority="67" w:unhideWhenUsed="0"/>
+    <w:lsdException w:name="Medium Grid 2 Accent 4" w:semiHidden="0" w:uiPriority="68" w:unhideWhenUsed="0"/>
+    <w:lsdException w:name="Medium Grid 3 Accent 4" w:semiHidden="0" w:uiPriority="69" w:unhideWhenUsed="0"/>
+    <w:lsdException w:name="Dark List Accent 4" w:semiHidden="0" w:uiPriority="70" w:unhideWhenUsed="0"/>
+    <w:lsdException w:name="Colorful Shading Accent 4" w:semiHidden="0" w:uiPriority="71" w:unhideWhenUsed="0"/>
+    <w:lsdException w:name="Colorful List Accent 4" w:semiHidden="0" w:uiPriority="72" w:unhideWhenUsed="0"/>
+    <w:lsdException w:name="Colorful Grid Accent 4" w:semiHidden="0" w:uiPriority="73" w:unhideWhenUsed="0"/>
+    <w:lsdException w:name="Light Shading Accent 5" w:semiHidden="0" w:uiPriority="60" w:unhideWhenUsed="0"/>
+    <w:lsdException w:name="Light List Accent 5" w:semiHidden="0" w:uiPriority="61" w:unhideWhenUsed="0"/>
+    <w:lsdException w:name="Light Grid Accent 5" w:semiHidden="0" w:uiPriority="62" w:unhideWhenUsed="0"/>
+    <w:lsdException w:name="Medium Shading 1 Accent 5" w:semiHidden="0" w:uiPriority="63" w:unhideWhenUsed="0"/>
+    <w:lsdException w:name="Medium Shading 2 Accent 5" w:semiHidden="0" w:uiPriority="64" w:unhideWhenUsed="0"/>
+    <w:lsdException w:name="Medium List 1 Accent 5" w:semiHidden="0" w:uiPriority="65" w:unhideWhenUsed="0"/>
+    <w:lsdException w:name="Medium List 2 Accent 5" w:semiHidden="0" w:uiPriority="66" w:unhideWhenUsed="0"/>
+    <w:lsdException w:name="Medium Grid 1 Accent 5" w:semiHidden="0" w:uiPriority="67" w:unhideWhenUsed="0"/>
+    <w:lsdException w:name="Medium Grid 2 Accent 5" w:semiHidden="0" w:uiPriority="68" w:unhideWhenUsed="0"/>
+    <w:lsdException w:name="Medium Grid 3 Accent 5" w:semiHidden="0" w:uiPriority="69" w:unhideWhenUsed="0"/>
+    <w:lsdException w:name="Dark List Accent 5" w:semiHidden="0" w:uiPriority="70" w:unhideWhenUsed="0"/>
+    <w:lsdException w:name="Colorful Shading Accent 5" w:semiHidden="0" w:uiPriority="71" w:unhideWhenUsed="0"/>
+    <w:lsdException w:name="Colorful List Accent 5" w:semiHidden="0" w:uiPriority="72" w:unhideWhenUsed="0"/>
+    <w:lsdException w:name="Colorful Grid Accent 5" w:semiHidden="0" w:uiPriority="73" w:unhideWhenUsed="0"/>
+    <w:lsdException w:name="Light Shading Accent 6" w:semiHidden="0" w:uiPriority="60" w:unhideWhenUsed="0"/>
+    <w:lsdException w:name="Light List Accent 6" w:semiHidden="0" w:uiPriority="61" w:unhideWhenUsed="0"/>
+    <w:lsdException w:name="Light Grid Accent 6" w:semiHidden="0" w:uiPriority="62" w:unhideWhenUsed="0"/>
+    <w:lsdException w:name="Medium Shading 1 Accent 6" w:semiHidden="0" w:uiPriority="63" w:unhideWhenUsed="0"/>
+    <w:lsdException w:name="Medium Shading 2 Accent 6" w:semiHidden="0" w:uiPriority="64" w:unhideWhenUsed="0"/>
+    <w:lsdException w:name="Medium List 1 Accent 6" w:semiHidden="0" w:uiPriority="65" w:unhideWhenUsed="0"/>
+    <w:lsdException w:name="Medium List 2 Accent 6" w:semiHidden="0" w:uiPriority="66" w:unhideWhenUsed="0"/>
+    <w:lsdException w:name="Medium Grid 1 Accent 6" w:semiHidden="0" w:uiPriority="67" w:unhideWhenUsed="0"/>
+    <w:lsdException w:name="Medium Grid 2 Accent 6" w:semiHidden="0" w:uiPriority="68" w:unhideWhenUsed="0"/>
+    <w:lsdException w:name="Medium Grid 3 Accent 6" w:semiHidden="0" w:uiPriority="69" w:unhideWhenUsed="0"/>
+    <w:lsdException w:name="Dark List Accent 6" w:semiHidden="0" w:uiPriority="70" w:unhideWhenUsed="0"/>
+    <w:lsdException w:name="Colorful Shading Accent 6" w:semiHidden="0" w:uiPriority="71" w:unhideWhenUsed="0"/>
+    <w:lsdException w:name="Colorful List Accent 6" w:semiHidden="0" w:uiPriority="72" w:unhideWhenUsed="0"/>
+    <w:lsdException w:name="Colorful Grid Accent 6" w:semiHidden="0" w:uiPriority="73" w:unhideWhenUsed="0"/>
+    <w:lsdException w:name="Subtle Emphasis" w:semiHidden="0" w:uiPriority="19" w:unhideWhenUsed="0" w:qFormat="1"/>
+    <w:lsdException w:name="Intense Emphasis" w:semiHidden="0" w:uiPriority="21" w:unhideWhenUsed="0" w:qFormat="1"/>
+    <w:lsdException w:name="Subtle Reference" w:semiHidden="0" w:uiPriority="31" w:unhideWhenUsed="0" w:qFormat="1"/>
+    <w:lsdException w:name="Intense Reference" w:semiHidden="0" w:uiPriority="32" w:unhideWhenUsed="0" w:qFormat="1"/>
+    <w:lsdException w:name="Book Title" w:semiHidden="0" w:uiPriority="33" w:unhideWhenUsed="0" w:qFormat="1"/>
+    <w:lsdException w:name="Bibliography" w:uiPriority="37"/>
+    <w:lsdException w:name="TOC Heading" w:uiPriority="39" w:qFormat="1"/>
+  </w:latentStyles>
+  <w:style w:type="paragraph" w:default="1" w:styleId="Normal">
+    <w:name w:val="Normal"/>
+    <w:pPr>
+      <w:spacing w:after="160" w:line="259" w:lineRule="auto"/>
+    </w:pPr>
+    <w:rPr>
+      <w:color w:val="AEAAAA" w:themeColor="background2" w:themeShade="BF"/>
+      <w:sz w:val="22"/>
+      <w:szCs w:val="22"/>
+      <w:lang w:eastAsia="en-US"/>
+    </w:rPr>
+  </w:style>
+  <w:style w:type="paragraph" w:styleId="Titre1">
+    <w:name w:val="heading 1"/>
+    <w:basedOn w:val="Absatz"/>
+    <w:next w:val="Absatz"/>
+    <w:link w:val="Titre1Car"/>
+    <w:qFormat/>
+    <w:pPr>
+      <w:keepNext/>
+      <w:numPr>
+        <w:numId w:val="30"/>
+      </w:numPr>
+      <w:spacing w:before="360" w:line="480" w:lineRule="exact"/>
+      <w:jc w:val="left"/>
+      <w:outlineLvl w:val="0"/>
+    </w:pPr>
+    <w:rPr>
+      <w:rFonts w:asciiTheme="majorHAnsi" w:eastAsia="Times New Roman" w:hAnsiTheme="majorHAnsi" w:cs="Times New Roman"/>
+      <w:b/>
+      <w:color w:val="000000"/>
+      <w:kern w:val="28"/>
+      <w:sz w:val="36"/>
+      <w:szCs w:val="36"/>
+    </w:rPr>
+  </w:style>
+  <w:style w:type="paragraph" w:styleId="Titre2">
+    <w:name w:val="heading 2"/>
+    <w:basedOn w:val="Titre1"/>
+    <w:next w:val="Absatz"/>
+    <w:link w:val="Titre2Car"/>
+    <w:qFormat/>
+    <w:pPr>
+      <w:numPr>
+        <w:ilvl w:val="1"/>
+      </w:numPr>
+      <w:spacing w:before="240" w:line="240" w:lineRule="auto"/>
+      <w:outlineLvl w:val="1"/>
+    </w:pPr>
+    <w:rPr>
+      <w:sz w:val="28"/>
+      <w:szCs w:val="28"/>
+    </w:rPr>
+  </w:style>
+  <w:style w:type="paragraph" w:styleId="Titre3">
+    <w:name w:val="heading 3"/>
+    <w:basedOn w:val="Titre2"/>
+    <w:next w:val="Absatz"/>
+    <w:link w:val="Titre3Car"/>
+    <w:qFormat/>
+    <w:pPr>
+      <w:numPr>
+        <w:ilvl w:val="2"/>
+      </w:numPr>
+      <w:spacing w:before="180"/>
+      <w:outlineLvl w:val="2"/>
+    </w:pPr>
+    <w:rPr>
+      <w:sz w:val="26"/>
+      <w:szCs w:val="26"/>
+    </w:rPr>
+  </w:style>
+  <w:style w:type="paragraph" w:styleId="Titre4">
+    <w:name w:val="heading 4"/>
+    <w:basedOn w:val="Titre3"/>
+    <w:next w:val="Absatz"/>
+    <w:link w:val="Titre4Car"/>
+    <w:qFormat/>
+    <w:pPr>
+      <w:numPr>
+        <w:ilvl w:val="3"/>
+      </w:numPr>
+      <w:spacing w:before="120"/>
+      <w:outlineLvl w:val="3"/>
+    </w:pPr>
+    <w:rPr>
+      <w:sz w:val="24"/>
+      <w:szCs w:val="24"/>
+    </w:rPr>
+  </w:style>
+  <w:style w:type="paragraph" w:styleId="Titre5">
+    <w:name w:val="heading 5"/>
+    <w:basedOn w:val="Titre4"/>
+    <w:next w:val="Absatz"/>
+    <w:link w:val="Titre5Car"/>
+    <w:qFormat/>
+    <w:pPr>
+      <w:numPr>
+        <w:ilvl w:val="4"/>
+      </w:numPr>
+      <w:spacing w:before="60"/>
+      <w:outlineLvl w:val="4"/>
+    </w:pPr>
+    <w:rPr>
+      <w:b w:val="0"/>
+    </w:rPr>
+  </w:style>
+  <w:style w:type="paragraph" w:styleId="Titre6">
+    <w:name w:val="heading 6"/>
+    <w:basedOn w:val="Titre5"/>
+    <w:next w:val="Absatz"/>
+    <w:link w:val="Titre6Car"/>
+    <w:qFormat/>
+    <w:pPr>
+      <w:numPr>
+        <w:ilvl w:val="5"/>
+      </w:numPr>
+      <w:tabs>
+        <w:tab w:val="left" w:pos="2268"/>
+      </w:tabs>
+      <w:outlineLvl w:val="5"/>
+    </w:pPr>
+    <w:rPr>
+      <w:bCs/>
+    </w:rPr>
+  </w:style>
+  <w:style w:type="paragraph" w:styleId="Titre7">
+    <w:name w:val="heading 7"/>
+    <w:basedOn w:val="Titre6"/>
+    <w:next w:val="Absatz"/>
+    <w:link w:val="Titre7Car"/>
+    <w:qFormat/>
+    <w:pPr>
+      <w:numPr>
+        <w:ilvl w:val="6"/>
+      </w:numPr>
+      <w:tabs>
+        <w:tab w:val="clear" w:pos="2268"/>
+        <w:tab w:val="left" w:pos="2410"/>
+      </w:tabs>
+      <w:outlineLvl w:val="6"/>
+    </w:pPr>
+    <w:rPr>
+      <w:bCs w:val="0"/>
+    </w:rPr>
+  </w:style>
+  <w:style w:type="paragraph" w:styleId="Titre8">
+    <w:name w:val="heading 8"/>
+    <w:basedOn w:val="Absatz"/>
+    <w:next w:val="Absatz"/>
+    <w:link w:val="Titre8Car"/>
+    <w:unhideWhenUsed/>
+    <w:qFormat/>
+    <w:pPr>
+      <w:keepNext/>
+      <w:pageBreakBefore/>
+      <w:numPr>
+        <w:ilvl w:val="7"/>
+        <w:numId w:val="29"/>
+      </w:numPr>
+      <w:tabs>
+        <w:tab w:val="clear" w:pos="0"/>
+        <w:tab w:val="left" w:pos="1701"/>
+      </w:tabs>
+      <w:spacing w:before="360"/>
+      <w:outlineLvl w:val="7"/>
+    </w:pPr>
+    <w:rPr>
+      <w:rFonts w:eastAsia="PMingLiU"/>
+      <w:b/>
+      <w:iCs/>
+      <w:kern w:val="20"/>
+      <w:sz w:val="36"/>
+      <w:szCs w:val="36"/>
+      <w:lang w:eastAsia="fr-FR"/>
+    </w:rPr>
+  </w:style>
+  <w:style w:type="paragraph" w:styleId="Titre9">
+    <w:name w:val="heading 9"/>
+    <w:basedOn w:val="Normal"/>
+    <w:next w:val="Normal"/>
+    <w:link w:val="Titre9Car"/>
+    <w:unhideWhenUsed/>
+    <w:qFormat/>
+    <w:pPr>
+      <w:keepNext/>
+      <w:numPr>
+        <w:ilvl w:val="8"/>
+        <w:numId w:val="30"/>
+      </w:numPr>
+      <w:tabs>
+        <w:tab w:val="left" w:pos="1701"/>
+      </w:tabs>
+      <w:spacing w:before="240" w:after="0" w:line="240" w:lineRule="auto"/>
+      <w:outlineLvl w:val="8"/>
+    </w:pPr>
+    <w:rPr>
+      <w:rFonts w:ascii="Calibri Light" w:eastAsia="PMingLiU" w:hAnsi="Calibri Light" w:cs="Arial"/>
+      <w:b/>
+      <w:color w:val="auto"/>
+      <w:kern w:val="20"/>
+      <w:sz w:val="28"/>
+      <w:szCs w:val="28"/>
+      <w:lang w:eastAsia="fr-FR"/>
+    </w:rPr>
+  </w:style>
+  <w:style w:type="character" w:default="1" w:styleId="Policepardfaut">
+    <w:name w:val="Default Paragraph Font"/>
+    <w:uiPriority w:val="1"/>
+    <w:semiHidden/>
+    <w:unhideWhenUsed/>
+  </w:style>
+  <w:style w:type="table" w:default="1" w:styleId="TableauNormal">
+    <w:name w:val="Normal Table"/>
+    <w:uiPriority w:val="99"/>
+    <w:semiHidden/>
+    <w:unhideWhenUsed/>
+    <w:tblPr>
+      <w:tblInd w:w="0" w:type="dxa"/>
+      <w:tblCellMar>
+        <w:top w:w="0" w:type="dxa"/>
+        <w:left w:w="108" w:type="dxa"/>
+        <w:bottom w:w="0" w:type="dxa"/>
+        <w:right w:w="108" w:type="dxa"/>
+      </w:tblCellMar>
+    </w:tblPr>
+  </w:style>
+  <w:style w:type="numbering" w:default="1" w:styleId="Aucuneliste">
+    <w:name w:val="No List"/>
+    <w:uiPriority w:val="99"/>
+    <w:semiHidden/>
+    <w:unhideWhenUsed/>
+  </w:style>
+  <w:style w:type="character" w:customStyle="1" w:styleId="Titre1Car">
+    <w:name w:val="Titre 1 Car"/>
+    <w:link w:val="Titre1"/>
+    <w:rPr>
+      <w:rFonts w:asciiTheme="majorHAnsi" w:eastAsia="Times New Roman" w:hAnsiTheme="majorHAnsi"/>
+      <w:b/>
+      <w:color w:val="000000"/>
+      <w:kern w:val="28"/>
+      <w:sz w:val="36"/>
+      <w:szCs w:val="36"/>
+      <w:lang w:eastAsia="de-DE"/>
+    </w:rPr>
+  </w:style>
+  <w:style w:type="character" w:customStyle="1" w:styleId="Titre2Car">
+    <w:name w:val="Titre 2 Car"/>
+    <w:link w:val="Titre2"/>
+    <w:rPr>
+      <w:rFonts w:asciiTheme="majorHAnsi" w:eastAsia="Times New Roman" w:hAnsiTheme="majorHAnsi"/>
+      <w:b/>
+      <w:color w:val="000000"/>
+      <w:kern w:val="28"/>
+      <w:sz w:val="28"/>
+      <w:szCs w:val="28"/>
+      <w:lang w:eastAsia="de-DE"/>
+    </w:rPr>
+  </w:style>
+  <w:style w:type="character" w:customStyle="1" w:styleId="Titre3Car">
+    <w:name w:val="Titre 3 Car"/>
+    <w:link w:val="Titre3"/>
+    <w:rPr>
+      <w:rFonts w:asciiTheme="majorHAnsi" w:eastAsia="Times New Roman" w:hAnsiTheme="majorHAnsi"/>
+      <w:b/>
+      <w:color w:val="000000"/>
+      <w:kern w:val="28"/>
+      <w:sz w:val="26"/>
+      <w:szCs w:val="26"/>
+      <w:lang w:eastAsia="de-DE"/>
+    </w:rPr>
+  </w:style>
+  <w:style w:type="character" w:customStyle="1" w:styleId="Titre4Car">
+    <w:name w:val="Titre 4 Car"/>
+    <w:link w:val="Titre4"/>
+    <w:rPr>
+      <w:rFonts w:asciiTheme="majorHAnsi" w:eastAsia="Times New Roman" w:hAnsiTheme="majorHAnsi"/>
+      <w:b/>
+      <w:color w:val="000000"/>
+      <w:kern w:val="28"/>
+      <w:sz w:val="24"/>
+      <w:szCs w:val="24"/>
+      <w:lang w:eastAsia="de-DE"/>
+    </w:rPr>
+  </w:style>
+  <w:style w:type="character" w:customStyle="1" w:styleId="Titre5Car">
+    <w:name w:val="Titre 5 Car"/>
+    <w:link w:val="Titre5"/>
+    <w:rPr>
+      <w:rFonts w:asciiTheme="majorHAnsi" w:eastAsia="Times New Roman" w:hAnsiTheme="majorHAnsi"/>
+      <w:color w:val="000000"/>
+      <w:kern w:val="28"/>
+      <w:sz w:val="24"/>
+      <w:szCs w:val="24"/>
+      <w:lang w:eastAsia="de-DE"/>
+    </w:rPr>
+  </w:style>
+  <w:style w:type="character" w:customStyle="1" w:styleId="Titre6Car">
+    <w:name w:val="Titre 6 Car"/>
+    <w:link w:val="Titre6"/>
+    <w:rPr>
+      <w:rFonts w:asciiTheme="majorHAnsi" w:eastAsia="Times New Roman" w:hAnsiTheme="majorHAnsi"/>
+      <w:bCs/>
+      <w:color w:val="000000"/>
+      <w:kern w:val="28"/>
+      <w:sz w:val="24"/>
+      <w:szCs w:val="24"/>
+      <w:lang w:eastAsia="de-DE"/>
+    </w:rPr>
+  </w:style>
+  <w:style w:type="character" w:customStyle="1" w:styleId="Titre7Car">
+    <w:name w:val="Titre 7 Car"/>
+    <w:link w:val="Titre7"/>
+    <w:rPr>
+      <w:rFonts w:asciiTheme="majorHAnsi" w:eastAsia="Times New Roman" w:hAnsiTheme="majorHAnsi"/>
+      <w:color w:val="000000"/>
+      <w:kern w:val="28"/>
+      <w:sz w:val="24"/>
+      <w:szCs w:val="24"/>
+      <w:lang w:eastAsia="de-DE"/>
+    </w:rPr>
+  </w:style>
+  <w:style w:type="character" w:customStyle="1" w:styleId="Titre8Car">
+    <w:name w:val="Titre 8 Car"/>
+    <w:link w:val="Titre8"/>
+    <w:rPr>
+      <w:rFonts w:ascii="Calibri Light" w:eastAsia="PMingLiU" w:hAnsi="Calibri Light" w:cs="Arial"/>
+      <w:b/>
+      <w:iCs/>
+      <w:kern w:val="20"/>
+      <w:sz w:val="36"/>
+      <w:szCs w:val="36"/>
+      <w:lang w:eastAsia="fr-FR"/>
+    </w:rPr>
+  </w:style>
+  <w:style w:type="character" w:customStyle="1" w:styleId="Titre9Car">
+    <w:name w:val="Titre 9 Car"/>
+    <w:link w:val="Titre9"/>
+    <w:rPr>
+      <w:rFonts w:ascii="Calibri Light" w:eastAsia="PMingLiU" w:hAnsi="Calibri Light" w:cs="Arial"/>
+      <w:b/>
+      <w:kern w:val="20"/>
+      <w:sz w:val="28"/>
+      <w:szCs w:val="28"/>
+      <w:lang w:eastAsia="fr-FR"/>
+    </w:rPr>
+  </w:style>
+  <w:style w:type="paragraph" w:styleId="TM2">
+    <w:name w:val="toc 2"/>
+    <w:basedOn w:val="Absatz"/>
+    <w:uiPriority w:val="39"/>
+    <w:unhideWhenUsed/>
+    <w:qFormat/>
+    <w:pPr>
+      <w:suppressLineNumbers/>
+      <w:tabs>
+        <w:tab w:val="left" w:pos="1132"/>
+        <w:tab w:val="right" w:leader="dot" w:pos="9072"/>
+      </w:tabs>
+      <w:spacing w:before="60" w:line="280" w:lineRule="exact"/>
+      <w:ind w:left="1134" w:hanging="709"/>
+      <w:jc w:val="left"/>
+    </w:pPr>
+    <w:rPr>
+      <w:rFonts w:eastAsia="Times New Roman"/>
+      <w:noProof/>
+      <w:sz w:val="26"/>
+      <w:szCs w:val="26"/>
+      <w:lang w:eastAsia="de-CH"/>
+    </w:rPr>
+  </w:style>
+  <w:style w:type="paragraph" w:styleId="TM3">
+    <w:name w:val="toc 3"/>
+    <w:basedOn w:val="Absatz"/>
+    <w:uiPriority w:val="39"/>
+    <w:unhideWhenUsed/>
+    <w:qFormat/>
+    <w:pPr>
+      <w:suppressLineNumbers/>
+      <w:tabs>
+        <w:tab w:val="left" w:pos="2127"/>
+        <w:tab w:val="right" w:leader="dot" w:pos="9072"/>
+      </w:tabs>
+      <w:spacing w:before="40" w:line="260" w:lineRule="atLeast"/>
+      <w:ind w:left="2127" w:hanging="993"/>
+      <w:jc w:val="left"/>
+    </w:pPr>
+    <w:rPr>
+      <w:rFonts w:eastAsia="Times New Roman"/>
+      <w:noProof/>
+      <w:sz w:val="25"/>
+      <w:szCs w:val="25"/>
+      <w:lang w:eastAsia="de-CH"/>
+    </w:rPr>
+  </w:style>
+  <w:style w:type="paragraph" w:styleId="TM7">
+    <w:name w:val="toc 7"/>
+    <w:basedOn w:val="Absatz"/>
+    <w:uiPriority w:val="39"/>
+    <w:unhideWhenUsed/>
+    <w:pPr>
+      <w:suppressLineNumbers/>
+      <w:tabs>
+        <w:tab w:val="right" w:leader="dot" w:pos="9072"/>
+      </w:tabs>
+      <w:spacing w:before="60" w:line="260" w:lineRule="atLeast"/>
+      <w:jc w:val="left"/>
+    </w:pPr>
+    <w:rPr>
+      <w:rFonts w:eastAsia="Times New Roman"/>
+      <w:noProof/>
+      <w:sz w:val="26"/>
+      <w:szCs w:val="26"/>
+      <w:lang w:eastAsia="ar-SA"/>
+    </w:rPr>
+  </w:style>
+  <w:style w:type="paragraph" w:styleId="TM8">
+    <w:name w:val="toc 8"/>
+    <w:basedOn w:val="Absatz"/>
+    <w:uiPriority w:val="39"/>
+    <w:unhideWhenUsed/>
+    <w:pPr>
+      <w:suppressLineNumbers/>
+      <w:tabs>
+        <w:tab w:val="right" w:leader="dot" w:pos="9072"/>
+      </w:tabs>
+      <w:spacing w:before="60" w:line="280" w:lineRule="exact"/>
+      <w:ind w:left="284"/>
+      <w:jc w:val="left"/>
+    </w:pPr>
+    <w:rPr>
+      <w:rFonts w:eastAsia="Times New Roman"/>
+      <w:i/>
+      <w:noProof/>
+      <w:sz w:val="25"/>
+      <w:szCs w:val="25"/>
+      <w:lang w:eastAsia="de-CH"/>
+    </w:rPr>
+  </w:style>
+  <w:style w:type="character" w:customStyle="1" w:styleId="AbsatzZchn">
+    <w:name w:val="Absatz Zchn"/>
+    <w:link w:val="Absatz"/>
+    <w:locked/>
+    <w:rPr>
+      <w:rFonts w:ascii="Calibri Light" w:hAnsi="Calibri Light" w:cs="Arial"/>
+      <w:sz w:val="24"/>
+      <w:szCs w:val="24"/>
+      <w:lang w:eastAsia="de-DE"/>
+    </w:rPr>
+  </w:style>
+  <w:style w:type="paragraph" w:customStyle="1" w:styleId="Absatz">
+    <w:name w:val="Absatz"/>
+    <w:link w:val="AbsatzZchn"/>
+    <w:qFormat/>
+    <w:pPr>
+      <w:spacing w:before="120"/>
+      <w:jc w:val="both"/>
+    </w:pPr>
+    <w:rPr>
+      <w:rFonts w:ascii="Calibri Light" w:hAnsi="Calibri Light" w:cs="Arial"/>
+      <w:sz w:val="24"/>
+      <w:szCs w:val="24"/>
+      <w:lang w:eastAsia="de-DE"/>
+    </w:rPr>
+  </w:style>
+  <w:style w:type="paragraph" w:customStyle="1" w:styleId="Abbildung">
+    <w:name w:val="Abbildung"/>
+    <w:basedOn w:val="Absatz"/>
+    <w:pPr>
+      <w:keepNext/>
+      <w:tabs>
+        <w:tab w:val="left" w:pos="0"/>
+      </w:tabs>
+      <w:spacing w:before="240"/>
+      <w:jc w:val="left"/>
+    </w:pPr>
+    <w:rPr>
+      <w:szCs w:val="20"/>
+      <w:lang w:eastAsia="de-CH"/>
+    </w:rPr>
+  </w:style>
+  <w:style w:type="character" w:customStyle="1" w:styleId="Absatz0PtZchn">
+    <w:name w:val="Absatz 0Pt. Zchn"/>
+    <w:link w:val="Absatz0Pt"/>
+    <w:locked/>
+    <w:rPr>
+      <w:rFonts w:ascii="Calibri Light" w:hAnsi="Calibri Light" w:cs="Arial"/>
+      <w:color w:val="000000"/>
+      <w:sz w:val="24"/>
+      <w:szCs w:val="24"/>
+      <w:lang w:eastAsia="de-DE"/>
+    </w:rPr>
+  </w:style>
+  <w:style w:type="paragraph" w:customStyle="1" w:styleId="Absatz0Pt">
+    <w:name w:val="Absatz 0Pt."/>
+    <w:basedOn w:val="Absatz"/>
+    <w:link w:val="Absatz0PtZchn"/>
+    <w:pPr>
+      <w:spacing w:before="0"/>
+    </w:pPr>
+    <w:rPr>
+      <w:color w:val="000000"/>
+    </w:rPr>
+  </w:style>
+  <w:style w:type="paragraph" w:customStyle="1" w:styleId="AbsatzTab11Pt1-1">
+    <w:name w:val="Absatz Tab 11 Pt. 1-1"/>
+    <w:basedOn w:val="Absatz"/>
+    <w:pPr>
+      <w:spacing w:before="20" w:after="20" w:line="250" w:lineRule="exact"/>
+    </w:pPr>
+    <w:rPr>
+      <w:rFonts w:eastAsia="Times New Roman"/>
+      <w:sz w:val="22"/>
+      <w:szCs w:val="22"/>
+    </w:rPr>
+  </w:style>
+  <w:style w:type="paragraph" w:customStyle="1" w:styleId="AbsatzTab12Pt1-1">
+    <w:name w:val="Absatz Tab 12 Pt 1-1"/>
+    <w:basedOn w:val="Absatz"/>
+    <w:pPr>
+      <w:spacing w:before="20" w:after="20" w:line="260" w:lineRule="exact"/>
+      <w:jc w:val="left"/>
+    </w:pPr>
+    <w:rPr>
+      <w:rFonts w:eastAsia="Times New Roman"/>
+    </w:rPr>
+  </w:style>
+  <w:style w:type="paragraph" w:customStyle="1" w:styleId="Aufzhlungspunkt1n">
+    <w:name w:val="Aufzählungspunkt 1n"/>
+    <w:basedOn w:val="Absatz"/>
+    <w:pPr>
+      <w:numPr>
+        <w:numId w:val="16"/>
+      </w:numPr>
+      <w:overflowPunct w:val="0"/>
+      <w:autoSpaceDE w:val="0"/>
+      <w:autoSpaceDN w:val="0"/>
+      <w:adjustRightInd w:val="0"/>
+      <w:spacing w:before="60"/>
+      <w:textAlignment w:val="baseline"/>
+    </w:pPr>
+    <w:rPr>
+      <w:rFonts w:eastAsia="Times New Roman"/>
+    </w:rPr>
+  </w:style>
+  <w:style w:type="paragraph" w:customStyle="1" w:styleId="Inhaltsverzeichnis">
+    <w:name w:val="Inhaltsverzeichnis"/>
+    <w:basedOn w:val="Absatz"/>
+    <w:pPr>
+      <w:suppressLineNumbers/>
+      <w:tabs>
+        <w:tab w:val="right" w:leader="dot" w:pos="9637"/>
+      </w:tabs>
+      <w:spacing w:after="240"/>
+      <w:jc w:val="left"/>
+    </w:pPr>
+    <w:rPr>
+      <w:rFonts w:cs="Cambria"/>
+      <w:b/>
+      <w:noProof/>
+      <w:sz w:val="36"/>
+      <w:szCs w:val="36"/>
+    </w:rPr>
+  </w:style>
+  <w:style w:type="paragraph" w:customStyle="1" w:styleId="Inhaltsverzeichnis12">
+    <w:name w:val="Inhaltsverzeichnis 12"/>
+    <w:basedOn w:val="Absatz"/>
+    <w:uiPriority w:val="99"/>
+    <w:pPr>
+      <w:spacing w:before="600" w:after="300"/>
+      <w:contextualSpacing/>
+      <w:jc w:val="left"/>
+    </w:pPr>
+    <w:rPr>
+      <w:b/>
+    </w:rPr>
+  </w:style>
+  <w:style w:type="paragraph" w:customStyle="1" w:styleId="Projektidentifikation">
+    <w:name w:val="Projektidentifikation"/>
+    <w:basedOn w:val="Absatz"/>
+    <w:pPr>
+      <w:snapToGrid w:val="0"/>
+      <w:spacing w:before="20" w:after="20" w:line="260" w:lineRule="exact"/>
+      <w:jc w:val="right"/>
+    </w:pPr>
+    <w:rPr>
+      <w:b/>
+    </w:rPr>
+  </w:style>
+  <w:style w:type="paragraph" w:styleId="Lgende">
+    <w:name w:val="caption"/>
+    <w:basedOn w:val="Absatz"/>
+    <w:next w:val="Absatz"/>
+    <w:unhideWhenUsed/>
+    <w:qFormat/>
+    <w:pPr>
+      <w:tabs>
+        <w:tab w:val="left" w:pos="993"/>
+      </w:tabs>
+      <w:spacing w:before="0"/>
+      <w:ind w:left="993" w:hanging="993"/>
+      <w:jc w:val="left"/>
+    </w:pPr>
+    <w:rPr>
+      <w:b/>
+      <w:bCs/>
+      <w:sz w:val="20"/>
+    </w:rPr>
+  </w:style>
+  <w:style w:type="paragraph" w:customStyle="1" w:styleId="Titel-Projektbezeichnung1">
+    <w:name w:val="Titel-Projektbezeichnung 1"/>
+    <w:basedOn w:val="Lgende"/>
+    <w:pPr>
+      <w:spacing w:before="480" w:line="480" w:lineRule="exact"/>
+    </w:pPr>
+    <w:rPr>
+      <w:sz w:val="40"/>
+    </w:rPr>
+  </w:style>
+  <w:style w:type="paragraph" w:customStyle="1" w:styleId="Titel-Projektbezeichnung2">
+    <w:name w:val="Titel-Projektbezeichnung 2"/>
+    <w:basedOn w:val="Titel-Projektbezeichnung1"/>
+    <w:pPr>
+      <w:spacing w:before="120"/>
+    </w:pPr>
+    <w:rPr>
+      <w:b w:val="0"/>
+      <w:sz w:val="36"/>
+      <w:szCs w:val="36"/>
+    </w:rPr>
+  </w:style>
+  <w:style w:type="paragraph" w:customStyle="1" w:styleId="AbsatzTab12PtTitel">
+    <w:name w:val="Absatz Tab 12 Pt Titel"/>
+    <w:basedOn w:val="Absatz"/>
+    <w:pPr>
+      <w:spacing w:before="20" w:after="20" w:line="260" w:lineRule="exact"/>
+      <w:jc w:val="left"/>
+    </w:pPr>
+    <w:rPr>
+      <w:rFonts w:eastAsia="Times New Roman"/>
+      <w:b/>
+    </w:rPr>
+  </w:style>
+  <w:style w:type="paragraph" w:customStyle="1" w:styleId="AbsatzTab12Pt1-1Kur">
+    <w:name w:val="Absatz Tab 12 Pt 1-1 Kur"/>
+    <w:basedOn w:val="AbsatzTab12Pt1-1"/>
+    <w:rPr>
+      <w:i/>
+      <w:iCs/>
+    </w:rPr>
+  </w:style>
+  <w:style w:type="paragraph" w:customStyle="1" w:styleId="Absatzkurs">
+    <w:name w:val="Absatz kurs."/>
+    <w:basedOn w:val="Absatz"/>
+    <w:rPr>
+      <w:i/>
+    </w:rPr>
+  </w:style>
+  <w:style w:type="paragraph" w:customStyle="1" w:styleId="Aufzhlungspunkt1nkur">
+    <w:name w:val="Aufzählungspunkt 1n kur"/>
+    <w:basedOn w:val="Aufzhlungspunkt1n"/>
+    <w:pPr>
+      <w:tabs>
+        <w:tab w:val="clear" w:pos="1920"/>
+      </w:tabs>
+      <w:ind w:left="284" w:hanging="284"/>
+    </w:pPr>
+    <w:rPr>
+      <w:i/>
+    </w:rPr>
+  </w:style>
+  <w:style w:type="paragraph" w:styleId="Tabledesillustrations">
+    <w:name w:val="table of figures"/>
+    <w:basedOn w:val="Absatz"/>
+    <w:uiPriority w:val="99"/>
+    <w:unhideWhenUsed/>
+    <w:pPr>
+      <w:tabs>
+        <w:tab w:val="left" w:pos="1134"/>
+        <w:tab w:val="right" w:leader="dot" w:pos="9060"/>
+      </w:tabs>
+      <w:spacing w:before="40" w:line="260" w:lineRule="exact"/>
+      <w:jc w:val="left"/>
+    </w:pPr>
+    <w:rPr>
+      <w:rFonts w:eastAsia="Arial Unicode MS"/>
+      <w:noProof/>
+      <w:lang w:eastAsia="de-CH"/>
+    </w:rPr>
+  </w:style>
+  <w:style w:type="paragraph" w:styleId="TM1">
+    <w:name w:val="toc 1"/>
+    <w:basedOn w:val="Absatz"/>
+    <w:uiPriority w:val="39"/>
+    <w:unhideWhenUsed/>
+    <w:qFormat/>
+    <w:pPr>
+      <w:tabs>
+        <w:tab w:val="left" w:pos="426"/>
+        <w:tab w:val="right" w:leader="dot" w:pos="9071"/>
+      </w:tabs>
+      <w:spacing w:before="100" w:line="300" w:lineRule="exact"/>
+      <w:ind w:left="425" w:hanging="425"/>
+      <w:jc w:val="left"/>
+    </w:pPr>
+    <w:rPr>
+      <w:rFonts w:eastAsia="Times New Roman"/>
+      <w:b/>
+      <w:noProof/>
+      <w:sz w:val="28"/>
+      <w:szCs w:val="28"/>
+      <w:lang w:eastAsia="de-CH"/>
+    </w:rPr>
+  </w:style>
+  <w:style w:type="paragraph" w:styleId="En-tte">
+    <w:name w:val="header"/>
+    <w:basedOn w:val="Absatz"/>
+    <w:link w:val="En-tteCar"/>
+    <w:uiPriority w:val="99"/>
+    <w:unhideWhenUsed/>
+    <w:pPr>
+      <w:tabs>
+        <w:tab w:val="center" w:pos="4536"/>
+        <w:tab w:val="right" w:pos="9072"/>
+      </w:tabs>
+      <w:spacing w:before="0" w:line="240" w:lineRule="atLeast"/>
+    </w:pPr>
+    <w:rPr>
+      <w:sz w:val="18"/>
+      <w:szCs w:val="18"/>
+    </w:rPr>
+  </w:style>
+  <w:style w:type="character" w:customStyle="1" w:styleId="En-tteCar">
+    <w:name w:val="En-tête Car"/>
+    <w:link w:val="En-tte"/>
+    <w:uiPriority w:val="99"/>
+    <w:rPr>
+      <w:rFonts w:ascii="Calibri Light" w:hAnsi="Calibri Light" w:cs="Arial"/>
+      <w:sz w:val="18"/>
+      <w:szCs w:val="18"/>
+      <w:lang w:eastAsia="de-DE"/>
+    </w:rPr>
+  </w:style>
+  <w:style w:type="paragraph" w:styleId="Pieddepage">
+    <w:name w:val="footer"/>
+    <w:basedOn w:val="Absatz"/>
+    <w:link w:val="PieddepageCar"/>
+    <w:unhideWhenUsed/>
+    <w:pPr>
+      <w:tabs>
+        <w:tab w:val="center" w:pos="4536"/>
+        <w:tab w:val="right" w:pos="9072"/>
+      </w:tabs>
+      <w:spacing w:before="0"/>
+    </w:pPr>
+    <w:rPr>
+      <w:sz w:val="16"/>
+      <w:szCs w:val="16"/>
+    </w:rPr>
+  </w:style>
+  <w:style w:type="character" w:customStyle="1" w:styleId="PieddepageCar">
+    <w:name w:val="Pied de page Car"/>
+    <w:link w:val="Pieddepage"/>
+    <w:rPr>
+      <w:rFonts w:ascii="Calibri Light" w:hAnsi="Calibri Light" w:cs="Arial"/>
+      <w:sz w:val="16"/>
+      <w:szCs w:val="16"/>
+      <w:lang w:eastAsia="de-DE"/>
+    </w:rPr>
+  </w:style>
+  <w:style w:type="paragraph" w:customStyle="1" w:styleId="Referenz">
+    <w:name w:val="Referenz"/>
+    <w:basedOn w:val="Absatz"/>
+    <w:uiPriority w:val="1"/>
+    <w:pPr>
+      <w:widowControl w:val="0"/>
+      <w:suppressAutoHyphens/>
+      <w:spacing w:before="0" w:line="200" w:lineRule="atLeast"/>
+    </w:pPr>
+    <w:rPr>
+      <w:noProof/>
+      <w:sz w:val="15"/>
+    </w:rPr>
+  </w:style>
+  <w:style w:type="paragraph" w:customStyle="1" w:styleId="Absatz0Pt1Pt">
+    <w:name w:val="Absatz 0Pt. 1 Pt."/>
+    <w:basedOn w:val="Absatz"/>
+    <w:link w:val="Absatz0Pt1PtZchn"/>
+    <w:pPr>
+      <w:spacing w:before="0"/>
+    </w:pPr>
+    <w:rPr>
+      <w:rFonts w:eastAsia="Times New Roman"/>
+      <w:sz w:val="2"/>
+      <w:szCs w:val="20"/>
+      <w:lang w:val="fr-CH" w:eastAsia="de-CH"/>
+    </w:rPr>
+  </w:style>
+  <w:style w:type="character" w:customStyle="1" w:styleId="Absatz0Pt1PtZchn">
+    <w:name w:val="Absatz 0Pt. 1 Pt. Zchn"/>
+    <w:link w:val="Absatz0Pt1Pt"/>
+    <w:rPr>
+      <w:rFonts w:ascii="Calibri Light" w:eastAsia="Times New Roman" w:hAnsi="Calibri Light" w:cs="Arial"/>
+      <w:sz w:val="2"/>
+      <w:lang w:val="fr-CH"/>
+    </w:rPr>
+  </w:style>
+  <w:style w:type="paragraph" w:customStyle="1" w:styleId="Klassifizierung">
+    <w:name w:val="Klassifizierung"/>
+    <w:basedOn w:val="Normal"/>
+    <w:uiPriority w:val="2"/>
+    <w:unhideWhenUsed/>
+    <w:pPr>
+      <w:widowControl w:val="0"/>
+      <w:spacing w:after="0" w:line="260" w:lineRule="atLeast"/>
+      <w:jc w:val="right"/>
+    </w:pPr>
+    <w:rPr>
+      <w:rFonts w:ascii="Calibri Light" w:hAnsi="Calibri Light"/>
+      <w:b/>
+    </w:rPr>
+  </w:style>
+  <w:style w:type="character" w:styleId="Textedelespacerserv">
+    <w:name w:val="Placeholder Text"/>
+    <w:basedOn w:val="Policepardfaut"/>
+    <w:uiPriority w:val="99"/>
+    <w:semiHidden/>
+    <w:rPr>
+      <w:color w:val="808080"/>
+    </w:rPr>
+  </w:style>
+  <w:style w:type="paragraph" w:customStyle="1" w:styleId="Aufzhlungspunkt1">
+    <w:name w:val="Aufzählungspunkt 1"/>
+    <w:basedOn w:val="Absatz"/>
+    <w:next w:val="Aufzhlungspunkt1n"/>
+    <w:pPr>
+      <w:numPr>
+        <w:numId w:val="13"/>
+      </w:numPr>
+      <w:tabs>
+        <w:tab w:val="clear" w:pos="1920"/>
+      </w:tabs>
+      <w:overflowPunct w:val="0"/>
+      <w:autoSpaceDE w:val="0"/>
+      <w:autoSpaceDN w:val="0"/>
+      <w:adjustRightInd w:val="0"/>
+      <w:jc w:val="left"/>
+      <w:textAlignment w:val="baseline"/>
+    </w:pPr>
+  </w:style>
+  <w:style w:type="paragraph" w:customStyle="1" w:styleId="Aufzhlungspunkt2n">
+    <w:name w:val="Aufzählungspunkt 2n"/>
+    <w:basedOn w:val="Absatz"/>
+    <w:pPr>
+      <w:numPr>
+        <w:numId w:val="18"/>
+      </w:numPr>
+      <w:spacing w:before="60"/>
+      <w:jc w:val="left"/>
+    </w:pPr>
+  </w:style>
+  <w:style w:type="paragraph" w:customStyle="1" w:styleId="Aufzhlungspunkt3n">
+    <w:name w:val="Aufzählungspunkt 3n"/>
+    <w:basedOn w:val="Absatz"/>
+    <w:pPr>
+      <w:numPr>
+        <w:numId w:val="21"/>
+      </w:numPr>
+      <w:tabs>
+        <w:tab w:val="clear" w:pos="1571"/>
+      </w:tabs>
+      <w:spacing w:before="60"/>
+    </w:pPr>
+    <w:rPr>
+      <w:rFonts w:asciiTheme="majorHAnsi" w:hAnsiTheme="majorHAnsi"/>
+    </w:rPr>
+  </w:style>
+  <w:style w:type="paragraph" w:customStyle="1" w:styleId="Aufzhlungspfeil1">
+    <w:name w:val="Aufzählungspfeil 1"/>
+    <w:basedOn w:val="Absatz"/>
+    <w:pPr>
+      <w:numPr>
+        <w:numId w:val="8"/>
+      </w:numPr>
+    </w:pPr>
+  </w:style>
+  <w:style w:type="paragraph" w:customStyle="1" w:styleId="Absatz3Pt10">
+    <w:name w:val="Absatz 3Pt. 10"/>
+    <w:basedOn w:val="Absatz"/>
+    <w:next w:val="Absatz"/>
+    <w:pPr>
+      <w:tabs>
+        <w:tab w:val="left" w:pos="0"/>
+      </w:tabs>
+      <w:spacing w:before="60" w:after="20"/>
+    </w:pPr>
+    <w:rPr>
+      <w:rFonts w:asciiTheme="minorHAnsi" w:eastAsia="Times New Roman" w:hAnsiTheme="minorHAnsi"/>
+      <w:sz w:val="20"/>
+      <w:lang w:eastAsia="de-CH"/>
+    </w:rPr>
+  </w:style>
+  <w:style w:type="paragraph" w:customStyle="1" w:styleId="Tab-Abstand0">
+    <w:name w:val="Tab-Abstand 0"/>
+    <w:basedOn w:val="Absatz0Pt"/>
+    <w:pPr>
+      <w:keepNext/>
+      <w:spacing w:line="180" w:lineRule="exact"/>
+    </w:pPr>
+  </w:style>
+  <w:style w:type="paragraph" w:customStyle="1" w:styleId="Text-Titel">
+    <w:name w:val="Text-Titel"/>
+    <w:basedOn w:val="Absatz"/>
+    <w:next w:val="Absatz"/>
+    <w:pPr>
+      <w:keepNext/>
+      <w:spacing w:before="160"/>
+    </w:pPr>
+    <w:rPr>
+      <w:rFonts w:eastAsia="Times New Roman"/>
+      <w:b/>
+    </w:rPr>
+  </w:style>
+  <w:style w:type="paragraph" w:styleId="TM4">
+    <w:name w:val="toc 4"/>
+    <w:basedOn w:val="Absatz"/>
+    <w:uiPriority w:val="39"/>
+    <w:unhideWhenUsed/>
+    <w:pPr>
+      <w:tabs>
+        <w:tab w:val="left" w:pos="2268"/>
+        <w:tab w:val="right" w:leader="dot" w:pos="9061"/>
+      </w:tabs>
+      <w:spacing w:before="20"/>
+      <w:ind w:left="2268" w:hanging="1134"/>
+      <w:jc w:val="left"/>
+    </w:pPr>
+    <w:rPr>
+      <w:noProof/>
+    </w:rPr>
+  </w:style>
+  <w:style w:type="paragraph" w:styleId="TM5">
+    <w:name w:val="toc 5"/>
+    <w:basedOn w:val="Absatz"/>
+    <w:autoRedefine/>
+    <w:uiPriority w:val="39"/>
+    <w:semiHidden/>
+    <w:unhideWhenUsed/>
+    <w:pPr>
+      <w:spacing w:after="100"/>
+      <w:ind w:left="880"/>
+    </w:pPr>
+  </w:style>
+  <w:style w:type="paragraph" w:styleId="TM6">
+    <w:name w:val="toc 6"/>
+    <w:basedOn w:val="Absatz"/>
+    <w:uiPriority w:val="39"/>
+    <w:unhideWhenUsed/>
+    <w:pPr>
+      <w:tabs>
+        <w:tab w:val="left" w:pos="426"/>
+        <w:tab w:val="right" w:leader="dot" w:pos="9071"/>
+      </w:tabs>
+      <w:spacing w:before="60"/>
+      <w:ind w:left="425" w:hanging="425"/>
+    </w:pPr>
+  </w:style>
+  <w:style w:type="paragraph" w:styleId="TM9">
+    <w:name w:val="toc 9"/>
+    <w:basedOn w:val="Absatz"/>
+    <w:uiPriority w:val="39"/>
+    <w:unhideWhenUsed/>
+    <w:pPr>
+      <w:tabs>
+        <w:tab w:val="right" w:leader="dot" w:pos="9072"/>
+      </w:tabs>
+      <w:spacing w:before="160" w:line="320" w:lineRule="exact"/>
+    </w:pPr>
+    <w:rPr>
+      <w:b/>
+      <w:noProof/>
+      <w:sz w:val="30"/>
+      <w:szCs w:val="30"/>
+    </w:rPr>
+  </w:style>
+  <w:style w:type="paragraph" w:customStyle="1" w:styleId="Aufzhlungspunkt2">
+    <w:name w:val="Aufzählungspunkt 2"/>
+    <w:basedOn w:val="Absatz"/>
+    <w:pPr>
+      <w:numPr>
+        <w:numId w:val="17"/>
+      </w:numPr>
+      <w:tabs>
+        <w:tab w:val="clear" w:pos="1571"/>
+      </w:tabs>
+      <w:overflowPunct w:val="0"/>
+      <w:autoSpaceDE w:val="0"/>
+      <w:autoSpaceDN w:val="0"/>
+      <w:adjustRightInd w:val="0"/>
+      <w:spacing w:before="160"/>
+      <w:textAlignment w:val="baseline"/>
+    </w:pPr>
+    <w:rPr>
+      <w:rFonts w:asciiTheme="majorHAnsi" w:eastAsia="Times New Roman" w:hAnsiTheme="majorHAnsi"/>
+    </w:rPr>
+  </w:style>
+  <w:style w:type="paragraph" w:customStyle="1" w:styleId="Aufzhlungspfeil2">
+    <w:name w:val="Aufzählungspfeil 2"/>
+    <w:basedOn w:val="Absatz"/>
+    <w:pPr>
+      <w:numPr>
+        <w:ilvl w:val="1"/>
+        <w:numId w:val="12"/>
+      </w:numPr>
+      <w:tabs>
+        <w:tab w:val="clear" w:pos="2574"/>
+      </w:tabs>
+    </w:pPr>
+    <w:rPr>
+      <w:rFonts w:asciiTheme="majorHAnsi" w:eastAsia="Times New Roman" w:hAnsiTheme="majorHAnsi"/>
+    </w:rPr>
+  </w:style>
+  <w:style w:type="paragraph" w:customStyle="1" w:styleId="Aufzhlungsalpha1n">
+    <w:name w:val="Aufzählungsalpha 1n"/>
+    <w:basedOn w:val="Absatz"/>
+    <w:pPr>
+      <w:numPr>
+        <w:numId w:val="3"/>
+      </w:numPr>
+      <w:overflowPunct w:val="0"/>
+      <w:autoSpaceDE w:val="0"/>
+      <w:autoSpaceDN w:val="0"/>
+      <w:adjustRightInd w:val="0"/>
+      <w:spacing w:before="60"/>
+      <w:textAlignment w:val="baseline"/>
+    </w:pPr>
+    <w:rPr>
+      <w:rFonts w:asciiTheme="majorHAnsi" w:eastAsia="Times New Roman" w:hAnsiTheme="majorHAnsi" w:cs="Times New Roman"/>
+      <w:lang w:eastAsia="de-CH"/>
+    </w:rPr>
+  </w:style>
+  <w:style w:type="paragraph" w:customStyle="1" w:styleId="Aufzhlungsnum1">
+    <w:name w:val="Aufzählungsnum 1"/>
+    <w:basedOn w:val="Absatz"/>
+    <w:pPr>
+      <w:numPr>
+        <w:numId w:val="5"/>
+      </w:numPr>
+      <w:overflowPunct w:val="0"/>
+      <w:autoSpaceDE w:val="0"/>
+      <w:autoSpaceDN w:val="0"/>
+      <w:adjustRightInd w:val="0"/>
+      <w:spacing w:before="160"/>
+      <w:textAlignment w:val="baseline"/>
+    </w:pPr>
+    <w:rPr>
+      <w:rFonts w:asciiTheme="majorHAnsi" w:eastAsia="Times New Roman" w:hAnsiTheme="majorHAnsi" w:cs="Times New Roman"/>
+      <w:lang w:eastAsia="de-CH"/>
+    </w:rPr>
+  </w:style>
+  <w:style w:type="paragraph" w:customStyle="1" w:styleId="AufzhlungsnumSub1">
+    <w:name w:val="Aufzählungsnum Sub1"/>
+    <w:basedOn w:val="Absatz"/>
+    <w:pPr>
+      <w:numPr>
+        <w:numId w:val="7"/>
+      </w:numPr>
+    </w:pPr>
+  </w:style>
+  <w:style w:type="paragraph" w:customStyle="1" w:styleId="Aufzhlungspfeil1Subpfeil">
+    <w:name w:val="Aufzählungspfeil 1 Subpfeil"/>
+    <w:basedOn w:val="Absatz"/>
+    <w:pPr>
+      <w:numPr>
+        <w:numId w:val="10"/>
+      </w:numPr>
+      <w:spacing w:before="60"/>
+    </w:pPr>
+    <w:rPr>
+      <w:lang w:eastAsia="en-US"/>
+    </w:rPr>
+  </w:style>
+  <w:style w:type="paragraph" w:customStyle="1" w:styleId="Absatz3Pt">
+    <w:name w:val="Absatz 3Pt."/>
+    <w:basedOn w:val="Absatz"/>
+    <w:pPr>
+      <w:spacing w:before="60"/>
+    </w:pPr>
+    <w:rPr>
+      <w:rFonts w:asciiTheme="majorHAnsi" w:eastAsia="Times New Roman" w:hAnsiTheme="majorHAnsi" w:cs="Times New Roman"/>
+      <w:color w:val="000000"/>
+    </w:rPr>
+  </w:style>
+  <w:style w:type="paragraph" w:customStyle="1" w:styleId="Aufzhlungspunkt3">
+    <w:name w:val="Aufzählungspunkt 3"/>
+    <w:basedOn w:val="Absatz"/>
+    <w:pPr>
+      <w:numPr>
+        <w:numId w:val="20"/>
+      </w:numPr>
+    </w:pPr>
+  </w:style>
+  <w:style w:type="paragraph" w:customStyle="1" w:styleId="AufzhlungspunktSubSub3">
+    <w:name w:val="Aufzählungspunkt Sub Sub3"/>
+    <w:basedOn w:val="Absatz"/>
+    <w:pPr>
+      <w:numPr>
+        <w:numId w:val="25"/>
+      </w:numPr>
+      <w:overflowPunct w:val="0"/>
+      <w:autoSpaceDE w:val="0"/>
+      <w:autoSpaceDN w:val="0"/>
+      <w:adjustRightInd w:val="0"/>
+      <w:spacing w:before="40"/>
+      <w:textAlignment w:val="baseline"/>
+    </w:pPr>
+    <w:rPr>
+      <w:rFonts w:asciiTheme="majorHAnsi" w:eastAsia="Times New Roman" w:hAnsiTheme="majorHAnsi" w:cs="Times New Roman"/>
+      <w:lang w:eastAsia="de-CH"/>
+    </w:rPr>
+  </w:style>
+  <w:style w:type="paragraph" w:customStyle="1" w:styleId="AufzhlungspunktSubSub1">
+    <w:name w:val="Aufzählungspunkt Sub Sub1"/>
+    <w:basedOn w:val="Absatz"/>
+    <w:pPr>
+      <w:numPr>
+        <w:numId w:val="23"/>
+      </w:numPr>
+      <w:overflowPunct w:val="0"/>
+      <w:autoSpaceDE w:val="0"/>
+      <w:autoSpaceDN w:val="0"/>
+      <w:adjustRightInd w:val="0"/>
+      <w:spacing w:before="60"/>
+      <w:ind w:right="-1"/>
+      <w:textAlignment w:val="baseline"/>
+    </w:pPr>
+    <w:rPr>
+      <w:rFonts w:asciiTheme="majorHAnsi" w:eastAsia="Times New Roman" w:hAnsiTheme="majorHAnsi"/>
+    </w:rPr>
+  </w:style>
+  <w:style w:type="paragraph" w:customStyle="1" w:styleId="AufzhlungspunktSub1">
+    <w:name w:val="Aufzählungspunkt Sub1"/>
+    <w:basedOn w:val="Absatz"/>
+    <w:pPr>
+      <w:numPr>
+        <w:numId w:val="26"/>
+      </w:numPr>
+      <w:tabs>
+        <w:tab w:val="clear" w:pos="2913"/>
+      </w:tabs>
+      <w:spacing w:before="60"/>
+    </w:pPr>
+    <w:rPr>
+      <w:rFonts w:asciiTheme="majorHAnsi" w:hAnsiTheme="majorHAnsi"/>
+    </w:rPr>
+  </w:style>
+  <w:style w:type="paragraph" w:customStyle="1" w:styleId="AufzhlungspunktSub2">
+    <w:name w:val="Aufzählungspunkt Sub2"/>
+    <w:basedOn w:val="Absatz"/>
+    <w:pPr>
+      <w:numPr>
+        <w:numId w:val="27"/>
+      </w:numPr>
+    </w:pPr>
+  </w:style>
+  <w:style w:type="paragraph" w:customStyle="1" w:styleId="Einschub1">
+    <w:name w:val="Einschub 1"/>
+    <w:basedOn w:val="Absatz"/>
+    <w:pPr>
+      <w:ind w:left="284"/>
+    </w:pPr>
+    <w:rPr>
+      <w:rFonts w:asciiTheme="majorHAnsi" w:eastAsia="Times New Roman" w:hAnsiTheme="majorHAnsi"/>
+    </w:rPr>
+  </w:style>
+  <w:style w:type="paragraph" w:customStyle="1" w:styleId="Einschub10Pt">
+    <w:name w:val="Einschub 1 0Pt."/>
+    <w:basedOn w:val="Einschub1"/>
+    <w:pPr>
+      <w:spacing w:before="0"/>
+    </w:pPr>
+  </w:style>
+  <w:style w:type="paragraph" w:customStyle="1" w:styleId="EinschubSub">
+    <w:name w:val="Einschub Sub"/>
+    <w:basedOn w:val="Absatz"/>
+    <w:pPr>
+      <w:spacing w:before="60"/>
+      <w:ind w:left="567"/>
+    </w:pPr>
+    <w:rPr>
+      <w:rFonts w:asciiTheme="majorHAnsi" w:eastAsia="Times New Roman" w:hAnsiTheme="majorHAnsi"/>
+    </w:rPr>
+  </w:style>
+  <w:style w:type="paragraph" w:customStyle="1" w:styleId="Absatz6Pt">
+    <w:name w:val="Absatz 6Pt."/>
+    <w:basedOn w:val="Absatz"/>
+    <w:rPr>
+      <w:rFonts w:asciiTheme="majorHAnsi" w:eastAsia="Times New Roman" w:hAnsiTheme="majorHAnsi" w:cs="Times New Roman"/>
+      <w:color w:val="000000"/>
+    </w:rPr>
+  </w:style>
+  <w:style w:type="paragraph" w:customStyle="1" w:styleId="Aufzhlungspunkt1n0Pt">
+    <w:name w:val="Aufzählungspunkt 1n 0Pt."/>
+    <w:basedOn w:val="Aufzhlungspunkt1n"/>
+    <w:pPr>
+      <w:tabs>
+        <w:tab w:val="clear" w:pos="1920"/>
+      </w:tabs>
+      <w:spacing w:before="0"/>
+      <w:ind w:left="284" w:hanging="284"/>
+    </w:pPr>
+    <w:rPr>
+      <w:rFonts w:asciiTheme="majorHAnsi" w:hAnsiTheme="majorHAnsi" w:cs="Times New Roman"/>
+      <w:lang w:eastAsia="de-CH"/>
+    </w:rPr>
+  </w:style>
+  <w:style w:type="paragraph" w:customStyle="1" w:styleId="Aufzhlungsnum1n">
+    <w:name w:val="Aufzählungsnum 1n"/>
+    <w:basedOn w:val="Absatz"/>
+    <w:pPr>
+      <w:numPr>
+        <w:numId w:val="31"/>
+      </w:numPr>
+      <w:spacing w:before="60"/>
+    </w:pPr>
+  </w:style>
+  <w:style w:type="paragraph" w:customStyle="1" w:styleId="Aufzhlungsalpha">
+    <w:name w:val="Aufzählungsalpha"/>
+    <w:basedOn w:val="Absatz"/>
+    <w:pPr>
+      <w:numPr>
+        <w:numId w:val="2"/>
+      </w:numPr>
+    </w:pPr>
+    <w:rPr>
+      <w:color w:val="000000"/>
+    </w:rPr>
+  </w:style>
+  <w:style w:type="paragraph" w:customStyle="1" w:styleId="AufzhlungsalphaSub1">
+    <w:name w:val="Aufzählungsalpha Sub1"/>
+    <w:basedOn w:val="Absatz"/>
+    <w:pPr>
+      <w:numPr>
+        <w:numId w:val="4"/>
+      </w:numPr>
+      <w:tabs>
+        <w:tab w:val="clear" w:pos="2057"/>
+      </w:tabs>
+      <w:overflowPunct w:val="0"/>
+      <w:autoSpaceDE w:val="0"/>
+      <w:autoSpaceDN w:val="0"/>
+      <w:adjustRightInd w:val="0"/>
+      <w:spacing w:before="60"/>
+      <w:textAlignment w:val="baseline"/>
+    </w:pPr>
+    <w:rPr>
+      <w:rFonts w:asciiTheme="majorHAnsi" w:eastAsia="Times New Roman" w:hAnsiTheme="majorHAnsi"/>
+      <w:lang w:eastAsia="de-CH"/>
+    </w:rPr>
+  </w:style>
+  <w:style w:type="paragraph" w:customStyle="1" w:styleId="AufzhlungspunktSubSub2">
+    <w:name w:val="Aufzählungspunkt Sub Sub2"/>
+    <w:basedOn w:val="Absatz"/>
+    <w:pPr>
+      <w:numPr>
+        <w:numId w:val="24"/>
+      </w:numPr>
+      <w:spacing w:before="60"/>
+    </w:pPr>
+    <w:rPr>
+      <w:rFonts w:asciiTheme="majorHAnsi" w:hAnsiTheme="majorHAnsi"/>
+    </w:rPr>
+  </w:style>
+  <w:style w:type="paragraph" w:customStyle="1" w:styleId="Absatz-Rahmen-Zent">
+    <w:name w:val="Absatz-Rahmen-Zent"/>
+    <w:basedOn w:val="Absatz"/>
+    <w:pPr>
+      <w:pBdr>
+        <w:top w:val="single" w:sz="4" w:space="2" w:color="auto"/>
+        <w:left w:val="single" w:sz="4" w:space="4" w:color="auto"/>
+        <w:bottom w:val="single" w:sz="4" w:space="1" w:color="auto"/>
+        <w:right w:val="single" w:sz="4" w:space="4" w:color="auto"/>
+      </w:pBdr>
+      <w:spacing w:before="160"/>
+      <w:ind w:left="2410" w:right="1416"/>
+      <w:jc w:val="center"/>
+    </w:pPr>
+    <w:rPr>
+      <w:rFonts w:asciiTheme="majorHAnsi" w:eastAsia="Times New Roman" w:hAnsiTheme="majorHAnsi" w:cs="Times New Roman"/>
+      <w:color w:val="000000"/>
+    </w:rPr>
+  </w:style>
+  <w:style w:type="paragraph" w:customStyle="1" w:styleId="Aufzhlungspunkt2n0Pt">
+    <w:name w:val="Aufzählungspunkt 2n 0Pt."/>
+    <w:basedOn w:val="Absatz"/>
+    <w:pPr>
+      <w:numPr>
+        <w:numId w:val="19"/>
+      </w:numPr>
+      <w:overflowPunct w:val="0"/>
+      <w:autoSpaceDE w:val="0"/>
+      <w:autoSpaceDN w:val="0"/>
+      <w:adjustRightInd w:val="0"/>
+      <w:spacing w:before="0"/>
+      <w:textAlignment w:val="baseline"/>
+    </w:pPr>
+    <w:rPr>
+      <w:rFonts w:asciiTheme="majorHAnsi" w:eastAsia="Times New Roman" w:hAnsiTheme="majorHAnsi"/>
+      <w:szCs w:val="20"/>
+      <w:lang w:val="fr-CH" w:eastAsia="de-CH"/>
+    </w:rPr>
+  </w:style>
+  <w:style w:type="paragraph" w:customStyle="1" w:styleId="Absatz0Ptkurs">
+    <w:name w:val="Absatz 0Pt. kurs."/>
+    <w:basedOn w:val="Normal"/>
+    <w:pPr>
+      <w:spacing w:after="0" w:line="240" w:lineRule="auto"/>
+      <w:jc w:val="both"/>
+    </w:pPr>
+    <w:rPr>
+      <w:rFonts w:asciiTheme="majorHAnsi" w:eastAsia="Times New Roman" w:hAnsiTheme="majorHAnsi"/>
+      <w:i/>
+      <w:color w:val="000000"/>
+      <w:sz w:val="24"/>
+      <w:szCs w:val="20"/>
+      <w:lang w:eastAsia="de-DE"/>
+    </w:rPr>
+  </w:style>
+  <w:style w:type="paragraph" w:customStyle="1" w:styleId="EinschubSub0Pt">
+    <w:name w:val="Einschub Sub 0Pt."/>
+    <w:basedOn w:val="EinschubSub"/>
+    <w:pPr>
+      <w:spacing w:before="0"/>
+      <w:jc w:val="left"/>
+    </w:pPr>
+    <w:rPr>
+      <w:rFonts w:cs="Times New Roman"/>
+    </w:rPr>
+  </w:style>
+  <w:style w:type="paragraph" w:customStyle="1" w:styleId="Aufzhlungspfeil1SubpfeilSubpfeil">
+    <w:name w:val="Aufzählungspfeil 1 Subpfeil Subpfeil"/>
+    <w:basedOn w:val="Absatz"/>
+    <w:pPr>
+      <w:numPr>
+        <w:numId w:val="11"/>
+      </w:numPr>
+      <w:spacing w:before="0"/>
+    </w:pPr>
+  </w:style>
+  <w:style w:type="paragraph" w:customStyle="1" w:styleId="Aufzhlungspfeil10pt">
+    <w:name w:val="Aufzählungspfeil 1 0pt."/>
+    <w:basedOn w:val="Absatz"/>
+    <w:pPr>
+      <w:numPr>
+        <w:numId w:val="9"/>
+      </w:numPr>
+      <w:tabs>
+        <w:tab w:val="clear" w:pos="2422"/>
+        <w:tab w:val="right" w:pos="9498"/>
+      </w:tabs>
+      <w:overflowPunct w:val="0"/>
+      <w:autoSpaceDE w:val="0"/>
+      <w:autoSpaceDN w:val="0"/>
+      <w:adjustRightInd w:val="0"/>
+      <w:textAlignment w:val="baseline"/>
+    </w:pPr>
+    <w:rPr>
+      <w:rFonts w:asciiTheme="majorHAnsi" w:eastAsia="Times New Roman" w:hAnsiTheme="majorHAnsi"/>
+      <w:lang w:eastAsia="de-CH"/>
+    </w:rPr>
+  </w:style>
+  <w:style w:type="paragraph" w:customStyle="1" w:styleId="Aufzhlungspunkt3n0Pt">
+    <w:name w:val="Aufzählungspunkt 3n 0Pt."/>
+    <w:basedOn w:val="Absatz"/>
+    <w:pPr>
+      <w:numPr>
+        <w:numId w:val="22"/>
+      </w:numPr>
+      <w:tabs>
+        <w:tab w:val="clear" w:pos="1571"/>
+      </w:tabs>
+      <w:spacing w:before="0"/>
+    </w:pPr>
+    <w:rPr>
+      <w:rFonts w:asciiTheme="majorHAnsi" w:hAnsiTheme="majorHAnsi"/>
+    </w:rPr>
+  </w:style>
+  <w:style w:type="paragraph" w:customStyle="1" w:styleId="AufzhlungspunktSub3">
+    <w:name w:val="Aufzählungspunkt Sub3"/>
+    <w:basedOn w:val="Absatz"/>
+    <w:pPr>
+      <w:numPr>
+        <w:numId w:val="28"/>
+      </w:numPr>
+      <w:tabs>
+        <w:tab w:val="clear" w:pos="1855"/>
+      </w:tabs>
+      <w:spacing w:before="60"/>
+    </w:pPr>
+    <w:rPr>
+      <w:rFonts w:asciiTheme="majorHAnsi" w:hAnsiTheme="majorHAnsi"/>
+    </w:rPr>
+  </w:style>
+  <w:style w:type="paragraph" w:customStyle="1" w:styleId="Text-Titelkur">
+    <w:name w:val="Text-Titel kur"/>
+    <w:basedOn w:val="Text-Titel"/>
+    <w:pPr>
+      <w:spacing w:before="240"/>
+    </w:pPr>
+    <w:rPr>
+      <w:rFonts w:asciiTheme="majorHAnsi" w:hAnsiTheme="majorHAnsi"/>
+      <w:i/>
+    </w:rPr>
+  </w:style>
+  <w:style w:type="table" w:styleId="Grilledutableau">
+    <w:name w:val="Table Grid"/>
+    <w:basedOn w:val="TableauNormal"/>
+    <w:uiPriority w:val="39"/>
+    <w:tblPr>
+      <w:tblBorders>
+        <w:top w:val="single" w:sz="4" w:space="0" w:color="auto"/>
+        <w:left w:val="single" w:sz="4" w:space="0" w:color="auto"/>
+        <w:bottom w:val="single" w:sz="4" w:space="0" w:color="auto"/>
+        <w:right w:val="single" w:sz="4" w:space="0" w:color="auto"/>
+        <w:insideH w:val="single" w:sz="4" w:space="0" w:color="auto"/>
+        <w:insideV w:val="single" w:sz="4" w:space="0" w:color="auto"/>
+      </w:tblBorders>
+    </w:tblPr>
+  </w:style>
+  <w:style w:type="paragraph" w:customStyle="1" w:styleId="Checkliste">
+    <w:name w:val="Checkliste"/>
+    <w:basedOn w:val="Absatz"/>
+    <w:pPr>
+      <w:pageBreakBefore/>
+      <w:jc w:val="left"/>
+    </w:pPr>
+    <w:rPr>
+      <w:b/>
+      <w:sz w:val="40"/>
+      <w:szCs w:val="40"/>
+    </w:rPr>
+  </w:style>
+  <w:style w:type="paragraph" w:customStyle="1" w:styleId="AbsatzTab9PtTitel">
+    <w:name w:val="Absatz Tab 9 Pt Titel"/>
+    <w:basedOn w:val="AbsatzTab12PtTitel"/>
+    <w:pPr>
+      <w:spacing w:before="0"/>
+    </w:pPr>
+    <w:rPr>
+      <w:sz w:val="18"/>
+      <w:szCs w:val="18"/>
+    </w:rPr>
+  </w:style>
+  <w:style w:type="paragraph" w:customStyle="1" w:styleId="Aufzhlungspunkt1n0Ptkur">
+    <w:name w:val="Aufzählungspunkt 1n 0Pt. kur"/>
+    <w:basedOn w:val="Aufzhlungspunkt1n0Pt"/>
+    <w:rPr>
+      <w:i/>
+    </w:rPr>
+  </w:style>
+  <w:style w:type="paragraph" w:customStyle="1" w:styleId="Aufzhlungspunkt1n10">
+    <w:name w:val="Aufzählungspunkt 1n 10"/>
+    <w:basedOn w:val="Absatz"/>
+    <w:pPr>
+      <w:numPr>
+        <w:numId w:val="15"/>
+      </w:numPr>
+      <w:spacing w:before="60"/>
+    </w:pPr>
+    <w:rPr>
+      <w:sz w:val="20"/>
+      <w:szCs w:val="20"/>
+    </w:rPr>
+  </w:style>
+  <w:style w:type="paragraph" w:customStyle="1" w:styleId="KopfzeileFett">
+    <w:name w:val="Kopfzeile Fett"/>
+    <w:basedOn w:val="En-tte"/>
+    <w:rPr>
+      <w:b/>
+    </w:rPr>
+  </w:style>
+  <w:style w:type="paragraph" w:customStyle="1" w:styleId="Protokoll">
+    <w:name w:val="Protokoll"/>
+    <w:basedOn w:val="Absatz"/>
+    <w:pPr>
+      <w:tabs>
+        <w:tab w:val="left" w:pos="1418"/>
+      </w:tabs>
+      <w:spacing w:before="60"/>
+      <w:ind w:left="1418" w:hanging="1418"/>
+    </w:pPr>
+  </w:style>
+  <w:style w:type="paragraph" w:customStyle="1" w:styleId="AbsatzTab10Pt1-1Kur">
+    <w:name w:val="Absatz Tab 10 Pt 1-1 Kur"/>
+    <w:basedOn w:val="AbsatzTab12Pt1-1Kur"/>
+    <w:rPr>
+      <w:sz w:val="20"/>
+      <w:szCs w:val="20"/>
+    </w:rPr>
+  </w:style>
+  <w:style w:type="paragraph" w:customStyle="1" w:styleId="Aufzhlungspunkt1Tab12PtTitel">
+    <w:name w:val="Aufzählungspunkt 1 Tab 12 Pt Titel"/>
+    <w:basedOn w:val="AbsatzTab12PtTitel"/>
+    <w:pPr>
+      <w:numPr>
+        <w:numId w:val="14"/>
+      </w:numPr>
+    </w:pPr>
+  </w:style>
+  <w:style w:type="paragraph" w:customStyle="1" w:styleId="AbsatzChoice">
+    <w:name w:val="Absatz Choice"/>
+    <w:basedOn w:val="Absatz"/>
+    <w:pPr>
+      <w:ind w:left="709" w:hanging="709"/>
+    </w:pPr>
+  </w:style>
+  <w:style w:type="paragraph" w:customStyle="1" w:styleId="AbsatzTab10Pt1-1KurFett">
+    <w:name w:val="Absatz Tab 10 Pt 1-1 Kur Fett"/>
+    <w:basedOn w:val="Normal"/>
+    <w:pPr>
+      <w:tabs>
+        <w:tab w:val="left" w:pos="837"/>
+      </w:tabs>
+      <w:spacing w:before="20" w:after="20" w:line="220" w:lineRule="exact"/>
+    </w:pPr>
+    <w:rPr>
+      <w:rFonts w:ascii="Calibri Light" w:eastAsia="Times New Roman" w:hAnsi="Calibri Light" w:cs="Arial"/>
+      <w:b/>
+      <w:i/>
+      <w:iCs/>
+      <w:color w:val="auto"/>
+      <w:sz w:val="18"/>
+      <w:szCs w:val="18"/>
+      <w:lang w:eastAsia="de-DE"/>
+    </w:rPr>
+  </w:style>
+  <w:style w:type="paragraph" w:customStyle="1" w:styleId="AbsatzTab12PtTitelR">
+    <w:name w:val="Absatz Tab 12 Pt Titel R"/>
+    <w:basedOn w:val="AbsatzTab12PtTitel"/>
+    <w:pPr>
+      <w:jc w:val="right"/>
+    </w:pPr>
+  </w:style>
+  <w:style w:type="paragraph" w:customStyle="1" w:styleId="Titel-berschrift">
+    <w:name w:val="Titel-Überschrift"/>
+    <w:basedOn w:val="Titel-Projektbezeichnung1"/>
+    <w:next w:val="Absatz"/>
+    <w:pPr>
+      <w:pageBreakBefore/>
+      <w:tabs>
+        <w:tab w:val="clear" w:pos="993"/>
+        <w:tab w:val="left" w:pos="1701"/>
+      </w:tabs>
+      <w:ind w:left="1701" w:hanging="1701"/>
+    </w:pPr>
+  </w:style>
+  <w:style w:type="paragraph" w:styleId="Textedebulles">
+    <w:name w:val="Balloon Text"/>
+    <w:basedOn w:val="Normal"/>
+    <w:link w:val="TextedebullesCar"/>
+    <w:uiPriority w:val="99"/>
+    <w:semiHidden/>
+    <w:unhideWhenUsed/>
+    <w:pPr>
+      <w:spacing w:after="0" w:line="240" w:lineRule="auto"/>
+    </w:pPr>
+    <w:rPr>
+      <w:rFonts w:ascii="Segoe UI" w:hAnsi="Segoe UI" w:cs="Segoe UI"/>
+      <w:sz w:val="18"/>
+      <w:szCs w:val="18"/>
+    </w:rPr>
+  </w:style>
+  <w:style w:type="character" w:customStyle="1" w:styleId="TextedebullesCar">
+    <w:name w:val="Texte de bulles Car"/>
+    <w:basedOn w:val="Policepardfaut"/>
+    <w:link w:val="Textedebulles"/>
+    <w:uiPriority w:val="99"/>
+    <w:semiHidden/>
+    <w:rPr>
+      <w:rFonts w:ascii="Segoe UI" w:hAnsi="Segoe UI" w:cs="Segoe UI"/>
+      <w:color w:val="AEAAAA" w:themeColor="background2" w:themeShade="BF"/>
+      <w:sz w:val="18"/>
+      <w:szCs w:val="18"/>
+      <w:lang w:eastAsia="en-US"/>
+    </w:rPr>
+  </w:style>
+  <w:style w:type="paragraph" w:customStyle="1" w:styleId="Traktandum">
+    <w:name w:val="Traktandum"/>
+    <w:basedOn w:val="Titre2"/>
+    <w:pPr>
+      <w:spacing w:before="20" w:after="20"/>
+    </w:pPr>
+    <w:rPr>
+      <w:b w:val="0"/>
+      <w:i/>
+      <w:sz w:val="24"/>
+      <w:szCs w:val="24"/>
+    </w:rPr>
+  </w:style>
+  <w:style w:type="paragraph" w:customStyle="1" w:styleId="AbsatzTab12PtTitelgrn">
+    <w:name w:val="Absatz Tab 12 Pt Titel grün"/>
+    <w:basedOn w:val="AbsatzTab12PtTitel"/>
+    <w:rPr>
+      <w:color w:val="009900"/>
+    </w:rPr>
+  </w:style>
+  <w:style w:type="paragraph" w:customStyle="1" w:styleId="AbsatzTab12PtTitelrot">
+    <w:name w:val="Absatz Tab 12 Pt Titel rot"/>
+    <w:basedOn w:val="AbsatzTab12PtTitel"/>
+    <w:rPr>
+      <w:color w:val="FF0000"/>
+    </w:rPr>
+  </w:style>
+  <w:style w:type="paragraph" w:customStyle="1" w:styleId="Aufzhlungsnum1nkur">
+    <w:name w:val="Aufzählungsnum 1n kur"/>
+    <w:basedOn w:val="Aufzhlungsnum1n"/>
+    <w:rPr>
+      <w:i/>
+    </w:rPr>
+  </w:style>
+  <w:style w:type="paragraph" w:customStyle="1" w:styleId="AufzhlungsnumTab1nkur">
+    <w:name w:val="Aufzählungsnum Tab 1n kur"/>
+    <w:basedOn w:val="Aufzhlungsnum1nkur"/>
+    <w:pPr>
+      <w:spacing w:before="20" w:after="20"/>
+      <w:ind w:left="284" w:hanging="284"/>
+    </w:pPr>
+  </w:style>
+</w:styles>
+</file>
+
 <file path=word/glossary/document.xml><?xml version="1.0" encoding="utf-8"?>
-<w:glossaryDocument xmlns:wpc="http://schemas.microsoft.com/office/word/2010/wordprocessingCanvas" xmlns:cx="http://schemas.microsoft.com/office/drawing/2014/chartex" xmlns:cx1="http://schemas.microsoft.com/office/drawing/2015/9/8/chartex" xmlns:cx2="http://schemas.microsoft.com/office/drawing/2015/10/21/chartex" xmlns:cx3="http://schemas.microsoft.com/office/drawing/2016/5/9/chartex" xmlns:cx4="http://schemas.microsoft.com/office/drawing/2016/5/10/chartex" xmlns:cx5="http://schemas.microsoft.com/office/drawing/2016/5/11/chartex" xmlns:cx6="http://schemas.microsoft.com/office/drawing/2016/5/12/chartex" xmlns:cx7="http://schemas.microsoft.com/office/drawing/2016/5/13/chartex" xmlns:cx8="http://schemas.microsoft.com/office/drawing/2016/5/14/chartex" xmlns:mc="http://schemas.openxmlformats.org/markup-compatibility/2006" xmlns:aink="http://schemas.microsoft.com/office/drawing/2016/ink" xmlns:am3d="http://schemas.microsoft.com/office/drawing/2017/model3d" xmlns:o="urn:schemas-microsoft-com:office:office" xmlns:r="http://schemas.openxmlformats.org/officeDocument/2006/relationships" xmlns:m="http://schemas.openxmlformats.org/officeDocument/2006/math" xmlns:v="urn:schemas-microsoft-com:vml" xmlns:wp14="http://schemas.microsoft.com/office/word/2010/wordprocessingDrawing" xmlns:wp="http://schemas.openxmlformats.org/drawingml/2006/wordprocessingDrawing" xmlns:w10="urn:schemas-microsoft-com:office:word" xmlns:w="http://schemas.openxmlformats.org/wordprocessingml/2006/main" xmlns:w14="http://schemas.microsoft.com/office/word/2010/wordml" xmlns:w15="http://schemas.microsoft.com/office/word/2012/wordml" xmlns:w16cid="http://schemas.microsoft.com/office/word/2016/wordml/cid" xmlns:w16se="http://schemas.microsoft.com/office/word/2015/wordml/symex" xmlns:wpg="http://schemas.microsoft.com/office/word/2010/wordprocessingGroup" xmlns:wpi="http://schemas.microsoft.com/office/word/2010/wordprocessingInk" xmlns:wne="http://schemas.microsoft.com/office/word/2006/wordml" xmlns:wps="http://schemas.microsoft.com/office/word/2010/wordprocessingShape" mc:Ignorable="w14 w15 w16se w16cid wp14">
+<w:glossaryDocument xmlns:wpc="http://schemas.microsoft.com/office/word/2010/wordprocessingCanvas" xmlns:mc="http://schemas.openxmlformats.org/markup-compatibility/2006" xmlns:o="urn:schemas-microsoft-com:office:office" xmlns:r="http://schemas.openxmlformats.org/officeDocument/2006/relationships" xmlns:m="http://schemas.openxmlformats.org/officeDocument/2006/math" xmlns:v="urn:schemas-microsoft-com:vml" xmlns:wp14="http://schemas.microsoft.com/office/word/2010/wordprocessingDrawing" xmlns:wp="http://schemas.openxmlformats.org/drawingml/2006/wordprocessingDrawing" xmlns:w10="urn:schemas-microsoft-com:office:word" xmlns:w="http://schemas.openxmlformats.org/wordprocessingml/2006/main" xmlns:w14="http://schemas.microsoft.com/office/word/2010/wordml" xmlns:wpg="http://schemas.microsoft.com/office/word/2010/wordprocessingGroup" xmlns:wpi="http://schemas.microsoft.com/office/word/2010/wordprocessingInk" xmlns:wne="http://schemas.microsoft.com/office/word/2006/wordml" xmlns:wps="http://schemas.microsoft.com/office/word/2010/wordprocessingShape" mc:Ignorable="w14 wp14">
   <w:docParts>
     <w:docPart>
       <w:docPartPr>
@@ -19425,20 +23205,20 @@
 </file>
 
 <file path=word/glossary/fontTable.xml><?xml version="1.0" encoding="utf-8"?>
-<w:fonts xmlns:mc="http://schemas.openxmlformats.org/markup-compatibility/2006" xmlns:r="http://schemas.openxmlformats.org/officeDocument/2006/relationships" xmlns:w="http://schemas.openxmlformats.org/wordprocessingml/2006/main" xmlns:w14="http://schemas.microsoft.com/office/word/2010/wordml" xmlns:w15="http://schemas.microsoft.com/office/word/2012/wordml" xmlns:w16cid="http://schemas.microsoft.com/office/word/2016/wordml/cid" xmlns:w16se="http://schemas.microsoft.com/office/word/2015/wordml/symex" mc:Ignorable="w14 w15 w16se w16cid">
+<w:fonts xmlns:mc="http://schemas.openxmlformats.org/markup-compatibility/2006" xmlns:r="http://schemas.openxmlformats.org/officeDocument/2006/relationships" xmlns:w="http://schemas.openxmlformats.org/wordprocessingml/2006/main" xmlns:w14="http://schemas.microsoft.com/office/word/2010/wordml" mc:Ignorable="w14">
   <w:font w:name="Times New Roman">
     <w:panose1 w:val="02020603050405020304"/>
     <w:charset w:val="00"/>
     <w:family w:val="roman"/>
     <w:pitch w:val="variable"/>
-    <w:sig w:usb0="E0002EFF" w:usb1="C000785B" w:usb2="00000009" w:usb3="00000000" w:csb0="000001FF" w:csb1="00000000"/>
+    <w:sig w:usb0="E0002AFF" w:usb1="C0007841" w:usb2="00000009" w:usb3="00000000" w:csb0="000001FF" w:csb1="00000000"/>
   </w:font>
   <w:font w:name="Courier New">
     <w:panose1 w:val="02070309020205020404"/>
     <w:charset w:val="00"/>
     <w:family w:val="modern"/>
     <w:pitch w:val="fixed"/>
-    <w:sig w:usb0="E0002EFF" w:usb1="C0007843" w:usb2="00000009" w:usb3="00000000" w:csb0="000001FF" w:csb1="00000000"/>
+    <w:sig w:usb0="E0002AFF" w:usb1="C0007843" w:usb2="00000009" w:usb3="00000000" w:csb0="000001FF" w:csb1="00000000"/>
   </w:font>
   <w:font w:name="Wingdings">
     <w:panose1 w:val="05000000000000000000"/>
@@ -19459,14 +23239,14 @@
     <w:charset w:val="00"/>
     <w:family w:val="swiss"/>
     <w:pitch w:val="variable"/>
-    <w:sig w:usb0="E0002EFF" w:usb1="C000785B" w:usb2="00000009" w:usb3="00000000" w:csb0="000001FF" w:csb1="00000000"/>
+    <w:sig w:usb0="E0002AFF" w:usb1="C0007843" w:usb2="00000009" w:usb3="00000000" w:csb0="000001FF" w:csb1="00000000"/>
   </w:font>
   <w:font w:name="Calibri">
     <w:panose1 w:val="020F0502020204030204"/>
     <w:charset w:val="00"/>
     <w:family w:val="swiss"/>
     <w:pitch w:val="variable"/>
-    <w:sig w:usb0="E4002EFF" w:usb1="C000247B" w:usb2="00000009" w:usb3="00000000" w:csb0="000001FF" w:csb1="00000000"/>
+    <w:sig w:usb0="E00002FF" w:usb1="4000ACFF" w:usb2="00000001" w:usb3="00000000" w:csb0="0000019F" w:csb1="00000000"/>
   </w:font>
   <w:font w:name="Monotype Sorts">
     <w:altName w:val="BR-OCRB"/>
@@ -19480,11 +23260,11 @@
     <w:charset w:val="00"/>
     <w:family w:val="swiss"/>
     <w:pitch w:val="variable"/>
-    <w:sig w:usb0="E4002EFF" w:usb1="C000247B" w:usb2="00000009" w:usb3="00000000" w:csb0="000001FF" w:csb1="00000000"/>
+    <w:sig w:usb0="A00002EF" w:usb1="4000207B" w:usb2="00000000" w:usb3="00000000" w:csb0="0000019F" w:csb1="00000000"/>
   </w:font>
   <w:font w:name="PMingLiU">
     <w:altName w:val="新細明體"/>
-    <w:panose1 w:val="02010601000101010101"/>
+    <w:panose1 w:val="02020500000000000000"/>
     <w:charset w:val="88"/>
     <w:family w:val="roman"/>
     <w:pitch w:val="variable"/>
@@ -19495,7 +23275,7 @@
     <w:charset w:val="00"/>
     <w:family w:val="roman"/>
     <w:pitch w:val="variable"/>
-    <w:sig w:usb0="E00006FF" w:usb1="420024FF" w:usb2="02000000" w:usb3="00000000" w:csb0="0000019F" w:csb1="00000000"/>
+    <w:sig w:usb0="E00002FF" w:usb1="400004FF" w:usb2="00000000" w:usb3="00000000" w:csb0="0000019F" w:csb1="00000000"/>
   </w:font>
   <w:font w:name="Arial Unicode MS">
     <w:panose1 w:val="020B0604020202020204"/>
@@ -19509,25 +23289,23 @@
     <w:charset w:val="00"/>
     <w:family w:val="swiss"/>
     <w:pitch w:val="variable"/>
-    <w:sig w:usb0="E4002EFF" w:usb1="C000E47F" w:usb2="00000009" w:usb3="00000000" w:csb0="000001FF" w:csb1="00000000"/>
+    <w:sig w:usb0="E10022FF" w:usb1="C000E47F" w:usb2="00000029" w:usb3="00000000" w:csb0="000001DF" w:csb1="00000000"/>
   </w:font>
 </w:fonts>
 </file>
 
 <file path=word/glossary/settings.xml><?xml version="1.0" encoding="utf-8"?>
-<w:settings xmlns:mc="http://schemas.openxmlformats.org/markup-compatibility/2006" xmlns:o="urn:schemas-microsoft-com:office:office" xmlns:r="http://schemas.openxmlformats.org/officeDocument/2006/relationships" xmlns:m="http://schemas.openxmlformats.org/officeDocument/2006/math" xmlns:v="urn:schemas-microsoft-com:vml" xmlns:w10="urn:schemas-microsoft-com:office:word" xmlns:w="http://schemas.openxmlformats.org/wordprocessingml/2006/main" xmlns:w14="http://schemas.microsoft.com/office/word/2010/wordml" xmlns:w15="http://schemas.microsoft.com/office/word/2012/wordml" xmlns:w16cid="http://schemas.microsoft.com/office/word/2016/wordml/cid" xmlns:w16se="http://schemas.microsoft.com/office/word/2015/wordml/symex" xmlns:sl="http://schemas.openxmlformats.org/schemaLibrary/2006/main" mc:Ignorable="w14 w15 w16se w16cid">
+<w:settings xmlns:mc="http://schemas.openxmlformats.org/markup-compatibility/2006" xmlns:o="urn:schemas-microsoft-com:office:office" xmlns:r="http://schemas.openxmlformats.org/officeDocument/2006/relationships" xmlns:m="http://schemas.openxmlformats.org/officeDocument/2006/math" xmlns:v="urn:schemas-microsoft-com:vml" xmlns:w10="urn:schemas-microsoft-com:office:word" xmlns:w="http://schemas.openxmlformats.org/wordprocessingml/2006/main" xmlns:w14="http://schemas.microsoft.com/office/word/2010/wordml" xmlns:sl="http://schemas.openxmlformats.org/schemaLibrary/2006/main" mc:Ignorable="w14">
   <w:view w:val="normal"/>
   <w:defaultTabStop w:val="708"/>
   <w:hyphenationZone w:val="425"/>
   <w:characterSpacingControl w:val="doNotCompress"/>
   <w:compat>
     <w:useFELayout/>
-    <w:compatSetting w:name="compatibilityMode" w:uri="http://schemas.microsoft.com/office/word" w:val="15"/>
+    <w:compatSetting w:name="compatibilityMode" w:uri="http://schemas.microsoft.com/office/word" w:val="14"/>
     <w:compatSetting w:name="overrideTableStyleFontSizeAndJustification" w:uri="http://schemas.microsoft.com/office/word" w:val="1"/>
     <w:compatSetting w:name="enableOpenTypeFeatures" w:uri="http://schemas.microsoft.com/office/word" w:val="1"/>
     <w:compatSetting w:name="doNotFlipMirrorIndents" w:uri="http://schemas.microsoft.com/office/word" w:val="1"/>
-    <w:compatSetting w:name="differentiateMultirowTableHeaders" w:uri="http://schemas.microsoft.com/office/word" w:val="1"/>
-    <w:compatSetting w:name="useWord2013TrackBottomHyphenation" w:uri="http://schemas.microsoft.com/office/word" w:val="0"/>
   </w:compat>
   <w:rsids>
     <w:rsidRoot w:val="000072FE"/>
@@ -19539,6 +23317,7 @@
     <w:rsid w:val="00456896"/>
     <w:rsid w:val="00524FB2"/>
     <w:rsid w:val="00732CF8"/>
+    <w:rsid w:val="0086420D"/>
     <w:rsid w:val="0089494E"/>
     <w:rsid w:val="00975D1F"/>
     <w:rsid w:val="00B315F2"/>
@@ -19560,14 +23339,13 @@
   </m:mathPr>
   <w:themeFontLang w:val="fr-CH"/>
   <w:clrSchemeMapping w:bg1="light1" w:t1="dark1" w:bg2="light2" w:t2="dark2" w:accent1="accent1" w:accent2="accent2" w:accent3="accent3" w:accent4="accent4" w:accent5="accent5" w:accent6="accent6" w:hyperlink="hyperlink" w:followedHyperlink="followedHyperlink"/>
-  <w:decimalSymbol w:val=","/>
+  <w:decimalSymbol w:val="."/>
   <w:listSeparator w:val=";"/>
-  <w15:chartTrackingRefBased/>
 </w:settings>
 </file>
 
 <file path=word/glossary/styles.xml><?xml version="1.0" encoding="utf-8"?>
-<w:styles xmlns:mc="http://schemas.openxmlformats.org/markup-compatibility/2006" xmlns:r="http://schemas.openxmlformats.org/officeDocument/2006/relationships" xmlns:w="http://schemas.openxmlformats.org/wordprocessingml/2006/main" xmlns:w14="http://schemas.microsoft.com/office/word/2010/wordml" xmlns:w15="http://schemas.microsoft.com/office/word/2012/wordml" xmlns:w16cid="http://schemas.microsoft.com/office/word/2016/wordml/cid" xmlns:w16se="http://schemas.microsoft.com/office/word/2015/wordml/symex" mc:Ignorable="w14 w15 w16se w16cid">
+<w:styles xmlns:mc="http://schemas.openxmlformats.org/markup-compatibility/2006" xmlns:r="http://schemas.openxmlformats.org/officeDocument/2006/relationships" xmlns:w="http://schemas.openxmlformats.org/wordprocessingml/2006/main" xmlns:w14="http://schemas.microsoft.com/office/word/2010/wordml" mc:Ignorable="w14">
   <w:docDefaults>
     <w:rPrDefault>
       <w:rPr>
@@ -19583,383 +23361,144 @@
       </w:pPr>
     </w:pPrDefault>
   </w:docDefaults>
-  <w:latentStyles w:defLockedState="0" w:defUIPriority="99" w:defSemiHidden="0" w:defUnhideWhenUsed="0" w:defQFormat="0" w:count="376">
-    <w:lsdException w:name="Normal" w:uiPriority="0" w:qFormat="1"/>
-    <w:lsdException w:name="heading 1" w:uiPriority="9" w:qFormat="1"/>
-    <w:lsdException w:name="heading 2" w:semiHidden="1" w:uiPriority="9" w:unhideWhenUsed="1" w:qFormat="1"/>
-    <w:lsdException w:name="heading 3" w:semiHidden="1" w:uiPriority="9" w:unhideWhenUsed="1" w:qFormat="1"/>
-    <w:lsdException w:name="heading 4" w:semiHidden="1" w:uiPriority="9" w:unhideWhenUsed="1" w:qFormat="1"/>
-    <w:lsdException w:name="heading 5" w:semiHidden="1" w:uiPriority="9" w:unhideWhenUsed="1" w:qFormat="1"/>
-    <w:lsdException w:name="heading 6" w:semiHidden="1" w:uiPriority="9" w:unhideWhenUsed="1" w:qFormat="1"/>
-    <w:lsdException w:name="heading 7" w:semiHidden="1" w:uiPriority="9" w:unhideWhenUsed="1" w:qFormat="1"/>
-    <w:lsdException w:name="heading 8" w:semiHidden="1" w:uiPriority="9" w:unhideWhenUsed="1" w:qFormat="1"/>
-    <w:lsdException w:name="heading 9" w:semiHidden="1" w:uiPriority="9" w:unhideWhenUsed="1" w:qFormat="1"/>
-    <w:lsdException w:name="index 1" w:semiHidden="1" w:unhideWhenUsed="1"/>
-    <w:lsdException w:name="index 2" w:semiHidden="1" w:unhideWhenUsed="1"/>
-    <w:lsdException w:name="index 3" w:semiHidden="1" w:unhideWhenUsed="1"/>
-    <w:lsdException w:name="index 4" w:semiHidden="1" w:unhideWhenUsed="1"/>
-    <w:lsdException w:name="index 5" w:semiHidden="1" w:unhideWhenUsed="1"/>
-    <w:lsdException w:name="index 6" w:semiHidden="1" w:unhideWhenUsed="1"/>
-    <w:lsdException w:name="index 7" w:semiHidden="1" w:unhideWhenUsed="1"/>
-    <w:lsdException w:name="index 8" w:semiHidden="1" w:unhideWhenUsed="1"/>
-    <w:lsdException w:name="index 9" w:semiHidden="1" w:unhideWhenUsed="1"/>
-    <w:lsdException w:name="toc 1" w:semiHidden="1" w:uiPriority="39" w:unhideWhenUsed="1"/>
-    <w:lsdException w:name="toc 2" w:semiHidden="1" w:uiPriority="39" w:unhideWhenUsed="1"/>
-    <w:lsdException w:name="toc 3" w:semiHidden="1" w:uiPriority="39" w:unhideWhenUsed="1"/>
-    <w:lsdException w:name="toc 4" w:semiHidden="1" w:uiPriority="39" w:unhideWhenUsed="1"/>
-    <w:lsdException w:name="toc 5" w:semiHidden="1" w:uiPriority="39" w:unhideWhenUsed="1"/>
-    <w:lsdException w:name="toc 6" w:semiHidden="1" w:uiPriority="39" w:unhideWhenUsed="1"/>
-    <w:lsdException w:name="toc 7" w:semiHidden="1" w:uiPriority="39" w:unhideWhenUsed="1"/>
-    <w:lsdException w:name="toc 8" w:semiHidden="1" w:uiPriority="39" w:unhideWhenUsed="1"/>
-    <w:lsdException w:name="toc 9" w:semiHidden="1" w:uiPriority="39" w:unhideWhenUsed="1"/>
-    <w:lsdException w:name="Normal Indent" w:semiHidden="1" w:unhideWhenUsed="1"/>
-    <w:lsdException w:name="footnote text" w:semiHidden="1" w:unhideWhenUsed="1"/>
-    <w:lsdException w:name="annotation text" w:semiHidden="1" w:unhideWhenUsed="1"/>
-    <w:lsdException w:name="header" w:semiHidden="1" w:unhideWhenUsed="1"/>
-    <w:lsdException w:name="footer" w:semiHidden="1" w:unhideWhenUsed="1"/>
-    <w:lsdException w:name="index heading" w:semiHidden="1" w:unhideWhenUsed="1"/>
-    <w:lsdException w:name="caption" w:semiHidden="1" w:uiPriority="35" w:unhideWhenUsed="1" w:qFormat="1"/>
-    <w:lsdException w:name="table of figures" w:semiHidden="1" w:unhideWhenUsed="1"/>
-    <w:lsdException w:name="envelope address" w:semiHidden="1" w:unhideWhenUsed="1"/>
-    <w:lsdException w:name="envelope return" w:semiHidden="1" w:unhideWhenUsed="1"/>
-    <w:lsdException w:name="footnote reference" w:semiHidden="1" w:unhideWhenUsed="1"/>
-    <w:lsdException w:name="annotation reference" w:semiHidden="1" w:unhideWhenUsed="1"/>
-    <w:lsdException w:name="line number" w:semiHidden="1" w:unhideWhenUsed="1"/>
-    <w:lsdException w:name="page number" w:semiHidden="1" w:unhideWhenUsed="1"/>
-    <w:lsdException w:name="endnote reference" w:semiHidden="1" w:unhideWhenUsed="1"/>
-    <w:lsdException w:name="endnote text" w:semiHidden="1" w:unhideWhenUsed="1"/>
-    <w:lsdException w:name="table of authorities" w:semiHidden="1" w:unhideWhenUsed="1"/>
-    <w:lsdException w:name="macro" w:semiHidden="1" w:unhideWhenUsed="1"/>
-    <w:lsdException w:name="toa heading" w:semiHidden="1" w:unhideWhenUsed="1"/>
-    <w:lsdException w:name="List" w:semiHidden="1" w:unhideWhenUsed="1"/>
-    <w:lsdException w:name="List Bullet" w:semiHidden="1" w:unhideWhenUsed="1"/>
-    <w:lsdException w:name="List Number" w:semiHidden="1" w:unhideWhenUsed="1"/>
-    <w:lsdException w:name="List 2" w:semiHidden="1" w:unhideWhenUsed="1"/>
-    <w:lsdException w:name="List 3" w:semiHidden="1" w:unhideWhenUsed="1"/>
-    <w:lsdException w:name="List 4" w:semiHidden="1" w:unhideWhenUsed="1"/>
-    <w:lsdException w:name="List 5" w:semiHidden="1" w:unhideWhenUsed="1"/>
-    <w:lsdException w:name="List Bullet 2" w:semiHidden="1" w:unhideWhenUsed="1"/>
-    <w:lsdException w:name="List Bullet 3" w:semiHidden="1" w:unhideWhenUsed="1"/>
-    <w:lsdException w:name="List Bullet 4" w:semiHidden="1" w:unhideWhenUsed="1"/>
-    <w:lsdException w:name="List Bullet 5" w:semiHidden="1" w:unhideWhenUsed="1"/>
-    <w:lsdException w:name="List Number 2" w:semiHidden="1" w:unhideWhenUsed="1"/>
-    <w:lsdException w:name="List Number 3" w:semiHidden="1" w:unhideWhenUsed="1"/>
-    <w:lsdException w:name="List Number 4" w:semiHidden="1" w:unhideWhenUsed="1"/>
-    <w:lsdException w:name="List Number 5" w:semiHidden="1" w:unhideWhenUsed="1"/>
-    <w:lsdException w:name="Title" w:uiPriority="10" w:qFormat="1"/>
-    <w:lsdException w:name="Closing" w:semiHidden="1" w:unhideWhenUsed="1"/>
-    <w:lsdException w:name="Signature" w:semiHidden="1" w:unhideWhenUsed="1"/>
-    <w:lsdException w:name="Default Paragraph Font" w:semiHidden="1" w:uiPriority="1" w:unhideWhenUsed="1"/>
-    <w:lsdException w:name="Body Text" w:semiHidden="1" w:unhideWhenUsed="1"/>
-    <w:lsdException w:name="Body Text Indent" w:semiHidden="1" w:unhideWhenUsed="1"/>
-    <w:lsdException w:name="List Continue" w:semiHidden="1" w:unhideWhenUsed="1"/>
-    <w:lsdException w:name="List Continue 2" w:semiHidden="1" w:unhideWhenUsed="1"/>
-    <w:lsdException w:name="List Continue 3" w:semiHidden="1" w:unhideWhenUsed="1"/>
-    <w:lsdException w:name="List Continue 4" w:semiHidden="1" w:unhideWhenUsed="1"/>
-    <w:lsdException w:name="List Continue 5" w:semiHidden="1" w:unhideWhenUsed="1"/>
-    <w:lsdException w:name="Message Header" w:semiHidden="1" w:unhideWhenUsed="1"/>
-    <w:lsdException w:name="Subtitle" w:uiPriority="11" w:qFormat="1"/>
-    <w:lsdException w:name="Salutation" w:semiHidden="1" w:unhideWhenUsed="1"/>
-    <w:lsdException w:name="Date" w:semiHidden="1" w:unhideWhenUsed="1"/>
-    <w:lsdException w:name="Body Text First Indent" w:semiHidden="1" w:unhideWhenUsed="1"/>
-    <w:lsdException w:name="Body Text First Indent 2" w:semiHidden="1" w:unhideWhenUsed="1"/>
-    <w:lsdException w:name="Note Heading" w:semiHidden="1" w:unhideWhenUsed="1"/>
-    <w:lsdException w:name="Body Text 2" w:semiHidden="1" w:unhideWhenUsed="1"/>
-    <w:lsdException w:name="Body Text 3" w:semiHidden="1" w:unhideWhenUsed="1"/>
-    <w:lsdException w:name="Body Text Indent 2" w:semiHidden="1" w:unhideWhenUsed="1"/>
-    <w:lsdException w:name="Body Text Indent 3" w:semiHidden="1" w:unhideWhenUsed="1"/>
-    <w:lsdException w:name="Block Text" w:semiHidden="1" w:unhideWhenUsed="1"/>
-    <w:lsdException w:name="Hyperlink" w:semiHidden="1" w:unhideWhenUsed="1"/>
-    <w:lsdException w:name="FollowedHyperlink" w:semiHidden="1" w:unhideWhenUsed="1"/>
-    <w:lsdException w:name="Strong" w:uiPriority="22" w:qFormat="1"/>
-    <w:lsdException w:name="Emphasis" w:uiPriority="20" w:qFormat="1"/>
-    <w:lsdException w:name="Document Map" w:semiHidden="1" w:unhideWhenUsed="1"/>
-    <w:lsdException w:name="Plain Text" w:semiHidden="1" w:unhideWhenUsed="1"/>
-    <w:lsdException w:name="E-mail Signature" w:semiHidden="1" w:unhideWhenUsed="1"/>
-    <w:lsdException w:name="HTML Top of Form" w:semiHidden="1" w:unhideWhenUsed="1"/>
-    <w:lsdException w:name="HTML Bottom of Form" w:semiHidden="1" w:unhideWhenUsed="1"/>
-    <w:lsdException w:name="Normal (Web)" w:semiHidden="1" w:unhideWhenUsed="1"/>
-    <w:lsdException w:name="HTML Acronym" w:semiHidden="1" w:unhideWhenUsed="1"/>
-    <w:lsdException w:name="HTML Address" w:semiHidden="1" w:unhideWhenUsed="1"/>
-    <w:lsdException w:name="HTML Cite" w:semiHidden="1" w:unhideWhenUsed="1"/>
-    <w:lsdException w:name="HTML Code" w:semiHidden="1" w:unhideWhenUsed="1"/>
-    <w:lsdException w:name="HTML Definition" w:semiHidden="1" w:unhideWhenUsed="1"/>
-    <w:lsdException w:name="HTML Keyboard" w:semiHidden="1" w:unhideWhenUsed="1"/>
-    <w:lsdException w:name="HTML Preformatted" w:semiHidden="1" w:unhideWhenUsed="1"/>
-    <w:lsdException w:name="HTML Sample" w:semiHidden="1" w:unhideWhenUsed="1"/>
-    <w:lsdException w:name="HTML Typewriter" w:semiHidden="1" w:unhideWhenUsed="1"/>
-    <w:lsdException w:name="HTML Variable" w:semiHidden="1" w:unhideWhenUsed="1"/>
-    <w:lsdException w:name="Normal Table" w:semiHidden="1" w:unhideWhenUsed="1"/>
-    <w:lsdException w:name="annotation subject" w:semiHidden="1" w:unhideWhenUsed="1"/>
-    <w:lsdException w:name="No List" w:semiHidden="1" w:unhideWhenUsed="1"/>
-    <w:lsdException w:name="Outline List 1" w:semiHidden="1" w:unhideWhenUsed="1"/>
-    <w:lsdException w:name="Outline List 2" w:semiHidden="1" w:unhideWhenUsed="1"/>
-    <w:lsdException w:name="Outline List 3" w:semiHidden="1" w:unhideWhenUsed="1"/>
-    <w:lsdException w:name="Table Simple 1" w:semiHidden="1" w:unhideWhenUsed="1"/>
-    <w:lsdException w:name="Table Simple 2" w:semiHidden="1" w:unhideWhenUsed="1"/>
-    <w:lsdException w:name="Table Simple 3" w:semiHidden="1" w:unhideWhenUsed="1"/>
-    <w:lsdException w:name="Table Classic 1" w:semiHidden="1" w:unhideWhenUsed="1"/>
-    <w:lsdException w:name="Table Classic 2" w:semiHidden="1" w:unhideWhenUsed="1"/>
-    <w:lsdException w:name="Table Classic 3" w:semiHidden="1" w:unhideWhenUsed="1"/>
-    <w:lsdException w:name="Table Classic 4" w:semiHidden="1" w:unhideWhenUsed="1"/>
-    <w:lsdException w:name="Table Colorful 1" w:semiHidden="1" w:unhideWhenUsed="1"/>
-    <w:lsdException w:name="Table Colorful 2" w:semiHidden="1" w:unhideWhenUsed="1"/>
-    <w:lsdException w:name="Table Colorful 3" w:semiHidden="1" w:unhideWhenUsed="1"/>
-    <w:lsdException w:name="Table Columns 1" w:semiHidden="1" w:unhideWhenUsed="1"/>
-    <w:lsdException w:name="Table Columns 2" w:semiHidden="1" w:unhideWhenUsed="1"/>
-    <w:lsdException w:name="Table Columns 3" w:semiHidden="1" w:unhideWhenUsed="1"/>
-    <w:lsdException w:name="Table Columns 4" w:semiHidden="1" w:unhideWhenUsed="1"/>
-    <w:lsdException w:name="Table Columns 5" w:semiHidden="1" w:unhideWhenUsed="1"/>
-    <w:lsdException w:name="Table Grid 1" w:semiHidden="1" w:unhideWhenUsed="1"/>
-    <w:lsdException w:name="Table Grid 2" w:semiHidden="1" w:unhideWhenUsed="1"/>
-    <w:lsdException w:name="Table Grid 3" w:semiHidden="1" w:unhideWhenUsed="1"/>
-    <w:lsdException w:name="Table Grid 4" w:semiHidden="1" w:unhideWhenUsed="1"/>
-    <w:lsdException w:name="Table Grid 5" w:semiHidden="1" w:unhideWhenUsed="1"/>
-    <w:lsdException w:name="Table Grid 6" w:semiHidden="1" w:unhideWhenUsed="1"/>
-    <w:lsdException w:name="Table Grid 7" w:semiHidden="1" w:unhideWhenUsed="1"/>
-    <w:lsdException w:name="Table Grid 8" w:semiHidden="1" w:unhideWhenUsed="1"/>
-    <w:lsdException w:name="Table List 1" w:semiHidden="1" w:unhideWhenUsed="1"/>
-    <w:lsdException w:name="Table List 2" w:semiHidden="1" w:unhideWhenUsed="1"/>
-    <w:lsdException w:name="Table List 3" w:semiHidden="1" w:unhideWhenUsed="1"/>
-    <w:lsdException w:name="Table List 4" w:semiHidden="1" w:unhideWhenUsed="1"/>
-    <w:lsdException w:name="Table List 5" w:semiHidden="1" w:unhideWhenUsed="1"/>
-    <w:lsdException w:name="Table List 6" w:semiHidden="1" w:unhideWhenUsed="1"/>
-    <w:lsdException w:name="Table List 7" w:semiHidden="1" w:unhideWhenUsed="1"/>
-    <w:lsdException w:name="Table List 8" w:semiHidden="1" w:unhideWhenUsed="1"/>
-    <w:lsdException w:name="Table 3D effects 1" w:semiHidden="1" w:unhideWhenUsed="1"/>
-    <w:lsdException w:name="Table 3D effects 2" w:semiHidden="1" w:unhideWhenUsed="1"/>
-    <w:lsdException w:name="Table 3D effects 3" w:semiHidden="1" w:unhideWhenUsed="1"/>
-    <w:lsdException w:name="Table Contemporary" w:semiHidden="1" w:unhideWhenUsed="1"/>
-    <w:lsdException w:name="Table Elegant" w:semiHidden="1" w:unhideWhenUsed="1"/>
-    <w:lsdException w:name="Table Professional" w:semiHidden="1" w:unhideWhenUsed="1"/>
-    <w:lsdException w:name="Table Subtle 1" w:semiHidden="1" w:unhideWhenUsed="1"/>
-    <w:lsdException w:name="Table Subtle 2" w:semiHidden="1" w:unhideWhenUsed="1"/>
-    <w:lsdException w:name="Table Web 1" w:semiHidden="1" w:unhideWhenUsed="1"/>
-    <w:lsdException w:name="Table Web 2" w:semiHidden="1" w:unhideWhenUsed="1"/>
-    <w:lsdException w:name="Table Web 3" w:semiHidden="1" w:unhideWhenUsed="1"/>
-    <w:lsdException w:name="Balloon Text" w:semiHidden="1" w:unhideWhenUsed="1"/>
-    <w:lsdException w:name="Table Grid" w:uiPriority="39"/>
-    <w:lsdException w:name="Table Theme" w:semiHidden="1" w:unhideWhenUsed="1"/>
-    <w:lsdException w:name="Placeholder Text" w:semiHidden="1"/>
-    <w:lsdException w:name="No Spacing" w:uiPriority="1" w:qFormat="1"/>
-    <w:lsdException w:name="Light Shading" w:uiPriority="60"/>
-    <w:lsdException w:name="Light List" w:uiPriority="61"/>
-    <w:lsdException w:name="Light Grid" w:uiPriority="62"/>
-    <w:lsdException w:name="Medium Shading 1" w:uiPriority="63"/>
-    <w:lsdException w:name="Medium Shading 2" w:uiPriority="64"/>
-    <w:lsdException w:name="Medium List 1" w:uiPriority="65"/>
-    <w:lsdException w:name="Medium List 2" w:uiPriority="66"/>
-    <w:lsdException w:name="Medium Grid 1" w:uiPriority="67"/>
-    <w:lsdException w:name="Medium Grid 2" w:uiPriority="68"/>
-    <w:lsdException w:name="Medium Grid 3" w:uiPriority="69"/>
-    <w:lsdException w:name="Dark List" w:uiPriority="70"/>
-    <w:lsdException w:name="Colorful Shading" w:uiPriority="71"/>
-    <w:lsdException w:name="Colorful List" w:uiPriority="72"/>
-    <w:lsdException w:name="Colorful Grid" w:uiPriority="73"/>
-    <w:lsdException w:name="Light Shading Accent 1" w:uiPriority="60"/>
-    <w:lsdException w:name="Light List Accent 1" w:uiPriority="61"/>
-    <w:lsdException w:name="Light Grid Accent 1" w:uiPriority="62"/>
-    <w:lsdException w:name="Medium Shading 1 Accent 1" w:uiPriority="63"/>
-    <w:lsdException w:name="Medium Shading 2 Accent 1" w:uiPriority="64"/>
-    <w:lsdException w:name="Medium List 1 Accent 1" w:uiPriority="65"/>
-    <w:lsdException w:name="Revision" w:semiHidden="1"/>
-    <w:lsdException w:name="List Paragraph" w:uiPriority="34" w:qFormat="1"/>
-    <w:lsdException w:name="Quote" w:uiPriority="29" w:qFormat="1"/>
-    <w:lsdException w:name="Intense Quote" w:uiPriority="30" w:qFormat="1"/>
-    <w:lsdException w:name="Medium List 2 Accent 1" w:uiPriority="66"/>
-    <w:lsdException w:name="Medium Grid 1 Accent 1" w:uiPriority="67"/>
-    <w:lsdException w:name="Medium Grid 2 Accent 1" w:uiPriority="68"/>
-    <w:lsdException w:name="Medium Grid 3 Accent 1" w:uiPriority="69"/>
-    <w:lsdException w:name="Dark List Accent 1" w:uiPriority="70"/>
-    <w:lsdException w:name="Colorful Shading Accent 1" w:uiPriority="71"/>
-    <w:lsdException w:name="Colorful List Accent 1" w:uiPriority="72"/>
-    <w:lsdException w:name="Colorful Grid Accent 1" w:uiPriority="73"/>
-    <w:lsdException w:name="Light Shading Accent 2" w:uiPriority="60"/>
-    <w:lsdException w:name="Light List Accent 2" w:uiPriority="61"/>
-    <w:lsdException w:name="Light Grid Accent 2" w:uiPriority="62"/>
-    <w:lsdException w:name="Medium Shading 1 Accent 2" w:uiPriority="63"/>
-    <w:lsdException w:name="Medium Shading 2 Accent 2" w:uiPriority="64"/>
-    <w:lsdException w:name="Medium List 1 Accent 2" w:uiPriority="65"/>
-    <w:lsdException w:name="Medium List 2 Accent 2" w:uiPriority="66"/>
-    <w:lsdException w:name="Medium Grid 1 Accent 2" w:uiPriority="67"/>
-    <w:lsdException w:name="Medium Grid 2 Accent 2" w:uiPriority="68"/>
-    <w:lsdException w:name="Medium Grid 3 Accent 2" w:uiPriority="69"/>
-    <w:lsdException w:name="Dark List Accent 2" w:uiPriority="70"/>
-    <w:lsdException w:name="Colorful Shading Accent 2" w:uiPriority="71"/>
-    <w:lsdException w:name="Colorful List Accent 2" w:uiPriority="72"/>
-    <w:lsdException w:name="Colorful Grid Accent 2" w:uiPriority="73"/>
-    <w:lsdException w:name="Light Shading Accent 3" w:uiPriority="60"/>
-    <w:lsdException w:name="Light List Accent 3" w:uiPriority="61"/>
-    <w:lsdException w:name="Light Grid Accent 3" w:uiPriority="62"/>
-    <w:lsdException w:name="Medium Shading 1 Accent 3" w:uiPriority="63"/>
-    <w:lsdException w:name="Medium Shading 2 Accent 3" w:uiPriority="64"/>
-    <w:lsdException w:name="Medium List 1 Accent 3" w:uiPriority="65"/>
-    <w:lsdException w:name="Medium List 2 Accent 3" w:uiPriority="66"/>
-    <w:lsdException w:name="Medium Grid 1 Accent 3" w:uiPriority="67"/>
-    <w:lsdException w:name="Medium Grid 2 Accent 3" w:uiPriority="68"/>
-    <w:lsdException w:name="Medium Grid 3 Accent 3" w:uiPriority="69"/>
-    <w:lsdException w:name="Dark List Accent 3" w:uiPriority="70"/>
-    <w:lsdException w:name="Colorful Shading Accent 3" w:uiPriority="71"/>
-    <w:lsdException w:name="Colorful List Accent 3" w:uiPriority="72"/>
-    <w:lsdException w:name="Colorful Grid Accent 3" w:uiPriority="73"/>
-    <w:lsdException w:name="Light Shading Accent 4" w:uiPriority="60"/>
-    <w:lsdException w:name="Light List Accent 4" w:uiPriority="61"/>
-    <w:lsdException w:name="Light Grid Accent 4" w:uiPriority="62"/>
-    <w:lsdException w:name="Medium Shading 1 Accent 4" w:uiPriority="63"/>
-    <w:lsdException w:name="Medium Shading 2 Accent 4" w:uiPriority="64"/>
-    <w:lsdException w:name="Medium List 1 Accent 4" w:uiPriority="65"/>
-    <w:lsdException w:name="Medium List 2 Accent 4" w:uiPriority="66"/>
-    <w:lsdException w:name="Medium Grid 1 Accent 4" w:uiPriority="67"/>
-    <w:lsdException w:name="Medium Grid 2 Accent 4" w:uiPriority="68"/>
-    <w:lsdException w:name="Medium Grid 3 Accent 4" w:uiPriority="69"/>
-    <w:lsdException w:name="Dark List Accent 4" w:uiPriority="70"/>
-    <w:lsdException w:name="Colorful Shading Accent 4" w:uiPriority="71"/>
-    <w:lsdException w:name="Colorful List Accent 4" w:uiPriority="72"/>
-    <w:lsdException w:name="Colorful Grid Accent 4" w:uiPriority="73"/>
-    <w:lsdException w:name="Light Shading Accent 5" w:uiPriority="60"/>
-    <w:lsdException w:name="Light List Accent 5" w:uiPriority="61"/>
-    <w:lsdException w:name="Light Grid Accent 5" w:uiPriority="62"/>
-    <w:lsdException w:name="Medium Shading 1 Accent 5" w:uiPriority="63"/>
-    <w:lsdException w:name="Medium Shading 2 Accent 5" w:uiPriority="64"/>
-    <w:lsdException w:name="Medium List 1 Accent 5" w:uiPriority="65"/>
-    <w:lsdException w:name="Medium List 2 Accent 5" w:uiPriority="66"/>
-    <w:lsdException w:name="Medium Grid 1 Accent 5" w:uiPriority="67"/>
-    <w:lsdException w:name="Medium Grid 2 Accent 5" w:uiPriority="68"/>
-    <w:lsdException w:name="Medium Grid 3 Accent 5" w:uiPriority="69"/>
-    <w:lsdException w:name="Dark List Accent 5" w:uiPriority="70"/>
-    <w:lsdException w:name="Colorful Shading Accent 5" w:uiPriority="71"/>
-    <w:lsdException w:name="Colorful List Accent 5" w:uiPriority="72"/>
-    <w:lsdException w:name="Colorful Grid Accent 5" w:uiPriority="73"/>
-    <w:lsdException w:name="Light Shading Accent 6" w:uiPriority="60"/>
-    <w:lsdException w:name="Light List Accent 6" w:uiPriority="61"/>
-    <w:lsdException w:name="Light Grid Accent 6" w:uiPriority="62"/>
-    <w:lsdException w:name="Medium Shading 1 Accent 6" w:uiPriority="63"/>
-    <w:lsdException w:name="Medium Shading 2 Accent 6" w:uiPriority="64"/>
-    <w:lsdException w:name="Medium List 1 Accent 6" w:uiPriority="65"/>
-    <w:lsdException w:name="Medium List 2 Accent 6" w:uiPriority="66"/>
-    <w:lsdException w:name="Medium Grid 1 Accent 6" w:uiPriority="67"/>
-    <w:lsdException w:name="Medium Grid 2 Accent 6" w:uiPriority="68"/>
-    <w:lsdException w:name="Medium Grid 3 Accent 6" w:uiPriority="69"/>
-    <w:lsdException w:name="Dark List Accent 6" w:uiPriority="70"/>
-    <w:lsdException w:name="Colorful Shading Accent 6" w:uiPriority="71"/>
-    <w:lsdException w:name="Colorful List Accent 6" w:uiPriority="72"/>
-    <w:lsdException w:name="Colorful Grid Accent 6" w:uiPriority="73"/>
-    <w:lsdException w:name="Subtle Emphasis" w:uiPriority="19" w:qFormat="1"/>
-    <w:lsdException w:name="Intense Emphasis" w:uiPriority="21" w:qFormat="1"/>
-    <w:lsdException w:name="Subtle Reference" w:uiPriority="31" w:qFormat="1"/>
-    <w:lsdException w:name="Intense Reference" w:uiPriority="32" w:qFormat="1"/>
-    <w:lsdException w:name="Book Title" w:uiPriority="33" w:qFormat="1"/>
-    <w:lsdException w:name="Bibliography" w:semiHidden="1" w:uiPriority="37" w:unhideWhenUsed="1"/>
-    <w:lsdException w:name="TOC Heading" w:semiHidden="1" w:uiPriority="39" w:unhideWhenUsed="1" w:qFormat="1"/>
-    <w:lsdException w:name="Plain Table 1" w:uiPriority="41"/>
-    <w:lsdException w:name="Plain Table 2" w:uiPriority="42"/>
-    <w:lsdException w:name="Plain Table 3" w:uiPriority="43"/>
-    <w:lsdException w:name="Plain Table 4" w:uiPriority="44"/>
-    <w:lsdException w:name="Plain Table 5" w:uiPriority="45"/>
-    <w:lsdException w:name="Grid Table Light" w:uiPriority="40"/>
-    <w:lsdException w:name="Grid Table 1 Light" w:uiPriority="46"/>
-    <w:lsdException w:name="Grid Table 2" w:uiPriority="47"/>
-    <w:lsdException w:name="Grid Table 3" w:uiPriority="48"/>
-    <w:lsdException w:name="Grid Table 4" w:uiPriority="49"/>
-    <w:lsdException w:name="Grid Table 5 Dark" w:uiPriority="50"/>
-    <w:lsdException w:name="Grid Table 6 Colorful" w:uiPriority="51"/>
-    <w:lsdException w:name="Grid Table 7 Colorful" w:uiPriority="52"/>
-    <w:lsdException w:name="Grid Table 1 Light Accent 1" w:uiPriority="46"/>
-    <w:lsdException w:name="Grid Table 2 Accent 1" w:uiPriority="47"/>
-    <w:lsdException w:name="Grid Table 3 Accent 1" w:uiPriority="48"/>
-    <w:lsdException w:name="Grid Table 4 Accent 1" w:uiPriority="49"/>
-    <w:lsdException w:name="Grid Table 5 Dark Accent 1" w:uiPriority="50"/>
-    <w:lsdException w:name="Grid Table 6 Colorful Accent 1" w:uiPriority="51"/>
-    <w:lsdException w:name="Grid Table 7 Colorful Accent 1" w:uiPriority="52"/>
-    <w:lsdException w:name="Grid Table 1 Light Accent 2" w:uiPriority="46"/>
-    <w:lsdException w:name="Grid Table 2 Accent 2" w:uiPriority="47"/>
-    <w:lsdException w:name="Grid Table 3 Accent 2" w:uiPriority="48"/>
-    <w:lsdException w:name="Grid Table 4 Accent 2" w:uiPriority="49"/>
-    <w:lsdException w:name="Grid Table 5 Dark Accent 2" w:uiPriority="50"/>
-    <w:lsdException w:name="Grid Table 6 Colorful Accent 2" w:uiPriority="51"/>
-    <w:lsdException w:name="Grid Table 7 Colorful Accent 2" w:uiPriority="52"/>
-    <w:lsdException w:name="Grid Table 1 Light Accent 3" w:uiPriority="46"/>
-    <w:lsdException w:name="Grid Table 2 Accent 3" w:uiPriority="47"/>
-    <w:lsdException w:name="Grid Table 3 Accent 3" w:uiPriority="48"/>
-    <w:lsdException w:name="Grid Table 4 Accent 3" w:uiPriority="49"/>
-    <w:lsdException w:name="Grid Table 5 Dark Accent 3" w:uiPriority="50"/>
-    <w:lsdException w:name="Grid Table 6 Colorful Accent 3" w:uiPriority="51"/>
-    <w:lsdException w:name="Grid Table 7 Colorful Accent 3" w:uiPriority="52"/>
-    <w:lsdException w:name="Grid Table 1 Light Accent 4" w:uiPriority="46"/>
-    <w:lsdException w:name="Grid Table 2 Accent 4" w:uiPriority="47"/>
-    <w:lsdException w:name="Grid Table 3 Accent 4" w:uiPriority="48"/>
-    <w:lsdException w:name="Grid Table 4 Accent 4" w:uiPriority="49"/>
-    <w:lsdException w:name="Grid Table 5 Dark Accent 4" w:uiPriority="50"/>
-    <w:lsdException w:name="Grid Table 6 Colorful Accent 4" w:uiPriority="51"/>
-    <w:lsdException w:name="Grid Table 7 Colorful Accent 4" w:uiPriority="52"/>
-    <w:lsdException w:name="Grid Table 1 Light Accent 5" w:uiPriority="46"/>
-    <w:lsdException w:name="Grid Table 2 Accent 5" w:uiPriority="47"/>
-    <w:lsdException w:name="Grid Table 3 Accent 5" w:uiPriority="48"/>
-    <w:lsdException w:name="Grid Table 4 Accent 5" w:uiPriority="49"/>
-    <w:lsdException w:name="Grid Table 5 Dark Accent 5" w:uiPriority="50"/>
-    <w:lsdException w:name="Grid Table 6 Colorful Accent 5" w:uiPriority="51"/>
-    <w:lsdException w:name="Grid Table 7 Colorful Accent 5" w:uiPriority="52"/>
-    <w:lsdException w:name="Grid Table 1 Light Accent 6" w:uiPriority="46"/>
-    <w:lsdException w:name="Grid Table 2 Accent 6" w:uiPriority="47"/>
-    <w:lsdException w:name="Grid Table 3 Accent 6" w:uiPriority="48"/>
-    <w:lsdException w:name="Grid Table 4 Accent 6" w:uiPriority="49"/>
-    <w:lsdException w:name="Grid Table 5 Dark Accent 6" w:uiPriority="50"/>
-    <w:lsdException w:name="Grid Table 6 Colorful Accent 6" w:uiPriority="51"/>
-    <w:lsdException w:name="Grid Table 7 Colorful Accent 6" w:uiPriority="52"/>
-    <w:lsdException w:name="List Table 1 Light" w:uiPriority="46"/>
-    <w:lsdException w:name="List Table 2" w:uiPriority="47"/>
-    <w:lsdException w:name="List Table 3" w:uiPriority="48"/>
-    <w:lsdException w:name="List Table 4" w:uiPriority="49"/>
-    <w:lsdException w:name="List Table 5 Dark" w:uiPriority="50"/>
-    <w:lsdException w:name="List Table 6 Colorful" w:uiPriority="51"/>
-    <w:lsdException w:name="List Table 7 Colorful" w:uiPriority="52"/>
-    <w:lsdException w:name="List Table 1 Light Accent 1" w:uiPriority="46"/>
-    <w:lsdException w:name="List Table 2 Accent 1" w:uiPriority="47"/>
-    <w:lsdException w:name="List Table 3 Accent 1" w:uiPriority="48"/>
-    <w:lsdException w:name="List Table 4 Accent 1" w:uiPriority="49"/>
-    <w:lsdException w:name="List Table 5 Dark Accent 1" w:uiPriority="50"/>
-    <w:lsdException w:name="List Table 6 Colorful Accent 1" w:uiPriority="51"/>
-    <w:lsdException w:name="List Table 7 Colorful Accent 1" w:uiPriority="52"/>
-    <w:lsdException w:name="List Table 1 Light Accent 2" w:uiPriority="46"/>
-    <w:lsdException w:name="List Table 2 Accent 2" w:uiPriority="47"/>
-    <w:lsdException w:name="List Table 3 Accent 2" w:uiPriority="48"/>
-    <w:lsdException w:name="List Table 4 Accent 2" w:uiPriority="49"/>
-    <w:lsdException w:name="List Table 5 Dark Accent 2" w:uiPriority="50"/>
-    <w:lsdException w:name="List Table 6 Colorful Accent 2" w:uiPriority="51"/>
-    <w:lsdException w:name="List Table 7 Colorful Accent 2" w:uiPriority="52"/>
-    <w:lsdException w:name="List Table 1 Light Accent 3" w:uiPriority="46"/>
-    <w:lsdException w:name="List Table 2 Accent 3" w:uiPriority="47"/>
-    <w:lsdException w:name="List Table 3 Accent 3" w:uiPriority="48"/>
-    <w:lsdException w:name="List Table 4 Accent 3" w:uiPriority="49"/>
-    <w:lsdException w:name="List Table 5 Dark Accent 3" w:uiPriority="50"/>
-    <w:lsdException w:name="List Table 6 Colorful Accent 3" w:uiPriority="51"/>
-    <w:lsdException w:name="List Table 7 Colorful Accent 3" w:uiPriority="52"/>
-    <w:lsdException w:name="List Table 1 Light Accent 4" w:uiPriority="46"/>
-    <w:lsdException w:name="List Table 2 Accent 4" w:uiPriority="47"/>
-    <w:lsdException w:name="List Table 3 Accent 4" w:uiPriority="48"/>
-    <w:lsdException w:name="List Table 4 Accent 4" w:uiPriority="49"/>
-    <w:lsdException w:name="List Table 5 Dark Accent 4" w:uiPriority="50"/>
-    <w:lsdException w:name="List Table 6 Colorful Accent 4" w:uiPriority="51"/>
-    <w:lsdException w:name="List Table 7 Colorful Accent 4" w:uiPriority="52"/>
-    <w:lsdException w:name="List Table 1 Light Accent 5" w:uiPriority="46"/>
-    <w:lsdException w:name="List Table 2 Accent 5" w:uiPriority="47"/>
-    <w:lsdException w:name="List Table 3 Accent 5" w:uiPriority="48"/>
-    <w:lsdException w:name="List Table 4 Accent 5" w:uiPriority="49"/>
-    <w:lsdException w:name="List Table 5 Dark Accent 5" w:uiPriority="50"/>
-    <w:lsdException w:name="List Table 6 Colorful Accent 5" w:uiPriority="51"/>
-    <w:lsdException w:name="List Table 7 Colorful Accent 5" w:uiPriority="52"/>
-    <w:lsdException w:name="List Table 1 Light Accent 6" w:uiPriority="46"/>
-    <w:lsdException w:name="List Table 2 Accent 6" w:uiPriority="47"/>
-    <w:lsdException w:name="List Table 3 Accent 6" w:uiPriority="48"/>
-    <w:lsdException w:name="List Table 4 Accent 6" w:uiPriority="49"/>
-    <w:lsdException w:name="List Table 5 Dark Accent 6" w:uiPriority="50"/>
-    <w:lsdException w:name="List Table 6 Colorful Accent 6" w:uiPriority="51"/>
-    <w:lsdException w:name="List Table 7 Colorful Accent 6" w:uiPriority="52"/>
-    <w:lsdException w:name="Mention" w:semiHidden="1" w:unhideWhenUsed="1"/>
-    <w:lsdException w:name="Smart Hyperlink" w:semiHidden="1" w:unhideWhenUsed="1"/>
-    <w:lsdException w:name="Hashtag" w:semiHidden="1" w:unhideWhenUsed="1"/>
-    <w:lsdException w:name="Unresolved Mention" w:semiHidden="1" w:unhideWhenUsed="1"/>
-    <w:lsdException w:name="Smart Link" w:semiHidden="1" w:unhideWhenUsed="1"/>
+  <w:latentStyles w:defLockedState="0" w:defUIPriority="99" w:defSemiHidden="1" w:defUnhideWhenUsed="1" w:defQFormat="0" w:count="267">
+    <w:lsdException w:name="Normal" w:semiHidden="0" w:uiPriority="0" w:unhideWhenUsed="0" w:qFormat="1"/>
+    <w:lsdException w:name="heading 1" w:semiHidden="0" w:uiPriority="9" w:unhideWhenUsed="0" w:qFormat="1"/>
+    <w:lsdException w:name="heading 2" w:uiPriority="9" w:qFormat="1"/>
+    <w:lsdException w:name="heading 3" w:uiPriority="9" w:qFormat="1"/>
+    <w:lsdException w:name="heading 4" w:uiPriority="9" w:qFormat="1"/>
+    <w:lsdException w:name="heading 5" w:uiPriority="9" w:qFormat="1"/>
+    <w:lsdException w:name="heading 6" w:uiPriority="9" w:qFormat="1"/>
+    <w:lsdException w:name="heading 7" w:uiPriority="9" w:qFormat="1"/>
+    <w:lsdException w:name="heading 8" w:uiPriority="9" w:qFormat="1"/>
+    <w:lsdException w:name="heading 9" w:uiPriority="9" w:qFormat="1"/>
+    <w:lsdException w:name="toc 1" w:uiPriority="39"/>
+    <w:lsdException w:name="toc 2" w:uiPriority="39"/>
+    <w:lsdException w:name="toc 3" w:uiPriority="39"/>
+    <w:lsdException w:name="toc 4" w:uiPriority="39"/>
+    <w:lsdException w:name="toc 5" w:uiPriority="39"/>
+    <w:lsdException w:name="toc 6" w:uiPriority="39"/>
+    <w:lsdException w:name="toc 7" w:uiPriority="39"/>
+    <w:lsdException w:name="toc 8" w:uiPriority="39"/>
+    <w:lsdException w:name="toc 9" w:uiPriority="39"/>
+    <w:lsdException w:name="caption" w:uiPriority="35" w:qFormat="1"/>
+    <w:lsdException w:name="Title" w:semiHidden="0" w:uiPriority="10" w:unhideWhenUsed="0" w:qFormat="1"/>
+    <w:lsdException w:name="Default Paragraph Font" w:uiPriority="1"/>
+    <w:lsdException w:name="Subtitle" w:semiHidden="0" w:uiPriority="11" w:unhideWhenUsed="0" w:qFormat="1"/>
+    <w:lsdException w:name="Strong" w:semiHidden="0" w:uiPriority="22" w:unhideWhenUsed="0" w:qFormat="1"/>
+    <w:lsdException w:name="Emphasis" w:semiHidden="0" w:uiPriority="20" w:unhideWhenUsed="0" w:qFormat="1"/>
+    <w:lsdException w:name="Table Grid" w:semiHidden="0" w:uiPriority="39" w:unhideWhenUsed="0"/>
+    <w:lsdException w:name="Placeholder Text" w:unhideWhenUsed="0"/>
+    <w:lsdException w:name="No Spacing" w:semiHidden="0" w:uiPriority="1" w:unhideWhenUsed="0" w:qFormat="1"/>
+    <w:lsdException w:name="Light Shading" w:semiHidden="0" w:uiPriority="60" w:unhideWhenUsed="0"/>
+    <w:lsdException w:name="Light List" w:semiHidden="0" w:uiPriority="61" w:unhideWhenUsed="0"/>
+    <w:lsdException w:name="Light Grid" w:semiHidden="0" w:uiPriority="62" w:unhideWhenUsed="0"/>
+    <w:lsdException w:name="Medium Shading 1" w:semiHidden="0" w:uiPriority="63" w:unhideWhenUsed="0"/>
+    <w:lsdException w:name="Medium Shading 2" w:semiHidden="0" w:uiPriority="64" w:unhideWhenUsed="0"/>
+    <w:lsdException w:name="Medium List 1" w:semiHidden="0" w:uiPriority="65" w:unhideWhenUsed="0"/>
+    <w:lsdException w:name="Medium List 2" w:semiHidden="0" w:uiPriority="66" w:unhideWhenUsed="0"/>
+    <w:lsdException w:name="Medium Grid 1" w:semiHidden="0" w:uiPriority="67" w:unhideWhenUsed="0"/>
+    <w:lsdException w:name="Medium Grid 2" w:semiHidden="0" w:uiPriority="68" w:unhideWhenUsed="0"/>
+    <w:lsdException w:name="Medium Grid 3" w:semiHidden="0" w:uiPriority="69" w:unhideWhenUsed="0"/>
+    <w:lsdException w:name="Dark List" w:semiHidden="0" w:uiPriority="70" w:unhideWhenUsed="0"/>
+    <w:lsdException w:name="Colorful Shading" w:semiHidden="0" w:uiPriority="71" w:unhideWhenUsed="0"/>
+    <w:lsdException w:name="Colorful List" w:semiHidden="0" w:uiPriority="72" w:unhideWhenUsed="0"/>
+    <w:lsdException w:name="Colorful Grid" w:semiHidden="0" w:uiPriority="73" w:unhideWhenUsed="0"/>
+    <w:lsdException w:name="Light Shading Accent 1" w:semiHidden="0" w:uiPriority="60" w:unhideWhenUsed="0"/>
+    <w:lsdException w:name="Light List Accent 1" w:semiHidden="0" w:uiPriority="61" w:unhideWhenUsed="0"/>
+    <w:lsdException w:name="Light Grid Accent 1" w:semiHidden="0" w:uiPriority="62" w:unhideWhenUsed="0"/>
+    <w:lsdException w:name="Medium Shading 1 Accent 1" w:semiHidden="0" w:uiPriority="63" w:unhideWhenUsed="0"/>
+    <w:lsdException w:name="Medium Shading 2 Accent 1" w:semiHidden="0" w:uiPriority="64" w:unhideWhenUsed="0"/>
+    <w:lsdException w:name="Medium List 1 Accent 1" w:semiHidden="0" w:uiPriority="65" w:unhideWhenUsed="0"/>
+    <w:lsdException w:name="Revision" w:unhideWhenUsed="0"/>
+    <w:lsdException w:name="List Paragraph" w:semiHidden="0" w:uiPriority="34" w:unhideWhenUsed="0" w:qFormat="1"/>
+    <w:lsdException w:name="Quote" w:semiHidden="0" w:uiPriority="29" w:unhideWhenUsed="0" w:qFormat="1"/>
+    <w:lsdException w:name="Intense Quote" w:semiHidden="0" w:uiPriority="30" w:unhideWhenUsed="0" w:qFormat="1"/>
+    <w:lsdException w:name="Medium List 2 Accent 1" w:semiHidden="0" w:uiPriority="66" w:unhideWhenUsed="0"/>
+    <w:lsdException w:name="Medium Grid 1 Accent 1" w:semiHidden="0" w:uiPriority="67" w:unhideWhenUsed="0"/>
+    <w:lsdException w:name="Medium Grid 2 Accent 1" w:semiHidden="0" w:uiPriority="68" w:unhideWhenUsed="0"/>
+    <w:lsdException w:name="Medium Grid 3 Accent 1" w:semiHidden="0" w:uiPriority="69" w:unhideWhenUsed="0"/>
+    <w:lsdException w:name="Dark List Accent 1" w:semiHidden="0" w:uiPriority="70" w:unhideWhenUsed="0"/>
+    <w:lsdException w:name="Colorful Shading Accent 1" w:semiHidden="0" w:uiPriority="71" w:unhideWhenUsed="0"/>
+    <w:lsdException w:name="Colorful List Accent 1" w:semiHidden="0" w:uiPriority="72" w:unhideWhenUsed="0"/>
+    <w:lsdException w:name="Colorful Grid Accent 1" w:semiHidden="0" w:uiPriority="73" w:unhideWhenUsed="0"/>
+    <w:lsdException w:name="Light Shading Accent 2" w:semiHidden="0" w:uiPriority="60" w:unhideWhenUsed="0"/>
+    <w:lsdException w:name="Light List Accent 2" w:semiHidden="0" w:uiPriority="61" w:unhideWhenUsed="0"/>
+    <w:lsdException w:name="Light Grid Accent 2" w:semiHidden="0" w:uiPriority="62" w:unhideWhenUsed="0"/>
+    <w:lsdException w:name="Medium Shading 1 Accent 2" w:semiHidden="0" w:uiPriority="63" w:unhideWhenUsed="0"/>
+    <w:lsdException w:name="Medium Shading 2 Accent 2" w:semiHidden="0" w:uiPriority="64" w:unhideWhenUsed="0"/>
+    <w:lsdException w:name="Medium List 1 Accent 2" w:semiHidden="0" w:uiPriority="65" w:unhideWhenUsed="0"/>
+    <w:lsdException w:name="Medium List 2 Accent 2" w:semiHidden="0" w:uiPriority="66" w:unhideWhenUsed="0"/>
+    <w:lsdException w:name="Medium Grid 1 Accent 2" w:semiHidden="0" w:uiPriority="67" w:unhideWhenUsed="0"/>
+    <w:lsdException w:name="Medium Grid 2 Accent 2" w:semiHidden="0" w:uiPriority="68" w:unhideWhenUsed="0"/>
+    <w:lsdException w:name="Medium Grid 3 Accent 2" w:semiHidden="0" w:uiPriority="69" w:unhideWhenUsed="0"/>
+    <w:lsdException w:name="Dark List Accent 2" w:semiHidden="0" w:uiPriority="70" w:unhideWhenUsed="0"/>
+    <w:lsdException w:name="Colorful Shading Accent 2" w:semiHidden="0" w:uiPriority="71" w:unhideWhenUsed="0"/>
+    <w:lsdException w:name="Colorful List Accent 2" w:semiHidden="0" w:uiPriority="72" w:unhideWhenUsed="0"/>
+    <w:lsdException w:name="Colorful Grid Accent 2" w:semiHidden="0" w:uiPriority="73" w:unhideWhenUsed="0"/>
+    <w:lsdException w:name="Light Shading Accent 3" w:semiHidden="0" w:uiPriority="60" w:unhideWhenUsed="0"/>
+    <w:lsdException w:name="Light List Accent 3" w:semiHidden="0" w:uiPriority="61" w:unhideWhenUsed="0"/>
+    <w:lsdException w:name="Light Grid Accent 3" w:semiHidden="0" w:uiPriority="62" w:unhideWhenUsed="0"/>
+    <w:lsdException w:name="Medium Shading 1 Accent 3" w:semiHidden="0" w:uiPriority="63" w:unhideWhenUsed="0"/>
+    <w:lsdException w:name="Medium Shading 2 Accent 3" w:semiHidden="0" w:uiPriority="64" w:unhideWhenUsed="0"/>
+    <w:lsdException w:name="Medium List 1 Accent 3" w:semiHidden="0" w:uiPriority="65" w:unhideWhenUsed="0"/>
+    <w:lsdException w:name="Medium List 2 Accent 3" w:semiHidden="0" w:uiPriority="66" w:unhideWhenUsed="0"/>
+    <w:lsdException w:name="Medium Grid 1 Accent 3" w:semiHidden="0" w:uiPriority="67" w:unhideWhenUsed="0"/>
+    <w:lsdException w:name="Medium Grid 2 Accent 3" w:semiHidden="0" w:uiPriority="68" w:unhideWhenUsed="0"/>
+    <w:lsdException w:name="Medium Grid 3 Accent 3" w:semiHidden="0" w:uiPriority="69" w:unhideWhenUsed="0"/>
+    <w:lsdException w:name="Dark List Accent 3" w:semiHidden="0" w:uiPriority="70" w:unhideWhenUsed="0"/>
+    <w:lsdException w:name="Colorful Shading Accent 3" w:semiHidden="0" w:uiPriority="71" w:unhideWhenUsed="0"/>
+    <w:lsdException w:name="Colorful List Accent 3" w:semiHidden="0" w:uiPriority="72" w:unhideWhenUsed="0"/>
+    <w:lsdException w:name="Colorful Grid Accent 3" w:semiHidden="0" w:uiPriority="73" w:unhideWhenUsed="0"/>
+    <w:lsdException w:name="Light Shading Accent 4" w:semiHidden="0" w:uiPriority="60" w:unhideWhenUsed="0"/>
+    <w:lsdException w:name="Light List Accent 4" w:semiHidden="0" w:uiPriority="61" w:unhideWhenUsed="0"/>
+    <w:lsdException w:name="Light Grid Accent 4" w:semiHidden="0" w:uiPriority="62" w:unhideWhenUsed="0"/>
+    <w:lsdException w:name="Medium Shading 1 Accent 4" w:semiHidden="0" w:uiPriority="63" w:unhideWhenUsed="0"/>
+    <w:lsdException w:name="Medium Shading 2 Accent 4" w:semiHidden="0" w:uiPriority="64" w:unhideWhenUsed="0"/>
+    <w:lsdException w:name="Medium List 1 Accent 4" w:semiHidden="0" w:uiPriority="65" w:unhideWhenUsed="0"/>
+    <w:lsdException w:name="Medium List 2 Accent 4" w:semiHidden="0" w:uiPriority="66" w:unhideWhenUsed="0"/>
+    <w:lsdException w:name="Medium Grid 1 Accent 4" w:semiHidden="0" w:uiPriority="67" w:unhideWhenUsed="0"/>
+    <w:lsdException w:name="Medium Grid 2 Accent 4" w:semiHidden="0" w:uiPriority="68" w:unhideWhenUsed="0"/>
+    <w:lsdException w:name="Medium Grid 3 Accent 4" w:semiHidden="0" w:uiPriority="69" w:unhideWhenUsed="0"/>
+    <w:lsdException w:name="Dark List Accent 4" w:semiHidden="0" w:uiPriority="70" w:unhideWhenUsed="0"/>
+    <w:lsdException w:name="Colorful Shading Accent 4" w:semiHidden="0" w:uiPriority="71" w:unhideWhenUsed="0"/>
+    <w:lsdException w:name="Colorful List Accent 4" w:semiHidden="0" w:uiPriority="72" w:unhideWhenUsed="0"/>
+    <w:lsdException w:name="Colorful Grid Accent 4" w:semiHidden="0" w:uiPriority="73" w:unhideWhenUsed="0"/>
+    <w:lsdException w:name="Light Shading Accent 5" w:semiHidden="0" w:uiPriority="60" w:unhideWhenUsed="0"/>
+    <w:lsdException w:name="Light List Accent 5" w:semiHidden="0" w:uiPriority="61" w:unhideWhenUsed="0"/>
+    <w:lsdException w:name="Light Grid Accent 5" w:semiHidden="0" w:uiPriority="62" w:unhideWhenUsed="0"/>
+    <w:lsdException w:name="Medium Shading 1 Accent 5" w:semiHidden="0" w:uiPriority="63" w:unhideWhenUsed="0"/>
+    <w:lsdException w:name="Medium Shading 2 Accent 5" w:semiHidden="0" w:uiPriority="64" w:unhideWhenUsed="0"/>
+    <w:lsdException w:name="Medium List 1 Accent 5" w:semiHidden="0" w:uiPriority="65" w:unhideWhenUsed="0"/>
+    <w:lsdException w:name="Medium List 2 Accent 5" w:semiHidden="0" w:uiPriority="66" w:unhideWhenUsed="0"/>
+    <w:lsdException w:name="Medium Grid 1 Accent 5" w:semiHidden="0" w:uiPriority="67" w:unhideWhenUsed="0"/>
+    <w:lsdException w:name="Medium Grid 2 Accent 5" w:semiHidden="0" w:uiPriority="68" w:unhideWhenUsed="0"/>
+    <w:lsdException w:name="Medium Grid 3 Accent 5" w:semiHidden="0" w:uiPriority="69" w:unhideWhenUsed="0"/>
+    <w:lsdException w:name="Dark List Accent 5" w:semiHidden="0" w:uiPriority="70" w:unhideWhenUsed="0"/>
+    <w:lsdException w:name="Colorful Shading Accent 5" w:semiHidden="0" w:uiPriority="71" w:unhideWhenUsed="0"/>
+    <w:lsdException w:name="Colorful List Accent 5" w:semiHidden="0" w:uiPriority="72" w:unhideWhenUsed="0"/>
+    <w:lsdException w:name="Colorful Grid Accent 5" w:semiHidden="0" w:uiPriority="73" w:unhideWhenUsed="0"/>
+    <w:lsdException w:name="Light Shading Accent 6" w:semiHidden="0" w:uiPriority="60" w:unhideWhenUsed="0"/>
+    <w:lsdException w:name="Light List Accent 6" w:semiHidden="0" w:uiPriority="61" w:unhideWhenUsed="0"/>
+    <w:lsdException w:name="Light Grid Accent 6" w:semiHidden="0" w:uiPriority="62" w:unhideWhenUsed="0"/>
+    <w:lsdException w:name="Medium Shading 1 Accent 6" w:semiHidden="0" w:uiPriority="63" w:unhideWhenUsed="0"/>
+    <w:lsdException w:name="Medium Shading 2 Accent 6" w:semiHidden="0" w:uiPriority="64" w:unhideWhenUsed="0"/>
+    <w:lsdException w:name="Medium List 1 Accent 6" w:semiHidden="0" w:uiPriority="65" w:unhideWhenUsed="0"/>
+    <w:lsdException w:name="Medium List 2 Accent 6" w:semiHidden="0" w:uiPriority="66" w:unhideWhenUsed="0"/>
+    <w:lsdException w:name="Medium Grid 1 Accent 6" w:semiHidden="0" w:uiPriority="67" w:unhideWhenUsed="0"/>
+    <w:lsdException w:name="Medium Grid 2 Accent 6" w:semiHidden="0" w:uiPriority="68" w:unhideWhenUsed="0"/>
+    <w:lsdException w:name="Medium Grid 3 Accent 6" w:semiHidden="0" w:uiPriority="69" w:unhideWhenUsed="0"/>
+    <w:lsdException w:name="Dark List Accent 6" w:semiHidden="0" w:uiPriority="70" w:unhideWhenUsed="0"/>
+    <w:lsdException w:name="Colorful Shading Accent 6" w:semiHidden="0" w:uiPriority="71" w:unhideWhenUsed="0"/>
+    <w:lsdException w:name="Colorful List Accent 6" w:semiHidden="0" w:uiPriority="72" w:unhideWhenUsed="0"/>
+    <w:lsdException w:name="Colorful Grid Accent 6" w:semiHidden="0" w:uiPriority="73" w:unhideWhenUsed="0"/>
+    <w:lsdException w:name="Subtle Emphasis" w:semiHidden="0" w:uiPriority="19" w:unhideWhenUsed="0" w:qFormat="1"/>
+    <w:lsdException w:name="Intense Emphasis" w:semiHidden="0" w:uiPriority="21" w:unhideWhenUsed="0" w:qFormat="1"/>
+    <w:lsdException w:name="Subtle Reference" w:semiHidden="0" w:uiPriority="31" w:unhideWhenUsed="0" w:qFormat="1"/>
+    <w:lsdException w:name="Intense Reference" w:semiHidden="0" w:uiPriority="32" w:unhideWhenUsed="0" w:qFormat="1"/>
+    <w:lsdException w:name="Book Title" w:semiHidden="0" w:uiPriority="33" w:unhideWhenUsed="0" w:qFormat="1"/>
+    <w:lsdException w:name="Bibliography" w:uiPriority="37"/>
+    <w:lsdException w:name="TOC Heading" w:uiPriority="39" w:qFormat="1"/>
   </w:latentStyles>
   <w:style w:type="paragraph" w:default="1" w:styleId="Normal">
     <w:name w:val="Normal"/>
@@ -20013,8 +23552,216 @@
 </w:styles>
 </file>
 
+<file path=word/glossary/stylesWithEffects.xml><?xml version="1.0" encoding="utf-8"?>
+<w:styles xmlns:wpc="http://schemas.microsoft.com/office/word/2010/wordprocessingCanvas" xmlns:mc="http://schemas.openxmlformats.org/markup-compatibility/2006" xmlns:o="urn:schemas-microsoft-com:office:office" xmlns:r="http://schemas.openxmlformats.org/officeDocument/2006/relationships" xmlns:m="http://schemas.openxmlformats.org/officeDocument/2006/math" xmlns:v="urn:schemas-microsoft-com:vml" xmlns:wp14="http://schemas.microsoft.com/office/word/2010/wordprocessingDrawing" xmlns:wp="http://schemas.openxmlformats.org/drawingml/2006/wordprocessingDrawing" xmlns:w10="urn:schemas-microsoft-com:office:word" xmlns:w="http://schemas.openxmlformats.org/wordprocessingml/2006/main" xmlns:w14="http://schemas.microsoft.com/office/word/2010/wordml" xmlns:wpg="http://schemas.microsoft.com/office/word/2010/wordprocessingGroup" xmlns:wpi="http://schemas.microsoft.com/office/word/2010/wordprocessingInk" xmlns:wne="http://schemas.microsoft.com/office/word/2006/wordml" xmlns:wps="http://schemas.microsoft.com/office/word/2010/wordprocessingShape" mc:Ignorable="w14 wp14">
+  <w:docDefaults>
+    <w:rPrDefault>
+      <w:rPr>
+        <w:rFonts w:asciiTheme="minorHAnsi" w:eastAsiaTheme="minorEastAsia" w:hAnsiTheme="minorHAnsi" w:cstheme="minorBidi"/>
+        <w:sz w:val="22"/>
+        <w:szCs w:val="22"/>
+        <w:lang w:val="fr-CH" w:eastAsia="fr-CH" w:bidi="ar-SA"/>
+      </w:rPr>
+    </w:rPrDefault>
+    <w:pPrDefault>
+      <w:pPr>
+        <w:spacing w:after="160" w:line="259" w:lineRule="auto"/>
+      </w:pPr>
+    </w:pPrDefault>
+  </w:docDefaults>
+  <w:latentStyles w:defLockedState="0" w:defUIPriority="99" w:defSemiHidden="1" w:defUnhideWhenUsed="1" w:defQFormat="0" w:count="267">
+    <w:lsdException w:name="Normal" w:semiHidden="0" w:uiPriority="0" w:unhideWhenUsed="0" w:qFormat="1"/>
+    <w:lsdException w:name="heading 1" w:semiHidden="0" w:uiPriority="9" w:unhideWhenUsed="0" w:qFormat="1"/>
+    <w:lsdException w:name="heading 2" w:uiPriority="9" w:qFormat="1"/>
+    <w:lsdException w:name="heading 3" w:uiPriority="9" w:qFormat="1"/>
+    <w:lsdException w:name="heading 4" w:uiPriority="9" w:qFormat="1"/>
+    <w:lsdException w:name="heading 5" w:uiPriority="9" w:qFormat="1"/>
+    <w:lsdException w:name="heading 6" w:uiPriority="9" w:qFormat="1"/>
+    <w:lsdException w:name="heading 7" w:uiPriority="9" w:qFormat="1"/>
+    <w:lsdException w:name="heading 8" w:uiPriority="9" w:qFormat="1"/>
+    <w:lsdException w:name="heading 9" w:uiPriority="9" w:qFormat="1"/>
+    <w:lsdException w:name="toc 1" w:uiPriority="39"/>
+    <w:lsdException w:name="toc 2" w:uiPriority="39"/>
+    <w:lsdException w:name="toc 3" w:uiPriority="39"/>
+    <w:lsdException w:name="toc 4" w:uiPriority="39"/>
+    <w:lsdException w:name="toc 5" w:uiPriority="39"/>
+    <w:lsdException w:name="toc 6" w:uiPriority="39"/>
+    <w:lsdException w:name="toc 7" w:uiPriority="39"/>
+    <w:lsdException w:name="toc 8" w:uiPriority="39"/>
+    <w:lsdException w:name="toc 9" w:uiPriority="39"/>
+    <w:lsdException w:name="caption" w:uiPriority="35" w:qFormat="1"/>
+    <w:lsdException w:name="Title" w:semiHidden="0" w:uiPriority="10" w:unhideWhenUsed="0" w:qFormat="1"/>
+    <w:lsdException w:name="Default Paragraph Font" w:uiPriority="1"/>
+    <w:lsdException w:name="Subtitle" w:semiHidden="0" w:uiPriority="11" w:unhideWhenUsed="0" w:qFormat="1"/>
+    <w:lsdException w:name="Strong" w:semiHidden="0" w:uiPriority="22" w:unhideWhenUsed="0" w:qFormat="1"/>
+    <w:lsdException w:name="Emphasis" w:semiHidden="0" w:uiPriority="20" w:unhideWhenUsed="0" w:qFormat="1"/>
+    <w:lsdException w:name="Table Grid" w:semiHidden="0" w:uiPriority="39" w:unhideWhenUsed="0"/>
+    <w:lsdException w:name="Placeholder Text" w:unhideWhenUsed="0"/>
+    <w:lsdException w:name="No Spacing" w:semiHidden="0" w:uiPriority="1" w:unhideWhenUsed="0" w:qFormat="1"/>
+    <w:lsdException w:name="Light Shading" w:semiHidden="0" w:uiPriority="60" w:unhideWhenUsed="0"/>
+    <w:lsdException w:name="Light List" w:semiHidden="0" w:uiPriority="61" w:unhideWhenUsed="0"/>
+    <w:lsdException w:name="Light Grid" w:semiHidden="0" w:uiPriority="62" w:unhideWhenUsed="0"/>
+    <w:lsdException w:name="Medium Shading 1" w:semiHidden="0" w:uiPriority="63" w:unhideWhenUsed="0"/>
+    <w:lsdException w:name="Medium Shading 2" w:semiHidden="0" w:uiPriority="64" w:unhideWhenUsed="0"/>
+    <w:lsdException w:name="Medium List 1" w:semiHidden="0" w:uiPriority="65" w:unhideWhenUsed="0"/>
+    <w:lsdException w:name="Medium List 2" w:semiHidden="0" w:uiPriority="66" w:unhideWhenUsed="0"/>
+    <w:lsdException w:name="Medium Grid 1" w:semiHidden="0" w:uiPriority="67" w:unhideWhenUsed="0"/>
+    <w:lsdException w:name="Medium Grid 2" w:semiHidden="0" w:uiPriority="68" w:unhideWhenUsed="0"/>
+    <w:lsdException w:name="Medium Grid 3" w:semiHidden="0" w:uiPriority="69" w:unhideWhenUsed="0"/>
+    <w:lsdException w:name="Dark List" w:semiHidden="0" w:uiPriority="70" w:unhideWhenUsed="0"/>
+    <w:lsdException w:name="Colorful Shading" w:semiHidden="0" w:uiPriority="71" w:unhideWhenUsed="0"/>
+    <w:lsdException w:name="Colorful List" w:semiHidden="0" w:uiPriority="72" w:unhideWhenUsed="0"/>
+    <w:lsdException w:name="Colorful Grid" w:semiHidden="0" w:uiPriority="73" w:unhideWhenUsed="0"/>
+    <w:lsdException w:name="Light Shading Accent 1" w:semiHidden="0" w:uiPriority="60" w:unhideWhenUsed="0"/>
+    <w:lsdException w:name="Light List Accent 1" w:semiHidden="0" w:uiPriority="61" w:unhideWhenUsed="0"/>
+    <w:lsdException w:name="Light Grid Accent 1" w:semiHidden="0" w:uiPriority="62" w:unhideWhenUsed="0"/>
+    <w:lsdException w:name="Medium Shading 1 Accent 1" w:semiHidden="0" w:uiPriority="63" w:unhideWhenUsed="0"/>
+    <w:lsdException w:name="Medium Shading 2 Accent 1" w:semiHidden="0" w:uiPriority="64" w:unhideWhenUsed="0"/>
+    <w:lsdException w:name="Medium List 1 Accent 1" w:semiHidden="0" w:uiPriority="65" w:unhideWhenUsed="0"/>
+    <w:lsdException w:name="Revision" w:unhideWhenUsed="0"/>
+    <w:lsdException w:name="List Paragraph" w:semiHidden="0" w:uiPriority="34" w:unhideWhenUsed="0" w:qFormat="1"/>
+    <w:lsdException w:name="Quote" w:semiHidden="0" w:uiPriority="29" w:unhideWhenUsed="0" w:qFormat="1"/>
+    <w:lsdException w:name="Intense Quote" w:semiHidden="0" w:uiPriority="30" w:unhideWhenUsed="0" w:qFormat="1"/>
+    <w:lsdException w:name="Medium List 2 Accent 1" w:semiHidden="0" w:uiPriority="66" w:unhideWhenUsed="0"/>
+    <w:lsdException w:name="Medium Grid 1 Accent 1" w:semiHidden="0" w:uiPriority="67" w:unhideWhenUsed="0"/>
+    <w:lsdException w:name="Medium Grid 2 Accent 1" w:semiHidden="0" w:uiPriority="68" w:unhideWhenUsed="0"/>
+    <w:lsdException w:name="Medium Grid 3 Accent 1" w:semiHidden="0" w:uiPriority="69" w:unhideWhenUsed="0"/>
+    <w:lsdException w:name="Dark List Accent 1" w:semiHidden="0" w:uiPriority="70" w:unhideWhenUsed="0"/>
+    <w:lsdException w:name="Colorful Shading Accent 1" w:semiHidden="0" w:uiPriority="71" w:unhideWhenUsed="0"/>
+    <w:lsdException w:name="Colorful List Accent 1" w:semiHidden="0" w:uiPriority="72" w:unhideWhenUsed="0"/>
+    <w:lsdException w:name="Colorful Grid Accent 1" w:semiHidden="0" w:uiPriority="73" w:unhideWhenUsed="0"/>
+    <w:lsdException w:name="Light Shading Accent 2" w:semiHidden="0" w:uiPriority="60" w:unhideWhenUsed="0"/>
+    <w:lsdException w:name="Light List Accent 2" w:semiHidden="0" w:uiPriority="61" w:unhideWhenUsed="0"/>
+    <w:lsdException w:name="Light Grid Accent 2" w:semiHidden="0" w:uiPriority="62" w:unhideWhenUsed="0"/>
+    <w:lsdException w:name="Medium Shading 1 Accent 2" w:semiHidden="0" w:uiPriority="63" w:unhideWhenUsed="0"/>
+    <w:lsdException w:name="Medium Shading 2 Accent 2" w:semiHidden="0" w:uiPriority="64" w:unhideWhenUsed="0"/>
+    <w:lsdException w:name="Medium List 1 Accent 2" w:semiHidden="0" w:uiPriority="65" w:unhideWhenUsed="0"/>
+    <w:lsdException w:name="Medium List 2 Accent 2" w:semiHidden="0" w:uiPriority="66" w:unhideWhenUsed="0"/>
+    <w:lsdException w:name="Medium Grid 1 Accent 2" w:semiHidden="0" w:uiPriority="67" w:unhideWhenUsed="0"/>
+    <w:lsdException w:name="Medium Grid 2 Accent 2" w:semiHidden="0" w:uiPriority="68" w:unhideWhenUsed="0"/>
+    <w:lsdException w:name="Medium Grid 3 Accent 2" w:semiHidden="0" w:uiPriority="69" w:unhideWhenUsed="0"/>
+    <w:lsdException w:name="Dark List Accent 2" w:semiHidden="0" w:uiPriority="70" w:unhideWhenUsed="0"/>
+    <w:lsdException w:name="Colorful Shading Accent 2" w:semiHidden="0" w:uiPriority="71" w:unhideWhenUsed="0"/>
+    <w:lsdException w:name="Colorful List Accent 2" w:semiHidden="0" w:uiPriority="72" w:unhideWhenUsed="0"/>
+    <w:lsdException w:name="Colorful Grid Accent 2" w:semiHidden="0" w:uiPriority="73" w:unhideWhenUsed="0"/>
+    <w:lsdException w:name="Light Shading Accent 3" w:semiHidden="0" w:uiPriority="60" w:unhideWhenUsed="0"/>
+    <w:lsdException w:name="Light List Accent 3" w:semiHidden="0" w:uiPriority="61" w:unhideWhenUsed="0"/>
+    <w:lsdException w:name="Light Grid Accent 3" w:semiHidden="0" w:uiPriority="62" w:unhideWhenUsed="0"/>
+    <w:lsdException w:name="Medium Shading 1 Accent 3" w:semiHidden="0" w:uiPriority="63" w:unhideWhenUsed="0"/>
+    <w:lsdException w:name="Medium Shading 2 Accent 3" w:semiHidden="0" w:uiPriority="64" w:unhideWhenUsed="0"/>
+    <w:lsdException w:name="Medium List 1 Accent 3" w:semiHidden="0" w:uiPriority="65" w:unhideWhenUsed="0"/>
+    <w:lsdException w:name="Medium List 2 Accent 3" w:semiHidden="0" w:uiPriority="66" w:unhideWhenUsed="0"/>
+    <w:lsdException w:name="Medium Grid 1 Accent 3" w:semiHidden="0" w:uiPriority="67" w:unhideWhenUsed="0"/>
+    <w:lsdException w:name="Medium Grid 2 Accent 3" w:semiHidden="0" w:uiPriority="68" w:unhideWhenUsed="0"/>
+    <w:lsdException w:name="Medium Grid 3 Accent 3" w:semiHidden="0" w:uiPriority="69" w:unhideWhenUsed="0"/>
+    <w:lsdException w:name="Dark List Accent 3" w:semiHidden="0" w:uiPriority="70" w:unhideWhenUsed="0"/>
+    <w:lsdException w:name="Colorful Shading Accent 3" w:semiHidden="0" w:uiPriority="71" w:unhideWhenUsed="0"/>
+    <w:lsdException w:name="Colorful List Accent 3" w:semiHidden="0" w:uiPriority="72" w:unhideWhenUsed="0"/>
+    <w:lsdException w:name="Colorful Grid Accent 3" w:semiHidden="0" w:uiPriority="73" w:unhideWhenUsed="0"/>
+    <w:lsdException w:name="Light Shading Accent 4" w:semiHidden="0" w:uiPriority="60" w:unhideWhenUsed="0"/>
+    <w:lsdException w:name="Light List Accent 4" w:semiHidden="0" w:uiPriority="61" w:unhideWhenUsed="0"/>
+    <w:lsdException w:name="Light Grid Accent 4" w:semiHidden="0" w:uiPriority="62" w:unhideWhenUsed="0"/>
+    <w:lsdException w:name="Medium Shading 1 Accent 4" w:semiHidden="0" w:uiPriority="63" w:unhideWhenUsed="0"/>
+    <w:lsdException w:name="Medium Shading 2 Accent 4" w:semiHidden="0" w:uiPriority="64" w:unhideWhenUsed="0"/>
+    <w:lsdException w:name="Medium List 1 Accent 4" w:semiHidden="0" w:uiPriority="65" w:unhideWhenUsed="0"/>
+    <w:lsdException w:name="Medium List 2 Accent 4" w:semiHidden="0" w:uiPriority="66" w:unhideWhenUsed="0"/>
+    <w:lsdException w:name="Medium Grid 1 Accent 4" w:semiHidden="0" w:uiPriority="67" w:unhideWhenUsed="0"/>
+    <w:lsdException w:name="Medium Grid 2 Accent 4" w:semiHidden="0" w:uiPriority="68" w:unhideWhenUsed="0"/>
+    <w:lsdException w:name="Medium Grid 3 Accent 4" w:semiHidden="0" w:uiPriority="69" w:unhideWhenUsed="0"/>
+    <w:lsdException w:name="Dark List Accent 4" w:semiHidden="0" w:uiPriority="70" w:unhideWhenUsed="0"/>
+    <w:lsdException w:name="Colorful Shading Accent 4" w:semiHidden="0" w:uiPriority="71" w:unhideWhenUsed="0"/>
+    <w:lsdException w:name="Colorful List Accent 4" w:semiHidden="0" w:uiPriority="72" w:unhideWhenUsed="0"/>
+    <w:lsdException w:name="Colorful Grid Accent 4" w:semiHidden="0" w:uiPriority="73" w:unhideWhenUsed="0"/>
+    <w:lsdException w:name="Light Shading Accent 5" w:semiHidden="0" w:uiPriority="60" w:unhideWhenUsed="0"/>
+    <w:lsdException w:name="Light List Accent 5" w:semiHidden="0" w:uiPriority="61" w:unhideWhenUsed="0"/>
+    <w:lsdException w:name="Light Grid Accent 5" w:semiHidden="0" w:uiPriority="62" w:unhideWhenUsed="0"/>
+    <w:lsdException w:name="Medium Shading 1 Accent 5" w:semiHidden="0" w:uiPriority="63" w:unhideWhenUsed="0"/>
+    <w:lsdException w:name="Medium Shading 2 Accent 5" w:semiHidden="0" w:uiPriority="64" w:unhideWhenUsed="0"/>
+    <w:lsdException w:name="Medium List 1 Accent 5" w:semiHidden="0" w:uiPriority="65" w:unhideWhenUsed="0"/>
+    <w:lsdException w:name="Medium List 2 Accent 5" w:semiHidden="0" w:uiPriority="66" w:unhideWhenUsed="0"/>
+    <w:lsdException w:name="Medium Grid 1 Accent 5" w:semiHidden="0" w:uiPriority="67" w:unhideWhenUsed="0"/>
+    <w:lsdException w:name="Medium Grid 2 Accent 5" w:semiHidden="0" w:uiPriority="68" w:unhideWhenUsed="0"/>
+    <w:lsdException w:name="Medium Grid 3 Accent 5" w:semiHidden="0" w:uiPriority="69" w:unhideWhenUsed="0"/>
+    <w:lsdException w:name="Dark List Accent 5" w:semiHidden="0" w:uiPriority="70" w:unhideWhenUsed="0"/>
+    <w:lsdException w:name="Colorful Shading Accent 5" w:semiHidden="0" w:uiPriority="71" w:unhideWhenUsed="0"/>
+    <w:lsdException w:name="Colorful List Accent 5" w:semiHidden="0" w:uiPriority="72" w:unhideWhenUsed="0"/>
+    <w:lsdException w:name="Colorful Grid Accent 5" w:semiHidden="0" w:uiPriority="73" w:unhideWhenUsed="0"/>
+    <w:lsdException w:name="Light Shading Accent 6" w:semiHidden="0" w:uiPriority="60" w:unhideWhenUsed="0"/>
+    <w:lsdException w:name="Light List Accent 6" w:semiHidden="0" w:uiPriority="61" w:unhideWhenUsed="0"/>
+    <w:lsdException w:name="Light Grid Accent 6" w:semiHidden="0" w:uiPriority="62" w:unhideWhenUsed="0"/>
+    <w:lsdException w:name="Medium Shading 1 Accent 6" w:semiHidden="0" w:uiPriority="63" w:unhideWhenUsed="0"/>
+    <w:lsdException w:name="Medium Shading 2 Accent 6" w:semiHidden="0" w:uiPriority="64" w:unhideWhenUsed="0"/>
+    <w:lsdException w:name="Medium List 1 Accent 6" w:semiHidden="0" w:uiPriority="65" w:unhideWhenUsed="0"/>
+    <w:lsdException w:name="Medium List 2 Accent 6" w:semiHidden="0" w:uiPriority="66" w:unhideWhenUsed="0"/>
+    <w:lsdException w:name="Medium Grid 1 Accent 6" w:semiHidden="0" w:uiPriority="67" w:unhideWhenUsed="0"/>
+    <w:lsdException w:name="Medium Grid 2 Accent 6" w:semiHidden="0" w:uiPriority="68" w:unhideWhenUsed="0"/>
+    <w:lsdException w:name="Medium Grid 3 Accent 6" w:semiHidden="0" w:uiPriority="69" w:unhideWhenUsed="0"/>
+    <w:lsdException w:name="Dark List Accent 6" w:semiHidden="0" w:uiPriority="70" w:unhideWhenUsed="0"/>
+    <w:lsdException w:name="Colorful Shading Accent 6" w:semiHidden="0" w:uiPriority="71" w:unhideWhenUsed="0"/>
+    <w:lsdException w:name="Colorful List Accent 6" w:semiHidden="0" w:uiPriority="72" w:unhideWhenUsed="0"/>
+    <w:lsdException w:name="Colorful Grid Accent 6" w:semiHidden="0" w:uiPriority="73" w:unhideWhenUsed="0"/>
+    <w:lsdException w:name="Subtle Emphasis" w:semiHidden="0" w:uiPriority="19" w:unhideWhenUsed="0" w:qFormat="1"/>
+    <w:lsdException w:name="Intense Emphasis" w:semiHidden="0" w:uiPriority="21" w:unhideWhenUsed="0" w:qFormat="1"/>
+    <w:lsdException w:name="Subtle Reference" w:semiHidden="0" w:uiPriority="31" w:unhideWhenUsed="0" w:qFormat="1"/>
+    <w:lsdException w:name="Intense Reference" w:semiHidden="0" w:uiPriority="32" w:unhideWhenUsed="0" w:qFormat="1"/>
+    <w:lsdException w:name="Book Title" w:semiHidden="0" w:uiPriority="33" w:unhideWhenUsed="0" w:qFormat="1"/>
+    <w:lsdException w:name="Bibliography" w:uiPriority="37"/>
+    <w:lsdException w:name="TOC Heading" w:uiPriority="39" w:qFormat="1"/>
+  </w:latentStyles>
+  <w:style w:type="paragraph" w:default="1" w:styleId="Normal">
+    <w:name w:val="Normal"/>
+    <w:qFormat/>
+  </w:style>
+  <w:style w:type="character" w:default="1" w:styleId="Policepardfaut">
+    <w:name w:val="Default Paragraph Font"/>
+    <w:uiPriority w:val="1"/>
+    <w:semiHidden/>
+    <w:unhideWhenUsed/>
+  </w:style>
+  <w:style w:type="table" w:default="1" w:styleId="TableauNormal">
+    <w:name w:val="Normal Table"/>
+    <w:uiPriority w:val="99"/>
+    <w:semiHidden/>
+    <w:unhideWhenUsed/>
+    <w:tblPr>
+      <w:tblInd w:w="0" w:type="dxa"/>
+      <w:tblCellMar>
+        <w:top w:w="0" w:type="dxa"/>
+        <w:left w:w="108" w:type="dxa"/>
+        <w:bottom w:w="0" w:type="dxa"/>
+        <w:right w:w="108" w:type="dxa"/>
+      </w:tblCellMar>
+    </w:tblPr>
+  </w:style>
+  <w:style w:type="numbering" w:default="1" w:styleId="Aucuneliste">
+    <w:name w:val="No List"/>
+    <w:uiPriority w:val="99"/>
+    <w:semiHidden/>
+    <w:unhideWhenUsed/>
+  </w:style>
+  <w:style w:type="paragraph" w:customStyle="1" w:styleId="7C719FA2042E466AA325B53B60443A30">
+    <w:name w:val="7C719FA2042E466AA325B53B60443A30"/>
+  </w:style>
+  <w:style w:type="character" w:styleId="Textedelespacerserv">
+    <w:name w:val="Placeholder Text"/>
+    <w:basedOn w:val="Policepardfaut"/>
+    <w:uiPriority w:val="99"/>
+    <w:semiHidden/>
+    <w:rPr>
+      <w:color w:val="808080"/>
+    </w:rPr>
+  </w:style>
+  <w:style w:type="paragraph" w:customStyle="1" w:styleId="2DB079C27F0D4B1BA74093E0E84FFE68">
+    <w:name w:val="2DB079C27F0D4B1BA74093E0E84FFE68"/>
+  </w:style>
+  <w:style w:type="paragraph" w:customStyle="1" w:styleId="EC38785B680C4CA9BA170A661641E7B2">
+    <w:name w:val="EC38785B680C4CA9BA170A661641E7B2"/>
+  </w:style>
+</w:styles>
+</file>
+
 <file path=word/glossary/webSettings.xml><?xml version="1.0" encoding="utf-8"?>
-<w:webSettings xmlns:mc="http://schemas.openxmlformats.org/markup-compatibility/2006" xmlns:r="http://schemas.openxmlformats.org/officeDocument/2006/relationships" xmlns:w="http://schemas.openxmlformats.org/wordprocessingml/2006/main" xmlns:w14="http://schemas.microsoft.com/office/word/2010/wordml" xmlns:w15="http://schemas.microsoft.com/office/word/2012/wordml" xmlns:w16cid="http://schemas.microsoft.com/office/word/2016/wordml/cid" xmlns:w16se="http://schemas.microsoft.com/office/word/2015/wordml/symex" mc:Ignorable="w14 w15 w16se w16cid">
+<w:webSettings xmlns:mc="http://schemas.openxmlformats.org/markup-compatibility/2006" xmlns:r="http://schemas.openxmlformats.org/officeDocument/2006/relationships" xmlns:w="http://schemas.openxmlformats.org/wordprocessingml/2006/main" xmlns:w14="http://schemas.microsoft.com/office/word/2010/wordml" mc:Ignorable="w14">
   <w:optimizeForBrowser/>
   <w:allowPNG/>
 </w:webSettings>
@@ -20275,7 +24022,7 @@
   <a:extraClrSchemeLst/>
   <a:extLst>
     <a:ext uri="{05A4C25C-085E-4340-85A3-A5531E510DB2}">
-      <thm15:themeFamily xmlns:thm15="http://schemas.microsoft.com/office/thememl/2012/main" name="Office Theme" id="{62F939B6-93AF-4DB8-9C6B-D6C7DFDC589F}" vid="{4A3C46E8-61CC-4603-A589-7422A47A8E4A}"/>
+      <thm15:themeFamily xmlns:thm15="http://schemas.microsoft.com/office/thememl/2012/main" xmlns="" name="Office Theme" id="{62F939B6-93AF-4DB8-9C6B-D6C7DFDC589F}" vid="{4A3C46E8-61CC-4603-A589-7422A47A8E4A}"/>
     </a:ext>
   </a:extLst>
 </a:theme>
